--- a/robots/VSLAM/3D_reconstruction.docx
+++ b/robots/VSLAM/3D_reconstruction.docx
@@ -1,6 +1,6 @@
 
 <file path=word/document.xml><?xml version="1.0" encoding="utf-8"?>
-<w:document xmlns:wpc="http://schemas.microsoft.com/office/word/2010/wordprocessingCanvas" xmlns:cx="http://schemas.microsoft.com/office/drawing/2014/chartex" xmlns:mc="http://schemas.openxmlformats.org/markup-compatibility/2006" xmlns:o="urn:schemas-microsoft-com:office:office" xmlns:r="http://schemas.openxmlformats.org/officeDocument/2006/relationships" xmlns:m="http://schemas.openxmlformats.org/officeDocument/2006/math" xmlns:v="urn:schemas-microsoft-com:vml" xmlns:wp14="http://schemas.microsoft.com/office/word/2010/wordprocessingDrawing" xmlns:wp="http://schemas.openxmlformats.org/drawingml/2006/wordprocessingDrawing" xmlns:w10="urn:schemas-microsoft-com:office:word" xmlns:w="http://schemas.openxmlformats.org/wordprocessingml/2006/main" xmlns:w14="http://schemas.microsoft.com/office/word/2010/wordml" xmlns:w15="http://schemas.microsoft.com/office/word/2012/wordml" xmlns:w16se="http://schemas.microsoft.com/office/word/2015/wordml/symex" xmlns:wpg="http://schemas.microsoft.com/office/word/2010/wordprocessingGroup" xmlns:wpi="http://schemas.microsoft.com/office/word/2010/wordprocessingInk" xmlns:wne="http://schemas.microsoft.com/office/word/2006/wordml" xmlns:wps="http://schemas.microsoft.com/office/word/2010/wordprocessingShape" mc:Ignorable="w14 w15 w16se wp14">
+<w:document xmlns:wpc="http://schemas.microsoft.com/office/word/2010/wordprocessingCanvas" xmlns:cx="http://schemas.microsoft.com/office/drawing/2014/chartex" xmlns:cx1="http://schemas.microsoft.com/office/drawing/2015/9/8/chartex" xmlns:cx2="http://schemas.microsoft.com/office/drawing/2015/10/21/chartex" xmlns:cx3="http://schemas.microsoft.com/office/drawing/2016/5/9/chartex" xmlns:cx4="http://schemas.microsoft.com/office/drawing/2016/5/10/chartex" xmlns:cx5="http://schemas.microsoft.com/office/drawing/2016/5/11/chartex" xmlns:cx6="http://schemas.microsoft.com/office/drawing/2016/5/12/chartex" xmlns:cx7="http://schemas.microsoft.com/office/drawing/2016/5/13/chartex" xmlns:cx8="http://schemas.microsoft.com/office/drawing/2016/5/14/chartex" xmlns:mc="http://schemas.openxmlformats.org/markup-compatibility/2006" xmlns:aink="http://schemas.microsoft.com/office/drawing/2016/ink" xmlns:am3d="http://schemas.microsoft.com/office/drawing/2017/model3d" xmlns:o="urn:schemas-microsoft-com:office:office" xmlns:r="http://schemas.openxmlformats.org/officeDocument/2006/relationships" xmlns:m="http://schemas.openxmlformats.org/officeDocument/2006/math" xmlns:v="urn:schemas-microsoft-com:vml" xmlns:wp14="http://schemas.microsoft.com/office/word/2010/wordprocessingDrawing" xmlns:wp="http://schemas.openxmlformats.org/drawingml/2006/wordprocessingDrawing" xmlns:w10="urn:schemas-microsoft-com:office:word" xmlns:w="http://schemas.openxmlformats.org/wordprocessingml/2006/main" xmlns:w14="http://schemas.microsoft.com/office/word/2010/wordml" xmlns:w15="http://schemas.microsoft.com/office/word/2012/wordml" xmlns:w16cex="http://schemas.microsoft.com/office/word/2018/wordml/cex" xmlns:w16cid="http://schemas.microsoft.com/office/word/2016/wordml/cid" xmlns:w16="http://schemas.microsoft.com/office/word/2018/wordml" xmlns:w16se="http://schemas.microsoft.com/office/word/2015/wordml/symex" xmlns:wpg="http://schemas.microsoft.com/office/word/2010/wordprocessingGroup" xmlns:wpi="http://schemas.microsoft.com/office/word/2010/wordprocessingInk" xmlns:wne="http://schemas.microsoft.com/office/word/2006/wordml" xmlns:wps="http://schemas.microsoft.com/office/word/2010/wordprocessingShape" mc:Ignorable="w14 w15 w16se w16cid w16 w16cex wp14">
   <w:body>
     <w:p>
       <w:pPr>
@@ -48,56 +48,87 @@
           <w:szCs w:val="24"/>
         </w:rPr>
       </w:pPr>
+      <w:r>
+        <w:rPr>
+          <w:rFonts w:ascii="宋体" w:eastAsia="宋体" w:hAnsi="宋体" w:hint="eastAsia"/>
+          <w:sz w:val="24"/>
+          <w:szCs w:val="24"/>
+        </w:rPr>
+        <w:t>3</w:t>
+      </w:r>
+      <w:r>
+        <w:rPr>
+          <w:rFonts w:ascii="宋体" w:eastAsia="宋体" w:hAnsi="宋体"/>
+          <w:sz w:val="24"/>
+          <w:szCs w:val="24"/>
+        </w:rPr>
+        <w:t>D</w:t>
+      </w:r>
+      <w:r>
+        <w:rPr>
+          <w:rFonts w:ascii="宋体" w:eastAsia="宋体" w:hAnsi="宋体" w:hint="eastAsia"/>
+          <w:sz w:val="24"/>
+          <w:szCs w:val="24"/>
+        </w:rPr>
+        <w:t>重建分为：</w:t>
+      </w:r>
+    </w:p>
+    <w:p>
+      <w:pPr>
+        <w:pStyle w:val="a7"/>
+        <w:numPr>
+          <w:ilvl w:val="0"/>
+          <w:numId w:val="3"/>
+        </w:numPr>
+        <w:ind w:firstLineChars="0"/>
+        <w:rPr>
+          <w:rFonts w:ascii="宋体" w:eastAsia="宋体" w:hAnsi="宋体"/>
+          <w:sz w:val="24"/>
+          <w:szCs w:val="24"/>
+        </w:rPr>
+      </w:pPr>
+      <w:r>
+        <w:rPr>
+          <w:rFonts w:ascii="宋体" w:eastAsia="宋体" w:hAnsi="宋体" w:hint="eastAsia"/>
+          <w:sz w:val="24"/>
+          <w:szCs w:val="24"/>
+        </w:rPr>
+        <w:t>离线重建：P</w:t>
+      </w:r>
+      <w:r>
+        <w:rPr>
+          <w:rFonts w:ascii="宋体" w:eastAsia="宋体" w:hAnsi="宋体"/>
+          <w:sz w:val="24"/>
+          <w:szCs w:val="24"/>
+        </w:rPr>
+        <w:t>CL</w:t>
+      </w:r>
+      <w:r>
+        <w:rPr>
+          <w:rFonts w:ascii="宋体" w:eastAsia="宋体" w:hAnsi="宋体"/>
+          <w:sz w:val="24"/>
+          <w:szCs w:val="24"/>
+        </w:rPr>
+        <w:t>(</w:t>
+      </w:r>
+      <w:r>
+        <w:rPr>
+          <w:rFonts w:ascii="宋体" w:eastAsia="宋体" w:hAnsi="宋体" w:hint="eastAsia"/>
+          <w:sz w:val="24"/>
+          <w:szCs w:val="24"/>
+        </w:rPr>
+        <w:t>见链接)、</w:t>
+      </w:r>
+      <w:r>
+        <w:rPr>
+          <w:rFonts w:ascii="宋体" w:eastAsia="宋体" w:hAnsi="宋体"/>
+          <w:sz w:val="24"/>
+          <w:szCs w:val="24"/>
+        </w:rPr>
+        <w:t>SFM</w:t>
+      </w:r>
       <w:bookmarkStart w:id="0" w:name="_GoBack"/>
       <w:bookmarkEnd w:id="0"/>
-      <w:r>
-        <w:rPr>
-          <w:rFonts w:ascii="宋体" w:eastAsia="宋体" w:hAnsi="宋体" w:hint="eastAsia"/>
-          <w:sz w:val="24"/>
-          <w:szCs w:val="24"/>
-        </w:rPr>
-        <w:t>单视角</w:t>
-      </w:r>
-      <w:r>
-        <w:rPr>
-          <w:rFonts w:ascii="宋体" w:eastAsia="宋体" w:hAnsi="宋体"/>
-          <w:sz w:val="24"/>
-          <w:szCs w:val="24"/>
-        </w:rPr>
-        <w:t xml:space="preserve"> 3D 重建现在已经成为热门话题，仅 CVPR 2019 就收到了大约 35 篇相关论文。一些方法能够基于全景图像生成场景布局，基于图像生成目标网格，基于单视角生成深度图。</w:t>
-      </w:r>
-      <w:r>
-        <w:rPr>
-          <w:rFonts w:ascii="宋体" w:eastAsia="宋体" w:hAnsi="宋体" w:hint="eastAsia"/>
-          <w:sz w:val="24"/>
-          <w:szCs w:val="24"/>
-        </w:rPr>
-        <w:t>但是，就像我和</w:t>
-      </w:r>
-      <w:r>
-        <w:rPr>
-          <w:rFonts w:ascii="宋体" w:eastAsia="宋体" w:hAnsi="宋体"/>
-          <w:sz w:val="24"/>
-          <w:szCs w:val="24"/>
-        </w:rPr>
-        <w:t xml:space="preserve"> UCI 的研究者发表在 CVPR 2018 的论文《Pixels, voxels, and views: A study of shape representations for single view 3D object shape prediction》以及德国弗莱堡大学研究者发表在 CVPR 2019 的论文《What Do Single-view 3D Reconstruction Networks Learn?》所指出的那样，很多看似能解释图像几何的方法实际上只是在学习过程中记住了</w:t>
-      </w:r>
-      <w:r>
-        <w:rPr>
-          <w:rFonts w:ascii="宋体" w:eastAsia="宋体" w:hAnsi="宋体" w:hint="eastAsia"/>
-          <w:sz w:val="24"/>
-          <w:szCs w:val="24"/>
-        </w:rPr>
-        <w:t>图像的几何信息，并通过检索与输入类似的样本来执行预测。预测得到的</w:t>
-      </w:r>
-      <w:r>
-        <w:rPr>
-          <w:rFonts w:ascii="宋体" w:eastAsia="宋体" w:hAnsi="宋体"/>
-          <w:sz w:val="24"/>
-          <w:szCs w:val="24"/>
-        </w:rPr>
-        <w:t xml:space="preserve"> 3D 模型看似很好，但这些方法无法泛化到新的形状或场景。</w:t>
-      </w:r>
     </w:p>
     <w:p>
       <w:pPr>
@@ -109,61 +140,147 @@
           <w:szCs w:val="24"/>
         </w:rPr>
       </w:pPr>
-      <w:r>
-        <w:rPr>
-          <w:rFonts w:ascii="宋体" w:eastAsia="宋体" w:hAnsi="宋体" w:hint="eastAsia"/>
-          <w:sz w:val="24"/>
-          <w:szCs w:val="24"/>
-        </w:rPr>
-        <w:t>3</w:t>
-      </w:r>
-      <w:r>
-        <w:rPr>
-          <w:rFonts w:ascii="宋体" w:eastAsia="宋体" w:hAnsi="宋体"/>
-          <w:sz w:val="24"/>
-          <w:szCs w:val="24"/>
-        </w:rPr>
-        <w:t>D 重建的两个重要问题</w:t>
-      </w:r>
-      <w:r>
-        <w:rPr>
-          <w:rFonts w:ascii="宋体" w:eastAsia="宋体" w:hAnsi="宋体" w:hint="eastAsia"/>
-          <w:sz w:val="24"/>
-          <w:szCs w:val="24"/>
-        </w:rPr>
-        <w:t>：</w:t>
-      </w:r>
-      <w:r>
-        <w:rPr>
-          <w:rFonts w:ascii="宋体" w:eastAsia="宋体" w:hAnsi="宋体" w:hint="eastAsia"/>
-          <w:sz w:val="24"/>
-          <w:szCs w:val="24"/>
-        </w:rPr>
-        <w:t>图像深度</w:t>
-      </w:r>
-      <w:r>
-        <w:rPr>
-          <w:rFonts w:ascii="宋体" w:eastAsia="宋体" w:hAnsi="宋体" w:hint="eastAsia"/>
-          <w:sz w:val="24"/>
-          <w:szCs w:val="24"/>
-        </w:rPr>
-        <w:t>；</w:t>
-      </w:r>
-      <w:r>
-        <w:rPr>
-          <w:rFonts w:ascii="宋体" w:eastAsia="宋体" w:hAnsi="宋体" w:hint="eastAsia"/>
-          <w:sz w:val="24"/>
-          <w:szCs w:val="24"/>
-        </w:rPr>
-        <w:t>自动进度监控</w:t>
-      </w:r>
-      <w:r>
-        <w:rPr>
-          <w:rFonts w:ascii="宋体" w:eastAsia="宋体" w:hAnsi="宋体" w:hint="eastAsia"/>
-          <w:sz w:val="24"/>
-          <w:szCs w:val="24"/>
-        </w:rPr>
-        <w:t>。</w:t>
+      <w:hyperlink r:id="rId7" w:history="1">
+        <w:r>
+          <w:rPr>
+            <w:rStyle w:val="a8"/>
+            <w:rFonts w:ascii="宋体" w:eastAsia="宋体" w:hAnsi="宋体"/>
+            <w:sz w:val="24"/>
+            <w:szCs w:val="24"/>
+          </w:rPr>
+          <w:t>https://blog.csdn.net/lianchenglian/article/details/81540159</w:t>
+        </w:r>
+      </w:hyperlink>
+    </w:p>
+    <w:p>
+      <w:pPr>
+        <w:pStyle w:val="a7"/>
+        <w:numPr>
+          <w:ilvl w:val="0"/>
+          <w:numId w:val="3"/>
+        </w:numPr>
+        <w:ind w:firstLineChars="0"/>
+        <w:rPr>
+          <w:rFonts w:ascii="宋体" w:eastAsia="宋体" w:hAnsi="宋体"/>
+          <w:sz w:val="24"/>
+          <w:szCs w:val="24"/>
+        </w:rPr>
+      </w:pPr>
+      <w:r>
+        <w:rPr>
+          <w:rFonts w:ascii="宋体" w:eastAsia="宋体" w:hAnsi="宋体" w:hint="eastAsia"/>
+          <w:sz w:val="24"/>
+          <w:szCs w:val="24"/>
+        </w:rPr>
+        <w:t>在线重建：</w:t>
+      </w:r>
+      <w:proofErr w:type="spellStart"/>
+      <w:r>
+        <w:rPr>
+          <w:rFonts w:ascii="宋体" w:eastAsia="宋体" w:hAnsi="宋体"/>
+          <w:sz w:val="24"/>
+          <w:szCs w:val="24"/>
+        </w:rPr>
+        <w:t>KinectFusion</w:t>
+      </w:r>
+      <w:proofErr w:type="spellEnd"/>
+      <w:r>
+        <w:rPr>
+          <w:rFonts w:ascii="宋体" w:eastAsia="宋体" w:hAnsi="宋体"/>
+          <w:sz w:val="24"/>
+          <w:szCs w:val="24"/>
+        </w:rPr>
+        <w:t>之后，陆续出现了</w:t>
+      </w:r>
+      <w:proofErr w:type="spellStart"/>
+      <w:r>
+        <w:rPr>
+          <w:rFonts w:ascii="宋体" w:eastAsia="宋体" w:hAnsi="宋体"/>
+          <w:sz w:val="24"/>
+          <w:szCs w:val="24"/>
+        </w:rPr>
+        <w:t>Kintinuous</w:t>
+      </w:r>
+      <w:proofErr w:type="spellEnd"/>
+      <w:r>
+        <w:rPr>
+          <w:rFonts w:ascii="宋体" w:eastAsia="宋体" w:hAnsi="宋体"/>
+          <w:sz w:val="24"/>
+          <w:szCs w:val="24"/>
+        </w:rPr>
+        <w:t>，</w:t>
+      </w:r>
+      <w:proofErr w:type="spellStart"/>
+      <w:r>
+        <w:rPr>
+          <w:rFonts w:ascii="宋体" w:eastAsia="宋体" w:hAnsi="宋体"/>
+          <w:sz w:val="24"/>
+          <w:szCs w:val="24"/>
+        </w:rPr>
+        <w:t>ElasticFusion</w:t>
+      </w:r>
+      <w:proofErr w:type="spellEnd"/>
+      <w:r>
+        <w:rPr>
+          <w:rFonts w:ascii="宋体" w:eastAsia="宋体" w:hAnsi="宋体"/>
+          <w:sz w:val="24"/>
+          <w:szCs w:val="24"/>
+        </w:rPr>
+        <w:t>，</w:t>
+      </w:r>
+      <w:proofErr w:type="spellStart"/>
+      <w:r>
+        <w:rPr>
+          <w:rFonts w:ascii="宋体" w:eastAsia="宋体" w:hAnsi="宋体"/>
+          <w:sz w:val="24"/>
+          <w:szCs w:val="24"/>
+        </w:rPr>
+        <w:t>InfiniTAM</w:t>
+      </w:r>
+      <w:proofErr w:type="spellEnd"/>
+      <w:r>
+        <w:rPr>
+          <w:rFonts w:ascii="宋体" w:eastAsia="宋体" w:hAnsi="宋体"/>
+          <w:sz w:val="24"/>
+          <w:szCs w:val="24"/>
+        </w:rPr>
+        <w:t>，</w:t>
+      </w:r>
+      <w:proofErr w:type="spellStart"/>
+      <w:r>
+        <w:rPr>
+          <w:rFonts w:ascii="宋体" w:eastAsia="宋体" w:hAnsi="宋体"/>
+          <w:sz w:val="24"/>
+          <w:szCs w:val="24"/>
+        </w:rPr>
+        <w:t>BundleFusion</w:t>
+      </w:r>
+      <w:proofErr w:type="spellEnd"/>
+      <w:r>
+        <w:rPr>
+          <w:rFonts w:ascii="宋体" w:eastAsia="宋体" w:hAnsi="宋体"/>
+          <w:sz w:val="24"/>
+          <w:szCs w:val="24"/>
+        </w:rPr>
+        <w:t>等非常优秀的工作。其中2017年斯坦福大学提出的</w:t>
+      </w:r>
+      <w:proofErr w:type="spellStart"/>
+      <w:r>
+        <w:rPr>
+          <w:rFonts w:ascii="宋体" w:eastAsia="宋体" w:hAnsi="宋体"/>
+          <w:sz w:val="24"/>
+          <w:szCs w:val="24"/>
+        </w:rPr>
+        <w:t>BundleFusion</w:t>
+      </w:r>
+      <w:proofErr w:type="spellEnd"/>
+      <w:r>
+        <w:rPr>
+          <w:rFonts w:ascii="宋体" w:eastAsia="宋体" w:hAnsi="宋体"/>
+          <w:sz w:val="24"/>
+          <w:szCs w:val="24"/>
+        </w:rPr>
+        <w:t>算法，可以说是目前基于RGB-D相机进行稠密三维重建效果最好的方法了。</w:t>
       </w:r>
     </w:p>
     <w:p>
@@ -176,7 +293,203 @@
           <w:szCs w:val="24"/>
         </w:rPr>
       </w:pPr>
-      <w:hyperlink r:id="rId7" w:history="1">
+      <w:hyperlink r:id="rId8" w:history="1">
+        <w:r>
+          <w:rPr>
+            <w:rStyle w:val="a8"/>
+            <w:rFonts w:ascii="宋体" w:eastAsia="宋体" w:hAnsi="宋体"/>
+            <w:sz w:val="24"/>
+            <w:szCs w:val="24"/>
+          </w:rPr>
+          <w:t>https://zhuan</w:t>
+        </w:r>
+        <w:r>
+          <w:rPr>
+            <w:rStyle w:val="a8"/>
+            <w:rFonts w:ascii="宋体" w:eastAsia="宋体" w:hAnsi="宋体"/>
+            <w:sz w:val="24"/>
+            <w:szCs w:val="24"/>
+          </w:rPr>
+          <w:t>l</w:t>
+        </w:r>
+        <w:r>
+          <w:rPr>
+            <w:rStyle w:val="a8"/>
+            <w:rFonts w:ascii="宋体" w:eastAsia="宋体" w:hAnsi="宋体"/>
+            <w:sz w:val="24"/>
+            <w:szCs w:val="24"/>
+          </w:rPr>
+          <w:t>an.zhihu.com/p/37277511</w:t>
+        </w:r>
+      </w:hyperlink>
+      <w:r>
+        <w:rPr>
+          <w:rFonts w:ascii="宋体" w:eastAsia="宋体" w:hAnsi="宋体"/>
+          <w:sz w:val="24"/>
+          <w:szCs w:val="24"/>
+        </w:rPr>
+        <w:t xml:space="preserve"> </w:t>
+      </w:r>
+    </w:p>
+    <w:p>
+      <w:pPr>
+        <w:pStyle w:val="a7"/>
+        <w:numPr>
+          <w:ilvl w:val="0"/>
+          <w:numId w:val="2"/>
+        </w:numPr>
+        <w:ind w:firstLineChars="0"/>
+        <w:rPr>
+          <w:rFonts w:ascii="宋体" w:eastAsia="宋体" w:hAnsi="宋体"/>
+          <w:sz w:val="24"/>
+          <w:szCs w:val="24"/>
+        </w:rPr>
+      </w:pPr>
+      <w:r>
+        <w:rPr>
+          <w:rFonts w:ascii="宋体" w:eastAsia="宋体" w:hAnsi="宋体" w:hint="eastAsia"/>
+          <w:sz w:val="24"/>
+          <w:szCs w:val="24"/>
+        </w:rPr>
+        <w:t>单视角</w:t>
+      </w:r>
+      <w:r>
+        <w:rPr>
+          <w:rFonts w:ascii="宋体" w:eastAsia="宋体" w:hAnsi="宋体"/>
+          <w:sz w:val="24"/>
+          <w:szCs w:val="24"/>
+        </w:rPr>
+        <w:t xml:space="preserve"> 3D 重建现在已经成为热门话题，仅 CVPR 2019 就收到了大约 35 </w:t>
+      </w:r>
+      <w:proofErr w:type="gramStart"/>
+      <w:r>
+        <w:rPr>
+          <w:rFonts w:ascii="宋体" w:eastAsia="宋体" w:hAnsi="宋体"/>
+          <w:sz w:val="24"/>
+          <w:szCs w:val="24"/>
+        </w:rPr>
+        <w:t>篇相关</w:t>
+      </w:r>
+      <w:proofErr w:type="gramEnd"/>
+      <w:r>
+        <w:rPr>
+          <w:rFonts w:ascii="宋体" w:eastAsia="宋体" w:hAnsi="宋体"/>
+          <w:sz w:val="24"/>
+          <w:szCs w:val="24"/>
+        </w:rPr>
+        <w:t>论文。一些方法能够基于全景图像生成场景布局，基于图像生成目标网格，基于单视角生成深度图。</w:t>
+      </w:r>
+      <w:r>
+        <w:rPr>
+          <w:rFonts w:ascii="宋体" w:eastAsia="宋体" w:hAnsi="宋体" w:hint="eastAsia"/>
+          <w:sz w:val="24"/>
+          <w:szCs w:val="24"/>
+        </w:rPr>
+        <w:t>但是，就像我和</w:t>
+      </w:r>
+      <w:r>
+        <w:rPr>
+          <w:rFonts w:ascii="宋体" w:eastAsia="宋体" w:hAnsi="宋体"/>
+          <w:sz w:val="24"/>
+          <w:szCs w:val="24"/>
+        </w:rPr>
+        <w:t xml:space="preserve"> UCI 的研究者发表在 CVPR 2018 的论文《Pixels, voxels, and views: A study of shape representations for single view 3D object shape prediction》以及德国弗莱堡大学研究者发表在 CVPR 2019 的论文《What Do Single-view 3D Reconstruction Networks Learn?》所指出的那样，很多看似能解释图像几何的方法实际上只是在学习过程中记住了</w:t>
+      </w:r>
+      <w:r>
+        <w:rPr>
+          <w:rFonts w:ascii="宋体" w:eastAsia="宋体" w:hAnsi="宋体" w:hint="eastAsia"/>
+          <w:sz w:val="24"/>
+          <w:szCs w:val="24"/>
+        </w:rPr>
+        <w:t>图像的几何信息，并通过检索与输入类似的样本来执行预测。预测得到的</w:t>
+      </w:r>
+      <w:r>
+        <w:rPr>
+          <w:rFonts w:ascii="宋体" w:eastAsia="宋体" w:hAnsi="宋体"/>
+          <w:sz w:val="24"/>
+          <w:szCs w:val="24"/>
+        </w:rPr>
+        <w:t xml:space="preserve"> 3D 模型看似很好，但这些方法无法泛化到新的形状或场景。</w:t>
+      </w:r>
+    </w:p>
+    <w:p>
+      <w:pPr>
+        <w:pStyle w:val="a7"/>
+        <w:ind w:left="840" w:firstLineChars="0" w:firstLine="0"/>
+        <w:rPr>
+          <w:rFonts w:ascii="宋体" w:eastAsia="宋体" w:hAnsi="宋体"/>
+          <w:sz w:val="24"/>
+          <w:szCs w:val="24"/>
+        </w:rPr>
+      </w:pPr>
+      <w:r>
+        <w:rPr>
+          <w:rFonts w:ascii="宋体" w:eastAsia="宋体" w:hAnsi="宋体" w:hint="eastAsia"/>
+          <w:sz w:val="24"/>
+          <w:szCs w:val="24"/>
+        </w:rPr>
+        <w:t>3</w:t>
+      </w:r>
+      <w:r>
+        <w:rPr>
+          <w:rFonts w:ascii="宋体" w:eastAsia="宋体" w:hAnsi="宋体"/>
+          <w:sz w:val="24"/>
+          <w:szCs w:val="24"/>
+        </w:rPr>
+        <w:t>D 重建的两个重要问题</w:t>
+      </w:r>
+      <w:r>
+        <w:rPr>
+          <w:rFonts w:ascii="宋体" w:eastAsia="宋体" w:hAnsi="宋体" w:hint="eastAsia"/>
+          <w:sz w:val="24"/>
+          <w:szCs w:val="24"/>
+        </w:rPr>
+        <w:t>：</w:t>
+      </w:r>
+      <w:r>
+        <w:rPr>
+          <w:rFonts w:ascii="宋体" w:eastAsia="宋体" w:hAnsi="宋体" w:hint="eastAsia"/>
+          <w:sz w:val="24"/>
+          <w:szCs w:val="24"/>
+        </w:rPr>
+        <w:t>图像深度</w:t>
+      </w:r>
+      <w:r>
+        <w:rPr>
+          <w:rFonts w:ascii="宋体" w:eastAsia="宋体" w:hAnsi="宋体" w:hint="eastAsia"/>
+          <w:sz w:val="24"/>
+          <w:szCs w:val="24"/>
+        </w:rPr>
+        <w:t>；</w:t>
+      </w:r>
+      <w:r>
+        <w:rPr>
+          <w:rFonts w:ascii="宋体" w:eastAsia="宋体" w:hAnsi="宋体" w:hint="eastAsia"/>
+          <w:sz w:val="24"/>
+          <w:szCs w:val="24"/>
+        </w:rPr>
+        <w:t>自动进度监控</w:t>
+      </w:r>
+      <w:r>
+        <w:rPr>
+          <w:rFonts w:ascii="宋体" w:eastAsia="宋体" w:hAnsi="宋体" w:hint="eastAsia"/>
+          <w:sz w:val="24"/>
+          <w:szCs w:val="24"/>
+        </w:rPr>
+        <w:t>。</w:t>
+      </w:r>
+    </w:p>
+    <w:p>
+      <w:pPr>
+        <w:pStyle w:val="a7"/>
+        <w:ind w:left="840" w:firstLineChars="0" w:firstLine="0"/>
+        <w:rPr>
+          <w:rFonts w:ascii="宋体" w:eastAsia="宋体" w:hAnsi="宋体"/>
+          <w:sz w:val="24"/>
+          <w:szCs w:val="24"/>
+        </w:rPr>
+      </w:pPr>
+      <w:hyperlink r:id="rId9" w:history="1">
         <w:r>
           <w:rPr>
             <w:rStyle w:val="a8"/>
@@ -229,7 +542,7 @@
           <w:szCs w:val="24"/>
         </w:rPr>
       </w:pPr>
-      <w:hyperlink r:id="rId8" w:history="1">
+      <w:hyperlink r:id="rId10" w:history="1">
         <w:r>
           <w:rPr>
             <w:rStyle w:val="a8"/>
@@ -255,13 +568,23 @@
           <w:szCs w:val="24"/>
         </w:rPr>
       </w:pPr>
-      <w:r>
-        <w:rPr>
-          <w:rFonts w:ascii="宋体" w:eastAsia="宋体" w:hAnsi="宋体" w:hint="eastAsia"/>
-          <w:sz w:val="24"/>
-          <w:szCs w:val="24"/>
-        </w:rPr>
-        <w:t>谷歌重磅推出</w:t>
+      <w:proofErr w:type="gramStart"/>
+      <w:r>
+        <w:rPr>
+          <w:rFonts w:ascii="宋体" w:eastAsia="宋体" w:hAnsi="宋体" w:hint="eastAsia"/>
+          <w:sz w:val="24"/>
+          <w:szCs w:val="24"/>
+        </w:rPr>
+        <w:t>谷歌重磅</w:t>
+      </w:r>
+      <w:proofErr w:type="gramEnd"/>
+      <w:r>
+        <w:rPr>
+          <w:rFonts w:ascii="宋体" w:eastAsia="宋体" w:hAnsi="宋体" w:hint="eastAsia"/>
+          <w:sz w:val="24"/>
+          <w:szCs w:val="24"/>
+        </w:rPr>
+        <w:t>推出</w:t>
       </w:r>
       <w:r>
         <w:rPr>
@@ -271,7 +594,7 @@
         </w:rPr>
         <w:t>TensorFlow Graphics：为3D图像任务打造的深度学习利器</w:t>
       </w:r>
-      <w:hyperlink r:id="rId9" w:history="1">
+      <w:hyperlink r:id="rId11" w:history="1">
         <w:r>
           <w:rPr>
             <w:rStyle w:val="a8"/>
@@ -307,7 +630,7 @@
         </w:numPr>
         <w:ind w:firstLineChars="0"/>
         <w:rPr>
-          <w:rFonts w:ascii="宋体" w:eastAsia="宋体" w:hAnsi="宋体" w:hint="eastAsia"/>
+          <w:rFonts w:ascii="宋体" w:eastAsia="宋体" w:hAnsi="宋体"/>
           <w:sz w:val="24"/>
           <w:szCs w:val="24"/>
         </w:rPr>
@@ -324,7 +647,7 @@
 </file>
 
 <file path=word/endnotes.xml><?xml version="1.0" encoding="utf-8"?>
-<w:endnotes xmlns:wpc="http://schemas.microsoft.com/office/word/2010/wordprocessingCanvas" xmlns:cx="http://schemas.microsoft.com/office/drawing/2014/chartex" xmlns:mc="http://schemas.openxmlformats.org/markup-compatibility/2006" xmlns:o="urn:schemas-microsoft-com:office:office" xmlns:r="http://schemas.openxmlformats.org/officeDocument/2006/relationships" xmlns:m="http://schemas.openxmlformats.org/officeDocument/2006/math" xmlns:v="urn:schemas-microsoft-com:vml" xmlns:wp14="http://schemas.microsoft.com/office/word/2010/wordprocessingDrawing" xmlns:wp="http://schemas.openxmlformats.org/drawingml/2006/wordprocessingDrawing" xmlns:w10="urn:schemas-microsoft-com:office:word" xmlns:w="http://schemas.openxmlformats.org/wordprocessingml/2006/main" xmlns:w14="http://schemas.microsoft.com/office/word/2010/wordml" xmlns:w15="http://schemas.microsoft.com/office/word/2012/wordml" xmlns:w16se="http://schemas.microsoft.com/office/word/2015/wordml/symex" xmlns:wpg="http://schemas.microsoft.com/office/word/2010/wordprocessingGroup" xmlns:wpi="http://schemas.microsoft.com/office/word/2010/wordprocessingInk" xmlns:wne="http://schemas.microsoft.com/office/word/2006/wordml" xmlns:wps="http://schemas.microsoft.com/office/word/2010/wordprocessingShape" mc:Ignorable="w14 w15 w16se wp14">
+<w:endnotes xmlns:wpc="http://schemas.microsoft.com/office/word/2010/wordprocessingCanvas" xmlns:cx="http://schemas.microsoft.com/office/drawing/2014/chartex" xmlns:cx1="http://schemas.microsoft.com/office/drawing/2015/9/8/chartex" xmlns:cx2="http://schemas.microsoft.com/office/drawing/2015/10/21/chartex" xmlns:cx3="http://schemas.microsoft.com/office/drawing/2016/5/9/chartex" xmlns:cx4="http://schemas.microsoft.com/office/drawing/2016/5/10/chartex" xmlns:cx5="http://schemas.microsoft.com/office/drawing/2016/5/11/chartex" xmlns:cx6="http://schemas.microsoft.com/office/drawing/2016/5/12/chartex" xmlns:cx7="http://schemas.microsoft.com/office/drawing/2016/5/13/chartex" xmlns:cx8="http://schemas.microsoft.com/office/drawing/2016/5/14/chartex" xmlns:mc="http://schemas.openxmlformats.org/markup-compatibility/2006" xmlns:aink="http://schemas.microsoft.com/office/drawing/2016/ink" xmlns:am3d="http://schemas.microsoft.com/office/drawing/2017/model3d" xmlns:o="urn:schemas-microsoft-com:office:office" xmlns:r="http://schemas.openxmlformats.org/officeDocument/2006/relationships" xmlns:m="http://schemas.openxmlformats.org/officeDocument/2006/math" xmlns:v="urn:schemas-microsoft-com:vml" xmlns:wp14="http://schemas.microsoft.com/office/word/2010/wordprocessingDrawing" xmlns:wp="http://schemas.openxmlformats.org/drawingml/2006/wordprocessingDrawing" xmlns:w10="urn:schemas-microsoft-com:office:word" xmlns:w="http://schemas.openxmlformats.org/wordprocessingml/2006/main" xmlns:w14="http://schemas.microsoft.com/office/word/2010/wordml" xmlns:w15="http://schemas.microsoft.com/office/word/2012/wordml" xmlns:w16cex="http://schemas.microsoft.com/office/word/2018/wordml/cex" xmlns:w16cid="http://schemas.microsoft.com/office/word/2016/wordml/cid" xmlns:w16="http://schemas.microsoft.com/office/word/2018/wordml" xmlns:w16se="http://schemas.microsoft.com/office/word/2015/wordml/symex" xmlns:wpg="http://schemas.microsoft.com/office/word/2010/wordprocessingGroup" xmlns:wpi="http://schemas.microsoft.com/office/word/2010/wordprocessingInk" xmlns:wne="http://schemas.microsoft.com/office/word/2006/wordml" xmlns:wps="http://schemas.microsoft.com/office/word/2010/wordprocessingShape" mc:Ignorable="w14 w15 w16se w16cid w16 w16cex wp14">
   <w:endnote w:type="separator" w:id="-1">
     <w:p>
       <w:r>
@@ -343,7 +666,7 @@
 </file>
 
 <file path=word/footnotes.xml><?xml version="1.0" encoding="utf-8"?>
-<w:footnotes xmlns:wpc="http://schemas.microsoft.com/office/word/2010/wordprocessingCanvas" xmlns:cx="http://schemas.microsoft.com/office/drawing/2014/chartex" xmlns:mc="http://schemas.openxmlformats.org/markup-compatibility/2006" xmlns:o="urn:schemas-microsoft-com:office:office" xmlns:r="http://schemas.openxmlformats.org/officeDocument/2006/relationships" xmlns:m="http://schemas.openxmlformats.org/officeDocument/2006/math" xmlns:v="urn:schemas-microsoft-com:vml" xmlns:wp14="http://schemas.microsoft.com/office/word/2010/wordprocessingDrawing" xmlns:wp="http://schemas.openxmlformats.org/drawingml/2006/wordprocessingDrawing" xmlns:w10="urn:schemas-microsoft-com:office:word" xmlns:w="http://schemas.openxmlformats.org/wordprocessingml/2006/main" xmlns:w14="http://schemas.microsoft.com/office/word/2010/wordml" xmlns:w15="http://schemas.microsoft.com/office/word/2012/wordml" xmlns:w16se="http://schemas.microsoft.com/office/word/2015/wordml/symex" xmlns:wpg="http://schemas.microsoft.com/office/word/2010/wordprocessingGroup" xmlns:wpi="http://schemas.microsoft.com/office/word/2010/wordprocessingInk" xmlns:wne="http://schemas.microsoft.com/office/word/2006/wordml" xmlns:wps="http://schemas.microsoft.com/office/word/2010/wordprocessingShape" mc:Ignorable="w14 w15 w16se wp14">
+<w:footnotes xmlns:wpc="http://schemas.microsoft.com/office/word/2010/wordprocessingCanvas" xmlns:cx="http://schemas.microsoft.com/office/drawing/2014/chartex" xmlns:cx1="http://schemas.microsoft.com/office/drawing/2015/9/8/chartex" xmlns:cx2="http://schemas.microsoft.com/office/drawing/2015/10/21/chartex" xmlns:cx3="http://schemas.microsoft.com/office/drawing/2016/5/9/chartex" xmlns:cx4="http://schemas.microsoft.com/office/drawing/2016/5/10/chartex" xmlns:cx5="http://schemas.microsoft.com/office/drawing/2016/5/11/chartex" xmlns:cx6="http://schemas.microsoft.com/office/drawing/2016/5/12/chartex" xmlns:cx7="http://schemas.microsoft.com/office/drawing/2016/5/13/chartex" xmlns:cx8="http://schemas.microsoft.com/office/drawing/2016/5/14/chartex" xmlns:mc="http://schemas.openxmlformats.org/markup-compatibility/2006" xmlns:aink="http://schemas.microsoft.com/office/drawing/2016/ink" xmlns:am3d="http://schemas.microsoft.com/office/drawing/2017/model3d" xmlns:o="urn:schemas-microsoft-com:office:office" xmlns:r="http://schemas.openxmlformats.org/officeDocument/2006/relationships" xmlns:m="http://schemas.openxmlformats.org/officeDocument/2006/math" xmlns:v="urn:schemas-microsoft-com:vml" xmlns:wp14="http://schemas.microsoft.com/office/word/2010/wordprocessingDrawing" xmlns:wp="http://schemas.openxmlformats.org/drawingml/2006/wordprocessingDrawing" xmlns:w10="urn:schemas-microsoft-com:office:word" xmlns:w="http://schemas.openxmlformats.org/wordprocessingml/2006/main" xmlns:w14="http://schemas.microsoft.com/office/word/2010/wordml" xmlns:w15="http://schemas.microsoft.com/office/word/2012/wordml" xmlns:w16cex="http://schemas.microsoft.com/office/word/2018/wordml/cex" xmlns:w16cid="http://schemas.microsoft.com/office/word/2016/wordml/cid" xmlns:w16="http://schemas.microsoft.com/office/word/2018/wordml" xmlns:w16se="http://schemas.microsoft.com/office/word/2015/wordml/symex" xmlns:wpg="http://schemas.microsoft.com/office/word/2010/wordprocessingGroup" xmlns:wpi="http://schemas.microsoft.com/office/word/2010/wordprocessingInk" xmlns:wne="http://schemas.microsoft.com/office/word/2006/wordml" xmlns:wps="http://schemas.microsoft.com/office/word/2010/wordprocessingShape" mc:Ignorable="w14 w15 w16se w16cid w16 w16cex wp14">
   <w:footnote w:type="separator" w:id="-1">
     <w:p>
       <w:r>
@@ -362,7 +685,7 @@
 </file>
 
 <file path=word/numbering.xml><?xml version="1.0" encoding="utf-8"?>
-<w:numbering xmlns:wpc="http://schemas.microsoft.com/office/word/2010/wordprocessingCanvas" xmlns:cx="http://schemas.microsoft.com/office/drawing/2014/chartex" xmlns:mc="http://schemas.openxmlformats.org/markup-compatibility/2006" xmlns:o="urn:schemas-microsoft-com:office:office" xmlns:r="http://schemas.openxmlformats.org/officeDocument/2006/relationships" xmlns:m="http://schemas.openxmlformats.org/officeDocument/2006/math" xmlns:v="urn:schemas-microsoft-com:vml" xmlns:wp14="http://schemas.microsoft.com/office/word/2010/wordprocessingDrawing" xmlns:wp="http://schemas.openxmlformats.org/drawingml/2006/wordprocessingDrawing" xmlns:w10="urn:schemas-microsoft-com:office:word" xmlns:w="http://schemas.openxmlformats.org/wordprocessingml/2006/main" xmlns:w14="http://schemas.microsoft.com/office/word/2010/wordml" xmlns:w15="http://schemas.microsoft.com/office/word/2012/wordml" xmlns:w16se="http://schemas.microsoft.com/office/word/2015/wordml/symex" xmlns:wpg="http://schemas.microsoft.com/office/word/2010/wordprocessingGroup" xmlns:wpi="http://schemas.microsoft.com/office/word/2010/wordprocessingInk" xmlns:wne="http://schemas.microsoft.com/office/word/2006/wordml" xmlns:wps="http://schemas.microsoft.com/office/word/2010/wordprocessingShape" mc:Ignorable="w14 w15 w16se wp14">
+<w:numbering xmlns:wpc="http://schemas.microsoft.com/office/word/2010/wordprocessingCanvas" xmlns:cx="http://schemas.microsoft.com/office/drawing/2014/chartex" xmlns:cx1="http://schemas.microsoft.com/office/drawing/2015/9/8/chartex" xmlns:cx2="http://schemas.microsoft.com/office/drawing/2015/10/21/chartex" xmlns:cx3="http://schemas.microsoft.com/office/drawing/2016/5/9/chartex" xmlns:cx4="http://schemas.microsoft.com/office/drawing/2016/5/10/chartex" xmlns:cx5="http://schemas.microsoft.com/office/drawing/2016/5/11/chartex" xmlns:cx6="http://schemas.microsoft.com/office/drawing/2016/5/12/chartex" xmlns:cx7="http://schemas.microsoft.com/office/drawing/2016/5/13/chartex" xmlns:cx8="http://schemas.microsoft.com/office/drawing/2016/5/14/chartex" xmlns:mc="http://schemas.openxmlformats.org/markup-compatibility/2006" xmlns:aink="http://schemas.microsoft.com/office/drawing/2016/ink" xmlns:am3d="http://schemas.microsoft.com/office/drawing/2017/model3d" xmlns:o="urn:schemas-microsoft-com:office:office" xmlns:r="http://schemas.openxmlformats.org/officeDocument/2006/relationships" xmlns:m="http://schemas.openxmlformats.org/officeDocument/2006/math" xmlns:v="urn:schemas-microsoft-com:vml" xmlns:wp14="http://schemas.microsoft.com/office/word/2010/wordprocessingDrawing" xmlns:wp="http://schemas.openxmlformats.org/drawingml/2006/wordprocessingDrawing" xmlns:w10="urn:schemas-microsoft-com:office:word" xmlns:w="http://schemas.openxmlformats.org/wordprocessingml/2006/main" xmlns:w14="http://schemas.microsoft.com/office/word/2010/wordml" xmlns:w15="http://schemas.microsoft.com/office/word/2012/wordml" xmlns:w16cex="http://schemas.microsoft.com/office/word/2018/wordml/cex" xmlns:w16cid="http://schemas.microsoft.com/office/word/2016/wordml/cid" xmlns:w16="http://schemas.microsoft.com/office/word/2018/wordml" xmlns:w16se="http://schemas.microsoft.com/office/word/2015/wordml/symex" xmlns:wpg="http://schemas.microsoft.com/office/word/2010/wordprocessingGroup" xmlns:wpi="http://schemas.microsoft.com/office/word/2010/wordprocessingInk" xmlns:wne="http://schemas.microsoft.com/office/word/2006/wordml" xmlns:wps="http://schemas.microsoft.com/office/word/2010/wordprocessingShape" mc:Ignorable="w14 w15 w16se w16cid w16 w16cex wp14">
   <w:abstractNum w:abstractNumId="0" w15:restartNumberingAfterBreak="0">
     <w:nsid w:val="34864046"/>
     <w:multiLevelType w:val="hybridMultilevel"/>
@@ -453,6 +776,92 @@
     </w:lvl>
   </w:abstractNum>
   <w:abstractNum w:abstractNumId="1" w15:restartNumberingAfterBreak="0">
+    <w:nsid w:val="5BFD33D4"/>
+    <w:multiLevelType w:val="hybridMultilevel"/>
+    <w:tmpl w:val="169E296A"/>
+    <w:lvl w:ilvl="0" w:tplc="04090011">
+      <w:start w:val="1"/>
+      <w:numFmt w:val="decimal"/>
+      <w:lvlText w:val="%1)"/>
+      <w:lvlJc w:val="left"/>
+      <w:pPr>
+        <w:ind w:left="840" w:hanging="420"/>
+      </w:pPr>
+    </w:lvl>
+    <w:lvl w:ilvl="1" w:tplc="04090019" w:tentative="1">
+      <w:start w:val="1"/>
+      <w:numFmt w:val="lowerLetter"/>
+      <w:lvlText w:val="%2)"/>
+      <w:lvlJc w:val="left"/>
+      <w:pPr>
+        <w:ind w:left="1260" w:hanging="420"/>
+      </w:pPr>
+    </w:lvl>
+    <w:lvl w:ilvl="2" w:tplc="0409001B" w:tentative="1">
+      <w:start w:val="1"/>
+      <w:numFmt w:val="lowerRoman"/>
+      <w:lvlText w:val="%3."/>
+      <w:lvlJc w:val="right"/>
+      <w:pPr>
+        <w:ind w:left="1680" w:hanging="420"/>
+      </w:pPr>
+    </w:lvl>
+    <w:lvl w:ilvl="3" w:tplc="0409000F" w:tentative="1">
+      <w:start w:val="1"/>
+      <w:numFmt w:val="decimal"/>
+      <w:lvlText w:val="%4."/>
+      <w:lvlJc w:val="left"/>
+      <w:pPr>
+        <w:ind w:left="2100" w:hanging="420"/>
+      </w:pPr>
+    </w:lvl>
+    <w:lvl w:ilvl="4" w:tplc="04090019" w:tentative="1">
+      <w:start w:val="1"/>
+      <w:numFmt w:val="lowerLetter"/>
+      <w:lvlText w:val="%5)"/>
+      <w:lvlJc w:val="left"/>
+      <w:pPr>
+        <w:ind w:left="2520" w:hanging="420"/>
+      </w:pPr>
+    </w:lvl>
+    <w:lvl w:ilvl="5" w:tplc="0409001B" w:tentative="1">
+      <w:start w:val="1"/>
+      <w:numFmt w:val="lowerRoman"/>
+      <w:lvlText w:val="%6."/>
+      <w:lvlJc w:val="right"/>
+      <w:pPr>
+        <w:ind w:left="2940" w:hanging="420"/>
+      </w:pPr>
+    </w:lvl>
+    <w:lvl w:ilvl="6" w:tplc="0409000F" w:tentative="1">
+      <w:start w:val="1"/>
+      <w:numFmt w:val="decimal"/>
+      <w:lvlText w:val="%7."/>
+      <w:lvlJc w:val="left"/>
+      <w:pPr>
+        <w:ind w:left="3360" w:hanging="420"/>
+      </w:pPr>
+    </w:lvl>
+    <w:lvl w:ilvl="7" w:tplc="04090019" w:tentative="1">
+      <w:start w:val="1"/>
+      <w:numFmt w:val="lowerLetter"/>
+      <w:lvlText w:val="%8)"/>
+      <w:lvlJc w:val="left"/>
+      <w:pPr>
+        <w:ind w:left="3780" w:hanging="420"/>
+      </w:pPr>
+    </w:lvl>
+    <w:lvl w:ilvl="8" w:tplc="0409001B" w:tentative="1">
+      <w:start w:val="1"/>
+      <w:numFmt w:val="lowerRoman"/>
+      <w:lvlText w:val="%9."/>
+      <w:lvlJc w:val="right"/>
+      <w:pPr>
+        <w:ind w:left="4200" w:hanging="420"/>
+      </w:pPr>
+    </w:lvl>
+  </w:abstractNum>
+  <w:abstractNum w:abstractNumId="2" w15:restartNumberingAfterBreak="0">
     <w:nsid w:val="73CB0F51"/>
     <w:multiLevelType w:val="hybridMultilevel"/>
     <w:tmpl w:val="990AB778"/>
@@ -569,13 +978,16 @@
     <w:abstractNumId w:val="0"/>
   </w:num>
   <w:num w:numId="2">
+    <w:abstractNumId w:val="2"/>
+  </w:num>
+  <w:num w:numId="3">
     <w:abstractNumId w:val="1"/>
   </w:num>
 </w:numbering>
 </file>
 
 <file path=word/styles.xml><?xml version="1.0" encoding="utf-8"?>
-<w:styles xmlns:mc="http://schemas.openxmlformats.org/markup-compatibility/2006" xmlns:r="http://schemas.openxmlformats.org/officeDocument/2006/relationships" xmlns:w="http://schemas.openxmlformats.org/wordprocessingml/2006/main" xmlns:w14="http://schemas.microsoft.com/office/word/2010/wordml" xmlns:w15="http://schemas.microsoft.com/office/word/2012/wordml" xmlns:w16se="http://schemas.microsoft.com/office/word/2015/wordml/symex" mc:Ignorable="w14 w15 w16se">
+<w:styles xmlns:mc="http://schemas.openxmlformats.org/markup-compatibility/2006" xmlns:r="http://schemas.openxmlformats.org/officeDocument/2006/relationships" xmlns:w="http://schemas.openxmlformats.org/wordprocessingml/2006/main" xmlns:w14="http://schemas.microsoft.com/office/word/2010/wordml" xmlns:w15="http://schemas.microsoft.com/office/word/2012/wordml" xmlns:w16cex="http://schemas.microsoft.com/office/word/2018/wordml/cex" xmlns:w16cid="http://schemas.microsoft.com/office/word/2016/wordml/cid" xmlns:w16="http://schemas.microsoft.com/office/word/2018/wordml" xmlns:w16se="http://schemas.microsoft.com/office/word/2015/wordml/symex" mc:Ignorable="w14 w15 w16se w16cid w16 w16cex">
   <w:docDefaults>
     <w:rPrDefault>
       <w:rPr>
@@ -588,7 +1000,7 @@
     </w:rPrDefault>
     <w:pPrDefault/>
   </w:docDefaults>
-  <w:latentStyles w:defLockedState="0" w:defUIPriority="99" w:defSemiHidden="0" w:defUnhideWhenUsed="0" w:defQFormat="0" w:count="371">
+  <w:latentStyles w:defLockedState="0" w:defUIPriority="99" w:defSemiHidden="0" w:defUnhideWhenUsed="0" w:defQFormat="0" w:count="376">
     <w:lsdException w:name="Normal" w:uiPriority="0" w:qFormat="1"/>
     <w:lsdException w:name="heading 1" w:uiPriority="9" w:qFormat="1"/>
     <w:lsdException w:name="heading 2" w:semiHidden="1" w:uiPriority="9" w:unhideWhenUsed="1" w:qFormat="1"/>
@@ -694,7 +1106,6 @@
     <w:lsdException w:name="HTML Sample" w:semiHidden="1" w:unhideWhenUsed="1"/>
     <w:lsdException w:name="HTML Typewriter" w:semiHidden="1" w:unhideWhenUsed="1"/>
     <w:lsdException w:name="HTML Variable" w:semiHidden="1" w:unhideWhenUsed="1"/>
-    <w:lsdException w:name="Normal Table" w:semiHidden="1" w:unhideWhenUsed="1"/>
     <w:lsdException w:name="annotation subject" w:semiHidden="1" w:unhideWhenUsed="1"/>
     <w:lsdException w:name="No List" w:semiHidden="1" w:unhideWhenUsed="1"/>
     <w:lsdException w:name="Outline List 1" w:semiHidden="1" w:unhideWhenUsed="1"/>
@@ -737,11 +1148,8 @@
     <w:lsdException w:name="Table Contemporary" w:semiHidden="1" w:unhideWhenUsed="1"/>
     <w:lsdException w:name="Table Elegant" w:semiHidden="1" w:unhideWhenUsed="1"/>
     <w:lsdException w:name="Table Professional" w:semiHidden="1" w:unhideWhenUsed="1"/>
-    <w:lsdException w:name="Table Subtle 1" w:semiHidden="1" w:unhideWhenUsed="1"/>
     <w:lsdException w:name="Table Subtle 2" w:semiHidden="1" w:unhideWhenUsed="1"/>
     <w:lsdException w:name="Table Web 1" w:semiHidden="1" w:unhideWhenUsed="1"/>
-    <w:lsdException w:name="Table Web 2" w:semiHidden="1" w:unhideWhenUsed="1"/>
-    <w:lsdException w:name="Table Web 3" w:semiHidden="1" w:unhideWhenUsed="1"/>
     <w:lsdException w:name="Balloon Text" w:semiHidden="1" w:unhideWhenUsed="1"/>
     <w:lsdException w:name="Table Grid" w:uiPriority="39"/>
     <w:lsdException w:name="Table Theme" w:semiHidden="1" w:unhideWhenUsed="1"/>
@@ -960,6 +1368,11 @@
     <w:lsdException w:name="List Table 5 Dark Accent 6" w:uiPriority="50"/>
     <w:lsdException w:name="List Table 6 Colorful Accent 6" w:uiPriority="51"/>
     <w:lsdException w:name="List Table 7 Colorful Accent 6" w:uiPriority="52"/>
+    <w:lsdException w:name="Mention" w:semiHidden="1" w:unhideWhenUsed="1"/>
+    <w:lsdException w:name="Smart Hyperlink" w:semiHidden="1" w:unhideWhenUsed="1"/>
+    <w:lsdException w:name="Hashtag" w:semiHidden="1" w:unhideWhenUsed="1"/>
+    <w:lsdException w:name="Unresolved Mention" w:semiHidden="1" w:unhideWhenUsed="1"/>
+    <w:lsdException w:name="Smart Link" w:semiHidden="1" w:unhideWhenUsed="1"/>
   </w:latentStyles>
   <w:style w:type="paragraph" w:default="1" w:styleId="a">
     <w:name w:val="Normal"/>
@@ -1079,6 +1492,30 @@
     <w:rsid w:val="00EF4A34"/>
     <w:rPr>
       <w:color w:val="0563C1" w:themeColor="hyperlink"/>
+      <w:u w:val="single"/>
+    </w:rPr>
+  </w:style>
+  <w:style w:type="character" w:styleId="a9">
+    <w:name w:val="Unresolved Mention"/>
+    <w:basedOn w:val="a0"/>
+    <w:uiPriority w:val="99"/>
+    <w:semiHidden/>
+    <w:unhideWhenUsed/>
+    <w:rsid w:val="009F12A9"/>
+    <w:rPr>
+      <w:color w:val="605E5C"/>
+      <w:shd w:val="clear" w:color="auto" w:fill="E1DFDD"/>
+    </w:rPr>
+  </w:style>
+  <w:style w:type="character" w:styleId="aa">
+    <w:name w:val="FollowedHyperlink"/>
+    <w:basedOn w:val="a0"/>
+    <w:uiPriority w:val="99"/>
+    <w:semiHidden/>
+    <w:unhideWhenUsed/>
+    <w:rsid w:val="00BF390F"/>
+    <w:rPr>
+      <w:color w:val="954F72" w:themeColor="followedHyperlink"/>
       <w:u w:val="single"/>
     </w:rPr>
   </w:style>

--- a/robots/VSLAM/3D_reconstruction.docx
+++ b/robots/VSLAM/3D_reconstruction.docx
@@ -127,6 +127,77 @@
         </w:rPr>
         <w:t>SFM</w:t>
       </w:r>
+    </w:p>
+    <w:p>
+      <w:pPr>
+        <w:pStyle w:val="a7"/>
+        <w:ind w:left="840" w:firstLineChars="0" w:firstLine="0"/>
+        <w:rPr>
+          <w:rFonts w:ascii="宋体" w:eastAsia="宋体" w:hAnsi="宋体" w:hint="eastAsia"/>
+          <w:sz w:val="24"/>
+          <w:szCs w:val="24"/>
+        </w:rPr>
+      </w:pPr>
+      <w:r>
+        <w:rPr>
+          <w:rFonts w:ascii="宋体" w:eastAsia="宋体" w:hAnsi="宋体"/>
+          <w:sz w:val="24"/>
+          <w:szCs w:val="24"/>
+        </w:rPr>
+        <w:t>SDF</w:t>
+      </w:r>
+      <w:r>
+        <w:rPr>
+          <w:rFonts w:ascii="宋体" w:eastAsia="宋体" w:hAnsi="宋体" w:hint="eastAsia"/>
+          <w:sz w:val="24"/>
+          <w:szCs w:val="24"/>
+        </w:rPr>
+        <w:t>：从某帧图像看过去得到的体素为表面，那么其他体素相对当前帧深度小于表面体素值的在表面前，大于表面体素值得在表面后</w:t>
+      </w:r>
+      <w:r>
+        <w:rPr>
+          <w:rFonts w:ascii="宋体" w:eastAsia="宋体" w:hAnsi="宋体" w:hint="eastAsia"/>
+          <w:sz w:val="24"/>
+          <w:szCs w:val="24"/>
+        </w:rPr>
+        <w:t>；</w:t>
+      </w:r>
+      <w:proofErr w:type="spellStart"/>
+      <w:r>
+        <w:rPr>
+          <w:rFonts w:ascii="宋体" w:eastAsia="宋体" w:hAnsi="宋体"/>
+          <w:sz w:val="24"/>
+          <w:szCs w:val="24"/>
+        </w:rPr>
+        <w:t>Curless</w:t>
+      </w:r>
+      <w:proofErr w:type="spellEnd"/>
+      <w:r>
+        <w:rPr>
+          <w:rFonts w:ascii="宋体" w:eastAsia="宋体" w:hAnsi="宋体"/>
+          <w:sz w:val="24"/>
+          <w:szCs w:val="24"/>
+        </w:rPr>
+        <w:t>[50]等人提出了TSDF (Truncated Signed Distance Field，截断符号距离场)算法，该方法只存储距真实表面较近的数层体素，而非所有体素。因此能够大幅降低</w:t>
+      </w:r>
+      <w:proofErr w:type="spellStart"/>
+      <w:r>
+        <w:rPr>
+          <w:rFonts w:ascii="宋体" w:eastAsia="宋体" w:hAnsi="宋体"/>
+          <w:sz w:val="24"/>
+          <w:szCs w:val="24"/>
+        </w:rPr>
+        <w:t>KinectFusion</w:t>
+      </w:r>
+      <w:proofErr w:type="spellEnd"/>
+      <w:r>
+        <w:rPr>
+          <w:rFonts w:ascii="宋体" w:eastAsia="宋体" w:hAnsi="宋体"/>
+          <w:sz w:val="24"/>
+          <w:szCs w:val="24"/>
+        </w:rPr>
+        <w:t>的内存消耗，减少模型冗余点。</w:t>
+      </w:r>
       <w:bookmarkStart w:id="0" w:name="_GoBack"/>
       <w:bookmarkEnd w:id="0"/>
     </w:p>
@@ -135,7 +206,7 @@
         <w:pStyle w:val="a7"/>
         <w:ind w:left="840" w:firstLineChars="0" w:firstLine="0"/>
         <w:rPr>
-          <w:rFonts w:ascii="宋体" w:eastAsia="宋体" w:hAnsi="宋体" w:hint="eastAsia"/>
+          <w:rFonts w:ascii="宋体" w:eastAsia="宋体" w:hAnsi="宋体"/>
           <w:sz w:val="24"/>
           <w:szCs w:val="24"/>
         </w:rPr>
@@ -288,7 +359,7 @@
         <w:pStyle w:val="a7"/>
         <w:ind w:left="840" w:firstLineChars="0" w:firstLine="0"/>
         <w:rPr>
-          <w:rFonts w:ascii="宋体" w:eastAsia="宋体" w:hAnsi="宋体" w:hint="eastAsia"/>
+          <w:rFonts w:ascii="宋体" w:eastAsia="宋体" w:hAnsi="宋体"/>
           <w:sz w:val="24"/>
           <w:szCs w:val="24"/>
         </w:rPr>
@@ -301,25 +372,7 @@
             <w:sz w:val="24"/>
             <w:szCs w:val="24"/>
           </w:rPr>
-          <w:t>https://zhuan</w:t>
-        </w:r>
-        <w:r>
-          <w:rPr>
-            <w:rStyle w:val="a8"/>
-            <w:rFonts w:ascii="宋体" w:eastAsia="宋体" w:hAnsi="宋体"/>
-            <w:sz w:val="24"/>
-            <w:szCs w:val="24"/>
-          </w:rPr>
-          <w:t>l</w:t>
-        </w:r>
-        <w:r>
-          <w:rPr>
-            <w:rStyle w:val="a8"/>
-            <w:rFonts w:ascii="宋体" w:eastAsia="宋体" w:hAnsi="宋体"/>
-            <w:sz w:val="24"/>
-            <w:szCs w:val="24"/>
-          </w:rPr>
-          <w:t>an.zhihu.com/p/37277511</w:t>
+          <w:t>https://zhuanlan.zhihu.com/p/37277511</w:t>
         </w:r>
       </w:hyperlink>
       <w:r>
@@ -359,25 +412,7 @@
           <w:sz w:val="24"/>
           <w:szCs w:val="24"/>
         </w:rPr>
-        <w:t xml:space="preserve"> 3D 重建现在已经成为热门话题，仅 CVPR 2019 就收到了大约 35 </w:t>
-      </w:r>
-      <w:proofErr w:type="gramStart"/>
-      <w:r>
-        <w:rPr>
-          <w:rFonts w:ascii="宋体" w:eastAsia="宋体" w:hAnsi="宋体"/>
-          <w:sz w:val="24"/>
-          <w:szCs w:val="24"/>
-        </w:rPr>
-        <w:t>篇相关</w:t>
-      </w:r>
-      <w:proofErr w:type="gramEnd"/>
-      <w:r>
-        <w:rPr>
-          <w:rFonts w:ascii="宋体" w:eastAsia="宋体" w:hAnsi="宋体"/>
-          <w:sz w:val="24"/>
-          <w:szCs w:val="24"/>
-        </w:rPr>
-        <w:t>论文。一些方法能够基于全景图像生成场景布局，基于图像生成目标网格，基于单视角生成深度图。</w:t>
+        <w:t xml:space="preserve"> 3D 重建现在已经成为热门话题，仅 CVPR 2019 就收到了大约 35 篇相关论文。一些方法能够基于全景图像生成场景布局，基于图像生成目标网格，基于单视角生成深度图。</w:t>
       </w:r>
       <w:r>
         <w:rPr>
@@ -568,23 +603,13 @@
           <w:szCs w:val="24"/>
         </w:rPr>
       </w:pPr>
-      <w:proofErr w:type="gramStart"/>
-      <w:r>
-        <w:rPr>
-          <w:rFonts w:ascii="宋体" w:eastAsia="宋体" w:hAnsi="宋体" w:hint="eastAsia"/>
-          <w:sz w:val="24"/>
-          <w:szCs w:val="24"/>
-        </w:rPr>
-        <w:t>谷歌重磅</w:t>
-      </w:r>
-      <w:proofErr w:type="gramEnd"/>
-      <w:r>
-        <w:rPr>
-          <w:rFonts w:ascii="宋体" w:eastAsia="宋体" w:hAnsi="宋体" w:hint="eastAsia"/>
-          <w:sz w:val="24"/>
-          <w:szCs w:val="24"/>
-        </w:rPr>
-        <w:t>推出</w:t>
+      <w:r>
+        <w:rPr>
+          <w:rFonts w:ascii="宋体" w:eastAsia="宋体" w:hAnsi="宋体" w:hint="eastAsia"/>
+          <w:sz w:val="24"/>
+          <w:szCs w:val="24"/>
+        </w:rPr>
+        <w:t>谷歌重磅推出</w:t>
       </w:r>
       <w:r>
         <w:rPr>
@@ -1106,6 +1131,7 @@
     <w:lsdException w:name="HTML Sample" w:semiHidden="1" w:unhideWhenUsed="1"/>
     <w:lsdException w:name="HTML Typewriter" w:semiHidden="1" w:unhideWhenUsed="1"/>
     <w:lsdException w:name="HTML Variable" w:semiHidden="1" w:unhideWhenUsed="1"/>
+    <w:lsdException w:name="Normal Table" w:semiHidden="1" w:unhideWhenUsed="1"/>
     <w:lsdException w:name="annotation subject" w:semiHidden="1" w:unhideWhenUsed="1"/>
     <w:lsdException w:name="No List" w:semiHidden="1" w:unhideWhenUsed="1"/>
     <w:lsdException w:name="Outline List 1" w:semiHidden="1" w:unhideWhenUsed="1"/>
@@ -1148,8 +1174,11 @@
     <w:lsdException w:name="Table Contemporary" w:semiHidden="1" w:unhideWhenUsed="1"/>
     <w:lsdException w:name="Table Elegant" w:semiHidden="1" w:unhideWhenUsed="1"/>
     <w:lsdException w:name="Table Professional" w:semiHidden="1" w:unhideWhenUsed="1"/>
+    <w:lsdException w:name="Table Subtle 1" w:semiHidden="1" w:unhideWhenUsed="1"/>
     <w:lsdException w:name="Table Subtle 2" w:semiHidden="1" w:unhideWhenUsed="1"/>
     <w:lsdException w:name="Table Web 1" w:semiHidden="1" w:unhideWhenUsed="1"/>
+    <w:lsdException w:name="Table Web 2" w:semiHidden="1" w:unhideWhenUsed="1"/>
+    <w:lsdException w:name="Table Web 3" w:semiHidden="1" w:unhideWhenUsed="1"/>
     <w:lsdException w:name="Balloon Text" w:semiHidden="1" w:unhideWhenUsed="1"/>
     <w:lsdException w:name="Table Grid" w:uiPriority="39"/>
     <w:lsdException w:name="Table Theme" w:semiHidden="1" w:unhideWhenUsed="1"/>

--- a/robots/VSLAM/3D_reconstruction.docx
+++ b/robots/VSLAM/3D_reconstruction.docx
@@ -10,6 +10,59 @@
           <w:szCs w:val="24"/>
         </w:rPr>
       </w:pPr>
+      <w:r>
+        <w:rPr>
+          <w:rFonts w:ascii="宋体" w:eastAsia="宋体" w:hAnsi="宋体" w:hint="eastAsia"/>
+          <w:sz w:val="24"/>
+          <w:szCs w:val="24"/>
+        </w:rPr>
+        <w:t>[</w:t>
+      </w:r>
+      <w:r>
+        <w:rPr>
+          <w:rFonts w:ascii="宋体" w:eastAsia="宋体" w:hAnsi="宋体"/>
+          <w:sz w:val="24"/>
+          <w:szCs w:val="24"/>
+        </w:rPr>
+        <w:t>1]PCL</w:t>
+      </w:r>
+      <w:proofErr w:type="gramStart"/>
+      <w:r>
+        <w:rPr>
+          <w:rFonts w:ascii="宋体" w:eastAsia="宋体" w:hAnsi="宋体" w:hint="eastAsia"/>
+          <w:sz w:val="24"/>
+          <w:szCs w:val="24"/>
+        </w:rPr>
+        <w:t>官网教程</w:t>
+      </w:r>
+      <w:proofErr w:type="gramEnd"/>
+      <w:r>
+        <w:rPr>
+          <w:rFonts w:ascii="宋体" w:eastAsia="宋体" w:hAnsi="宋体" w:hint="eastAsia"/>
+          <w:sz w:val="24"/>
+          <w:szCs w:val="24"/>
+        </w:rPr>
+        <w:t>：</w:t>
+      </w:r>
+      <w:hyperlink r:id="rId7" w:history="1">
+        <w:r>
+          <w:rPr>
+            <w:rStyle w:val="a8"/>
+            <w:rFonts w:ascii="宋体" w:eastAsia="宋体" w:hAnsi="宋体"/>
+            <w:sz w:val="24"/>
+            <w:szCs w:val="24"/>
+          </w:rPr>
+          <w:t>http://pointclouds.org/documentation/tutorials/</w:t>
+        </w:r>
+      </w:hyperlink>
+      <w:r>
+        <w:rPr>
+          <w:rFonts w:ascii="宋体" w:eastAsia="宋体" w:hAnsi="宋体"/>
+          <w:sz w:val="24"/>
+          <w:szCs w:val="24"/>
+        </w:rPr>
+        <w:t xml:space="preserve"> </w:t>
+      </w:r>
     </w:p>
     <w:p>
       <w:pPr>
@@ -133,7 +186,7 @@
         <w:pStyle w:val="a7"/>
         <w:ind w:left="840" w:firstLineChars="0" w:firstLine="0"/>
         <w:rPr>
-          <w:rFonts w:ascii="宋体" w:eastAsia="宋体" w:hAnsi="宋体" w:hint="eastAsia"/>
+          <w:rFonts w:ascii="宋体" w:eastAsia="宋体" w:hAnsi="宋体"/>
           <w:sz w:val="24"/>
           <w:szCs w:val="24"/>
         </w:rPr>
@@ -152,7 +205,79 @@
           <w:sz w:val="24"/>
           <w:szCs w:val="24"/>
         </w:rPr>
-        <w:t>：从某帧图像看过去得到的体素为表面，那么其他体素相对当前帧深度小于表面体素值的在表面前，大于表面体素值得在表面后</w:t>
+        <w:t>：</w:t>
+      </w:r>
+      <w:proofErr w:type="gramStart"/>
+      <w:r>
+        <w:rPr>
+          <w:rFonts w:ascii="宋体" w:eastAsia="宋体" w:hAnsi="宋体" w:hint="eastAsia"/>
+          <w:sz w:val="24"/>
+          <w:szCs w:val="24"/>
+        </w:rPr>
+        <w:t>从某帧图像</w:t>
+      </w:r>
+      <w:proofErr w:type="gramEnd"/>
+      <w:r>
+        <w:rPr>
+          <w:rFonts w:ascii="宋体" w:eastAsia="宋体" w:hAnsi="宋体" w:hint="eastAsia"/>
+          <w:sz w:val="24"/>
+          <w:szCs w:val="24"/>
+        </w:rPr>
+        <w:t>看过去得到的体素为表面，那么其他体</w:t>
+      </w:r>
+      <w:proofErr w:type="gramStart"/>
+      <w:r>
+        <w:rPr>
+          <w:rFonts w:ascii="宋体" w:eastAsia="宋体" w:hAnsi="宋体" w:hint="eastAsia"/>
+          <w:sz w:val="24"/>
+          <w:szCs w:val="24"/>
+        </w:rPr>
+        <w:t>素相对当前帧</w:t>
+      </w:r>
+      <w:proofErr w:type="gramEnd"/>
+      <w:r>
+        <w:rPr>
+          <w:rFonts w:ascii="宋体" w:eastAsia="宋体" w:hAnsi="宋体" w:hint="eastAsia"/>
+          <w:sz w:val="24"/>
+          <w:szCs w:val="24"/>
+        </w:rPr>
+        <w:t>深度小于表面</w:t>
+      </w:r>
+      <w:proofErr w:type="gramStart"/>
+      <w:r>
+        <w:rPr>
+          <w:rFonts w:ascii="宋体" w:eastAsia="宋体" w:hAnsi="宋体" w:hint="eastAsia"/>
+          <w:sz w:val="24"/>
+          <w:szCs w:val="24"/>
+        </w:rPr>
+        <w:t>体素值的</w:t>
+      </w:r>
+      <w:proofErr w:type="gramEnd"/>
+      <w:r>
+        <w:rPr>
+          <w:rFonts w:ascii="宋体" w:eastAsia="宋体" w:hAnsi="宋体" w:hint="eastAsia"/>
+          <w:sz w:val="24"/>
+          <w:szCs w:val="24"/>
+        </w:rPr>
+        <w:t>在表面前，大于表面体</w:t>
+      </w:r>
+      <w:proofErr w:type="gramStart"/>
+      <w:r>
+        <w:rPr>
+          <w:rFonts w:ascii="宋体" w:eastAsia="宋体" w:hAnsi="宋体" w:hint="eastAsia"/>
+          <w:sz w:val="24"/>
+          <w:szCs w:val="24"/>
+        </w:rPr>
+        <w:t>素值得</w:t>
+      </w:r>
+      <w:proofErr w:type="gramEnd"/>
+      <w:r>
+        <w:rPr>
+          <w:rFonts w:ascii="宋体" w:eastAsia="宋体" w:hAnsi="宋体" w:hint="eastAsia"/>
+          <w:sz w:val="24"/>
+          <w:szCs w:val="24"/>
+        </w:rPr>
+        <w:t>在表面后</w:t>
       </w:r>
       <w:r>
         <w:rPr>
@@ -178,7 +303,61 @@
           <w:sz w:val="24"/>
           <w:szCs w:val="24"/>
         </w:rPr>
-        <w:t>[50]等人提出了TSDF (Truncated Signed Distance Field，截断符号距离场)算法，该方法只存储距真实表面较近的数层体素，而非所有体素。因此能够大幅降低</w:t>
+        <w:t>[50]等人提出了TSDF (Truncated Signed Distance Field，截断符号</w:t>
+      </w:r>
+      <w:proofErr w:type="gramStart"/>
+      <w:r>
+        <w:rPr>
+          <w:rFonts w:ascii="宋体" w:eastAsia="宋体" w:hAnsi="宋体"/>
+          <w:sz w:val="24"/>
+          <w:szCs w:val="24"/>
+        </w:rPr>
+        <w:t>距离场</w:t>
+      </w:r>
+      <w:proofErr w:type="gramEnd"/>
+      <w:r>
+        <w:rPr>
+          <w:rFonts w:ascii="宋体" w:eastAsia="宋体" w:hAnsi="宋体"/>
+          <w:sz w:val="24"/>
+          <w:szCs w:val="24"/>
+        </w:rPr>
+        <w:t>)算法，该方法只存储</w:t>
+      </w:r>
+      <w:proofErr w:type="gramStart"/>
+      <w:r>
+        <w:rPr>
+          <w:rFonts w:ascii="宋体" w:eastAsia="宋体" w:hAnsi="宋体"/>
+          <w:sz w:val="24"/>
+          <w:szCs w:val="24"/>
+        </w:rPr>
+        <w:t>距真实</w:t>
+      </w:r>
+      <w:proofErr w:type="gramEnd"/>
+      <w:r>
+        <w:rPr>
+          <w:rFonts w:ascii="宋体" w:eastAsia="宋体" w:hAnsi="宋体"/>
+          <w:sz w:val="24"/>
+          <w:szCs w:val="24"/>
+        </w:rPr>
+        <w:t>表面较近的数层体素，而</w:t>
+      </w:r>
+      <w:proofErr w:type="gramStart"/>
+      <w:r>
+        <w:rPr>
+          <w:rFonts w:ascii="宋体" w:eastAsia="宋体" w:hAnsi="宋体"/>
+          <w:sz w:val="24"/>
+          <w:szCs w:val="24"/>
+        </w:rPr>
+        <w:t>非所有体</w:t>
+      </w:r>
+      <w:proofErr w:type="gramEnd"/>
+      <w:r>
+        <w:rPr>
+          <w:rFonts w:ascii="宋体" w:eastAsia="宋体" w:hAnsi="宋体"/>
+          <w:sz w:val="24"/>
+          <w:szCs w:val="24"/>
+        </w:rPr>
+        <w:t>素。因此能够大幅降低</w:t>
       </w:r>
       <w:proofErr w:type="spellStart"/>
       <w:r>
@@ -198,8 +377,6 @@
         </w:rPr>
         <w:t>的内存消耗，减少模型冗余点。</w:t>
       </w:r>
-      <w:bookmarkStart w:id="0" w:name="_GoBack"/>
-      <w:bookmarkEnd w:id="0"/>
     </w:p>
     <w:p>
       <w:pPr>
@@ -211,7 +388,7 @@
           <w:szCs w:val="24"/>
         </w:rPr>
       </w:pPr>
-      <w:hyperlink r:id="rId7" w:history="1">
+      <w:hyperlink r:id="rId8" w:history="1">
         <w:r>
           <w:rPr>
             <w:rStyle w:val="a8"/>
@@ -364,7 +541,7 @@
           <w:szCs w:val="24"/>
         </w:rPr>
       </w:pPr>
-      <w:hyperlink r:id="rId8" w:history="1">
+      <w:hyperlink r:id="rId9" w:history="1">
         <w:r>
           <w:rPr>
             <w:rStyle w:val="a8"/>
@@ -412,7 +589,25 @@
           <w:sz w:val="24"/>
           <w:szCs w:val="24"/>
         </w:rPr>
-        <w:t xml:space="preserve"> 3D 重建现在已经成为热门话题，仅 CVPR 2019 就收到了大约 35 篇相关论文。一些方法能够基于全景图像生成场景布局，基于图像生成目标网格，基于单视角生成深度图。</w:t>
+        <w:t xml:space="preserve"> 3D 重建现在已经成为热门话题，仅 CVPR 2019 就收到了大约 35 </w:t>
+      </w:r>
+      <w:proofErr w:type="gramStart"/>
+      <w:r>
+        <w:rPr>
+          <w:rFonts w:ascii="宋体" w:eastAsia="宋体" w:hAnsi="宋体"/>
+          <w:sz w:val="24"/>
+          <w:szCs w:val="24"/>
+        </w:rPr>
+        <w:t>篇相关</w:t>
+      </w:r>
+      <w:proofErr w:type="gramEnd"/>
+      <w:r>
+        <w:rPr>
+          <w:rFonts w:ascii="宋体" w:eastAsia="宋体" w:hAnsi="宋体"/>
+          <w:sz w:val="24"/>
+          <w:szCs w:val="24"/>
+        </w:rPr>
+        <w:t>论文。一些方法能够基于全景图像生成场景布局，基于图像生成目标网格，基于单视角生成深度图。</w:t>
       </w:r>
       <w:r>
         <w:rPr>
@@ -524,7 +719,7 @@
           <w:szCs w:val="24"/>
         </w:rPr>
       </w:pPr>
-      <w:hyperlink r:id="rId9" w:history="1">
+      <w:hyperlink r:id="rId10" w:history="1">
         <w:r>
           <w:rPr>
             <w:rStyle w:val="a8"/>
@@ -577,7 +772,7 @@
           <w:szCs w:val="24"/>
         </w:rPr>
       </w:pPr>
-      <w:hyperlink r:id="rId10" w:history="1">
+      <w:hyperlink r:id="rId11" w:history="1">
         <w:r>
           <w:rPr>
             <w:rStyle w:val="a8"/>
@@ -603,13 +798,23 @@
           <w:szCs w:val="24"/>
         </w:rPr>
       </w:pPr>
-      <w:r>
-        <w:rPr>
-          <w:rFonts w:ascii="宋体" w:eastAsia="宋体" w:hAnsi="宋体" w:hint="eastAsia"/>
-          <w:sz w:val="24"/>
-          <w:szCs w:val="24"/>
-        </w:rPr>
-        <w:t>谷歌重磅推出</w:t>
+      <w:proofErr w:type="gramStart"/>
+      <w:r>
+        <w:rPr>
+          <w:rFonts w:ascii="宋体" w:eastAsia="宋体" w:hAnsi="宋体" w:hint="eastAsia"/>
+          <w:sz w:val="24"/>
+          <w:szCs w:val="24"/>
+        </w:rPr>
+        <w:t>谷歌重磅</w:t>
+      </w:r>
+      <w:proofErr w:type="gramEnd"/>
+      <w:r>
+        <w:rPr>
+          <w:rFonts w:ascii="宋体" w:eastAsia="宋体" w:hAnsi="宋体" w:hint="eastAsia"/>
+          <w:sz w:val="24"/>
+          <w:szCs w:val="24"/>
+        </w:rPr>
+        <w:t>推出</w:t>
       </w:r>
       <w:r>
         <w:rPr>
@@ -619,7 +824,7 @@
         </w:rPr>
         <w:t>TensorFlow Graphics：为3D图像任务打造的深度学习利器</w:t>
       </w:r>
-      <w:hyperlink r:id="rId11" w:history="1">
+      <w:hyperlink r:id="rId12" w:history="1">
         <w:r>
           <w:rPr>
             <w:rStyle w:val="a8"/>
@@ -660,6 +865,673 @@
           <w:szCs w:val="24"/>
         </w:rPr>
       </w:pPr>
+      <w:r>
+        <w:rPr>
+          <w:rFonts w:ascii="宋体" w:eastAsia="宋体" w:hAnsi="宋体" w:hint="eastAsia"/>
+          <w:sz w:val="24"/>
+          <w:szCs w:val="24"/>
+        </w:rPr>
+        <w:t>1</w:t>
+      </w:r>
+    </w:p>
+    <w:p>
+      <w:pPr>
+        <w:rPr>
+          <w:rFonts w:ascii="宋体" w:eastAsia="宋体" w:hAnsi="宋体"/>
+          <w:sz w:val="24"/>
+          <w:szCs w:val="24"/>
+        </w:rPr>
+      </w:pPr>
+    </w:p>
+    <w:p>
+      <w:pPr>
+        <w:rPr>
+          <w:rFonts w:ascii="宋体" w:eastAsia="宋体" w:hAnsi="宋体" w:hint="eastAsia"/>
+          <w:sz w:val="24"/>
+          <w:szCs w:val="24"/>
+        </w:rPr>
+      </w:pPr>
+    </w:p>
+    <w:p>
+      <w:pPr>
+        <w:rPr>
+          <w:rFonts w:ascii="宋体" w:eastAsia="宋体" w:hAnsi="宋体" w:hint="eastAsia"/>
+          <w:sz w:val="24"/>
+          <w:szCs w:val="24"/>
+        </w:rPr>
+      </w:pPr>
+      <w:r>
+        <w:rPr>
+          <w:rFonts w:ascii="宋体" w:eastAsia="宋体" w:hAnsi="宋体" w:hint="eastAsia"/>
+          <w:sz w:val="24"/>
+          <w:szCs w:val="24"/>
+        </w:rPr>
+        <w:t>P</w:t>
+      </w:r>
+      <w:r>
+        <w:rPr>
+          <w:rFonts w:ascii="宋体" w:eastAsia="宋体" w:hAnsi="宋体"/>
+          <w:sz w:val="24"/>
+          <w:szCs w:val="24"/>
+        </w:rPr>
+        <w:t>CL</w:t>
+      </w:r>
+    </w:p>
+    <w:p>
+      <w:pPr>
+        <w:pStyle w:val="a7"/>
+        <w:numPr>
+          <w:ilvl w:val="0"/>
+          <w:numId w:val="1"/>
+        </w:numPr>
+        <w:ind w:firstLineChars="0"/>
+        <w:rPr>
+          <w:rFonts w:ascii="宋体" w:eastAsia="宋体" w:hAnsi="宋体"/>
+          <w:sz w:val="24"/>
+          <w:szCs w:val="24"/>
+        </w:rPr>
+      </w:pPr>
+      <w:r>
+        <w:rPr>
+          <w:rFonts w:ascii="宋体" w:eastAsia="宋体" w:hAnsi="宋体" w:hint="eastAsia"/>
+          <w:sz w:val="24"/>
+          <w:szCs w:val="24"/>
+        </w:rPr>
+        <w:t>常用3</w:t>
+      </w:r>
+      <w:r>
+        <w:rPr>
+          <w:rFonts w:ascii="宋体" w:eastAsia="宋体" w:hAnsi="宋体"/>
+          <w:sz w:val="24"/>
+          <w:szCs w:val="24"/>
+        </w:rPr>
+        <w:t>D</w:t>
+      </w:r>
+      <w:r>
+        <w:rPr>
+          <w:rFonts w:ascii="宋体" w:eastAsia="宋体" w:hAnsi="宋体" w:hint="eastAsia"/>
+          <w:sz w:val="24"/>
+          <w:szCs w:val="24"/>
+        </w:rPr>
+        <w:t>特征：用某个点周围的N</w:t>
+      </w:r>
+      <w:proofErr w:type="gramStart"/>
+      <w:r>
+        <w:rPr>
+          <w:rFonts w:ascii="宋体" w:eastAsia="宋体" w:hAnsi="宋体" w:hint="eastAsia"/>
+          <w:sz w:val="24"/>
+          <w:szCs w:val="24"/>
+        </w:rPr>
+        <w:t>个</w:t>
+      </w:r>
+      <w:proofErr w:type="gramEnd"/>
+      <w:r>
+        <w:rPr>
+          <w:rFonts w:ascii="宋体" w:eastAsia="宋体" w:hAnsi="宋体" w:hint="eastAsia"/>
+          <w:sz w:val="24"/>
+          <w:szCs w:val="24"/>
+        </w:rPr>
+        <w:t>点合成的曲率或法向量表示</w:t>
+      </w:r>
+      <w:r>
+        <w:rPr>
+          <w:rFonts w:ascii="宋体" w:eastAsia="宋体" w:hAnsi="宋体" w:hint="eastAsia"/>
+          <w:sz w:val="24"/>
+          <w:szCs w:val="24"/>
+        </w:rPr>
+        <w:t>，可以通过周围n</w:t>
+      </w:r>
+      <w:proofErr w:type="gramStart"/>
+      <w:r>
+        <w:rPr>
+          <w:rFonts w:ascii="宋体" w:eastAsia="宋体" w:hAnsi="宋体" w:hint="eastAsia"/>
+          <w:sz w:val="24"/>
+          <w:szCs w:val="24"/>
+        </w:rPr>
+        <w:t>个</w:t>
+      </w:r>
+      <w:proofErr w:type="gramEnd"/>
+      <w:r>
+        <w:rPr>
+          <w:rFonts w:ascii="宋体" w:eastAsia="宋体" w:hAnsi="宋体" w:hint="eastAsia"/>
+          <w:sz w:val="24"/>
+          <w:szCs w:val="24"/>
+        </w:rPr>
+        <w:t>点</w:t>
+      </w:r>
+      <w:proofErr w:type="gramStart"/>
+      <w:r>
+        <w:rPr>
+          <w:rFonts w:ascii="宋体" w:eastAsia="宋体" w:hAnsi="宋体" w:hint="eastAsia"/>
+          <w:sz w:val="24"/>
+          <w:szCs w:val="24"/>
+        </w:rPr>
+        <w:t>求特征</w:t>
+      </w:r>
+      <w:proofErr w:type="gramEnd"/>
+      <w:r>
+        <w:rPr>
+          <w:rFonts w:ascii="宋体" w:eastAsia="宋体" w:hAnsi="宋体" w:hint="eastAsia"/>
+          <w:sz w:val="24"/>
+          <w:szCs w:val="24"/>
+        </w:rPr>
+        <w:t>分解得到曲率和法向量，法向量为特征值最小的特征向量，曲率通过特征值求得</w:t>
+      </w:r>
+      <w:r>
+        <w:rPr>
+          <w:rFonts w:ascii="宋体" w:eastAsia="宋体" w:hAnsi="宋体" w:hint="eastAsia"/>
+          <w:sz w:val="24"/>
+          <w:szCs w:val="24"/>
+        </w:rPr>
+        <w:t>。快速获得</w:t>
+      </w:r>
+      <w:r>
+        <w:rPr>
+          <w:rFonts w:ascii="宋体" w:eastAsia="宋体" w:hAnsi="宋体" w:hint="eastAsia"/>
+          <w:sz w:val="24"/>
+          <w:szCs w:val="24"/>
+        </w:rPr>
+        <w:t>邻居的方法是</w:t>
+      </w:r>
+      <w:r>
+        <w:rPr>
+          <w:rFonts w:ascii="宋体" w:eastAsia="宋体" w:hAnsi="宋体" w:cs="Arial"/>
+          <w:color w:val="000000"/>
+          <w:sz w:val="24"/>
+          <w:szCs w:val="24"/>
+          <w:shd w:val="clear" w:color="auto" w:fill="FFFFFF"/>
+        </w:rPr>
+        <w:t xml:space="preserve"> octrees or </w:t>
+      </w:r>
+      <w:proofErr w:type="spellStart"/>
+      <w:r>
+        <w:rPr>
+          <w:rFonts w:ascii="宋体" w:eastAsia="宋体" w:hAnsi="宋体" w:cs="Arial"/>
+          <w:color w:val="000000"/>
+          <w:sz w:val="24"/>
+          <w:szCs w:val="24"/>
+          <w:shd w:val="clear" w:color="auto" w:fill="FFFFFF"/>
+        </w:rPr>
+        <w:t>kD</w:t>
+      </w:r>
+      <w:proofErr w:type="spellEnd"/>
+      <w:r>
+        <w:rPr>
+          <w:rFonts w:ascii="宋体" w:eastAsia="宋体" w:hAnsi="宋体" w:cs="Arial"/>
+          <w:color w:val="000000"/>
+          <w:sz w:val="24"/>
+          <w:szCs w:val="24"/>
+          <w:shd w:val="clear" w:color="auto" w:fill="FFFFFF"/>
+        </w:rPr>
+        <w:t>-trees</w:t>
+      </w:r>
+      <w:r>
+        <w:rPr>
+          <w:rFonts w:ascii="宋体" w:eastAsia="宋体" w:hAnsi="宋体" w:cs="Arial" w:hint="eastAsia"/>
+          <w:color w:val="000000"/>
+          <w:sz w:val="24"/>
+          <w:szCs w:val="24"/>
+          <w:shd w:val="clear" w:color="auto" w:fill="FFFFFF"/>
+        </w:rPr>
+        <w:t>，</w:t>
+      </w:r>
+      <w:bookmarkStart w:id="0" w:name="OLE_LINK1"/>
+      <w:bookmarkStart w:id="1" w:name="OLE_LINK2"/>
+      <w:r>
+        <w:rPr>
+          <w:rFonts w:ascii="宋体" w:eastAsia="宋体" w:hAnsi="宋体" w:cs="Arial" w:hint="eastAsia"/>
+          <w:color w:val="000000"/>
+          <w:sz w:val="24"/>
+          <w:szCs w:val="24"/>
+          <w:shd w:val="clear" w:color="auto" w:fill="FFFFFF"/>
+        </w:rPr>
+        <w:t>可以用他们获得距离最近的n</w:t>
+      </w:r>
+      <w:proofErr w:type="gramStart"/>
+      <w:r>
+        <w:rPr>
+          <w:rFonts w:ascii="宋体" w:eastAsia="宋体" w:hAnsi="宋体" w:cs="Arial" w:hint="eastAsia"/>
+          <w:color w:val="000000"/>
+          <w:sz w:val="24"/>
+          <w:szCs w:val="24"/>
+          <w:shd w:val="clear" w:color="auto" w:fill="FFFFFF"/>
+        </w:rPr>
+        <w:t>个</w:t>
+      </w:r>
+      <w:proofErr w:type="gramEnd"/>
+      <w:r>
+        <w:rPr>
+          <w:rFonts w:ascii="宋体" w:eastAsia="宋体" w:hAnsi="宋体" w:cs="Arial" w:hint="eastAsia"/>
+          <w:color w:val="000000"/>
+          <w:sz w:val="24"/>
+          <w:szCs w:val="24"/>
+          <w:shd w:val="clear" w:color="auto" w:fill="FFFFFF"/>
+        </w:rPr>
+        <w:t>点或半径r内的点。</w:t>
+      </w:r>
+      <w:bookmarkEnd w:id="0"/>
+      <w:bookmarkEnd w:id="1"/>
+    </w:p>
+    <w:p>
+      <w:pPr>
+        <w:pStyle w:val="a7"/>
+        <w:numPr>
+          <w:ilvl w:val="0"/>
+          <w:numId w:val="1"/>
+        </w:numPr>
+        <w:ind w:firstLineChars="0"/>
+        <w:rPr>
+          <w:rFonts w:ascii="宋体" w:eastAsia="宋体" w:hAnsi="宋体"/>
+          <w:sz w:val="24"/>
+          <w:szCs w:val="24"/>
+        </w:rPr>
+      </w:pPr>
+      <w:r>
+        <w:rPr>
+          <w:rFonts w:ascii="宋体" w:eastAsia="宋体" w:hAnsi="宋体" w:hint="eastAsia"/>
+          <w:sz w:val="24"/>
+          <w:szCs w:val="24"/>
+        </w:rPr>
+        <w:t>常用特征点检测方法有2种：</w:t>
+      </w:r>
+      <w:r>
+        <w:rPr>
+          <w:rFonts w:ascii="宋体" w:eastAsia="宋体" w:hAnsi="宋体"/>
+          <w:sz w:val="24"/>
+          <w:szCs w:val="24"/>
+        </w:rPr>
+        <w:t>NARF</w:t>
+      </w:r>
+      <w:proofErr w:type="gramStart"/>
+      <w:r>
+        <w:rPr>
+          <w:rFonts w:ascii="宋体" w:eastAsia="宋体" w:hAnsi="宋体" w:hint="eastAsia"/>
+          <w:sz w:val="24"/>
+          <w:szCs w:val="24"/>
+        </w:rPr>
+        <w:t>和</w:t>
+      </w:r>
+      <w:proofErr w:type="gramEnd"/>
+    </w:p>
+    <w:p>
+      <w:pPr>
+        <w:pStyle w:val="a7"/>
+        <w:numPr>
+          <w:ilvl w:val="0"/>
+          <w:numId w:val="1"/>
+        </w:numPr>
+        <w:ind w:firstLineChars="0"/>
+        <w:rPr>
+          <w:rFonts w:ascii="宋体" w:eastAsia="宋体" w:hAnsi="宋体"/>
+          <w:sz w:val="24"/>
+          <w:szCs w:val="24"/>
+        </w:rPr>
+      </w:pPr>
+      <w:r>
+        <w:rPr>
+          <w:rFonts w:ascii="宋体" w:eastAsia="宋体" w:hAnsi="宋体"/>
+          <w:sz w:val="24"/>
+          <w:szCs w:val="24"/>
+        </w:rPr>
+        <w:t>Registration</w:t>
+      </w:r>
+      <w:r>
+        <w:rPr>
+          <w:rFonts w:ascii="宋体" w:eastAsia="宋体" w:hAnsi="宋体" w:hint="eastAsia"/>
+          <w:sz w:val="24"/>
+          <w:szCs w:val="24"/>
+        </w:rPr>
+        <w:t>：</w:t>
+      </w:r>
+      <w:r>
+        <w:rPr>
+          <w:rFonts w:ascii="宋体" w:eastAsia="宋体" w:hAnsi="宋体" w:hint="eastAsia"/>
+          <w:sz w:val="24"/>
+          <w:szCs w:val="24"/>
+        </w:rPr>
+        <w:t>不知道相对位姿的情况下合并几帧深度图像，首先应该找到图像之间的匹配点，然后通过位姿变换使所有匹配点的距离和最小（在同一坐标系下比较）。当距离小于某个值后，将所有帧3</w:t>
+      </w:r>
+      <w:r>
+        <w:rPr>
+          <w:rFonts w:ascii="宋体" w:eastAsia="宋体" w:hAnsi="宋体"/>
+          <w:sz w:val="24"/>
+          <w:szCs w:val="24"/>
+        </w:rPr>
+        <w:t>D</w:t>
+      </w:r>
+      <w:r>
+        <w:rPr>
+          <w:rFonts w:ascii="宋体" w:eastAsia="宋体" w:hAnsi="宋体" w:hint="eastAsia"/>
+          <w:sz w:val="24"/>
+          <w:szCs w:val="24"/>
+        </w:rPr>
+        <w:t>点转换到同一坐标系下，</w:t>
+      </w:r>
+      <w:proofErr w:type="gramStart"/>
+      <w:r>
+        <w:rPr>
+          <w:rFonts w:ascii="宋体" w:eastAsia="宋体" w:hAnsi="宋体" w:hint="eastAsia"/>
+          <w:sz w:val="24"/>
+          <w:szCs w:val="24"/>
+        </w:rPr>
+        <w:lastRenderedPageBreak/>
+        <w:t>如果某帧和其他帧都没有</w:t>
+      </w:r>
+      <w:proofErr w:type="gramEnd"/>
+      <w:r>
+        <w:rPr>
+          <w:rFonts w:ascii="宋体" w:eastAsia="宋体" w:hAnsi="宋体" w:hint="eastAsia"/>
+          <w:sz w:val="24"/>
+          <w:szCs w:val="24"/>
+        </w:rPr>
+        <w:t>足够的匹配点将不能合并。</w:t>
+      </w:r>
+      <w:r>
+        <w:rPr>
+          <w:rFonts w:ascii="宋体" w:eastAsia="宋体" w:hAnsi="宋体" w:hint="eastAsia"/>
+          <w:sz w:val="24"/>
+          <w:szCs w:val="24"/>
+        </w:rPr>
+        <w:t>P</w:t>
+      </w:r>
+      <w:r>
+        <w:rPr>
+          <w:rFonts w:ascii="宋体" w:eastAsia="宋体" w:hAnsi="宋体"/>
+          <w:sz w:val="24"/>
+          <w:szCs w:val="24"/>
+        </w:rPr>
+        <w:t>CL</w:t>
+      </w:r>
+      <w:r>
+        <w:rPr>
+          <w:rFonts w:ascii="宋体" w:eastAsia="宋体" w:hAnsi="宋体" w:hint="eastAsia"/>
+          <w:sz w:val="24"/>
+          <w:szCs w:val="24"/>
+        </w:rPr>
+        <w:t>中包含了检测多个集合匹配和排除异常匹配及计算相对位姿的方法。</w:t>
+      </w:r>
+    </w:p>
+    <w:p>
+      <w:pPr>
+        <w:pStyle w:val="a7"/>
+        <w:numPr>
+          <w:ilvl w:val="0"/>
+          <w:numId w:val="1"/>
+        </w:numPr>
+        <w:ind w:firstLineChars="0"/>
+        <w:rPr>
+          <w:rFonts w:ascii="宋体" w:eastAsia="宋体" w:hAnsi="宋体"/>
+          <w:sz w:val="24"/>
+          <w:szCs w:val="24"/>
+        </w:rPr>
+      </w:pPr>
+      <w:proofErr w:type="spellStart"/>
+      <w:r>
+        <w:rPr>
+          <w:rFonts w:ascii="宋体" w:eastAsia="宋体" w:hAnsi="宋体"/>
+          <w:sz w:val="24"/>
+          <w:szCs w:val="24"/>
+        </w:rPr>
+        <w:t>KdTree</w:t>
+      </w:r>
+      <w:proofErr w:type="spellEnd"/>
+      <w:r>
+        <w:rPr>
+          <w:rFonts w:ascii="宋体" w:eastAsia="宋体" w:hAnsi="宋体" w:hint="eastAsia"/>
+          <w:sz w:val="24"/>
+          <w:szCs w:val="24"/>
+        </w:rPr>
+        <w:t>：</w:t>
+      </w:r>
+      <w:r>
+        <w:rPr>
+          <w:rFonts w:ascii="宋体" w:eastAsia="宋体" w:hAnsi="宋体" w:hint="eastAsia"/>
+          <w:sz w:val="24"/>
+          <w:szCs w:val="24"/>
+        </w:rPr>
+        <w:t>k指k维点，3</w:t>
+      </w:r>
+      <w:r>
+        <w:rPr>
+          <w:rFonts w:ascii="宋体" w:eastAsia="宋体" w:hAnsi="宋体"/>
+          <w:sz w:val="24"/>
+          <w:szCs w:val="24"/>
+        </w:rPr>
+        <w:t>D</w:t>
+      </w:r>
+      <w:r>
+        <w:rPr>
+          <w:rFonts w:ascii="宋体" w:eastAsia="宋体" w:hAnsi="宋体" w:hint="eastAsia"/>
+          <w:sz w:val="24"/>
+          <w:szCs w:val="24"/>
+        </w:rPr>
+        <w:t>云k=3，</w:t>
+      </w:r>
+      <w:r>
+        <w:rPr>
+          <w:rFonts w:ascii="宋体" w:eastAsia="宋体" w:hAnsi="宋体" w:cs="Arial" w:hint="eastAsia"/>
+          <w:color w:val="000000"/>
+          <w:sz w:val="24"/>
+          <w:szCs w:val="24"/>
+          <w:shd w:val="clear" w:color="auto" w:fill="FFFFFF"/>
+        </w:rPr>
+        <w:t>可以获得距离最近的n</w:t>
+      </w:r>
+      <w:proofErr w:type="gramStart"/>
+      <w:r>
+        <w:rPr>
+          <w:rFonts w:ascii="宋体" w:eastAsia="宋体" w:hAnsi="宋体" w:cs="Arial" w:hint="eastAsia"/>
+          <w:color w:val="000000"/>
+          <w:sz w:val="24"/>
+          <w:szCs w:val="24"/>
+          <w:shd w:val="clear" w:color="auto" w:fill="FFFFFF"/>
+        </w:rPr>
+        <w:t>个</w:t>
+      </w:r>
+      <w:proofErr w:type="gramEnd"/>
+      <w:r>
+        <w:rPr>
+          <w:rFonts w:ascii="宋体" w:eastAsia="宋体" w:hAnsi="宋体" w:cs="Arial" w:hint="eastAsia"/>
+          <w:color w:val="000000"/>
+          <w:sz w:val="24"/>
+          <w:szCs w:val="24"/>
+          <w:shd w:val="clear" w:color="auto" w:fill="FFFFFF"/>
+        </w:rPr>
+        <w:t>点或半径r内的点。</w:t>
+      </w:r>
+    </w:p>
+    <w:p>
+      <w:pPr>
+        <w:pStyle w:val="a7"/>
+        <w:ind w:left="420" w:firstLineChars="0" w:firstLine="0"/>
+        <w:rPr>
+          <w:rFonts w:ascii="宋体" w:eastAsia="宋体" w:hAnsi="宋体"/>
+          <w:sz w:val="24"/>
+          <w:szCs w:val="24"/>
+        </w:rPr>
+      </w:pPr>
+      <w:hyperlink r:id="rId13" w:history="1">
+        <w:r>
+          <w:rPr>
+            <w:rStyle w:val="a8"/>
+            <w:rFonts w:ascii="宋体" w:eastAsia="宋体" w:hAnsi="宋体"/>
+            <w:sz w:val="24"/>
+            <w:szCs w:val="24"/>
+          </w:rPr>
+          <w:t>https://blog.csdn.net/app_12062011/article/details/51986805</w:t>
+        </w:r>
+      </w:hyperlink>
+      <w:r>
+        <w:rPr>
+          <w:rFonts w:ascii="宋体" w:eastAsia="宋体" w:hAnsi="宋体"/>
+          <w:sz w:val="24"/>
+          <w:szCs w:val="24"/>
+        </w:rPr>
+        <w:t xml:space="preserve"> </w:t>
+      </w:r>
+    </w:p>
+    <w:p>
+      <w:pPr>
+        <w:pStyle w:val="a7"/>
+        <w:numPr>
+          <w:ilvl w:val="0"/>
+          <w:numId w:val="1"/>
+        </w:numPr>
+        <w:ind w:firstLineChars="0"/>
+        <w:rPr>
+          <w:rFonts w:ascii="宋体" w:eastAsia="宋体" w:hAnsi="宋体"/>
+          <w:sz w:val="24"/>
+          <w:szCs w:val="24"/>
+        </w:rPr>
+      </w:pPr>
+      <w:r>
+        <w:rPr>
+          <w:rFonts w:ascii="宋体" w:eastAsia="宋体" w:hAnsi="宋体"/>
+          <w:sz w:val="24"/>
+          <w:szCs w:val="24"/>
+        </w:rPr>
+        <w:t>O</w:t>
+      </w:r>
+      <w:r>
+        <w:rPr>
+          <w:rFonts w:ascii="宋体" w:eastAsia="宋体" w:hAnsi="宋体" w:hint="eastAsia"/>
+          <w:sz w:val="24"/>
+          <w:szCs w:val="24"/>
+        </w:rPr>
+        <w:t>ctree：</w:t>
+      </w:r>
+      <w:r>
+        <w:rPr>
+          <w:rFonts w:ascii="宋体" w:eastAsia="宋体" w:hAnsi="宋体" w:cs="Arial" w:hint="eastAsia"/>
+          <w:color w:val="000000"/>
+          <w:sz w:val="24"/>
+          <w:szCs w:val="24"/>
+          <w:shd w:val="clear" w:color="auto" w:fill="FFFFFF"/>
+        </w:rPr>
+        <w:t>可以获得距离最近的n</w:t>
+      </w:r>
+      <w:proofErr w:type="gramStart"/>
+      <w:r>
+        <w:rPr>
+          <w:rFonts w:ascii="宋体" w:eastAsia="宋体" w:hAnsi="宋体" w:cs="Arial" w:hint="eastAsia"/>
+          <w:color w:val="000000"/>
+          <w:sz w:val="24"/>
+          <w:szCs w:val="24"/>
+          <w:shd w:val="clear" w:color="auto" w:fill="FFFFFF"/>
+        </w:rPr>
+        <w:t>个</w:t>
+      </w:r>
+      <w:proofErr w:type="gramEnd"/>
+      <w:r>
+        <w:rPr>
+          <w:rFonts w:ascii="宋体" w:eastAsia="宋体" w:hAnsi="宋体" w:cs="Arial" w:hint="eastAsia"/>
+          <w:color w:val="000000"/>
+          <w:sz w:val="24"/>
+          <w:szCs w:val="24"/>
+          <w:shd w:val="clear" w:color="auto" w:fill="FFFFFF"/>
+        </w:rPr>
+        <w:t>点或半径r内的点</w:t>
+      </w:r>
+      <w:r>
+        <w:rPr>
+          <w:rFonts w:ascii="宋体" w:eastAsia="宋体" w:hAnsi="宋体" w:cs="Arial" w:hint="eastAsia"/>
+          <w:color w:val="000000"/>
+          <w:sz w:val="24"/>
+          <w:szCs w:val="24"/>
+          <w:shd w:val="clear" w:color="auto" w:fill="FFFFFF"/>
+        </w:rPr>
+        <w:t>，还可以用于体素计算。</w:t>
+      </w:r>
+    </w:p>
+    <w:p>
+      <w:pPr>
+        <w:pStyle w:val="a7"/>
+        <w:numPr>
+          <w:ilvl w:val="0"/>
+          <w:numId w:val="1"/>
+        </w:numPr>
+        <w:ind w:firstLineChars="0"/>
+        <w:rPr>
+          <w:rFonts w:ascii="宋体" w:eastAsia="宋体" w:hAnsi="宋体"/>
+          <w:sz w:val="24"/>
+          <w:szCs w:val="24"/>
+        </w:rPr>
+      </w:pPr>
+      <w:r>
+        <w:rPr>
+          <w:rFonts w:ascii="宋体" w:eastAsia="宋体" w:hAnsi="宋体"/>
+          <w:sz w:val="24"/>
+          <w:szCs w:val="24"/>
+        </w:rPr>
+        <w:t>Sample Consensus</w:t>
+      </w:r>
+      <w:r>
+        <w:rPr>
+          <w:rFonts w:ascii="宋体" w:eastAsia="宋体" w:hAnsi="宋体" w:hint="eastAsia"/>
+          <w:sz w:val="24"/>
+          <w:szCs w:val="24"/>
+        </w:rPr>
+        <w:t>：如R</w:t>
+      </w:r>
+      <w:r>
+        <w:rPr>
+          <w:rFonts w:ascii="宋体" w:eastAsia="宋体" w:hAnsi="宋体"/>
+          <w:sz w:val="24"/>
+          <w:szCs w:val="24"/>
+        </w:rPr>
+        <w:t>AN</w:t>
+      </w:r>
+      <w:r>
+        <w:rPr>
+          <w:rFonts w:ascii="宋体" w:eastAsia="宋体" w:hAnsi="宋体"/>
+          <w:sz w:val="24"/>
+          <w:szCs w:val="24"/>
+        </w:rPr>
+        <w:t>SAC</w:t>
+      </w:r>
+      <w:r>
+        <w:rPr>
+          <w:rFonts w:ascii="宋体" w:eastAsia="宋体" w:hAnsi="宋体" w:hint="eastAsia"/>
+          <w:sz w:val="24"/>
+          <w:szCs w:val="24"/>
+        </w:rPr>
+        <w:t>，可以先随机采样最小n</w:t>
+      </w:r>
+      <w:proofErr w:type="gramStart"/>
+      <w:r>
+        <w:rPr>
+          <w:rFonts w:ascii="宋体" w:eastAsia="宋体" w:hAnsi="宋体" w:hint="eastAsia"/>
+          <w:sz w:val="24"/>
+          <w:szCs w:val="24"/>
+        </w:rPr>
+        <w:t>个点得到</w:t>
+      </w:r>
+      <w:proofErr w:type="gramEnd"/>
+      <w:r>
+        <w:rPr>
+          <w:rFonts w:ascii="宋体" w:eastAsia="宋体" w:hAnsi="宋体" w:hint="eastAsia"/>
+          <w:sz w:val="24"/>
+          <w:szCs w:val="24"/>
+        </w:rPr>
+        <w:t>一个模型参数（如圆柱），在用个模型去尝试其他点，看是否在模型上，当点足够多时便可以说明这个模型是对的，这些点在该模型上，可将它们化为一类。</w:t>
+      </w:r>
+    </w:p>
+    <w:p>
+      <w:pPr>
+        <w:pStyle w:val="a7"/>
+        <w:numPr>
+          <w:ilvl w:val="0"/>
+          <w:numId w:val="1"/>
+        </w:numPr>
+        <w:ind w:firstLineChars="0"/>
+        <w:rPr>
+          <w:rFonts w:ascii="宋体" w:eastAsia="宋体" w:hAnsi="宋体"/>
+          <w:sz w:val="24"/>
+          <w:szCs w:val="24"/>
+        </w:rPr>
+      </w:pPr>
+      <w:bookmarkStart w:id="2" w:name="_GoBack"/>
+      <w:bookmarkEnd w:id="2"/>
     </w:p>
     <w:sectPr>
       <w:pgSz w:w="11906" w:h="16838"/>

--- a/robots/VSLAM/3D_reconstruction.docx
+++ b/robots/VSLAM/3D_reconstruction.docx
@@ -886,16 +886,16 @@
     <w:p>
       <w:pPr>
         <w:rPr>
-          <w:rFonts w:ascii="宋体" w:eastAsia="宋体" w:hAnsi="宋体" w:hint="eastAsia"/>
-          <w:sz w:val="24"/>
-          <w:szCs w:val="24"/>
-        </w:rPr>
-      </w:pPr>
-    </w:p>
-    <w:p>
-      <w:pPr>
-        <w:rPr>
-          <w:rFonts w:ascii="宋体" w:eastAsia="宋体" w:hAnsi="宋体" w:hint="eastAsia"/>
+          <w:rFonts w:ascii="宋体" w:eastAsia="宋体" w:hAnsi="宋体"/>
+          <w:sz w:val="24"/>
+          <w:szCs w:val="24"/>
+        </w:rPr>
+      </w:pPr>
+    </w:p>
+    <w:p>
+      <w:pPr>
+        <w:rPr>
+          <w:rFonts w:ascii="宋体" w:eastAsia="宋体" w:hAnsi="宋体"/>
           <w:sz w:val="24"/>
           <w:szCs w:val="24"/>
         </w:rPr>
@@ -937,180 +937,32 @@
           <w:sz w:val="24"/>
           <w:szCs w:val="24"/>
         </w:rPr>
-        <w:t>常用3</w:t>
-      </w:r>
-      <w:r>
-        <w:rPr>
-          <w:rFonts w:ascii="宋体" w:eastAsia="宋体" w:hAnsi="宋体"/>
-          <w:sz w:val="24"/>
-          <w:szCs w:val="24"/>
-        </w:rPr>
-        <w:t>D</w:t>
-      </w:r>
-      <w:r>
-        <w:rPr>
-          <w:rFonts w:ascii="宋体" w:eastAsia="宋体" w:hAnsi="宋体" w:hint="eastAsia"/>
-          <w:sz w:val="24"/>
-          <w:szCs w:val="24"/>
-        </w:rPr>
-        <w:t>特征：用某个点周围的N</w:t>
-      </w:r>
-      <w:proofErr w:type="gramStart"/>
-      <w:r>
-        <w:rPr>
-          <w:rFonts w:ascii="宋体" w:eastAsia="宋体" w:hAnsi="宋体" w:hint="eastAsia"/>
-          <w:sz w:val="24"/>
-          <w:szCs w:val="24"/>
-        </w:rPr>
-        <w:t>个</w:t>
-      </w:r>
-      <w:proofErr w:type="gramEnd"/>
-      <w:r>
-        <w:rPr>
-          <w:rFonts w:ascii="宋体" w:eastAsia="宋体" w:hAnsi="宋体" w:hint="eastAsia"/>
-          <w:sz w:val="24"/>
-          <w:szCs w:val="24"/>
-        </w:rPr>
-        <w:t>点合成的曲率或法向量表示</w:t>
-      </w:r>
-      <w:r>
-        <w:rPr>
-          <w:rFonts w:ascii="宋体" w:eastAsia="宋体" w:hAnsi="宋体" w:hint="eastAsia"/>
-          <w:sz w:val="24"/>
-          <w:szCs w:val="24"/>
-        </w:rPr>
-        <w:t>，可以通过周围n</w:t>
-      </w:r>
-      <w:proofErr w:type="gramStart"/>
-      <w:r>
-        <w:rPr>
-          <w:rFonts w:ascii="宋体" w:eastAsia="宋体" w:hAnsi="宋体" w:hint="eastAsia"/>
-          <w:sz w:val="24"/>
-          <w:szCs w:val="24"/>
-        </w:rPr>
-        <w:t>个</w:t>
-      </w:r>
-      <w:proofErr w:type="gramEnd"/>
-      <w:r>
-        <w:rPr>
-          <w:rFonts w:ascii="宋体" w:eastAsia="宋体" w:hAnsi="宋体" w:hint="eastAsia"/>
-          <w:sz w:val="24"/>
-          <w:szCs w:val="24"/>
-        </w:rPr>
-        <w:t>点</w:t>
-      </w:r>
-      <w:proofErr w:type="gramStart"/>
-      <w:r>
-        <w:rPr>
-          <w:rFonts w:ascii="宋体" w:eastAsia="宋体" w:hAnsi="宋体" w:hint="eastAsia"/>
-          <w:sz w:val="24"/>
-          <w:szCs w:val="24"/>
-        </w:rPr>
-        <w:t>求特征</w:t>
-      </w:r>
-      <w:proofErr w:type="gramEnd"/>
-      <w:r>
-        <w:rPr>
-          <w:rFonts w:ascii="宋体" w:eastAsia="宋体" w:hAnsi="宋体" w:hint="eastAsia"/>
-          <w:sz w:val="24"/>
-          <w:szCs w:val="24"/>
-        </w:rPr>
-        <w:t>分解得到曲率和法向量，法向量为特征值最小的特征向量，曲率通过特征值求得</w:t>
-      </w:r>
-      <w:r>
-        <w:rPr>
-          <w:rFonts w:ascii="宋体" w:eastAsia="宋体" w:hAnsi="宋体" w:hint="eastAsia"/>
-          <w:sz w:val="24"/>
-          <w:szCs w:val="24"/>
-        </w:rPr>
-        <w:t>。快速获得</w:t>
-      </w:r>
-      <w:r>
-        <w:rPr>
-          <w:rFonts w:ascii="宋体" w:eastAsia="宋体" w:hAnsi="宋体" w:hint="eastAsia"/>
-          <w:sz w:val="24"/>
-          <w:szCs w:val="24"/>
-        </w:rPr>
-        <w:t>邻居的方法是</w:t>
-      </w:r>
-      <w:r>
-        <w:rPr>
-          <w:rFonts w:ascii="宋体" w:eastAsia="宋体" w:hAnsi="宋体" w:cs="Arial"/>
-          <w:color w:val="000000"/>
-          <w:sz w:val="24"/>
-          <w:szCs w:val="24"/>
-          <w:shd w:val="clear" w:color="auto" w:fill="FFFFFF"/>
-        </w:rPr>
-        <w:t xml:space="preserve"> octrees or </w:t>
-      </w:r>
-      <w:proofErr w:type="spellStart"/>
-      <w:r>
-        <w:rPr>
-          <w:rFonts w:ascii="宋体" w:eastAsia="宋体" w:hAnsi="宋体" w:cs="Arial"/>
-          <w:color w:val="000000"/>
-          <w:sz w:val="24"/>
-          <w:szCs w:val="24"/>
-          <w:shd w:val="clear" w:color="auto" w:fill="FFFFFF"/>
-        </w:rPr>
-        <w:t>kD</w:t>
-      </w:r>
-      <w:proofErr w:type="spellEnd"/>
-      <w:r>
-        <w:rPr>
-          <w:rFonts w:ascii="宋体" w:eastAsia="宋体" w:hAnsi="宋体" w:cs="Arial"/>
-          <w:color w:val="000000"/>
-          <w:sz w:val="24"/>
-          <w:szCs w:val="24"/>
-          <w:shd w:val="clear" w:color="auto" w:fill="FFFFFF"/>
-        </w:rPr>
-        <w:t>-trees</w:t>
-      </w:r>
-      <w:r>
-        <w:rPr>
-          <w:rFonts w:ascii="宋体" w:eastAsia="宋体" w:hAnsi="宋体" w:cs="Arial" w:hint="eastAsia"/>
-          <w:color w:val="000000"/>
-          <w:sz w:val="24"/>
-          <w:szCs w:val="24"/>
-          <w:shd w:val="clear" w:color="auto" w:fill="FFFFFF"/>
-        </w:rPr>
-        <w:t>，</w:t>
-      </w:r>
-      <w:bookmarkStart w:id="0" w:name="OLE_LINK1"/>
-      <w:bookmarkStart w:id="1" w:name="OLE_LINK2"/>
-      <w:r>
-        <w:rPr>
-          <w:rFonts w:ascii="宋体" w:eastAsia="宋体" w:hAnsi="宋体" w:cs="Arial" w:hint="eastAsia"/>
-          <w:color w:val="000000"/>
-          <w:sz w:val="24"/>
-          <w:szCs w:val="24"/>
-          <w:shd w:val="clear" w:color="auto" w:fill="FFFFFF"/>
-        </w:rPr>
-        <w:t>可以用他们获得距离最近的n</w:t>
-      </w:r>
-      <w:proofErr w:type="gramStart"/>
-      <w:r>
-        <w:rPr>
-          <w:rFonts w:ascii="宋体" w:eastAsia="宋体" w:hAnsi="宋体" w:cs="Arial" w:hint="eastAsia"/>
-          <w:color w:val="000000"/>
-          <w:sz w:val="24"/>
-          <w:szCs w:val="24"/>
-          <w:shd w:val="clear" w:color="auto" w:fill="FFFFFF"/>
-        </w:rPr>
-        <w:t>个</w:t>
-      </w:r>
-      <w:proofErr w:type="gramEnd"/>
-      <w:r>
-        <w:rPr>
-          <w:rFonts w:ascii="宋体" w:eastAsia="宋体" w:hAnsi="宋体" w:cs="Arial" w:hint="eastAsia"/>
-          <w:color w:val="000000"/>
-          <w:sz w:val="24"/>
-          <w:szCs w:val="24"/>
-          <w:shd w:val="clear" w:color="auto" w:fill="FFFFFF"/>
-        </w:rPr>
-        <w:t>点或半径r内的点。</w:t>
-      </w:r>
-      <w:bookmarkEnd w:id="0"/>
-      <w:bookmarkEnd w:id="1"/>
+        <w:t>I</w:t>
+      </w:r>
+      <w:r>
+        <w:rPr>
+          <w:rFonts w:ascii="宋体" w:eastAsia="宋体" w:hAnsi="宋体"/>
+          <w:sz w:val="24"/>
+          <w:szCs w:val="24"/>
+        </w:rPr>
+        <w:t>DE</w:t>
+      </w:r>
+      <w:r>
+        <w:rPr>
+          <w:rFonts w:ascii="宋体" w:eastAsia="宋体" w:hAnsi="宋体" w:hint="eastAsia"/>
+          <w:sz w:val="24"/>
+          <w:szCs w:val="24"/>
+        </w:rPr>
+        <w:t>：</w:t>
+      </w:r>
+      <w:r>
+        <w:rPr>
+          <w:rFonts w:ascii="宋体" w:eastAsia="宋体" w:hAnsi="宋体"/>
+          <w:sz w:val="24"/>
+          <w:szCs w:val="24"/>
+        </w:rPr>
+        <w:t>Eclipse</w:t>
+      </w:r>
     </w:p>
     <w:p>
       <w:pPr>
@@ -1132,15 +984,23 @@
           <w:sz w:val="24"/>
           <w:szCs w:val="24"/>
         </w:rPr>
-        <w:t>常用特征点检测方法有2种：</w:t>
-      </w:r>
-      <w:r>
-        <w:rPr>
-          <w:rFonts w:ascii="宋体" w:eastAsia="宋体" w:hAnsi="宋体"/>
-          <w:sz w:val="24"/>
-          <w:szCs w:val="24"/>
-        </w:rPr>
-        <w:t>NARF</w:t>
+        <w:t>常用3</w:t>
+      </w:r>
+      <w:r>
+        <w:rPr>
+          <w:rFonts w:ascii="宋体" w:eastAsia="宋体" w:hAnsi="宋体"/>
+          <w:sz w:val="24"/>
+          <w:szCs w:val="24"/>
+        </w:rPr>
+        <w:t>D</w:t>
+      </w:r>
+      <w:r>
+        <w:rPr>
+          <w:rFonts w:ascii="宋体" w:eastAsia="宋体" w:hAnsi="宋体" w:hint="eastAsia"/>
+          <w:sz w:val="24"/>
+          <w:szCs w:val="24"/>
+        </w:rPr>
+        <w:t>特征：用某个点周围的N</w:t>
       </w:r>
       <w:proofErr w:type="gramStart"/>
       <w:r>
@@ -1149,9 +1009,155 @@
           <w:sz w:val="24"/>
           <w:szCs w:val="24"/>
         </w:rPr>
-        <w:t>和</w:t>
+        <w:t>个</w:t>
       </w:r>
       <w:proofErr w:type="gramEnd"/>
+      <w:r>
+        <w:rPr>
+          <w:rFonts w:ascii="宋体" w:eastAsia="宋体" w:hAnsi="宋体" w:hint="eastAsia"/>
+          <w:sz w:val="24"/>
+          <w:szCs w:val="24"/>
+        </w:rPr>
+        <w:t>点合成的曲率或法向量表示</w:t>
+      </w:r>
+      <w:r>
+        <w:rPr>
+          <w:rFonts w:ascii="宋体" w:eastAsia="宋体" w:hAnsi="宋体" w:hint="eastAsia"/>
+          <w:sz w:val="24"/>
+          <w:szCs w:val="24"/>
+        </w:rPr>
+        <w:t>，可以通过周围n</w:t>
+      </w:r>
+      <w:proofErr w:type="gramStart"/>
+      <w:r>
+        <w:rPr>
+          <w:rFonts w:ascii="宋体" w:eastAsia="宋体" w:hAnsi="宋体" w:hint="eastAsia"/>
+          <w:sz w:val="24"/>
+          <w:szCs w:val="24"/>
+        </w:rPr>
+        <w:t>个</w:t>
+      </w:r>
+      <w:proofErr w:type="gramEnd"/>
+      <w:r>
+        <w:rPr>
+          <w:rFonts w:ascii="宋体" w:eastAsia="宋体" w:hAnsi="宋体" w:hint="eastAsia"/>
+          <w:sz w:val="24"/>
+          <w:szCs w:val="24"/>
+        </w:rPr>
+        <w:t>点</w:t>
+      </w:r>
+      <w:proofErr w:type="gramStart"/>
+      <w:r>
+        <w:rPr>
+          <w:rFonts w:ascii="宋体" w:eastAsia="宋体" w:hAnsi="宋体" w:hint="eastAsia"/>
+          <w:sz w:val="24"/>
+          <w:szCs w:val="24"/>
+        </w:rPr>
+        <w:t>求特征</w:t>
+      </w:r>
+      <w:proofErr w:type="gramEnd"/>
+      <w:r>
+        <w:rPr>
+          <w:rFonts w:ascii="宋体" w:eastAsia="宋体" w:hAnsi="宋体" w:hint="eastAsia"/>
+          <w:sz w:val="24"/>
+          <w:szCs w:val="24"/>
+        </w:rPr>
+        <w:t>分解得到曲率和法向量，法向量为特征值最小的特征向量，曲率通过特征值求得</w:t>
+      </w:r>
+      <w:r>
+        <w:rPr>
+          <w:rFonts w:ascii="宋体" w:eastAsia="宋体" w:hAnsi="宋体" w:hint="eastAsia"/>
+          <w:sz w:val="24"/>
+          <w:szCs w:val="24"/>
+        </w:rPr>
+        <w:t>。快速获得</w:t>
+      </w:r>
+      <w:r>
+        <w:rPr>
+          <w:rFonts w:ascii="宋体" w:eastAsia="宋体" w:hAnsi="宋体" w:hint="eastAsia"/>
+          <w:sz w:val="24"/>
+          <w:szCs w:val="24"/>
+        </w:rPr>
+        <w:t>邻居的方法是</w:t>
+      </w:r>
+      <w:r>
+        <w:rPr>
+          <w:rFonts w:ascii="宋体" w:eastAsia="宋体" w:hAnsi="宋体" w:cs="Arial"/>
+          <w:color w:val="000000"/>
+          <w:sz w:val="24"/>
+          <w:szCs w:val="24"/>
+          <w:shd w:val="clear" w:color="auto" w:fill="FFFFFF"/>
+        </w:rPr>
+        <w:t xml:space="preserve"> octrees or </w:t>
+      </w:r>
+      <w:proofErr w:type="spellStart"/>
+      <w:r>
+        <w:rPr>
+          <w:rFonts w:ascii="宋体" w:eastAsia="宋体" w:hAnsi="宋体" w:cs="Arial"/>
+          <w:color w:val="000000"/>
+          <w:sz w:val="24"/>
+          <w:szCs w:val="24"/>
+          <w:shd w:val="clear" w:color="auto" w:fill="FFFFFF"/>
+        </w:rPr>
+        <w:t>kD</w:t>
+      </w:r>
+      <w:proofErr w:type="spellEnd"/>
+      <w:r>
+        <w:rPr>
+          <w:rFonts w:ascii="宋体" w:eastAsia="宋体" w:hAnsi="宋体" w:cs="Arial"/>
+          <w:color w:val="000000"/>
+          <w:sz w:val="24"/>
+          <w:szCs w:val="24"/>
+          <w:shd w:val="clear" w:color="auto" w:fill="FFFFFF"/>
+        </w:rPr>
+        <w:t>-trees</w:t>
+      </w:r>
+      <w:r>
+        <w:rPr>
+          <w:rFonts w:ascii="宋体" w:eastAsia="宋体" w:hAnsi="宋体" w:cs="Arial" w:hint="eastAsia"/>
+          <w:color w:val="000000"/>
+          <w:sz w:val="24"/>
+          <w:szCs w:val="24"/>
+          <w:shd w:val="clear" w:color="auto" w:fill="FFFFFF"/>
+        </w:rPr>
+        <w:t>，</w:t>
+      </w:r>
+      <w:bookmarkStart w:id="0" w:name="OLE_LINK1"/>
+      <w:bookmarkStart w:id="1" w:name="OLE_LINK2"/>
+      <w:r>
+        <w:rPr>
+          <w:rFonts w:ascii="宋体" w:eastAsia="宋体" w:hAnsi="宋体" w:cs="Arial" w:hint="eastAsia"/>
+          <w:color w:val="000000"/>
+          <w:sz w:val="24"/>
+          <w:szCs w:val="24"/>
+          <w:shd w:val="clear" w:color="auto" w:fill="FFFFFF"/>
+        </w:rPr>
+        <w:t>可以用他们获得距离最近的n</w:t>
+      </w:r>
+      <w:proofErr w:type="gramStart"/>
+      <w:r>
+        <w:rPr>
+          <w:rFonts w:ascii="宋体" w:eastAsia="宋体" w:hAnsi="宋体" w:cs="Arial" w:hint="eastAsia"/>
+          <w:color w:val="000000"/>
+          <w:sz w:val="24"/>
+          <w:szCs w:val="24"/>
+          <w:shd w:val="clear" w:color="auto" w:fill="FFFFFF"/>
+        </w:rPr>
+        <w:t>个</w:t>
+      </w:r>
+      <w:proofErr w:type="gramEnd"/>
+      <w:r>
+        <w:rPr>
+          <w:rFonts w:ascii="宋体" w:eastAsia="宋体" w:hAnsi="宋体" w:cs="Arial" w:hint="eastAsia"/>
+          <w:color w:val="000000"/>
+          <w:sz w:val="24"/>
+          <w:szCs w:val="24"/>
+          <w:shd w:val="clear" w:color="auto" w:fill="FFFFFF"/>
+        </w:rPr>
+        <w:t>点或半径r内的点。</w:t>
+      </w:r>
+      <w:bookmarkEnd w:id="0"/>
+      <w:bookmarkEnd w:id="1"/>
     </w:p>
     <w:p>
       <w:pPr>
@@ -1169,43 +1175,47 @@
       </w:pPr>
       <w:r>
         <w:rPr>
-          <w:rFonts w:ascii="宋体" w:eastAsia="宋体" w:hAnsi="宋体"/>
-          <w:sz w:val="24"/>
-          <w:szCs w:val="24"/>
-        </w:rPr>
-        <w:t>Registration</w:t>
-      </w:r>
-      <w:r>
-        <w:rPr>
-          <w:rFonts w:ascii="宋体" w:eastAsia="宋体" w:hAnsi="宋体" w:hint="eastAsia"/>
-          <w:sz w:val="24"/>
-          <w:szCs w:val="24"/>
-        </w:rPr>
-        <w:t>：</w:t>
-      </w:r>
-      <w:r>
-        <w:rPr>
-          <w:rFonts w:ascii="宋体" w:eastAsia="宋体" w:hAnsi="宋体" w:hint="eastAsia"/>
-          <w:sz w:val="24"/>
-          <w:szCs w:val="24"/>
-        </w:rPr>
-        <w:t>不知道相对位姿的情况下合并几帧深度图像，首先应该找到图像之间的匹配点，然后通过位姿变换使所有匹配点的距离和最小（在同一坐标系下比较）。当距离小于某个值后，将所有帧3</w:t>
-      </w:r>
-      <w:r>
-        <w:rPr>
-          <w:rFonts w:ascii="宋体" w:eastAsia="宋体" w:hAnsi="宋体"/>
-          <w:sz w:val="24"/>
-          <w:szCs w:val="24"/>
-        </w:rPr>
-        <w:t>D</w:t>
-      </w:r>
-      <w:r>
-        <w:rPr>
-          <w:rFonts w:ascii="宋体" w:eastAsia="宋体" w:hAnsi="宋体" w:hint="eastAsia"/>
-          <w:sz w:val="24"/>
-          <w:szCs w:val="24"/>
-        </w:rPr>
-        <w:t>点转换到同一坐标系下，</w:t>
+          <w:rFonts w:ascii="宋体" w:eastAsia="宋体" w:hAnsi="宋体" w:hint="eastAsia"/>
+          <w:sz w:val="24"/>
+          <w:szCs w:val="24"/>
+        </w:rPr>
+        <w:t>常用特征点检测方法有2种：</w:t>
+      </w:r>
+      <w:r>
+        <w:rPr>
+          <w:rFonts w:ascii="宋体" w:eastAsia="宋体" w:hAnsi="宋体"/>
+          <w:color w:val="FF0000"/>
+          <w:sz w:val="24"/>
+          <w:szCs w:val="24"/>
+        </w:rPr>
+        <w:t>NARF</w:t>
+      </w:r>
+      <w:r>
+        <w:rPr>
+          <w:rFonts w:ascii="宋体" w:eastAsia="宋体" w:hAnsi="宋体" w:hint="eastAsia"/>
+          <w:color w:val="FF0000"/>
+          <w:sz w:val="24"/>
+          <w:szCs w:val="24"/>
+        </w:rPr>
+        <w:t>（与描述子对应</w:t>
+      </w:r>
+      <w:r>
+        <w:rPr>
+          <w:rFonts w:ascii="宋体" w:eastAsia="宋体" w:hAnsi="宋体" w:hint="eastAsia"/>
+          <w:color w:val="FF0000"/>
+          <w:sz w:val="24"/>
+          <w:szCs w:val="24"/>
+        </w:rPr>
+        <w:t>，用于某张深度图</w:t>
+      </w:r>
+      <w:r>
+        <w:rPr>
+          <w:rFonts w:ascii="宋体" w:eastAsia="宋体" w:hAnsi="宋体" w:hint="eastAsia"/>
+          <w:color w:val="FF0000"/>
+          <w:sz w:val="24"/>
+          <w:szCs w:val="24"/>
+        </w:rPr>
+        <w:t>）</w:t>
       </w:r>
       <w:proofErr w:type="gramStart"/>
       <w:r>
@@ -1214,42 +1224,9 @@
           <w:sz w:val="24"/>
           <w:szCs w:val="24"/>
         </w:rPr>
-        <w:lastRenderedPageBreak/>
-        <w:t>如果某帧和其他帧都没有</w:t>
+        <w:t>和</w:t>
       </w:r>
       <w:proofErr w:type="gramEnd"/>
-      <w:r>
-        <w:rPr>
-          <w:rFonts w:ascii="宋体" w:eastAsia="宋体" w:hAnsi="宋体" w:hint="eastAsia"/>
-          <w:sz w:val="24"/>
-          <w:szCs w:val="24"/>
-        </w:rPr>
-        <w:t>足够的匹配点将不能合并。</w:t>
-      </w:r>
-      <w:r>
-        <w:rPr>
-          <w:rFonts w:ascii="宋体" w:eastAsia="宋体" w:hAnsi="宋体" w:hint="eastAsia"/>
-          <w:sz w:val="24"/>
-          <w:szCs w:val="24"/>
-        </w:rPr>
-        <w:t>P</w:t>
-      </w:r>
-      <w:r>
-        <w:rPr>
-          <w:rFonts w:ascii="宋体" w:eastAsia="宋体" w:hAnsi="宋体"/>
-          <w:sz w:val="24"/>
-          <w:szCs w:val="24"/>
-        </w:rPr>
-        <w:t>CL</w:t>
-      </w:r>
-      <w:r>
-        <w:rPr>
-          <w:rFonts w:ascii="宋体" w:eastAsia="宋体" w:hAnsi="宋体" w:hint="eastAsia"/>
-          <w:sz w:val="24"/>
-          <w:szCs w:val="24"/>
-        </w:rPr>
-        <w:t>中包含了检测多个集合匹配和排除异常匹配及计算相对位姿的方法。</w:t>
-      </w:r>
     </w:p>
     <w:p>
       <w:pPr>
@@ -1265,6 +1242,112 @@
           <w:szCs w:val="24"/>
         </w:rPr>
       </w:pPr>
+      <w:r>
+        <w:rPr>
+          <w:rFonts w:ascii="宋体" w:eastAsia="宋体" w:hAnsi="宋体"/>
+          <w:sz w:val="24"/>
+          <w:szCs w:val="24"/>
+        </w:rPr>
+        <w:t>Registration</w:t>
+      </w:r>
+      <w:r>
+        <w:rPr>
+          <w:rFonts w:ascii="宋体" w:eastAsia="宋体" w:hAnsi="宋体" w:hint="eastAsia"/>
+          <w:sz w:val="24"/>
+          <w:szCs w:val="24"/>
+        </w:rPr>
+        <w:t>：</w:t>
+      </w:r>
+      <w:r>
+        <w:rPr>
+          <w:rFonts w:ascii="宋体" w:eastAsia="宋体" w:hAnsi="宋体" w:hint="eastAsia"/>
+          <w:sz w:val="24"/>
+          <w:szCs w:val="24"/>
+        </w:rPr>
+        <w:t>不知道相对位姿的情况下合并几帧深度图像，首先应该找到图像之间的匹配点，然后通过位姿变换使所有匹配点的距离和最小（在同一</w:t>
+      </w:r>
+      <w:r>
+        <w:rPr>
+          <w:rFonts w:ascii="宋体" w:eastAsia="宋体" w:hAnsi="宋体" w:hint="eastAsia"/>
+          <w:sz w:val="24"/>
+          <w:szCs w:val="24"/>
+        </w:rPr>
+        <w:lastRenderedPageBreak/>
+        <w:t>坐标系下比较）。当距离小于某个值后，将所有帧3</w:t>
+      </w:r>
+      <w:r>
+        <w:rPr>
+          <w:rFonts w:ascii="宋体" w:eastAsia="宋体" w:hAnsi="宋体"/>
+          <w:sz w:val="24"/>
+          <w:szCs w:val="24"/>
+        </w:rPr>
+        <w:t>D</w:t>
+      </w:r>
+      <w:r>
+        <w:rPr>
+          <w:rFonts w:ascii="宋体" w:eastAsia="宋体" w:hAnsi="宋体" w:hint="eastAsia"/>
+          <w:sz w:val="24"/>
+          <w:szCs w:val="24"/>
+        </w:rPr>
+        <w:t>点转换到同一坐标系下，</w:t>
+      </w:r>
+      <w:proofErr w:type="gramStart"/>
+      <w:r>
+        <w:rPr>
+          <w:rFonts w:ascii="宋体" w:eastAsia="宋体" w:hAnsi="宋体" w:hint="eastAsia"/>
+          <w:sz w:val="24"/>
+          <w:szCs w:val="24"/>
+        </w:rPr>
+        <w:t>如果某帧和其他帧都没有</w:t>
+      </w:r>
+      <w:proofErr w:type="gramEnd"/>
+      <w:r>
+        <w:rPr>
+          <w:rFonts w:ascii="宋体" w:eastAsia="宋体" w:hAnsi="宋体" w:hint="eastAsia"/>
+          <w:sz w:val="24"/>
+          <w:szCs w:val="24"/>
+        </w:rPr>
+        <w:t>足够的匹配点将不能合并。</w:t>
+      </w:r>
+      <w:r>
+        <w:rPr>
+          <w:rFonts w:ascii="宋体" w:eastAsia="宋体" w:hAnsi="宋体" w:hint="eastAsia"/>
+          <w:sz w:val="24"/>
+          <w:szCs w:val="24"/>
+        </w:rPr>
+        <w:t>P</w:t>
+      </w:r>
+      <w:r>
+        <w:rPr>
+          <w:rFonts w:ascii="宋体" w:eastAsia="宋体" w:hAnsi="宋体"/>
+          <w:sz w:val="24"/>
+          <w:szCs w:val="24"/>
+        </w:rPr>
+        <w:t>CL</w:t>
+      </w:r>
+      <w:r>
+        <w:rPr>
+          <w:rFonts w:ascii="宋体" w:eastAsia="宋体" w:hAnsi="宋体" w:hint="eastAsia"/>
+          <w:sz w:val="24"/>
+          <w:szCs w:val="24"/>
+        </w:rPr>
+        <w:t>中包含了检测多个集合匹配和排除异常匹配及计算相对位姿的方法。</w:t>
+      </w:r>
+    </w:p>
+    <w:p>
+      <w:pPr>
+        <w:pStyle w:val="a7"/>
+        <w:numPr>
+          <w:ilvl w:val="0"/>
+          <w:numId w:val="1"/>
+        </w:numPr>
+        <w:ind w:firstLineChars="0"/>
+        <w:rPr>
+          <w:rFonts w:ascii="宋体" w:eastAsia="宋体" w:hAnsi="宋体"/>
+          <w:sz w:val="24"/>
+          <w:szCs w:val="24"/>
+        </w:rPr>
+      </w:pPr>
       <w:proofErr w:type="spellStart"/>
       <w:r>
         <w:rPr>
@@ -1337,7 +1420,87 @@
           <w:szCs w:val="24"/>
           <w:shd w:val="clear" w:color="auto" w:fill="FFFFFF"/>
         </w:rPr>
-        <w:t>点或半径r内的点。</w:t>
+        <w:t>点或半径r内的点</w:t>
+      </w:r>
+      <w:r>
+        <w:rPr>
+          <w:rFonts w:ascii="宋体" w:eastAsia="宋体" w:hAnsi="宋体" w:cs="Arial" w:hint="eastAsia"/>
+          <w:color w:val="000000"/>
+          <w:sz w:val="24"/>
+          <w:szCs w:val="24"/>
+          <w:shd w:val="clear" w:color="auto" w:fill="FFFFFF"/>
+        </w:rPr>
+        <w:t>，查找返回点在点云中的下标和与目标点的距离</w:t>
+      </w:r>
+      <w:r>
+        <w:rPr>
+          <w:rFonts w:ascii="宋体" w:eastAsia="宋体" w:hAnsi="宋体" w:cs="Arial" w:hint="eastAsia"/>
+          <w:color w:val="000000"/>
+          <w:sz w:val="24"/>
+          <w:szCs w:val="24"/>
+          <w:shd w:val="clear" w:color="auto" w:fill="FFFFFF"/>
+        </w:rPr>
+        <w:t>。</w:t>
+      </w:r>
+      <w:r>
+        <w:rPr>
+          <w:rFonts w:ascii="宋体" w:eastAsia="宋体" w:hAnsi="宋体" w:cs="Arial" w:hint="eastAsia"/>
+          <w:color w:val="000000"/>
+          <w:sz w:val="24"/>
+          <w:szCs w:val="24"/>
+          <w:shd w:val="clear" w:color="auto" w:fill="FFFFFF"/>
+        </w:rPr>
+        <w:t>3</w:t>
+      </w:r>
+      <w:r>
+        <w:rPr>
+          <w:rFonts w:ascii="宋体" w:eastAsia="宋体" w:hAnsi="宋体" w:cs="Arial"/>
+          <w:color w:val="000000"/>
+          <w:sz w:val="24"/>
+          <w:szCs w:val="24"/>
+          <w:shd w:val="clear" w:color="auto" w:fill="FFFFFF"/>
+        </w:rPr>
+        <w:t>D</w:t>
+      </w:r>
+      <w:r>
+        <w:rPr>
+          <w:rFonts w:ascii="宋体" w:eastAsia="宋体" w:hAnsi="宋体" w:cs="Arial" w:hint="eastAsia"/>
+          <w:color w:val="000000"/>
+          <w:sz w:val="24"/>
+          <w:szCs w:val="24"/>
+          <w:shd w:val="clear" w:color="auto" w:fill="FFFFFF"/>
+        </w:rPr>
+        <w:t>用面分为2叉树，2</w:t>
+      </w:r>
+      <w:r>
+        <w:rPr>
+          <w:rFonts w:ascii="宋体" w:eastAsia="宋体" w:hAnsi="宋体" w:cs="Arial"/>
+          <w:color w:val="000000"/>
+          <w:sz w:val="24"/>
+          <w:szCs w:val="24"/>
+          <w:shd w:val="clear" w:color="auto" w:fill="FFFFFF"/>
+        </w:rPr>
+        <w:t>D</w:t>
+      </w:r>
+      <w:r>
+        <w:rPr>
+          <w:rFonts w:ascii="宋体" w:eastAsia="宋体" w:hAnsi="宋体" w:cs="Arial" w:hint="eastAsia"/>
+          <w:color w:val="000000"/>
+          <w:sz w:val="24"/>
+          <w:szCs w:val="24"/>
+          <w:shd w:val="clear" w:color="auto" w:fill="FFFFFF"/>
+        </w:rPr>
+        <w:t>用线分为2叉树</w:t>
+      </w:r>
+      <w:r>
+        <w:rPr>
+          <w:rFonts w:ascii="宋体" w:eastAsia="宋体" w:hAnsi="宋体" w:cs="Arial" w:hint="eastAsia"/>
+          <w:color w:val="000000"/>
+          <w:sz w:val="24"/>
+          <w:szCs w:val="24"/>
+          <w:shd w:val="clear" w:color="auto" w:fill="FFFFFF"/>
+        </w:rPr>
+        <w:t>。</w:t>
       </w:r>
     </w:p>
     <w:p>
@@ -1430,17 +1593,144 @@
           <w:szCs w:val="24"/>
           <w:shd w:val="clear" w:color="auto" w:fill="FFFFFF"/>
         </w:rPr>
-        <w:t>点或半径r内的点</w:t>
-      </w:r>
-      <w:r>
-        <w:rPr>
-          <w:rFonts w:ascii="宋体" w:eastAsia="宋体" w:hAnsi="宋体" w:cs="Arial" w:hint="eastAsia"/>
-          <w:color w:val="000000"/>
-          <w:sz w:val="24"/>
-          <w:szCs w:val="24"/>
-          <w:shd w:val="clear" w:color="auto" w:fill="FFFFFF"/>
-        </w:rPr>
-        <w:t>，还可以用于体素计算。</w:t>
+        <w:t>点或半径r内的点，还可以用于体素计算。</w:t>
+      </w:r>
+    </w:p>
+    <w:p>
+      <w:pPr>
+        <w:pStyle w:val="a7"/>
+        <w:numPr>
+          <w:ilvl w:val="0"/>
+          <w:numId w:val="5"/>
+        </w:numPr>
+        <w:ind w:firstLineChars="0"/>
+        <w:rPr>
+          <w:rFonts w:ascii="宋体" w:eastAsia="宋体" w:hAnsi="宋体"/>
+          <w:sz w:val="24"/>
+          <w:szCs w:val="24"/>
+        </w:rPr>
+      </w:pPr>
+      <w:r>
+        <w:rPr>
+          <w:rFonts w:ascii="宋体" w:eastAsia="宋体" w:hAnsi="宋体" w:hint="eastAsia"/>
+          <w:sz w:val="24"/>
+          <w:szCs w:val="24"/>
+        </w:rPr>
+        <w:t>用于压缩：如压缩体素中各点的颜色</w:t>
+      </w:r>
+    </w:p>
+    <w:p>
+      <w:pPr>
+        <w:pStyle w:val="a7"/>
+        <w:numPr>
+          <w:ilvl w:val="0"/>
+          <w:numId w:val="5"/>
+        </w:numPr>
+        <w:ind w:firstLineChars="0"/>
+        <w:rPr>
+          <w:rFonts w:ascii="宋体" w:eastAsia="宋体" w:hAnsi="宋体"/>
+          <w:sz w:val="24"/>
+          <w:szCs w:val="24"/>
+        </w:rPr>
+      </w:pPr>
+      <w:r>
+        <w:rPr>
+          <w:rFonts w:ascii="宋体" w:eastAsia="宋体" w:hAnsi="宋体" w:hint="eastAsia"/>
+          <w:sz w:val="24"/>
+          <w:szCs w:val="24"/>
+        </w:rPr>
+        <w:t>用于查找上面三种查找：</w:t>
+      </w:r>
+      <w:proofErr w:type="spellStart"/>
+      <w:r>
+        <w:rPr>
+          <w:rFonts w:ascii="宋体" w:eastAsia="宋体" w:hAnsi="宋体"/>
+          <w:sz w:val="24"/>
+          <w:szCs w:val="24"/>
+        </w:rPr>
+        <w:t>OctreePointCloudSearch</w:t>
+      </w:r>
+      <w:proofErr w:type="spellEnd"/>
+      <w:r>
+        <w:rPr>
+          <w:rFonts w:ascii="宋体" w:eastAsia="宋体" w:hAnsi="宋体" w:hint="eastAsia"/>
+          <w:sz w:val="24"/>
+          <w:szCs w:val="24"/>
+        </w:rPr>
+        <w:t>，</w:t>
+      </w:r>
+      <w:r>
+        <w:rPr>
+          <w:rFonts w:ascii="宋体" w:eastAsia="宋体" w:hAnsi="宋体" w:hint="eastAsia"/>
+          <w:sz w:val="24"/>
+          <w:szCs w:val="24"/>
+        </w:rPr>
+        <w:t>返回下标和距离（体素没有距离），</w:t>
+      </w:r>
+      <w:r>
+        <w:rPr>
+          <w:rFonts w:ascii="宋体" w:eastAsia="宋体" w:hAnsi="宋体" w:hint="eastAsia"/>
+          <w:sz w:val="24"/>
+          <w:szCs w:val="24"/>
+        </w:rPr>
+        <w:t>在有限正方体内</w:t>
+      </w:r>
+      <w:r>
+        <w:rPr>
+          <w:rFonts w:ascii="宋体" w:eastAsia="宋体" w:hAnsi="宋体" w:hint="eastAsia"/>
+          <w:sz w:val="24"/>
+          <w:szCs w:val="24"/>
+        </w:rPr>
+        <w:t>需要设置分辨率</w:t>
+      </w:r>
+      <w:r>
+        <w:rPr>
+          <w:rFonts w:ascii="宋体" w:eastAsia="宋体" w:hAnsi="宋体" w:hint="eastAsia"/>
+          <w:sz w:val="24"/>
+          <w:szCs w:val="24"/>
+        </w:rPr>
+        <w:t>。</w:t>
+      </w:r>
+    </w:p>
+    <w:p>
+      <w:pPr>
+        <w:pStyle w:val="a7"/>
+        <w:numPr>
+          <w:ilvl w:val="0"/>
+          <w:numId w:val="5"/>
+        </w:numPr>
+        <w:ind w:firstLineChars="0"/>
+        <w:rPr>
+          <w:rFonts w:ascii="宋体" w:eastAsia="宋体" w:hAnsi="宋体" w:hint="eastAsia"/>
+          <w:sz w:val="24"/>
+          <w:szCs w:val="24"/>
+        </w:rPr>
+      </w:pPr>
+      <w:r>
+        <w:rPr>
+          <w:rFonts w:ascii="宋体" w:eastAsia="宋体" w:hAnsi="宋体" w:hint="eastAsia"/>
+          <w:sz w:val="24"/>
+          <w:szCs w:val="24"/>
+        </w:rPr>
+        <w:t>合并多个点云：</w:t>
+      </w:r>
+      <w:proofErr w:type="spellStart"/>
+      <w:r>
+        <w:rPr>
+          <w:rFonts w:ascii="宋体" w:eastAsia="宋体" w:hAnsi="宋体"/>
+          <w:sz w:val="24"/>
+          <w:szCs w:val="24"/>
+        </w:rPr>
+        <w:t>OctreePointCloudChangeDetector</w:t>
+      </w:r>
+      <w:proofErr w:type="spellEnd"/>
+      <w:r>
+        <w:rPr>
+          <w:rFonts w:ascii="宋体" w:eastAsia="宋体" w:hAnsi="宋体" w:hint="eastAsia"/>
+          <w:sz w:val="24"/>
+          <w:szCs w:val="24"/>
+        </w:rPr>
+        <w:t>，后面点云来时，只需添加新的体素。</w:t>
       </w:r>
     </w:p>
     <w:p>
@@ -1530,8 +1820,1576 @@
           <w:szCs w:val="24"/>
         </w:rPr>
       </w:pPr>
+      <w:r>
+        <w:rPr>
+          <w:rFonts w:ascii="宋体" w:eastAsia="宋体" w:hAnsi="宋体" w:hint="eastAsia"/>
+          <w:sz w:val="24"/>
+          <w:szCs w:val="24"/>
+        </w:rPr>
+        <w:t>描述</w:t>
+      </w:r>
+      <w:proofErr w:type="gramStart"/>
+      <w:r>
+        <w:rPr>
+          <w:rFonts w:ascii="宋体" w:eastAsia="宋体" w:hAnsi="宋体" w:hint="eastAsia"/>
+          <w:sz w:val="24"/>
+          <w:szCs w:val="24"/>
+        </w:rPr>
+        <w:t>子范围</w:t>
+      </w:r>
+      <w:proofErr w:type="gramEnd"/>
+      <w:r>
+        <w:rPr>
+          <w:rFonts w:ascii="宋体" w:eastAsia="宋体" w:hAnsi="宋体" w:hint="eastAsia"/>
+          <w:sz w:val="24"/>
+          <w:szCs w:val="24"/>
+        </w:rPr>
+        <w:t>选择，</w:t>
+      </w:r>
+      <w:proofErr w:type="gramStart"/>
+      <w:r>
+        <w:rPr>
+          <w:rFonts w:ascii="宋体" w:eastAsia="宋体" w:hAnsi="宋体" w:hint="eastAsia"/>
+          <w:sz w:val="24"/>
+          <w:szCs w:val="24"/>
+        </w:rPr>
+        <w:t>若范围太</w:t>
+      </w:r>
+      <w:proofErr w:type="gramEnd"/>
+      <w:r>
+        <w:rPr>
+          <w:rFonts w:ascii="宋体" w:eastAsia="宋体" w:hAnsi="宋体" w:hint="eastAsia"/>
+          <w:sz w:val="24"/>
+          <w:szCs w:val="24"/>
+        </w:rPr>
+        <w:t>大会考虑到两个曲面，太小则会受噪声影响</w:t>
+      </w:r>
+    </w:p>
+    <w:p>
+      <w:pPr>
+        <w:pStyle w:val="a7"/>
+        <w:numPr>
+          <w:ilvl w:val="0"/>
+          <w:numId w:val="1"/>
+        </w:numPr>
+        <w:ind w:firstLineChars="0"/>
+        <w:rPr>
+          <w:rFonts w:ascii="宋体" w:eastAsia="宋体" w:hAnsi="宋体"/>
+          <w:sz w:val="24"/>
+          <w:szCs w:val="24"/>
+        </w:rPr>
+      </w:pPr>
+      <w:r>
+        <w:rPr>
+          <w:rFonts w:ascii="宋体" w:eastAsia="宋体" w:hAnsi="宋体" w:hint="eastAsia"/>
+          <w:sz w:val="24"/>
+          <w:szCs w:val="24"/>
+        </w:rPr>
+        <w:t>特征：法向量、曲率、P</w:t>
+      </w:r>
+      <w:r>
+        <w:rPr>
+          <w:rFonts w:ascii="宋体" w:eastAsia="宋体" w:hAnsi="宋体"/>
+          <w:sz w:val="24"/>
+          <w:szCs w:val="24"/>
+        </w:rPr>
+        <w:t>FH</w:t>
+      </w:r>
+      <w:r>
+        <w:rPr>
+          <w:rFonts w:ascii="宋体" w:eastAsia="宋体" w:hAnsi="宋体" w:hint="eastAsia"/>
+          <w:sz w:val="24"/>
+          <w:szCs w:val="24"/>
+        </w:rPr>
+        <w:t>、F</w:t>
+      </w:r>
+      <w:r>
+        <w:rPr>
+          <w:rFonts w:ascii="宋体" w:eastAsia="宋体" w:hAnsi="宋体"/>
+          <w:sz w:val="24"/>
+          <w:szCs w:val="24"/>
+        </w:rPr>
+        <w:t>PFH</w:t>
+      </w:r>
+      <w:r>
+        <w:rPr>
+          <w:rFonts w:ascii="宋体" w:eastAsia="宋体" w:hAnsi="宋体" w:hint="eastAsia"/>
+          <w:sz w:val="24"/>
+          <w:szCs w:val="24"/>
+        </w:rPr>
+        <w:t>、V</w:t>
+      </w:r>
+      <w:r>
+        <w:rPr>
+          <w:rFonts w:ascii="宋体" w:eastAsia="宋体" w:hAnsi="宋体"/>
+          <w:sz w:val="24"/>
+          <w:szCs w:val="24"/>
+        </w:rPr>
+        <w:t>FH</w:t>
+      </w:r>
+      <w:r>
+        <w:rPr>
+          <w:rFonts w:ascii="宋体" w:eastAsia="宋体" w:hAnsi="宋体" w:hint="eastAsia"/>
+          <w:sz w:val="24"/>
+          <w:szCs w:val="24"/>
+        </w:rPr>
+        <w:t>、</w:t>
+      </w:r>
+      <w:r>
+        <w:rPr>
+          <w:rFonts w:ascii="宋体" w:eastAsia="宋体" w:hAnsi="宋体" w:hint="eastAsia"/>
+          <w:color w:val="FF0000"/>
+          <w:sz w:val="24"/>
+          <w:szCs w:val="24"/>
+        </w:rPr>
+        <w:t>N</w:t>
+      </w:r>
+      <w:r>
+        <w:rPr>
+          <w:rFonts w:ascii="宋体" w:eastAsia="宋体" w:hAnsi="宋体"/>
+          <w:color w:val="FF0000"/>
+          <w:sz w:val="24"/>
+          <w:szCs w:val="24"/>
+        </w:rPr>
+        <w:t>ARF</w:t>
+      </w:r>
+      <w:r>
+        <w:rPr>
+          <w:rFonts w:ascii="宋体" w:eastAsia="宋体" w:hAnsi="宋体"/>
+          <w:sz w:val="24"/>
+          <w:szCs w:val="24"/>
+        </w:rPr>
+        <w:tab/>
+      </w:r>
+      <w:r>
+        <w:rPr>
+          <w:rFonts w:ascii="宋体" w:eastAsia="宋体" w:hAnsi="宋体" w:hint="eastAsia"/>
+          <w:sz w:val="24"/>
+          <w:szCs w:val="24"/>
+        </w:rPr>
+        <w:t>、</w:t>
+      </w:r>
+      <w:r>
+        <w:rPr>
+          <w:rFonts w:ascii="宋体" w:eastAsia="宋体" w:hAnsi="宋体"/>
+          <w:sz w:val="24"/>
+          <w:szCs w:val="24"/>
+        </w:rPr>
+        <w:t>Moment of inertia and eccentricity based descriptors</w:t>
+      </w:r>
+      <w:r>
+        <w:rPr>
+          <w:rFonts w:ascii="宋体" w:eastAsia="宋体" w:hAnsi="宋体" w:hint="eastAsia"/>
+          <w:sz w:val="24"/>
+          <w:szCs w:val="24"/>
+        </w:rPr>
+        <w:t>、</w:t>
+      </w:r>
+      <w:proofErr w:type="spellStart"/>
+      <w:r>
+        <w:rPr>
+          <w:rFonts w:ascii="宋体" w:eastAsia="宋体" w:hAnsi="宋体"/>
+          <w:sz w:val="24"/>
+          <w:szCs w:val="24"/>
+        </w:rPr>
+        <w:t>RoPs</w:t>
+      </w:r>
+      <w:proofErr w:type="spellEnd"/>
+      <w:r>
+        <w:rPr>
+          <w:rFonts w:ascii="宋体" w:eastAsia="宋体" w:hAnsi="宋体"/>
+          <w:sz w:val="24"/>
+          <w:szCs w:val="24"/>
+        </w:rPr>
+        <w:t xml:space="preserve"> (Rotational Projection Statistics)</w:t>
+      </w:r>
+      <w:r>
+        <w:rPr>
+          <w:rFonts w:ascii="宋体" w:eastAsia="宋体" w:hAnsi="宋体" w:hint="eastAsia"/>
+          <w:sz w:val="24"/>
+          <w:szCs w:val="24"/>
+        </w:rPr>
+        <w:t>、</w:t>
+      </w:r>
+      <w:r>
+        <w:rPr>
+          <w:rFonts w:ascii="宋体" w:eastAsia="宋体" w:hAnsi="宋体"/>
+          <w:sz w:val="24"/>
+          <w:szCs w:val="24"/>
+        </w:rPr>
+        <w:t>GASD</w:t>
+      </w:r>
+      <w:r>
+        <w:rPr>
+          <w:rFonts w:ascii="宋体" w:eastAsia="宋体" w:hAnsi="宋体" w:hint="eastAsia"/>
+          <w:sz w:val="24"/>
+          <w:szCs w:val="24"/>
+        </w:rPr>
+        <w:t>、</w:t>
+      </w:r>
+    </w:p>
+    <w:p>
+      <w:pPr>
+        <w:pStyle w:val="a7"/>
+        <w:numPr>
+          <w:ilvl w:val="0"/>
+          <w:numId w:val="1"/>
+        </w:numPr>
+        <w:ind w:firstLineChars="0"/>
+        <w:rPr>
+          <w:rFonts w:ascii="宋体" w:eastAsia="宋体" w:hAnsi="宋体"/>
+          <w:sz w:val="24"/>
+          <w:szCs w:val="24"/>
+        </w:rPr>
+      </w:pPr>
+      <w:r>
+        <w:rPr>
+          <w:rFonts w:ascii="宋体" w:eastAsia="宋体" w:hAnsi="宋体"/>
+          <w:sz w:val="24"/>
+          <w:szCs w:val="24"/>
+        </w:rPr>
+        <w:t>Viewpoint Feature Histogram ([VFH])</w:t>
+      </w:r>
+      <w:r>
+        <w:rPr>
+          <w:rFonts w:ascii="宋体" w:eastAsia="宋体" w:hAnsi="宋体" w:hint="eastAsia"/>
+          <w:sz w:val="24"/>
+          <w:szCs w:val="24"/>
+        </w:rPr>
+        <w:t>和</w:t>
+      </w:r>
+      <w:r>
+        <w:rPr>
+          <w:rFonts w:ascii="宋体" w:eastAsia="宋体" w:hAnsi="宋体"/>
+          <w:sz w:val="24"/>
+          <w:szCs w:val="24"/>
+        </w:rPr>
+        <w:t>Globally Aligned Spatial Distribution (GASD)</w:t>
+      </w:r>
+      <w:r>
+        <w:rPr>
+          <w:rFonts w:ascii="宋体" w:eastAsia="宋体" w:hAnsi="宋体" w:hint="eastAsia"/>
+          <w:sz w:val="24"/>
+          <w:szCs w:val="24"/>
+        </w:rPr>
+        <w:t>特征适合作物体识别和pose估计。</w:t>
+      </w:r>
+    </w:p>
+    <w:p>
+      <w:pPr>
+        <w:pStyle w:val="a7"/>
+        <w:numPr>
+          <w:ilvl w:val="0"/>
+          <w:numId w:val="1"/>
+        </w:numPr>
+        <w:ind w:firstLineChars="0"/>
+        <w:rPr>
+          <w:rFonts w:ascii="宋体" w:eastAsia="宋体" w:hAnsi="宋体"/>
+          <w:sz w:val="24"/>
+          <w:szCs w:val="24"/>
+        </w:rPr>
+      </w:pPr>
+      <w:r>
+        <w:rPr>
+          <w:rFonts w:ascii="宋体" w:eastAsia="宋体" w:hAnsi="宋体" w:hint="eastAsia"/>
+          <w:sz w:val="24"/>
+          <w:szCs w:val="24"/>
+        </w:rPr>
+        <w:t>滤波器：</w:t>
+      </w:r>
+      <w:r>
+        <w:rPr>
+          <w:rFonts w:ascii="宋体" w:eastAsia="宋体" w:hAnsi="宋体" w:hint="eastAsia"/>
+          <w:sz w:val="24"/>
+          <w:szCs w:val="24"/>
+        </w:rPr>
+        <w:t>常用1、2、3、6，滤波顺序1或3或6（可滤去噪声点）、3（降采样）</w:t>
+      </w:r>
+    </w:p>
+    <w:p>
+      <w:pPr>
+        <w:pStyle w:val="a7"/>
+        <w:numPr>
+          <w:ilvl w:val="0"/>
+          <w:numId w:val="4"/>
+        </w:numPr>
+        <w:ind w:firstLineChars="0"/>
+        <w:rPr>
+          <w:rFonts w:ascii="宋体" w:eastAsia="宋体" w:hAnsi="宋体"/>
+          <w:sz w:val="24"/>
+          <w:szCs w:val="24"/>
+        </w:rPr>
+      </w:pPr>
+      <w:proofErr w:type="spellStart"/>
+      <w:r>
+        <w:rPr>
+          <w:rFonts w:ascii="宋体" w:eastAsia="宋体" w:hAnsi="宋体"/>
+          <w:sz w:val="24"/>
+          <w:szCs w:val="24"/>
+        </w:rPr>
+        <w:t>PassThrough</w:t>
+      </w:r>
+      <w:proofErr w:type="spellEnd"/>
+      <w:r>
+        <w:rPr>
+          <w:rFonts w:ascii="宋体" w:eastAsia="宋体" w:hAnsi="宋体" w:hint="eastAsia"/>
+          <w:sz w:val="24"/>
+          <w:szCs w:val="24"/>
+        </w:rPr>
+        <w:t>：</w:t>
+      </w:r>
+      <w:proofErr w:type="gramStart"/>
+      <w:r>
+        <w:rPr>
+          <w:rFonts w:ascii="宋体" w:eastAsia="宋体" w:hAnsi="宋体" w:hint="eastAsia"/>
+          <w:sz w:val="24"/>
+          <w:szCs w:val="24"/>
+        </w:rPr>
+        <w:t>滤去某轴的</w:t>
+      </w:r>
+      <w:proofErr w:type="gramEnd"/>
+      <w:r>
+        <w:rPr>
+          <w:rFonts w:ascii="宋体" w:eastAsia="宋体" w:hAnsi="宋体" w:hint="eastAsia"/>
+          <w:sz w:val="24"/>
+          <w:szCs w:val="24"/>
+        </w:rPr>
+        <w:t>值超出一定范围的点</w:t>
+      </w:r>
+    </w:p>
+    <w:p>
+      <w:pPr>
+        <w:pStyle w:val="a7"/>
+        <w:numPr>
+          <w:ilvl w:val="0"/>
+          <w:numId w:val="4"/>
+        </w:numPr>
+        <w:ind w:firstLineChars="0"/>
+        <w:rPr>
+          <w:rFonts w:ascii="宋体" w:eastAsia="宋体" w:hAnsi="宋体"/>
+          <w:sz w:val="24"/>
+          <w:szCs w:val="24"/>
+        </w:rPr>
+      </w:pPr>
+      <w:proofErr w:type="spellStart"/>
+      <w:r>
+        <w:rPr>
+          <w:rFonts w:ascii="宋体" w:eastAsia="宋体" w:hAnsi="宋体"/>
+          <w:sz w:val="24"/>
+          <w:szCs w:val="24"/>
+        </w:rPr>
+        <w:t>VoxelGrid</w:t>
+      </w:r>
+      <w:proofErr w:type="spellEnd"/>
+      <w:r>
+        <w:rPr>
+          <w:rFonts w:ascii="宋体" w:eastAsia="宋体" w:hAnsi="宋体" w:hint="eastAsia"/>
+          <w:sz w:val="24"/>
+          <w:szCs w:val="24"/>
+        </w:rPr>
+        <w:t>：体素滤波，使用体素下采样</w:t>
+      </w:r>
+    </w:p>
+    <w:p>
+      <w:pPr>
+        <w:pStyle w:val="a7"/>
+        <w:numPr>
+          <w:ilvl w:val="0"/>
+          <w:numId w:val="4"/>
+        </w:numPr>
+        <w:ind w:firstLineChars="0"/>
+        <w:rPr>
+          <w:rFonts w:ascii="宋体" w:eastAsia="宋体" w:hAnsi="宋体"/>
+          <w:sz w:val="24"/>
+          <w:szCs w:val="24"/>
+        </w:rPr>
+      </w:pPr>
+      <w:proofErr w:type="spellStart"/>
+      <w:r>
+        <w:rPr>
+          <w:rFonts w:ascii="宋体" w:eastAsia="宋体" w:hAnsi="宋体"/>
+          <w:sz w:val="24"/>
+          <w:szCs w:val="24"/>
+        </w:rPr>
+        <w:t>StatisticalOutlierRemoval</w:t>
+      </w:r>
+      <w:proofErr w:type="spellEnd"/>
+      <w:r>
+        <w:rPr>
+          <w:rFonts w:ascii="宋体" w:eastAsia="宋体" w:hAnsi="宋体" w:hint="eastAsia"/>
+          <w:sz w:val="24"/>
+          <w:szCs w:val="24"/>
+        </w:rPr>
+        <w:t>：</w:t>
+      </w:r>
+      <w:r>
+        <w:rPr>
+          <w:rFonts w:ascii="宋体" w:eastAsia="宋体" w:hAnsi="宋体" w:hint="eastAsia"/>
+          <w:sz w:val="24"/>
+          <w:szCs w:val="24"/>
+        </w:rPr>
+        <w:t>统计点周围K</w:t>
+      </w:r>
+      <w:proofErr w:type="gramStart"/>
+      <w:r>
+        <w:rPr>
+          <w:rFonts w:ascii="宋体" w:eastAsia="宋体" w:hAnsi="宋体" w:hint="eastAsia"/>
+          <w:sz w:val="24"/>
+          <w:szCs w:val="24"/>
+        </w:rPr>
+        <w:t>个</w:t>
+      </w:r>
+      <w:proofErr w:type="gramEnd"/>
+      <w:r>
+        <w:rPr>
+          <w:rFonts w:ascii="宋体" w:eastAsia="宋体" w:hAnsi="宋体" w:hint="eastAsia"/>
+          <w:sz w:val="24"/>
+          <w:szCs w:val="24"/>
+        </w:rPr>
+        <w:t>点的平均模长，若</w:t>
+      </w:r>
+      <w:proofErr w:type="gramStart"/>
+      <w:r>
+        <w:rPr>
+          <w:rFonts w:ascii="宋体" w:eastAsia="宋体" w:hAnsi="宋体" w:hint="eastAsia"/>
+          <w:sz w:val="24"/>
+          <w:szCs w:val="24"/>
+        </w:rPr>
+        <w:t>该点模长与</w:t>
+      </w:r>
+      <w:proofErr w:type="gramEnd"/>
+      <w:r>
+        <w:rPr>
+          <w:rFonts w:ascii="宋体" w:eastAsia="宋体" w:hAnsi="宋体" w:hint="eastAsia"/>
+          <w:sz w:val="24"/>
+          <w:szCs w:val="24"/>
+        </w:rPr>
+        <w:t>该值超过一个阈值滤掉。</w:t>
+      </w:r>
+    </w:p>
+    <w:p>
+      <w:pPr>
+        <w:pStyle w:val="a7"/>
+        <w:numPr>
+          <w:ilvl w:val="0"/>
+          <w:numId w:val="4"/>
+        </w:numPr>
+        <w:ind w:firstLineChars="0"/>
+        <w:rPr>
+          <w:rFonts w:ascii="宋体" w:eastAsia="宋体" w:hAnsi="宋体"/>
+          <w:sz w:val="24"/>
+          <w:szCs w:val="24"/>
+        </w:rPr>
+      </w:pPr>
+      <w:r>
+        <w:rPr>
+          <w:rFonts w:ascii="宋体" w:eastAsia="宋体" w:hAnsi="宋体"/>
+          <w:sz w:val="24"/>
+          <w:szCs w:val="24"/>
+        </w:rPr>
+        <w:t>parametric model</w:t>
+      </w:r>
+      <w:r>
+        <w:rPr>
+          <w:rFonts w:ascii="宋体" w:eastAsia="宋体" w:hAnsi="宋体" w:hint="eastAsia"/>
+          <w:sz w:val="24"/>
+          <w:szCs w:val="24"/>
+        </w:rPr>
+        <w:t>：使用模型滤波，如直线、平面，该模型</w:t>
+      </w:r>
+      <w:r>
+        <w:rPr>
+          <w:rFonts w:ascii="宋体" w:eastAsia="宋体" w:hAnsi="宋体" w:hint="eastAsia"/>
+          <w:sz w:val="24"/>
+          <w:szCs w:val="24"/>
+        </w:rPr>
+        <w:t>可以通过R</w:t>
+      </w:r>
+      <w:r>
+        <w:rPr>
+          <w:rFonts w:ascii="宋体" w:eastAsia="宋体" w:hAnsi="宋体"/>
+          <w:sz w:val="24"/>
+          <w:szCs w:val="24"/>
+        </w:rPr>
+        <w:t>ANSAC</w:t>
+      </w:r>
+      <w:r>
+        <w:rPr>
+          <w:rFonts w:ascii="宋体" w:eastAsia="宋体" w:hAnsi="宋体" w:hint="eastAsia"/>
+          <w:sz w:val="24"/>
+          <w:szCs w:val="24"/>
+        </w:rPr>
+        <w:t>获得</w:t>
+      </w:r>
+    </w:p>
+    <w:p>
+      <w:pPr>
+        <w:pStyle w:val="a7"/>
+        <w:numPr>
+          <w:ilvl w:val="0"/>
+          <w:numId w:val="4"/>
+        </w:numPr>
+        <w:ind w:firstLineChars="0"/>
+        <w:rPr>
+          <w:rFonts w:ascii="宋体" w:eastAsia="宋体" w:hAnsi="宋体"/>
+          <w:sz w:val="24"/>
+          <w:szCs w:val="24"/>
+        </w:rPr>
+      </w:pPr>
+      <w:r>
+        <w:rPr>
+          <w:rFonts w:ascii="宋体" w:eastAsia="宋体" w:hAnsi="宋体"/>
+          <w:sz w:val="24"/>
+          <w:szCs w:val="24"/>
+        </w:rPr>
+        <w:t>Extracting indices</w:t>
+      </w:r>
+      <w:r>
+        <w:rPr>
+          <w:rFonts w:ascii="宋体" w:eastAsia="宋体" w:hAnsi="宋体" w:hint="eastAsia"/>
+          <w:sz w:val="24"/>
+          <w:szCs w:val="24"/>
+        </w:rPr>
+        <w:t>：使用图像分割不断分割出不同物体并显示</w:t>
+      </w:r>
+    </w:p>
+    <w:p>
+      <w:pPr>
+        <w:pStyle w:val="a7"/>
+        <w:numPr>
+          <w:ilvl w:val="0"/>
+          <w:numId w:val="4"/>
+        </w:numPr>
+        <w:ind w:firstLineChars="0"/>
+        <w:rPr>
+          <w:rFonts w:ascii="宋体" w:eastAsia="宋体" w:hAnsi="宋体" w:hint="eastAsia"/>
+          <w:sz w:val="24"/>
+          <w:szCs w:val="24"/>
+        </w:rPr>
+      </w:pPr>
+      <w:r>
+        <w:rPr>
+          <w:rFonts w:ascii="宋体" w:eastAsia="宋体" w:hAnsi="宋体"/>
+          <w:sz w:val="24"/>
+          <w:szCs w:val="24"/>
+        </w:rPr>
+        <w:t xml:space="preserve">Conditional or </w:t>
+      </w:r>
+      <w:proofErr w:type="spellStart"/>
+      <w:r>
+        <w:rPr>
+          <w:rFonts w:ascii="宋体" w:eastAsia="宋体" w:hAnsi="宋体"/>
+          <w:sz w:val="24"/>
+          <w:szCs w:val="24"/>
+        </w:rPr>
+        <w:t>RadiusOutlier</w:t>
+      </w:r>
+      <w:proofErr w:type="spellEnd"/>
+      <w:r>
+        <w:rPr>
+          <w:rFonts w:ascii="宋体" w:eastAsia="宋体" w:hAnsi="宋体"/>
+          <w:sz w:val="24"/>
+          <w:szCs w:val="24"/>
+        </w:rPr>
+        <w:t xml:space="preserve"> removal</w:t>
+      </w:r>
+      <w:r>
+        <w:rPr>
+          <w:rFonts w:ascii="宋体" w:eastAsia="宋体" w:hAnsi="宋体" w:hint="eastAsia"/>
+          <w:sz w:val="24"/>
+          <w:szCs w:val="24"/>
+        </w:rPr>
+        <w:t>：</w:t>
+      </w:r>
+      <w:r>
+        <w:rPr>
+          <w:rFonts w:ascii="宋体" w:eastAsia="宋体" w:hAnsi="宋体"/>
+          <w:sz w:val="24"/>
+          <w:szCs w:val="24"/>
+        </w:rPr>
+        <w:t>C</w:t>
+      </w:r>
+      <w:r>
+        <w:rPr>
+          <w:rFonts w:ascii="宋体" w:eastAsia="宋体" w:hAnsi="宋体" w:hint="eastAsia"/>
+          <w:sz w:val="24"/>
+          <w:szCs w:val="24"/>
+        </w:rPr>
+        <w:t>-自己设置滤波条件，可设置多个条件，如z大于有一个值；R-当某点半径r范围内点少于n</w:t>
+      </w:r>
+      <w:proofErr w:type="gramStart"/>
+      <w:r>
+        <w:rPr>
+          <w:rFonts w:ascii="宋体" w:eastAsia="宋体" w:hAnsi="宋体" w:hint="eastAsia"/>
+          <w:sz w:val="24"/>
+          <w:szCs w:val="24"/>
+        </w:rPr>
+        <w:t>个</w:t>
+      </w:r>
+      <w:proofErr w:type="gramEnd"/>
+      <w:r>
+        <w:rPr>
+          <w:rFonts w:ascii="宋体" w:eastAsia="宋体" w:hAnsi="宋体" w:hint="eastAsia"/>
+          <w:sz w:val="24"/>
+          <w:szCs w:val="24"/>
+        </w:rPr>
+        <w:t>时滤去。</w:t>
+      </w:r>
+    </w:p>
+    <w:p>
+      <w:pPr>
+        <w:pStyle w:val="a7"/>
+        <w:numPr>
+          <w:ilvl w:val="0"/>
+          <w:numId w:val="1"/>
+        </w:numPr>
+        <w:ind w:firstLineChars="0"/>
+        <w:rPr>
+          <w:rFonts w:ascii="宋体" w:eastAsia="宋体" w:hAnsi="宋体"/>
+          <w:sz w:val="24"/>
+          <w:szCs w:val="24"/>
+        </w:rPr>
+      </w:pPr>
+      <w:r>
+        <w:rPr>
+          <w:rFonts w:ascii="宋体" w:eastAsia="宋体" w:hAnsi="宋体" w:hint="eastAsia"/>
+          <w:sz w:val="24"/>
+          <w:szCs w:val="24"/>
+        </w:rPr>
+        <w:t>3</w:t>
+      </w:r>
+      <w:r>
+        <w:rPr>
+          <w:rFonts w:ascii="宋体" w:eastAsia="宋体" w:hAnsi="宋体"/>
+          <w:sz w:val="24"/>
+          <w:szCs w:val="24"/>
+        </w:rPr>
+        <w:t>D</w:t>
+      </w:r>
+      <w:r>
+        <w:rPr>
+          <w:rFonts w:ascii="宋体" w:eastAsia="宋体" w:hAnsi="宋体" w:hint="eastAsia"/>
+          <w:sz w:val="24"/>
+          <w:szCs w:val="24"/>
+        </w:rPr>
+        <w:t>点存储文件类型：P</w:t>
+      </w:r>
+      <w:r>
+        <w:rPr>
+          <w:rFonts w:ascii="宋体" w:eastAsia="宋体" w:hAnsi="宋体"/>
+          <w:sz w:val="24"/>
+          <w:szCs w:val="24"/>
+        </w:rPr>
+        <w:t>CD</w:t>
+      </w:r>
+      <w:r>
+        <w:rPr>
+          <w:rFonts w:ascii="宋体" w:eastAsia="宋体" w:hAnsi="宋体" w:hint="eastAsia"/>
+          <w:sz w:val="24"/>
+          <w:szCs w:val="24"/>
+        </w:rPr>
+        <w:t>、</w:t>
+      </w:r>
+      <w:r>
+        <w:rPr>
+          <w:rFonts w:ascii="宋体" w:eastAsia="宋体" w:hAnsi="宋体"/>
+          <w:sz w:val="24"/>
+          <w:szCs w:val="24"/>
+        </w:rPr>
+        <w:t>PLY</w:t>
+      </w:r>
+      <w:r>
+        <w:rPr>
+          <w:rFonts w:ascii="宋体" w:eastAsia="宋体" w:hAnsi="宋体" w:hint="eastAsia"/>
+          <w:sz w:val="24"/>
+          <w:szCs w:val="24"/>
+        </w:rPr>
+        <w:t>、</w:t>
+      </w:r>
+      <w:r>
+        <w:rPr>
+          <w:rFonts w:ascii="宋体" w:eastAsia="宋体" w:hAnsi="宋体"/>
+          <w:sz w:val="24"/>
+          <w:szCs w:val="24"/>
+        </w:rPr>
+        <w:t>STL</w:t>
+      </w:r>
+      <w:r>
+        <w:rPr>
+          <w:rFonts w:ascii="宋体" w:eastAsia="宋体" w:hAnsi="宋体" w:hint="eastAsia"/>
+          <w:sz w:val="24"/>
+          <w:szCs w:val="24"/>
+        </w:rPr>
+        <w:t>、</w:t>
+      </w:r>
+      <w:r>
+        <w:rPr>
+          <w:rFonts w:ascii="宋体" w:eastAsia="宋体" w:hAnsi="宋体"/>
+          <w:sz w:val="24"/>
+          <w:szCs w:val="24"/>
+        </w:rPr>
+        <w:t>OBJ</w:t>
+      </w:r>
+    </w:p>
+    <w:p>
+      <w:pPr>
+        <w:pStyle w:val="a7"/>
+        <w:numPr>
+          <w:ilvl w:val="0"/>
+          <w:numId w:val="1"/>
+        </w:numPr>
+        <w:ind w:firstLineChars="0"/>
+        <w:rPr>
+          <w:rFonts w:ascii="宋体" w:eastAsia="宋体" w:hAnsi="宋体"/>
+          <w:sz w:val="24"/>
+          <w:szCs w:val="24"/>
+        </w:rPr>
+      </w:pPr>
+      <w:r>
+        <w:rPr>
+          <w:rFonts w:ascii="宋体" w:eastAsia="宋体" w:hAnsi="宋体" w:hint="eastAsia"/>
+          <w:sz w:val="24"/>
+          <w:szCs w:val="24"/>
+        </w:rPr>
+        <w:t>读</w:t>
+      </w:r>
+      <w:r>
+        <w:rPr>
+          <w:rFonts w:ascii="宋体" w:eastAsia="宋体" w:hAnsi="宋体" w:hint="eastAsia"/>
+          <w:sz w:val="24"/>
+          <w:szCs w:val="24"/>
+        </w:rPr>
+        <w:t>写</w:t>
+      </w:r>
+      <w:r>
+        <w:rPr>
+          <w:rFonts w:ascii="宋体" w:eastAsia="宋体" w:hAnsi="宋体" w:hint="eastAsia"/>
+          <w:sz w:val="24"/>
+          <w:szCs w:val="24"/>
+        </w:rPr>
+        <w:t>点</w:t>
+      </w:r>
+      <w:proofErr w:type="gramStart"/>
+      <w:r>
+        <w:rPr>
+          <w:rFonts w:ascii="宋体" w:eastAsia="宋体" w:hAnsi="宋体" w:hint="eastAsia"/>
+          <w:sz w:val="24"/>
+          <w:szCs w:val="24"/>
+        </w:rPr>
+        <w:t>云文件</w:t>
+      </w:r>
+      <w:proofErr w:type="gramEnd"/>
+      <w:r>
+        <w:rPr>
+          <w:rFonts w:ascii="宋体" w:eastAsia="宋体" w:hAnsi="宋体" w:hint="eastAsia"/>
+          <w:sz w:val="24"/>
+          <w:szCs w:val="24"/>
+        </w:rPr>
+        <w:t>的2种方法：reader和</w:t>
+      </w:r>
+      <w:proofErr w:type="spellStart"/>
+      <w:r>
+        <w:rPr>
+          <w:rFonts w:ascii="宋体" w:eastAsia="宋体" w:hAnsi="宋体" w:hint="eastAsia"/>
+          <w:sz w:val="24"/>
+          <w:szCs w:val="24"/>
+        </w:rPr>
+        <w:t>pcl</w:t>
+      </w:r>
+      <w:proofErr w:type="spellEnd"/>
+      <w:r>
+        <w:rPr>
+          <w:rFonts w:ascii="宋体" w:eastAsia="宋体" w:hAnsi="宋体"/>
+          <w:sz w:val="24"/>
+          <w:szCs w:val="24"/>
+        </w:rPr>
+        <w:t>::</w:t>
+      </w:r>
+      <w:proofErr w:type="spellStart"/>
+      <w:r>
+        <w:rPr>
+          <w:rFonts w:ascii="宋体" w:eastAsia="宋体" w:hAnsi="宋体" w:hint="eastAsia"/>
+          <w:sz w:val="24"/>
+          <w:szCs w:val="24"/>
+        </w:rPr>
+        <w:t>io</w:t>
+      </w:r>
+      <w:proofErr w:type="spellEnd"/>
+      <w:r>
+        <w:rPr>
+          <w:rFonts w:ascii="宋体" w:eastAsia="宋体" w:hAnsi="宋体" w:hint="eastAsia"/>
+          <w:sz w:val="24"/>
+          <w:szCs w:val="24"/>
+        </w:rPr>
+        <w:t>：：load</w:t>
+      </w:r>
+      <w:r>
+        <w:rPr>
+          <w:rFonts w:ascii="宋体" w:eastAsia="宋体" w:hAnsi="宋体"/>
+          <w:sz w:val="24"/>
+          <w:szCs w:val="24"/>
+        </w:rPr>
+        <w:t xml:space="preserve"> </w:t>
+      </w:r>
+      <w:r>
+        <w:rPr>
+          <w:rFonts w:ascii="宋体" w:eastAsia="宋体" w:hAnsi="宋体" w:hint="eastAsia"/>
+          <w:sz w:val="24"/>
+          <w:szCs w:val="24"/>
+        </w:rPr>
+        <w:t>or</w:t>
+      </w:r>
+      <w:r>
+        <w:rPr>
+          <w:rFonts w:ascii="宋体" w:eastAsia="宋体" w:hAnsi="宋体"/>
+          <w:sz w:val="24"/>
+          <w:szCs w:val="24"/>
+        </w:rPr>
+        <w:t xml:space="preserve"> </w:t>
+      </w:r>
+      <w:r>
+        <w:rPr>
+          <w:rFonts w:ascii="宋体" w:eastAsia="宋体" w:hAnsi="宋体" w:hint="eastAsia"/>
+          <w:sz w:val="24"/>
+          <w:szCs w:val="24"/>
+        </w:rPr>
+        <w:t>save</w:t>
+      </w:r>
+    </w:p>
+    <w:p>
+      <w:pPr>
+        <w:pStyle w:val="a7"/>
+        <w:numPr>
+          <w:ilvl w:val="0"/>
+          <w:numId w:val="1"/>
+        </w:numPr>
+        <w:ind w:firstLineChars="0"/>
+        <w:rPr>
+          <w:rFonts w:ascii="宋体" w:eastAsia="宋体" w:hAnsi="宋体"/>
+          <w:sz w:val="24"/>
+          <w:szCs w:val="24"/>
+        </w:rPr>
+      </w:pPr>
+      <w:r>
+        <w:rPr>
+          <w:rFonts w:ascii="宋体" w:eastAsia="宋体" w:hAnsi="宋体" w:hint="eastAsia"/>
+          <w:sz w:val="24"/>
+          <w:szCs w:val="24"/>
+        </w:rPr>
+        <w:t>拼接点云的方法：把点和在一起（维度相同）可用+号，把fields（如维度）拼在一起，用</w:t>
+      </w:r>
+      <w:proofErr w:type="spellStart"/>
+      <w:r>
+        <w:rPr>
+          <w:rFonts w:ascii="宋体" w:eastAsia="宋体" w:hAnsi="宋体"/>
+          <w:sz w:val="24"/>
+          <w:szCs w:val="24"/>
+        </w:rPr>
+        <w:t>pcl</w:t>
+      </w:r>
+      <w:proofErr w:type="spellEnd"/>
+      <w:r>
+        <w:rPr>
+          <w:rFonts w:ascii="宋体" w:eastAsia="宋体" w:hAnsi="宋体"/>
+          <w:sz w:val="24"/>
+          <w:szCs w:val="24"/>
+        </w:rPr>
+        <w:t>:</w:t>
+      </w:r>
+      <w:proofErr w:type="gramStart"/>
+      <w:r>
+        <w:rPr>
+          <w:rFonts w:ascii="宋体" w:eastAsia="宋体" w:hAnsi="宋体"/>
+          <w:sz w:val="24"/>
+          <w:szCs w:val="24"/>
+        </w:rPr>
+        <w:t>:</w:t>
+      </w:r>
+      <w:proofErr w:type="spellStart"/>
+      <w:r>
+        <w:rPr>
+          <w:rFonts w:ascii="宋体" w:eastAsia="宋体" w:hAnsi="宋体"/>
+          <w:sz w:val="24"/>
+          <w:szCs w:val="24"/>
+        </w:rPr>
+        <w:t>concatenateFields</w:t>
+      </w:r>
+      <w:proofErr w:type="spellEnd"/>
+      <w:proofErr w:type="gramEnd"/>
+      <w:r>
+        <w:rPr>
+          <w:rFonts w:ascii="宋体" w:eastAsia="宋体" w:hAnsi="宋体"/>
+          <w:sz w:val="24"/>
+          <w:szCs w:val="24"/>
+        </w:rPr>
+        <w:t xml:space="preserve"> (</w:t>
+      </w:r>
+      <w:proofErr w:type="spellStart"/>
+      <w:r>
+        <w:rPr>
+          <w:rFonts w:ascii="宋体" w:eastAsia="宋体" w:hAnsi="宋体"/>
+          <w:sz w:val="24"/>
+          <w:szCs w:val="24"/>
+        </w:rPr>
+        <w:t>cloud_a</w:t>
+      </w:r>
+      <w:proofErr w:type="spellEnd"/>
+      <w:r>
+        <w:rPr>
+          <w:rFonts w:ascii="宋体" w:eastAsia="宋体" w:hAnsi="宋体"/>
+          <w:sz w:val="24"/>
+          <w:szCs w:val="24"/>
+        </w:rPr>
+        <w:t xml:space="preserve">, </w:t>
+      </w:r>
+      <w:proofErr w:type="spellStart"/>
+      <w:r>
+        <w:rPr>
+          <w:rFonts w:ascii="宋体" w:eastAsia="宋体" w:hAnsi="宋体"/>
+          <w:sz w:val="24"/>
+          <w:szCs w:val="24"/>
+        </w:rPr>
+        <w:t>n_cloud_b</w:t>
+      </w:r>
+      <w:proofErr w:type="spellEnd"/>
+      <w:r>
+        <w:rPr>
+          <w:rFonts w:ascii="宋体" w:eastAsia="宋体" w:hAnsi="宋体"/>
+          <w:sz w:val="24"/>
+          <w:szCs w:val="24"/>
+        </w:rPr>
+        <w:t xml:space="preserve">, </w:t>
+      </w:r>
+      <w:proofErr w:type="spellStart"/>
+      <w:r>
+        <w:rPr>
+          <w:rFonts w:ascii="宋体" w:eastAsia="宋体" w:hAnsi="宋体"/>
+          <w:sz w:val="24"/>
+          <w:szCs w:val="24"/>
+        </w:rPr>
+        <w:t>p_n_cloud_c</w:t>
+      </w:r>
+      <w:proofErr w:type="spellEnd"/>
+      <w:r>
+        <w:rPr>
+          <w:rFonts w:ascii="宋体" w:eastAsia="宋体" w:hAnsi="宋体"/>
+          <w:sz w:val="24"/>
+          <w:szCs w:val="24"/>
+        </w:rPr>
+        <w:t>);</w:t>
+      </w:r>
+    </w:p>
+    <w:p>
+      <w:pPr>
+        <w:pStyle w:val="a7"/>
+        <w:numPr>
+          <w:ilvl w:val="0"/>
+          <w:numId w:val="1"/>
+        </w:numPr>
+        <w:ind w:firstLineChars="0"/>
+        <w:rPr>
+          <w:rFonts w:ascii="宋体" w:eastAsia="宋体" w:hAnsi="宋体"/>
+          <w:sz w:val="24"/>
+          <w:szCs w:val="24"/>
+        </w:rPr>
+      </w:pPr>
+      <w:r>
+        <w:rPr>
+          <w:rFonts w:ascii="宋体" w:eastAsia="宋体" w:hAnsi="宋体" w:hint="eastAsia"/>
+          <w:sz w:val="24"/>
+          <w:szCs w:val="24"/>
+        </w:rPr>
+        <w:t>可以通过</w:t>
+      </w:r>
+      <w:proofErr w:type="spellStart"/>
+      <w:r>
+        <w:rPr>
+          <w:rFonts w:ascii="宋体" w:eastAsia="宋体" w:hAnsi="宋体" w:hint="eastAsia"/>
+          <w:sz w:val="24"/>
+          <w:szCs w:val="24"/>
+        </w:rPr>
+        <w:t>open</w:t>
+      </w:r>
+      <w:r>
+        <w:rPr>
+          <w:rFonts w:ascii="宋体" w:eastAsia="宋体" w:hAnsi="宋体"/>
+          <w:sz w:val="24"/>
+          <w:szCs w:val="24"/>
+        </w:rPr>
+        <w:t>NI</w:t>
+      </w:r>
+      <w:proofErr w:type="spellEnd"/>
+      <w:r>
+        <w:rPr>
+          <w:rFonts w:ascii="宋体" w:eastAsia="宋体" w:hAnsi="宋体" w:hint="eastAsia"/>
+          <w:sz w:val="24"/>
+          <w:szCs w:val="24"/>
+        </w:rPr>
+        <w:t>等直接从摄像头读点云，</w:t>
+      </w:r>
+      <w:r>
+        <w:rPr>
+          <w:rFonts w:ascii="宋体" w:eastAsia="宋体" w:hAnsi="宋体" w:hint="eastAsia"/>
+          <w:sz w:val="24"/>
+          <w:szCs w:val="24"/>
+        </w:rPr>
+        <w:t>通过</w:t>
+      </w:r>
+      <w:r>
+        <w:rPr>
+          <w:rFonts w:ascii="宋体" w:eastAsia="宋体" w:hAnsi="宋体"/>
+          <w:sz w:val="24"/>
+          <w:szCs w:val="24"/>
+        </w:rPr>
+        <w:t>HDL Grabber</w:t>
+      </w:r>
+      <w:r>
+        <w:rPr>
+          <w:rFonts w:ascii="宋体" w:eastAsia="宋体" w:hAnsi="宋体" w:hint="eastAsia"/>
+          <w:sz w:val="24"/>
+          <w:szCs w:val="24"/>
+        </w:rPr>
+        <w:t>读激光雷达的数据</w:t>
+      </w:r>
+      <w:r>
+        <w:rPr>
+          <w:rFonts w:ascii="宋体" w:eastAsia="宋体" w:hAnsi="宋体" w:hint="eastAsia"/>
+          <w:sz w:val="24"/>
+          <w:szCs w:val="24"/>
+        </w:rPr>
+        <w:t>，</w:t>
+      </w:r>
+      <w:r>
+        <w:rPr>
+          <w:rFonts w:ascii="宋体" w:eastAsia="宋体" w:hAnsi="宋体" w:hint="eastAsia"/>
+          <w:sz w:val="24"/>
+          <w:szCs w:val="24"/>
+        </w:rPr>
+        <w:t>方便实时处理。</w:t>
+      </w:r>
+    </w:p>
+    <w:p>
+      <w:pPr>
+        <w:pStyle w:val="a7"/>
+        <w:numPr>
+          <w:ilvl w:val="0"/>
+          <w:numId w:val="1"/>
+        </w:numPr>
+        <w:ind w:firstLineChars="0"/>
+        <w:rPr>
+          <w:rFonts w:ascii="宋体" w:eastAsia="宋体" w:hAnsi="宋体"/>
+          <w:sz w:val="24"/>
+          <w:szCs w:val="24"/>
+        </w:rPr>
+      </w:pPr>
+      <w:proofErr w:type="spellStart"/>
+      <w:r>
+        <w:rPr>
+          <w:rFonts w:ascii="宋体" w:eastAsia="宋体" w:hAnsi="宋体" w:hint="eastAsia"/>
+          <w:sz w:val="24"/>
+          <w:szCs w:val="24"/>
+        </w:rPr>
+        <w:t>range</w:t>
+      </w:r>
+      <w:r>
+        <w:rPr>
+          <w:rFonts w:ascii="宋体" w:eastAsia="宋体" w:hAnsi="宋体"/>
+          <w:sz w:val="24"/>
+          <w:szCs w:val="24"/>
+        </w:rPr>
+        <w:t>_image</w:t>
+      </w:r>
+      <w:proofErr w:type="spellEnd"/>
+      <w:r>
+        <w:rPr>
+          <w:rFonts w:ascii="宋体" w:eastAsia="宋体" w:hAnsi="宋体"/>
+          <w:sz w:val="24"/>
+          <w:szCs w:val="24"/>
+        </w:rPr>
+        <w:t>:</w:t>
+      </w:r>
+    </w:p>
+    <w:p>
+      <w:pPr>
+        <w:pStyle w:val="a7"/>
+        <w:numPr>
+          <w:ilvl w:val="0"/>
+          <w:numId w:val="6"/>
+        </w:numPr>
+        <w:ind w:firstLineChars="0"/>
+        <w:rPr>
+          <w:rFonts w:ascii="宋体" w:eastAsia="宋体" w:hAnsi="宋体"/>
+          <w:sz w:val="24"/>
+          <w:szCs w:val="24"/>
+        </w:rPr>
+      </w:pPr>
+      <w:r>
+        <w:rPr>
+          <w:rFonts w:ascii="宋体" w:eastAsia="宋体" w:hAnsi="宋体" w:hint="eastAsia"/>
+          <w:sz w:val="24"/>
+          <w:szCs w:val="24"/>
+        </w:rPr>
+        <w:t>从已知点云中得到一幅相当于相机拍摄的深度图</w:t>
+      </w:r>
+    </w:p>
+    <w:p>
+      <w:pPr>
+        <w:pStyle w:val="a7"/>
+        <w:numPr>
+          <w:ilvl w:val="0"/>
+          <w:numId w:val="6"/>
+        </w:numPr>
+        <w:ind w:firstLineChars="0"/>
+        <w:rPr>
+          <w:rFonts w:ascii="宋体" w:eastAsia="宋体" w:hAnsi="宋体" w:hint="eastAsia"/>
+          <w:sz w:val="24"/>
+          <w:szCs w:val="24"/>
+        </w:rPr>
+      </w:pPr>
+      <w:r>
+        <w:rPr>
+          <w:rFonts w:ascii="宋体" w:eastAsia="宋体" w:hAnsi="宋体" w:hint="eastAsia"/>
+          <w:sz w:val="24"/>
+          <w:szCs w:val="24"/>
+        </w:rPr>
+        <w:t>查找深度图中边缘</w:t>
+      </w:r>
+      <w:r>
+        <w:rPr>
+          <w:rFonts w:ascii="宋体" w:eastAsia="宋体" w:hAnsi="宋体" w:hint="eastAsia"/>
+          <w:color w:val="FF0000"/>
+          <w:sz w:val="24"/>
+          <w:szCs w:val="24"/>
+        </w:rPr>
+        <w:t>（可否用于检测房间的边缘）</w:t>
+      </w:r>
+      <w:r>
+        <w:rPr>
+          <w:rFonts w:ascii="宋体" w:eastAsia="宋体" w:hAnsi="宋体" w:hint="eastAsia"/>
+          <w:sz w:val="24"/>
+          <w:szCs w:val="24"/>
+        </w:rPr>
+        <w:t>：物体及其阴影边缘，以</w:t>
+      </w:r>
+      <w:r>
+        <w:rPr>
+          <w:rFonts w:ascii="宋体" w:eastAsia="宋体" w:hAnsi="宋体" w:hint="eastAsia"/>
+          <w:sz w:val="24"/>
+          <w:szCs w:val="24"/>
+        </w:rPr>
+        <w:lastRenderedPageBreak/>
+        <w:t>及物体和阴影边缘的交界（深度图的特殊现象）</w:t>
+      </w:r>
+    </w:p>
+    <w:p>
+      <w:pPr>
+        <w:pStyle w:val="a7"/>
+        <w:numPr>
+          <w:ilvl w:val="0"/>
+          <w:numId w:val="1"/>
+        </w:numPr>
+        <w:ind w:firstLineChars="0"/>
+        <w:rPr>
+          <w:rFonts w:ascii="宋体" w:eastAsia="宋体" w:hAnsi="宋体"/>
+          <w:sz w:val="24"/>
+          <w:szCs w:val="24"/>
+        </w:rPr>
+      </w:pPr>
+      <w:r>
+        <w:rPr>
+          <w:rFonts w:ascii="宋体" w:eastAsia="宋体" w:hAnsi="宋体"/>
+          <w:sz w:val="24"/>
+          <w:szCs w:val="24"/>
+        </w:rPr>
+        <w:t>Recognition</w:t>
+      </w:r>
+    </w:p>
+    <w:p>
+      <w:pPr>
+        <w:pStyle w:val="a7"/>
+        <w:numPr>
+          <w:ilvl w:val="0"/>
+          <w:numId w:val="7"/>
+        </w:numPr>
+        <w:ind w:firstLineChars="0"/>
+        <w:rPr>
+          <w:rFonts w:ascii="宋体" w:eastAsia="宋体" w:hAnsi="宋体"/>
+          <w:sz w:val="24"/>
+          <w:szCs w:val="24"/>
+        </w:rPr>
+      </w:pPr>
+      <w:r>
+        <w:rPr>
+          <w:rFonts w:ascii="宋体" w:eastAsia="宋体" w:hAnsi="宋体" w:hint="eastAsia"/>
+          <w:sz w:val="24"/>
+          <w:szCs w:val="24"/>
+        </w:rPr>
+        <w:t>根据已有的模型识别点云中物体（先通过聚类等方式分割出来）</w:t>
+      </w:r>
+    </w:p>
+    <w:p>
+      <w:pPr>
+        <w:pStyle w:val="a7"/>
+        <w:numPr>
+          <w:ilvl w:val="0"/>
+          <w:numId w:val="7"/>
+        </w:numPr>
+        <w:ind w:firstLineChars="0"/>
+        <w:rPr>
+          <w:rFonts w:ascii="宋体" w:eastAsia="宋体" w:hAnsi="宋体"/>
+          <w:sz w:val="24"/>
+          <w:szCs w:val="24"/>
+        </w:rPr>
+      </w:pPr>
+      <w:r>
+        <w:rPr>
+          <w:rFonts w:ascii="宋体" w:eastAsia="宋体" w:hAnsi="宋体"/>
+          <w:sz w:val="24"/>
+          <w:szCs w:val="24"/>
+        </w:rPr>
+        <w:t>Implicit Shape Model</w:t>
+      </w:r>
+      <w:r>
+        <w:rPr>
+          <w:rFonts w:ascii="宋体" w:eastAsia="宋体" w:hAnsi="宋体" w:hint="eastAsia"/>
+          <w:sz w:val="24"/>
+          <w:szCs w:val="24"/>
+        </w:rPr>
+        <w:t>：通过</w:t>
+      </w:r>
+      <w:r>
+        <w:rPr>
+          <w:rFonts w:ascii="宋体" w:eastAsia="宋体" w:hAnsi="宋体" w:hint="eastAsia"/>
+          <w:sz w:val="24"/>
+          <w:szCs w:val="24"/>
+        </w:rPr>
+        <w:t>训练集来</w:t>
+      </w:r>
+      <w:r>
+        <w:rPr>
+          <w:rFonts w:ascii="宋体" w:eastAsia="宋体" w:hAnsi="宋体" w:hint="eastAsia"/>
+          <w:sz w:val="24"/>
+          <w:szCs w:val="24"/>
+        </w:rPr>
+        <w:t>训练得到识别物体的模型</w:t>
+      </w:r>
+      <w:r>
+        <w:rPr>
+          <w:rFonts w:ascii="宋体" w:eastAsia="宋体" w:hAnsi="宋体" w:hint="eastAsia"/>
+          <w:sz w:val="24"/>
+          <w:szCs w:val="24"/>
+        </w:rPr>
+        <w:t>，然后</w:t>
+      </w:r>
+      <w:r>
+        <w:rPr>
+          <w:rFonts w:ascii="宋体" w:eastAsia="宋体" w:hAnsi="宋体" w:hint="eastAsia"/>
+          <w:sz w:val="24"/>
+          <w:szCs w:val="24"/>
+        </w:rPr>
+        <w:t>用于之后的</w:t>
+      </w:r>
+      <w:r>
+        <w:rPr>
+          <w:rFonts w:ascii="宋体" w:eastAsia="宋体" w:hAnsi="宋体" w:hint="eastAsia"/>
+          <w:sz w:val="24"/>
+          <w:szCs w:val="24"/>
+        </w:rPr>
+        <w:t>识别</w:t>
+      </w:r>
+    </w:p>
+    <w:p>
+      <w:pPr>
+        <w:pStyle w:val="a7"/>
+        <w:numPr>
+          <w:ilvl w:val="0"/>
+          <w:numId w:val="7"/>
+        </w:numPr>
+        <w:ind w:firstLineChars="0"/>
+        <w:rPr>
+          <w:rFonts w:ascii="宋体" w:eastAsia="宋体" w:hAnsi="宋体" w:hint="eastAsia"/>
+          <w:sz w:val="24"/>
+          <w:szCs w:val="24"/>
+        </w:rPr>
+      </w:pPr>
+      <w:r>
+        <w:rPr>
+          <w:rFonts w:ascii="宋体" w:eastAsia="宋体" w:hAnsi="宋体"/>
+          <w:sz w:val="24"/>
+          <w:szCs w:val="24"/>
+        </w:rPr>
+        <w:t>Hypothesis Verification for 3D Object Recognition</w:t>
+      </w:r>
+      <w:r>
+        <w:rPr>
+          <w:rFonts w:ascii="宋体" w:eastAsia="宋体" w:hAnsi="宋体" w:hint="eastAsia"/>
+          <w:sz w:val="24"/>
+          <w:szCs w:val="24"/>
+        </w:rPr>
+        <w:t>：</w:t>
+      </w:r>
+      <w:r>
+        <w:rPr>
+          <w:rFonts w:ascii="宋体" w:eastAsia="宋体" w:hAnsi="宋体"/>
+          <w:sz w:val="24"/>
+          <w:szCs w:val="24"/>
+        </w:rPr>
+        <w:t>This tutorial aims at explaining how to do 3D object recognition in clutter by verifying model hypotheses in cluttered and heavily occluded 3D scenes.</w:t>
+      </w:r>
+    </w:p>
+    <w:p>
+      <w:pPr>
+        <w:pStyle w:val="a7"/>
+        <w:numPr>
+          <w:ilvl w:val="0"/>
+          <w:numId w:val="1"/>
+        </w:numPr>
+        <w:ind w:firstLineChars="0"/>
+        <w:rPr>
+          <w:rFonts w:ascii="宋体" w:eastAsia="宋体" w:hAnsi="宋体"/>
+          <w:sz w:val="24"/>
+          <w:szCs w:val="24"/>
+        </w:rPr>
+      </w:pPr>
+      <w:r>
+        <w:rPr>
+          <w:rFonts w:ascii="宋体" w:eastAsia="宋体" w:hAnsi="宋体"/>
+          <w:sz w:val="24"/>
+          <w:szCs w:val="24"/>
+        </w:rPr>
+        <w:t>Registration</w:t>
+      </w:r>
+      <w:r>
+        <w:rPr>
+          <w:rFonts w:ascii="宋体" w:eastAsia="宋体" w:hAnsi="宋体" w:hint="eastAsia"/>
+          <w:sz w:val="24"/>
+          <w:szCs w:val="24"/>
+        </w:rPr>
+        <w:t>：将多帧图像注册到一个坐标系下</w:t>
+      </w:r>
+    </w:p>
+    <w:p>
+      <w:pPr>
+        <w:pStyle w:val="a7"/>
+        <w:numPr>
+          <w:ilvl w:val="0"/>
+          <w:numId w:val="8"/>
+        </w:numPr>
+        <w:ind w:firstLineChars="0"/>
+        <w:rPr>
+          <w:rFonts w:ascii="宋体" w:eastAsia="宋体" w:hAnsi="宋体"/>
+          <w:sz w:val="24"/>
+          <w:szCs w:val="24"/>
+        </w:rPr>
+      </w:pPr>
+      <w:r>
+        <w:rPr>
+          <w:rFonts w:ascii="宋体" w:eastAsia="宋体" w:hAnsi="宋体" w:hint="eastAsia"/>
+          <w:sz w:val="24"/>
+          <w:szCs w:val="24"/>
+        </w:rPr>
+        <w:t>计算相对旋转和位移：P</w:t>
+      </w:r>
+      <w:r>
+        <w:rPr>
+          <w:rFonts w:ascii="宋体" w:eastAsia="宋体" w:hAnsi="宋体"/>
+          <w:sz w:val="24"/>
+          <w:szCs w:val="24"/>
+        </w:rPr>
+        <w:t>CL</w:t>
+      </w:r>
+      <w:r>
+        <w:rPr>
+          <w:rFonts w:ascii="宋体" w:eastAsia="宋体" w:hAnsi="宋体" w:hint="eastAsia"/>
+          <w:sz w:val="24"/>
+          <w:szCs w:val="24"/>
+        </w:rPr>
+        <w:t>有多种计算匹配点和排除误匹配的方法。</w:t>
+      </w:r>
+    </w:p>
+    <w:p>
+      <w:pPr>
+        <w:pStyle w:val="a7"/>
+        <w:numPr>
+          <w:ilvl w:val="0"/>
+          <w:numId w:val="9"/>
+        </w:numPr>
+        <w:ind w:firstLineChars="0"/>
+        <w:rPr>
+          <w:rFonts w:ascii="宋体" w:eastAsia="宋体" w:hAnsi="宋体"/>
+          <w:sz w:val="24"/>
+          <w:szCs w:val="24"/>
+        </w:rPr>
+      </w:pPr>
+      <w:proofErr w:type="gramStart"/>
+      <w:r>
+        <w:rPr>
+          <w:rFonts w:ascii="宋体" w:eastAsia="宋体" w:hAnsi="宋体" w:hint="eastAsia"/>
+          <w:sz w:val="24"/>
+          <w:szCs w:val="24"/>
+        </w:rPr>
+        <w:t>求特征</w:t>
+      </w:r>
+      <w:proofErr w:type="gramEnd"/>
+      <w:r>
+        <w:rPr>
+          <w:rFonts w:ascii="宋体" w:eastAsia="宋体" w:hAnsi="宋体" w:hint="eastAsia"/>
+          <w:sz w:val="24"/>
+          <w:szCs w:val="24"/>
+        </w:rPr>
+        <w:t>点：有</w:t>
+      </w:r>
+      <w:r>
+        <w:rPr>
+          <w:rFonts w:ascii="宋体" w:eastAsia="宋体" w:hAnsi="宋体"/>
+          <w:sz w:val="24"/>
+          <w:szCs w:val="24"/>
+        </w:rPr>
+        <w:t>NARF, SIFT and FAST</w:t>
+      </w:r>
+      <w:r>
+        <w:rPr>
+          <w:rFonts w:ascii="宋体" w:eastAsia="宋体" w:hAnsi="宋体" w:hint="eastAsia"/>
+          <w:sz w:val="24"/>
+          <w:szCs w:val="24"/>
+        </w:rPr>
+        <w:t>等</w:t>
+      </w:r>
+    </w:p>
+    <w:p>
+      <w:pPr>
+        <w:pStyle w:val="a7"/>
+        <w:numPr>
+          <w:ilvl w:val="0"/>
+          <w:numId w:val="9"/>
+        </w:numPr>
+        <w:ind w:firstLineChars="0"/>
+        <w:rPr>
+          <w:rFonts w:ascii="宋体" w:eastAsia="宋体" w:hAnsi="宋体"/>
+          <w:sz w:val="24"/>
+          <w:szCs w:val="24"/>
+        </w:rPr>
+      </w:pPr>
+      <w:proofErr w:type="gramStart"/>
+      <w:r>
+        <w:rPr>
+          <w:rFonts w:ascii="宋体" w:eastAsia="宋体" w:hAnsi="宋体" w:hint="eastAsia"/>
+          <w:sz w:val="24"/>
+          <w:szCs w:val="24"/>
+        </w:rPr>
+        <w:t>求特征</w:t>
+      </w:r>
+      <w:proofErr w:type="gramEnd"/>
+      <w:r>
+        <w:rPr>
+          <w:rFonts w:ascii="宋体" w:eastAsia="宋体" w:hAnsi="宋体" w:hint="eastAsia"/>
+          <w:sz w:val="24"/>
+          <w:szCs w:val="24"/>
+        </w:rPr>
+        <w:t>点描述子：</w:t>
+      </w:r>
+      <w:r>
+        <w:rPr>
+          <w:rFonts w:ascii="宋体" w:eastAsia="宋体" w:hAnsi="宋体"/>
+          <w:sz w:val="24"/>
+          <w:szCs w:val="24"/>
+        </w:rPr>
+        <w:t>NARF, FPFH, BRIEF or SIFT.</w:t>
+      </w:r>
+    </w:p>
+    <w:p>
+      <w:pPr>
+        <w:pStyle w:val="a7"/>
+        <w:numPr>
+          <w:ilvl w:val="0"/>
+          <w:numId w:val="9"/>
+        </w:numPr>
+        <w:ind w:firstLineChars="0"/>
+        <w:rPr>
+          <w:rFonts w:ascii="宋体" w:eastAsia="宋体" w:hAnsi="宋体"/>
+          <w:sz w:val="24"/>
+          <w:szCs w:val="24"/>
+        </w:rPr>
+      </w:pPr>
+      <w:r>
+        <w:rPr>
+          <w:rFonts w:ascii="宋体" w:eastAsia="宋体" w:hAnsi="宋体" w:hint="eastAsia"/>
+          <w:sz w:val="24"/>
+          <w:szCs w:val="24"/>
+        </w:rPr>
+        <w:t>特征匹配：文中有多种方法</w:t>
+      </w:r>
+    </w:p>
+    <w:p>
+      <w:pPr>
+        <w:pStyle w:val="a7"/>
+        <w:numPr>
+          <w:ilvl w:val="0"/>
+          <w:numId w:val="9"/>
+        </w:numPr>
+        <w:ind w:firstLineChars="0"/>
+        <w:rPr>
+          <w:rFonts w:ascii="宋体" w:eastAsia="宋体" w:hAnsi="宋体" w:hint="eastAsia"/>
+          <w:sz w:val="24"/>
+          <w:szCs w:val="24"/>
+        </w:rPr>
+      </w:pPr>
+      <w:r>
+        <w:rPr>
+          <w:rFonts w:ascii="宋体" w:eastAsia="宋体" w:hAnsi="宋体"/>
+          <w:sz w:val="24"/>
+          <w:szCs w:val="24"/>
+        </w:rPr>
+        <w:t>Correspondences rejection</w:t>
+      </w:r>
+      <w:r>
+        <w:rPr>
+          <w:rFonts w:ascii="宋体" w:eastAsia="宋体" w:hAnsi="宋体" w:hint="eastAsia"/>
+          <w:sz w:val="24"/>
+          <w:szCs w:val="24"/>
+        </w:rPr>
+        <w:t>：</w:t>
+      </w:r>
       <w:bookmarkStart w:id="2" w:name="_GoBack"/>
       <w:bookmarkEnd w:id="2"/>
+    </w:p>
+    <w:p>
+      <w:pPr>
+        <w:pStyle w:val="a7"/>
+        <w:numPr>
+          <w:ilvl w:val="0"/>
+          <w:numId w:val="8"/>
+        </w:numPr>
+        <w:ind w:firstLineChars="0"/>
+        <w:rPr>
+          <w:rFonts w:ascii="宋体" w:eastAsia="宋体" w:hAnsi="宋体" w:hint="eastAsia"/>
+          <w:sz w:val="24"/>
+          <w:szCs w:val="24"/>
+        </w:rPr>
+      </w:pPr>
+    </w:p>
+    <w:p>
+      <w:pPr>
+        <w:pStyle w:val="a7"/>
+        <w:numPr>
+          <w:ilvl w:val="0"/>
+          <w:numId w:val="1"/>
+        </w:numPr>
+        <w:ind w:firstLineChars="0"/>
+        <w:rPr>
+          <w:rFonts w:ascii="宋体" w:eastAsia="宋体" w:hAnsi="宋体"/>
+          <w:sz w:val="24"/>
+          <w:szCs w:val="24"/>
+        </w:rPr>
+      </w:pPr>
+      <w:r>
+        <w:rPr>
+          <w:rFonts w:ascii="宋体" w:eastAsia="宋体" w:hAnsi="宋体" w:hint="eastAsia"/>
+          <w:sz w:val="24"/>
+          <w:szCs w:val="24"/>
+        </w:rPr>
+        <w:t>1</w:t>
+      </w:r>
     </w:p>
     <w:sectPr>
       <w:pgSz w:w="11906" w:h="16838"/>
@@ -1584,12 +3442,185 @@
 <file path=word/numbering.xml><?xml version="1.0" encoding="utf-8"?>
 <w:numbering xmlns:wpc="http://schemas.microsoft.com/office/word/2010/wordprocessingCanvas" xmlns:cx="http://schemas.microsoft.com/office/drawing/2014/chartex" xmlns:cx1="http://schemas.microsoft.com/office/drawing/2015/9/8/chartex" xmlns:cx2="http://schemas.microsoft.com/office/drawing/2015/10/21/chartex" xmlns:cx3="http://schemas.microsoft.com/office/drawing/2016/5/9/chartex" xmlns:cx4="http://schemas.microsoft.com/office/drawing/2016/5/10/chartex" xmlns:cx5="http://schemas.microsoft.com/office/drawing/2016/5/11/chartex" xmlns:cx6="http://schemas.microsoft.com/office/drawing/2016/5/12/chartex" xmlns:cx7="http://schemas.microsoft.com/office/drawing/2016/5/13/chartex" xmlns:cx8="http://schemas.microsoft.com/office/drawing/2016/5/14/chartex" xmlns:mc="http://schemas.openxmlformats.org/markup-compatibility/2006" xmlns:aink="http://schemas.microsoft.com/office/drawing/2016/ink" xmlns:am3d="http://schemas.microsoft.com/office/drawing/2017/model3d" xmlns:o="urn:schemas-microsoft-com:office:office" xmlns:r="http://schemas.openxmlformats.org/officeDocument/2006/relationships" xmlns:m="http://schemas.openxmlformats.org/officeDocument/2006/math" xmlns:v="urn:schemas-microsoft-com:vml" xmlns:wp14="http://schemas.microsoft.com/office/word/2010/wordprocessingDrawing" xmlns:wp="http://schemas.openxmlformats.org/drawingml/2006/wordprocessingDrawing" xmlns:w10="urn:schemas-microsoft-com:office:word" xmlns:w="http://schemas.openxmlformats.org/wordprocessingml/2006/main" xmlns:w14="http://schemas.microsoft.com/office/word/2010/wordml" xmlns:w15="http://schemas.microsoft.com/office/word/2012/wordml" xmlns:w16cex="http://schemas.microsoft.com/office/word/2018/wordml/cex" xmlns:w16cid="http://schemas.microsoft.com/office/word/2016/wordml/cid" xmlns:w16="http://schemas.microsoft.com/office/word/2018/wordml" xmlns:w16se="http://schemas.microsoft.com/office/word/2015/wordml/symex" xmlns:wpg="http://schemas.microsoft.com/office/word/2010/wordprocessingGroup" xmlns:wpi="http://schemas.microsoft.com/office/word/2010/wordprocessingInk" xmlns:wne="http://schemas.microsoft.com/office/word/2006/wordml" xmlns:wps="http://schemas.microsoft.com/office/word/2010/wordprocessingShape" mc:Ignorable="w14 w15 w16se w16cid w16 w16cex wp14">
   <w:abstractNum w:abstractNumId="0" w15:restartNumberingAfterBreak="0">
+    <w:nsid w:val="1ED46ADB"/>
+    <w:multiLevelType w:val="hybridMultilevel"/>
+    <w:tmpl w:val="3998D798"/>
+    <w:lvl w:ilvl="0" w:tplc="04090011">
+      <w:start w:val="1"/>
+      <w:numFmt w:val="decimal"/>
+      <w:lvlText w:val="%1)"/>
+      <w:lvlJc w:val="left"/>
+      <w:pPr>
+        <w:ind w:left="840" w:hanging="420"/>
+      </w:pPr>
+    </w:lvl>
+    <w:lvl w:ilvl="1" w:tplc="04090019" w:tentative="1">
+      <w:start w:val="1"/>
+      <w:numFmt w:val="lowerLetter"/>
+      <w:lvlText w:val="%2)"/>
+      <w:lvlJc w:val="left"/>
+      <w:pPr>
+        <w:ind w:left="1260" w:hanging="420"/>
+      </w:pPr>
+    </w:lvl>
+    <w:lvl w:ilvl="2" w:tplc="0409001B" w:tentative="1">
+      <w:start w:val="1"/>
+      <w:numFmt w:val="lowerRoman"/>
+      <w:lvlText w:val="%3."/>
+      <w:lvlJc w:val="right"/>
+      <w:pPr>
+        <w:ind w:left="1680" w:hanging="420"/>
+      </w:pPr>
+    </w:lvl>
+    <w:lvl w:ilvl="3" w:tplc="0409000F" w:tentative="1">
+      <w:start w:val="1"/>
+      <w:numFmt w:val="decimal"/>
+      <w:lvlText w:val="%4."/>
+      <w:lvlJc w:val="left"/>
+      <w:pPr>
+        <w:ind w:left="2100" w:hanging="420"/>
+      </w:pPr>
+    </w:lvl>
+    <w:lvl w:ilvl="4" w:tplc="04090019" w:tentative="1">
+      <w:start w:val="1"/>
+      <w:numFmt w:val="lowerLetter"/>
+      <w:lvlText w:val="%5)"/>
+      <w:lvlJc w:val="left"/>
+      <w:pPr>
+        <w:ind w:left="2520" w:hanging="420"/>
+      </w:pPr>
+    </w:lvl>
+    <w:lvl w:ilvl="5" w:tplc="0409001B" w:tentative="1">
+      <w:start w:val="1"/>
+      <w:numFmt w:val="lowerRoman"/>
+      <w:lvlText w:val="%6."/>
+      <w:lvlJc w:val="right"/>
+      <w:pPr>
+        <w:ind w:left="2940" w:hanging="420"/>
+      </w:pPr>
+    </w:lvl>
+    <w:lvl w:ilvl="6" w:tplc="0409000F" w:tentative="1">
+      <w:start w:val="1"/>
+      <w:numFmt w:val="decimal"/>
+      <w:lvlText w:val="%7."/>
+      <w:lvlJc w:val="left"/>
+      <w:pPr>
+        <w:ind w:left="3360" w:hanging="420"/>
+      </w:pPr>
+    </w:lvl>
+    <w:lvl w:ilvl="7" w:tplc="04090019" w:tentative="1">
+      <w:start w:val="1"/>
+      <w:numFmt w:val="lowerLetter"/>
+      <w:lvlText w:val="%8)"/>
+      <w:lvlJc w:val="left"/>
+      <w:pPr>
+        <w:ind w:left="3780" w:hanging="420"/>
+      </w:pPr>
+    </w:lvl>
+    <w:lvl w:ilvl="8" w:tplc="0409001B" w:tentative="1">
+      <w:start w:val="1"/>
+      <w:numFmt w:val="lowerRoman"/>
+      <w:lvlText w:val="%9."/>
+      <w:lvlJc w:val="right"/>
+      <w:pPr>
+        <w:ind w:left="4200" w:hanging="420"/>
+      </w:pPr>
+    </w:lvl>
+  </w:abstractNum>
+  <w:abstractNum w:abstractNumId="1" w15:restartNumberingAfterBreak="0">
+    <w:nsid w:val="1F3B452B"/>
+    <w:multiLevelType w:val="hybridMultilevel"/>
+    <w:tmpl w:val="7BBA0B1E"/>
+    <w:lvl w:ilvl="0" w:tplc="04090011">
+      <w:start w:val="1"/>
+      <w:numFmt w:val="decimal"/>
+      <w:lvlText w:val="%1)"/>
+      <w:lvlJc w:val="left"/>
+      <w:pPr>
+        <w:ind w:left="840" w:hanging="420"/>
+      </w:pPr>
+    </w:lvl>
+    <w:lvl w:ilvl="1" w:tplc="04090019" w:tentative="1">
+      <w:start w:val="1"/>
+      <w:numFmt w:val="lowerLetter"/>
+      <w:lvlText w:val="%2)"/>
+      <w:lvlJc w:val="left"/>
+      <w:pPr>
+        <w:ind w:left="1260" w:hanging="420"/>
+      </w:pPr>
+    </w:lvl>
+    <w:lvl w:ilvl="2" w:tplc="0409001B" w:tentative="1">
+      <w:start w:val="1"/>
+      <w:numFmt w:val="lowerRoman"/>
+      <w:lvlText w:val="%3."/>
+      <w:lvlJc w:val="right"/>
+      <w:pPr>
+        <w:ind w:left="1680" w:hanging="420"/>
+      </w:pPr>
+    </w:lvl>
+    <w:lvl w:ilvl="3" w:tplc="0409000F" w:tentative="1">
+      <w:start w:val="1"/>
+      <w:numFmt w:val="decimal"/>
+      <w:lvlText w:val="%4."/>
+      <w:lvlJc w:val="left"/>
+      <w:pPr>
+        <w:ind w:left="2100" w:hanging="420"/>
+      </w:pPr>
+    </w:lvl>
+    <w:lvl w:ilvl="4" w:tplc="04090019" w:tentative="1">
+      <w:start w:val="1"/>
+      <w:numFmt w:val="lowerLetter"/>
+      <w:lvlText w:val="%5)"/>
+      <w:lvlJc w:val="left"/>
+      <w:pPr>
+        <w:ind w:left="2520" w:hanging="420"/>
+      </w:pPr>
+    </w:lvl>
+    <w:lvl w:ilvl="5" w:tplc="0409001B" w:tentative="1">
+      <w:start w:val="1"/>
+      <w:numFmt w:val="lowerRoman"/>
+      <w:lvlText w:val="%6."/>
+      <w:lvlJc w:val="right"/>
+      <w:pPr>
+        <w:ind w:left="2940" w:hanging="420"/>
+      </w:pPr>
+    </w:lvl>
+    <w:lvl w:ilvl="6" w:tplc="0409000F" w:tentative="1">
+      <w:start w:val="1"/>
+      <w:numFmt w:val="decimal"/>
+      <w:lvlText w:val="%7."/>
+      <w:lvlJc w:val="left"/>
+      <w:pPr>
+        <w:ind w:left="3360" w:hanging="420"/>
+      </w:pPr>
+    </w:lvl>
+    <w:lvl w:ilvl="7" w:tplc="04090019" w:tentative="1">
+      <w:start w:val="1"/>
+      <w:numFmt w:val="lowerLetter"/>
+      <w:lvlText w:val="%8)"/>
+      <w:lvlJc w:val="left"/>
+      <w:pPr>
+        <w:ind w:left="3780" w:hanging="420"/>
+      </w:pPr>
+    </w:lvl>
+    <w:lvl w:ilvl="8" w:tplc="0409001B" w:tentative="1">
+      <w:start w:val="1"/>
+      <w:numFmt w:val="lowerRoman"/>
+      <w:lvlText w:val="%9."/>
+      <w:lvlJc w:val="right"/>
+      <w:pPr>
+        <w:ind w:left="4200" w:hanging="420"/>
+      </w:pPr>
+    </w:lvl>
+  </w:abstractNum>
+  <w:abstractNum w:abstractNumId="2" w15:restartNumberingAfterBreak="0">
     <w:nsid w:val="34864046"/>
     <w:multiLevelType w:val="hybridMultilevel"/>
-    <w:tmpl w:val="04CA1292"/>
-    <w:lvl w:ilvl="0" w:tplc="B82272B8">
+    <w:tmpl w:val="EF2C205E"/>
+    <w:lvl w:ilvl="0" w:tplc="A82C10DA">
       <w:start w:val="1"/>
       <w:numFmt w:val="decimal"/>
+      <w:suff w:val="nothing"/>
       <w:lvlText w:val="%1、"/>
       <w:lvlJc w:val="left"/>
       <w:pPr>
@@ -1672,10 +3703,10 @@
       </w:pPr>
     </w:lvl>
   </w:abstractNum>
-  <w:abstractNum w:abstractNumId="1" w15:restartNumberingAfterBreak="0">
-    <w:nsid w:val="5BFD33D4"/>
+  <w:abstractNum w:abstractNumId="3" w15:restartNumberingAfterBreak="0">
+    <w:nsid w:val="4F996917"/>
     <w:multiLevelType w:val="hybridMultilevel"/>
-    <w:tmpl w:val="169E296A"/>
+    <w:tmpl w:val="9346723A"/>
     <w:lvl w:ilvl="0" w:tplc="04090011">
       <w:start w:val="1"/>
       <w:numFmt w:val="decimal"/>
@@ -1758,7 +3789,351 @@
       </w:pPr>
     </w:lvl>
   </w:abstractNum>
-  <w:abstractNum w:abstractNumId="2" w15:restartNumberingAfterBreak="0">
+  <w:abstractNum w:abstractNumId="4" w15:restartNumberingAfterBreak="0">
+    <w:nsid w:val="509407A1"/>
+    <w:multiLevelType w:val="hybridMultilevel"/>
+    <w:tmpl w:val="9D880374"/>
+    <w:lvl w:ilvl="0" w:tplc="04090011">
+      <w:start w:val="1"/>
+      <w:numFmt w:val="decimal"/>
+      <w:lvlText w:val="%1)"/>
+      <w:lvlJc w:val="left"/>
+      <w:pPr>
+        <w:ind w:left="840" w:hanging="420"/>
+      </w:pPr>
+    </w:lvl>
+    <w:lvl w:ilvl="1" w:tplc="04090019" w:tentative="1">
+      <w:start w:val="1"/>
+      <w:numFmt w:val="lowerLetter"/>
+      <w:lvlText w:val="%2)"/>
+      <w:lvlJc w:val="left"/>
+      <w:pPr>
+        <w:ind w:left="1260" w:hanging="420"/>
+      </w:pPr>
+    </w:lvl>
+    <w:lvl w:ilvl="2" w:tplc="0409001B" w:tentative="1">
+      <w:start w:val="1"/>
+      <w:numFmt w:val="lowerRoman"/>
+      <w:lvlText w:val="%3."/>
+      <w:lvlJc w:val="right"/>
+      <w:pPr>
+        <w:ind w:left="1680" w:hanging="420"/>
+      </w:pPr>
+    </w:lvl>
+    <w:lvl w:ilvl="3" w:tplc="0409000F" w:tentative="1">
+      <w:start w:val="1"/>
+      <w:numFmt w:val="decimal"/>
+      <w:lvlText w:val="%4."/>
+      <w:lvlJc w:val="left"/>
+      <w:pPr>
+        <w:ind w:left="2100" w:hanging="420"/>
+      </w:pPr>
+    </w:lvl>
+    <w:lvl w:ilvl="4" w:tplc="04090019" w:tentative="1">
+      <w:start w:val="1"/>
+      <w:numFmt w:val="lowerLetter"/>
+      <w:lvlText w:val="%5)"/>
+      <w:lvlJc w:val="left"/>
+      <w:pPr>
+        <w:ind w:left="2520" w:hanging="420"/>
+      </w:pPr>
+    </w:lvl>
+    <w:lvl w:ilvl="5" w:tplc="0409001B" w:tentative="1">
+      <w:start w:val="1"/>
+      <w:numFmt w:val="lowerRoman"/>
+      <w:lvlText w:val="%6."/>
+      <w:lvlJc w:val="right"/>
+      <w:pPr>
+        <w:ind w:left="2940" w:hanging="420"/>
+      </w:pPr>
+    </w:lvl>
+    <w:lvl w:ilvl="6" w:tplc="0409000F" w:tentative="1">
+      <w:start w:val="1"/>
+      <w:numFmt w:val="decimal"/>
+      <w:lvlText w:val="%7."/>
+      <w:lvlJc w:val="left"/>
+      <w:pPr>
+        <w:ind w:left="3360" w:hanging="420"/>
+      </w:pPr>
+    </w:lvl>
+    <w:lvl w:ilvl="7" w:tplc="04090019" w:tentative="1">
+      <w:start w:val="1"/>
+      <w:numFmt w:val="lowerLetter"/>
+      <w:lvlText w:val="%8)"/>
+      <w:lvlJc w:val="left"/>
+      <w:pPr>
+        <w:ind w:left="3780" w:hanging="420"/>
+      </w:pPr>
+    </w:lvl>
+    <w:lvl w:ilvl="8" w:tplc="0409001B" w:tentative="1">
+      <w:start w:val="1"/>
+      <w:numFmt w:val="lowerRoman"/>
+      <w:lvlText w:val="%9."/>
+      <w:lvlJc w:val="right"/>
+      <w:pPr>
+        <w:ind w:left="4200" w:hanging="420"/>
+      </w:pPr>
+    </w:lvl>
+  </w:abstractNum>
+  <w:abstractNum w:abstractNumId="5" w15:restartNumberingAfterBreak="0">
+    <w:nsid w:val="5BFD33D4"/>
+    <w:multiLevelType w:val="hybridMultilevel"/>
+    <w:tmpl w:val="9346723A"/>
+    <w:lvl w:ilvl="0" w:tplc="04090011">
+      <w:start w:val="1"/>
+      <w:numFmt w:val="decimal"/>
+      <w:lvlText w:val="%1)"/>
+      <w:lvlJc w:val="left"/>
+      <w:pPr>
+        <w:ind w:left="840" w:hanging="420"/>
+      </w:pPr>
+    </w:lvl>
+    <w:lvl w:ilvl="1" w:tplc="04090019" w:tentative="1">
+      <w:start w:val="1"/>
+      <w:numFmt w:val="lowerLetter"/>
+      <w:lvlText w:val="%2)"/>
+      <w:lvlJc w:val="left"/>
+      <w:pPr>
+        <w:ind w:left="1260" w:hanging="420"/>
+      </w:pPr>
+    </w:lvl>
+    <w:lvl w:ilvl="2" w:tplc="0409001B" w:tentative="1">
+      <w:start w:val="1"/>
+      <w:numFmt w:val="lowerRoman"/>
+      <w:lvlText w:val="%3."/>
+      <w:lvlJc w:val="right"/>
+      <w:pPr>
+        <w:ind w:left="1680" w:hanging="420"/>
+      </w:pPr>
+    </w:lvl>
+    <w:lvl w:ilvl="3" w:tplc="0409000F" w:tentative="1">
+      <w:start w:val="1"/>
+      <w:numFmt w:val="decimal"/>
+      <w:lvlText w:val="%4."/>
+      <w:lvlJc w:val="left"/>
+      <w:pPr>
+        <w:ind w:left="2100" w:hanging="420"/>
+      </w:pPr>
+    </w:lvl>
+    <w:lvl w:ilvl="4" w:tplc="04090019" w:tentative="1">
+      <w:start w:val="1"/>
+      <w:numFmt w:val="lowerLetter"/>
+      <w:lvlText w:val="%5)"/>
+      <w:lvlJc w:val="left"/>
+      <w:pPr>
+        <w:ind w:left="2520" w:hanging="420"/>
+      </w:pPr>
+    </w:lvl>
+    <w:lvl w:ilvl="5" w:tplc="0409001B" w:tentative="1">
+      <w:start w:val="1"/>
+      <w:numFmt w:val="lowerRoman"/>
+      <w:lvlText w:val="%6."/>
+      <w:lvlJc w:val="right"/>
+      <w:pPr>
+        <w:ind w:left="2940" w:hanging="420"/>
+      </w:pPr>
+    </w:lvl>
+    <w:lvl w:ilvl="6" w:tplc="0409000F" w:tentative="1">
+      <w:start w:val="1"/>
+      <w:numFmt w:val="decimal"/>
+      <w:lvlText w:val="%7."/>
+      <w:lvlJc w:val="left"/>
+      <w:pPr>
+        <w:ind w:left="3360" w:hanging="420"/>
+      </w:pPr>
+    </w:lvl>
+    <w:lvl w:ilvl="7" w:tplc="04090019" w:tentative="1">
+      <w:start w:val="1"/>
+      <w:numFmt w:val="lowerLetter"/>
+      <w:lvlText w:val="%8)"/>
+      <w:lvlJc w:val="left"/>
+      <w:pPr>
+        <w:ind w:left="3780" w:hanging="420"/>
+      </w:pPr>
+    </w:lvl>
+    <w:lvl w:ilvl="8" w:tplc="0409001B" w:tentative="1">
+      <w:start w:val="1"/>
+      <w:numFmt w:val="lowerRoman"/>
+      <w:lvlText w:val="%9."/>
+      <w:lvlJc w:val="right"/>
+      <w:pPr>
+        <w:ind w:left="4200" w:hanging="420"/>
+      </w:pPr>
+    </w:lvl>
+  </w:abstractNum>
+  <w:abstractNum w:abstractNumId="6" w15:restartNumberingAfterBreak="0">
+    <w:nsid w:val="604E641A"/>
+    <w:multiLevelType w:val="hybridMultilevel"/>
+    <w:tmpl w:val="2D44DF5A"/>
+    <w:lvl w:ilvl="0" w:tplc="04090019">
+      <w:start w:val="1"/>
+      <w:numFmt w:val="lowerLetter"/>
+      <w:lvlText w:val="%1)"/>
+      <w:lvlJc w:val="left"/>
+      <w:pPr>
+        <w:ind w:left="1260" w:hanging="420"/>
+      </w:pPr>
+    </w:lvl>
+    <w:lvl w:ilvl="1" w:tplc="04090019" w:tentative="1">
+      <w:start w:val="1"/>
+      <w:numFmt w:val="lowerLetter"/>
+      <w:lvlText w:val="%2)"/>
+      <w:lvlJc w:val="left"/>
+      <w:pPr>
+        <w:ind w:left="1680" w:hanging="420"/>
+      </w:pPr>
+    </w:lvl>
+    <w:lvl w:ilvl="2" w:tplc="0409001B" w:tentative="1">
+      <w:start w:val="1"/>
+      <w:numFmt w:val="lowerRoman"/>
+      <w:lvlText w:val="%3."/>
+      <w:lvlJc w:val="right"/>
+      <w:pPr>
+        <w:ind w:left="2100" w:hanging="420"/>
+      </w:pPr>
+    </w:lvl>
+    <w:lvl w:ilvl="3" w:tplc="0409000F" w:tentative="1">
+      <w:start w:val="1"/>
+      <w:numFmt w:val="decimal"/>
+      <w:lvlText w:val="%4."/>
+      <w:lvlJc w:val="left"/>
+      <w:pPr>
+        <w:ind w:left="2520" w:hanging="420"/>
+      </w:pPr>
+    </w:lvl>
+    <w:lvl w:ilvl="4" w:tplc="04090019" w:tentative="1">
+      <w:start w:val="1"/>
+      <w:numFmt w:val="lowerLetter"/>
+      <w:lvlText w:val="%5)"/>
+      <w:lvlJc w:val="left"/>
+      <w:pPr>
+        <w:ind w:left="2940" w:hanging="420"/>
+      </w:pPr>
+    </w:lvl>
+    <w:lvl w:ilvl="5" w:tplc="0409001B" w:tentative="1">
+      <w:start w:val="1"/>
+      <w:numFmt w:val="lowerRoman"/>
+      <w:lvlText w:val="%6."/>
+      <w:lvlJc w:val="right"/>
+      <w:pPr>
+        <w:ind w:left="3360" w:hanging="420"/>
+      </w:pPr>
+    </w:lvl>
+    <w:lvl w:ilvl="6" w:tplc="0409000F" w:tentative="1">
+      <w:start w:val="1"/>
+      <w:numFmt w:val="decimal"/>
+      <w:lvlText w:val="%7."/>
+      <w:lvlJc w:val="left"/>
+      <w:pPr>
+        <w:ind w:left="3780" w:hanging="420"/>
+      </w:pPr>
+    </w:lvl>
+    <w:lvl w:ilvl="7" w:tplc="04090019" w:tentative="1">
+      <w:start w:val="1"/>
+      <w:numFmt w:val="lowerLetter"/>
+      <w:lvlText w:val="%8)"/>
+      <w:lvlJc w:val="left"/>
+      <w:pPr>
+        <w:ind w:left="4200" w:hanging="420"/>
+      </w:pPr>
+    </w:lvl>
+    <w:lvl w:ilvl="8" w:tplc="0409001B" w:tentative="1">
+      <w:start w:val="1"/>
+      <w:numFmt w:val="lowerRoman"/>
+      <w:lvlText w:val="%9."/>
+      <w:lvlJc w:val="right"/>
+      <w:pPr>
+        <w:ind w:left="4620" w:hanging="420"/>
+      </w:pPr>
+    </w:lvl>
+  </w:abstractNum>
+  <w:abstractNum w:abstractNumId="7" w15:restartNumberingAfterBreak="0">
+    <w:nsid w:val="6A9B16AF"/>
+    <w:multiLevelType w:val="hybridMultilevel"/>
+    <w:tmpl w:val="498AAB16"/>
+    <w:lvl w:ilvl="0" w:tplc="04090011">
+      <w:start w:val="1"/>
+      <w:numFmt w:val="decimal"/>
+      <w:lvlText w:val="%1)"/>
+      <w:lvlJc w:val="left"/>
+      <w:pPr>
+        <w:ind w:left="840" w:hanging="420"/>
+      </w:pPr>
+    </w:lvl>
+    <w:lvl w:ilvl="1" w:tplc="04090019" w:tentative="1">
+      <w:start w:val="1"/>
+      <w:numFmt w:val="lowerLetter"/>
+      <w:lvlText w:val="%2)"/>
+      <w:lvlJc w:val="left"/>
+      <w:pPr>
+        <w:ind w:left="1260" w:hanging="420"/>
+      </w:pPr>
+    </w:lvl>
+    <w:lvl w:ilvl="2" w:tplc="0409001B" w:tentative="1">
+      <w:start w:val="1"/>
+      <w:numFmt w:val="lowerRoman"/>
+      <w:lvlText w:val="%3."/>
+      <w:lvlJc w:val="right"/>
+      <w:pPr>
+        <w:ind w:left="1680" w:hanging="420"/>
+      </w:pPr>
+    </w:lvl>
+    <w:lvl w:ilvl="3" w:tplc="0409000F" w:tentative="1">
+      <w:start w:val="1"/>
+      <w:numFmt w:val="decimal"/>
+      <w:lvlText w:val="%4."/>
+      <w:lvlJc w:val="left"/>
+      <w:pPr>
+        <w:ind w:left="2100" w:hanging="420"/>
+      </w:pPr>
+    </w:lvl>
+    <w:lvl w:ilvl="4" w:tplc="04090019" w:tentative="1">
+      <w:start w:val="1"/>
+      <w:numFmt w:val="lowerLetter"/>
+      <w:lvlText w:val="%5)"/>
+      <w:lvlJc w:val="left"/>
+      <w:pPr>
+        <w:ind w:left="2520" w:hanging="420"/>
+      </w:pPr>
+    </w:lvl>
+    <w:lvl w:ilvl="5" w:tplc="0409001B" w:tentative="1">
+      <w:start w:val="1"/>
+      <w:numFmt w:val="lowerRoman"/>
+      <w:lvlText w:val="%6."/>
+      <w:lvlJc w:val="right"/>
+      <w:pPr>
+        <w:ind w:left="2940" w:hanging="420"/>
+      </w:pPr>
+    </w:lvl>
+    <w:lvl w:ilvl="6" w:tplc="0409000F" w:tentative="1">
+      <w:start w:val="1"/>
+      <w:numFmt w:val="decimal"/>
+      <w:lvlText w:val="%7."/>
+      <w:lvlJc w:val="left"/>
+      <w:pPr>
+        <w:ind w:left="3360" w:hanging="420"/>
+      </w:pPr>
+    </w:lvl>
+    <w:lvl w:ilvl="7" w:tplc="04090019" w:tentative="1">
+      <w:start w:val="1"/>
+      <w:numFmt w:val="lowerLetter"/>
+      <w:lvlText w:val="%8)"/>
+      <w:lvlJc w:val="left"/>
+      <w:pPr>
+        <w:ind w:left="3780" w:hanging="420"/>
+      </w:pPr>
+    </w:lvl>
+    <w:lvl w:ilvl="8" w:tplc="0409001B" w:tentative="1">
+      <w:start w:val="1"/>
+      <w:numFmt w:val="lowerRoman"/>
+      <w:lvlText w:val="%9."/>
+      <w:lvlJc w:val="right"/>
+      <w:pPr>
+        <w:ind w:left="4200" w:hanging="420"/>
+      </w:pPr>
+    </w:lvl>
+  </w:abstractNum>
+  <w:abstractNum w:abstractNumId="8" w15:restartNumberingAfterBreak="0">
     <w:nsid w:val="73CB0F51"/>
     <w:multiLevelType w:val="hybridMultilevel"/>
     <w:tmpl w:val="990AB778"/>
@@ -1872,13 +4247,31 @@
     </w:lvl>
   </w:abstractNum>
   <w:num w:numId="1">
+    <w:abstractNumId w:val="2"/>
+  </w:num>
+  <w:num w:numId="2">
+    <w:abstractNumId w:val="8"/>
+  </w:num>
+  <w:num w:numId="3">
+    <w:abstractNumId w:val="5"/>
+  </w:num>
+  <w:num w:numId="4">
+    <w:abstractNumId w:val="7"/>
+  </w:num>
+  <w:num w:numId="5">
+    <w:abstractNumId w:val="3"/>
+  </w:num>
+  <w:num w:numId="6">
+    <w:abstractNumId w:val="1"/>
+  </w:num>
+  <w:num w:numId="7">
     <w:abstractNumId w:val="0"/>
   </w:num>
-  <w:num w:numId="2">
-    <w:abstractNumId w:val="2"/>
+  <w:num w:numId="8">
+    <w:abstractNumId w:val="4"/>
   </w:num>
-  <w:num w:numId="3">
-    <w:abstractNumId w:val="1"/>
+  <w:num w:numId="9">
+    <w:abstractNumId w:val="6"/>
   </w:num>
 </w:numbering>
 </file>

--- a/robots/VSLAM/3D_reconstruction.docx
+++ b/robots/VSLAM/3D_reconstruction.docx
@@ -26,23 +26,13 @@
         </w:rPr>
         <w:t>1]PCL</w:t>
       </w:r>
-      <w:proofErr w:type="gramStart"/>
-      <w:r>
-        <w:rPr>
-          <w:rFonts w:ascii="宋体" w:eastAsia="宋体" w:hAnsi="宋体" w:hint="eastAsia"/>
-          <w:sz w:val="24"/>
-          <w:szCs w:val="24"/>
-        </w:rPr>
-        <w:t>官网教程</w:t>
-      </w:r>
-      <w:proofErr w:type="gramEnd"/>
-      <w:r>
-        <w:rPr>
-          <w:rFonts w:ascii="宋体" w:eastAsia="宋体" w:hAnsi="宋体" w:hint="eastAsia"/>
-          <w:sz w:val="24"/>
-          <w:szCs w:val="24"/>
-        </w:rPr>
-        <w:t>：</w:t>
+      <w:r>
+        <w:rPr>
+          <w:rFonts w:ascii="宋体" w:eastAsia="宋体" w:hAnsi="宋体" w:hint="eastAsia"/>
+          <w:sz w:val="24"/>
+          <w:szCs w:val="24"/>
+        </w:rPr>
+        <w:t>官网教程：</w:t>
       </w:r>
       <w:hyperlink r:id="rId7" w:history="1">
         <w:r>
@@ -205,79 +195,7 @@
           <w:sz w:val="24"/>
           <w:szCs w:val="24"/>
         </w:rPr>
-        <w:t>：</w:t>
-      </w:r>
-      <w:proofErr w:type="gramStart"/>
-      <w:r>
-        <w:rPr>
-          <w:rFonts w:ascii="宋体" w:eastAsia="宋体" w:hAnsi="宋体" w:hint="eastAsia"/>
-          <w:sz w:val="24"/>
-          <w:szCs w:val="24"/>
-        </w:rPr>
-        <w:t>从某帧图像</w:t>
-      </w:r>
-      <w:proofErr w:type="gramEnd"/>
-      <w:r>
-        <w:rPr>
-          <w:rFonts w:ascii="宋体" w:eastAsia="宋体" w:hAnsi="宋体" w:hint="eastAsia"/>
-          <w:sz w:val="24"/>
-          <w:szCs w:val="24"/>
-        </w:rPr>
-        <w:t>看过去得到的体素为表面，那么其他体</w:t>
-      </w:r>
-      <w:proofErr w:type="gramStart"/>
-      <w:r>
-        <w:rPr>
-          <w:rFonts w:ascii="宋体" w:eastAsia="宋体" w:hAnsi="宋体" w:hint="eastAsia"/>
-          <w:sz w:val="24"/>
-          <w:szCs w:val="24"/>
-        </w:rPr>
-        <w:t>素相对当前帧</w:t>
-      </w:r>
-      <w:proofErr w:type="gramEnd"/>
-      <w:r>
-        <w:rPr>
-          <w:rFonts w:ascii="宋体" w:eastAsia="宋体" w:hAnsi="宋体" w:hint="eastAsia"/>
-          <w:sz w:val="24"/>
-          <w:szCs w:val="24"/>
-        </w:rPr>
-        <w:t>深度小于表面</w:t>
-      </w:r>
-      <w:proofErr w:type="gramStart"/>
-      <w:r>
-        <w:rPr>
-          <w:rFonts w:ascii="宋体" w:eastAsia="宋体" w:hAnsi="宋体" w:hint="eastAsia"/>
-          <w:sz w:val="24"/>
-          <w:szCs w:val="24"/>
-        </w:rPr>
-        <w:t>体素值的</w:t>
-      </w:r>
-      <w:proofErr w:type="gramEnd"/>
-      <w:r>
-        <w:rPr>
-          <w:rFonts w:ascii="宋体" w:eastAsia="宋体" w:hAnsi="宋体" w:hint="eastAsia"/>
-          <w:sz w:val="24"/>
-          <w:szCs w:val="24"/>
-        </w:rPr>
-        <w:t>在表面前，大于表面体</w:t>
-      </w:r>
-      <w:proofErr w:type="gramStart"/>
-      <w:r>
-        <w:rPr>
-          <w:rFonts w:ascii="宋体" w:eastAsia="宋体" w:hAnsi="宋体" w:hint="eastAsia"/>
-          <w:sz w:val="24"/>
-          <w:szCs w:val="24"/>
-        </w:rPr>
-        <w:t>素值得</w:t>
-      </w:r>
-      <w:proofErr w:type="gramEnd"/>
-      <w:r>
-        <w:rPr>
-          <w:rFonts w:ascii="宋体" w:eastAsia="宋体" w:hAnsi="宋体" w:hint="eastAsia"/>
-          <w:sz w:val="24"/>
-          <w:szCs w:val="24"/>
-        </w:rPr>
-        <w:t>在表面后</w:t>
+        <w:t>：从某帧图像看过去得到的体素为表面，那么其他体素相对当前帧深度小于表面体素值的在表面前，大于表面体素值得在表面后</w:t>
       </w:r>
       <w:r>
         <w:rPr>
@@ -287,95 +205,13 @@
         </w:rPr>
         <w:t>；</w:t>
       </w:r>
-      <w:proofErr w:type="spellStart"/>
-      <w:r>
-        <w:rPr>
-          <w:rFonts w:ascii="宋体" w:eastAsia="宋体" w:hAnsi="宋体"/>
-          <w:sz w:val="24"/>
-          <w:szCs w:val="24"/>
-        </w:rPr>
-        <w:t>Curless</w:t>
-      </w:r>
-      <w:proofErr w:type="spellEnd"/>
-      <w:r>
-        <w:rPr>
-          <w:rFonts w:ascii="宋体" w:eastAsia="宋体" w:hAnsi="宋体"/>
-          <w:sz w:val="24"/>
-          <w:szCs w:val="24"/>
-        </w:rPr>
-        <w:t>[50]等人提出了TSDF (Truncated Signed Distance Field，截断符号</w:t>
-      </w:r>
-      <w:proofErr w:type="gramStart"/>
-      <w:r>
-        <w:rPr>
-          <w:rFonts w:ascii="宋体" w:eastAsia="宋体" w:hAnsi="宋体"/>
-          <w:sz w:val="24"/>
-          <w:szCs w:val="24"/>
-        </w:rPr>
-        <w:t>距离场</w:t>
-      </w:r>
-      <w:proofErr w:type="gramEnd"/>
-      <w:r>
-        <w:rPr>
-          <w:rFonts w:ascii="宋体" w:eastAsia="宋体" w:hAnsi="宋体"/>
-          <w:sz w:val="24"/>
-          <w:szCs w:val="24"/>
-        </w:rPr>
-        <w:t>)算法，该方法只存储</w:t>
-      </w:r>
-      <w:proofErr w:type="gramStart"/>
-      <w:r>
-        <w:rPr>
-          <w:rFonts w:ascii="宋体" w:eastAsia="宋体" w:hAnsi="宋体"/>
-          <w:sz w:val="24"/>
-          <w:szCs w:val="24"/>
-        </w:rPr>
-        <w:t>距真实</w:t>
-      </w:r>
-      <w:proofErr w:type="gramEnd"/>
-      <w:r>
-        <w:rPr>
-          <w:rFonts w:ascii="宋体" w:eastAsia="宋体" w:hAnsi="宋体"/>
-          <w:sz w:val="24"/>
-          <w:szCs w:val="24"/>
-        </w:rPr>
-        <w:t>表面较近的数层体素，而</w:t>
-      </w:r>
-      <w:proofErr w:type="gramStart"/>
-      <w:r>
-        <w:rPr>
-          <w:rFonts w:ascii="宋体" w:eastAsia="宋体" w:hAnsi="宋体"/>
-          <w:sz w:val="24"/>
-          <w:szCs w:val="24"/>
-        </w:rPr>
-        <w:t>非所有体</w:t>
-      </w:r>
-      <w:proofErr w:type="gramEnd"/>
-      <w:r>
-        <w:rPr>
-          <w:rFonts w:ascii="宋体" w:eastAsia="宋体" w:hAnsi="宋体"/>
-          <w:sz w:val="24"/>
-          <w:szCs w:val="24"/>
-        </w:rPr>
-        <w:t>素。因此能够大幅降低</w:t>
-      </w:r>
-      <w:proofErr w:type="spellStart"/>
-      <w:r>
-        <w:rPr>
-          <w:rFonts w:ascii="宋体" w:eastAsia="宋体" w:hAnsi="宋体"/>
-          <w:sz w:val="24"/>
-          <w:szCs w:val="24"/>
-        </w:rPr>
-        <w:t>KinectFusion</w:t>
-      </w:r>
-      <w:proofErr w:type="spellEnd"/>
-      <w:r>
-        <w:rPr>
-          <w:rFonts w:ascii="宋体" w:eastAsia="宋体" w:hAnsi="宋体"/>
-          <w:sz w:val="24"/>
-          <w:szCs w:val="24"/>
-        </w:rPr>
-        <w:t>的内存消耗，减少模型冗余点。</w:t>
+      <w:r>
+        <w:rPr>
+          <w:rFonts w:ascii="宋体" w:eastAsia="宋体" w:hAnsi="宋体"/>
+          <w:sz w:val="24"/>
+          <w:szCs w:val="24"/>
+        </w:rPr>
+        <w:t>Curless[50]等人提出了TSDF (Truncated Signed Distance Field，截断符号距离场)算法，该方法只存储距真实表面较近的数层体素，而非所有体素。因此能够大幅降低KinectFusion的内存消耗，减少模型冗余点。</w:t>
       </w:r>
     </w:p>
     <w:p>
@@ -422,113 +258,13 @@
         </w:rPr>
         <w:t>在线重建：</w:t>
       </w:r>
-      <w:proofErr w:type="spellStart"/>
-      <w:r>
-        <w:rPr>
-          <w:rFonts w:ascii="宋体" w:eastAsia="宋体" w:hAnsi="宋体"/>
-          <w:sz w:val="24"/>
-          <w:szCs w:val="24"/>
-        </w:rPr>
-        <w:t>KinectFusion</w:t>
-      </w:r>
-      <w:proofErr w:type="spellEnd"/>
-      <w:r>
-        <w:rPr>
-          <w:rFonts w:ascii="宋体" w:eastAsia="宋体" w:hAnsi="宋体"/>
-          <w:sz w:val="24"/>
-          <w:szCs w:val="24"/>
-        </w:rPr>
-        <w:t>之后，陆续出现了</w:t>
-      </w:r>
-      <w:proofErr w:type="spellStart"/>
-      <w:r>
-        <w:rPr>
-          <w:rFonts w:ascii="宋体" w:eastAsia="宋体" w:hAnsi="宋体"/>
-          <w:sz w:val="24"/>
-          <w:szCs w:val="24"/>
-        </w:rPr>
-        <w:t>Kintinuous</w:t>
-      </w:r>
-      <w:proofErr w:type="spellEnd"/>
-      <w:r>
-        <w:rPr>
-          <w:rFonts w:ascii="宋体" w:eastAsia="宋体" w:hAnsi="宋体"/>
-          <w:sz w:val="24"/>
-          <w:szCs w:val="24"/>
-        </w:rPr>
-        <w:t>，</w:t>
-      </w:r>
-      <w:proofErr w:type="spellStart"/>
-      <w:r>
-        <w:rPr>
-          <w:rFonts w:ascii="宋体" w:eastAsia="宋体" w:hAnsi="宋体"/>
-          <w:sz w:val="24"/>
-          <w:szCs w:val="24"/>
-        </w:rPr>
-        <w:t>ElasticFusion</w:t>
-      </w:r>
-      <w:proofErr w:type="spellEnd"/>
-      <w:r>
-        <w:rPr>
-          <w:rFonts w:ascii="宋体" w:eastAsia="宋体" w:hAnsi="宋体"/>
-          <w:sz w:val="24"/>
-          <w:szCs w:val="24"/>
-        </w:rPr>
-        <w:t>，</w:t>
-      </w:r>
-      <w:proofErr w:type="spellStart"/>
-      <w:r>
-        <w:rPr>
-          <w:rFonts w:ascii="宋体" w:eastAsia="宋体" w:hAnsi="宋体"/>
-          <w:sz w:val="24"/>
-          <w:szCs w:val="24"/>
-        </w:rPr>
-        <w:t>InfiniTAM</w:t>
-      </w:r>
-      <w:proofErr w:type="spellEnd"/>
-      <w:r>
-        <w:rPr>
-          <w:rFonts w:ascii="宋体" w:eastAsia="宋体" w:hAnsi="宋体"/>
-          <w:sz w:val="24"/>
-          <w:szCs w:val="24"/>
-        </w:rPr>
-        <w:t>，</w:t>
-      </w:r>
-      <w:proofErr w:type="spellStart"/>
-      <w:r>
-        <w:rPr>
-          <w:rFonts w:ascii="宋体" w:eastAsia="宋体" w:hAnsi="宋体"/>
-          <w:sz w:val="24"/>
-          <w:szCs w:val="24"/>
-        </w:rPr>
-        <w:t>BundleFusion</w:t>
-      </w:r>
-      <w:proofErr w:type="spellEnd"/>
-      <w:r>
-        <w:rPr>
-          <w:rFonts w:ascii="宋体" w:eastAsia="宋体" w:hAnsi="宋体"/>
-          <w:sz w:val="24"/>
-          <w:szCs w:val="24"/>
-        </w:rPr>
-        <w:t>等非常优秀的工作。其中2017年斯坦福大学提出的</w:t>
-      </w:r>
-      <w:proofErr w:type="spellStart"/>
-      <w:r>
-        <w:rPr>
-          <w:rFonts w:ascii="宋体" w:eastAsia="宋体" w:hAnsi="宋体"/>
-          <w:sz w:val="24"/>
-          <w:szCs w:val="24"/>
-        </w:rPr>
-        <w:t>BundleFusion</w:t>
-      </w:r>
-      <w:proofErr w:type="spellEnd"/>
-      <w:r>
-        <w:rPr>
-          <w:rFonts w:ascii="宋体" w:eastAsia="宋体" w:hAnsi="宋体"/>
-          <w:sz w:val="24"/>
-          <w:szCs w:val="24"/>
-        </w:rPr>
-        <w:t>算法，可以说是目前基于RGB-D相机进行稠密三维重建效果最好的方法了。</w:t>
+      <w:r>
+        <w:rPr>
+          <w:rFonts w:ascii="宋体" w:eastAsia="宋体" w:hAnsi="宋体"/>
+          <w:sz w:val="24"/>
+          <w:szCs w:val="24"/>
+        </w:rPr>
+        <w:t>KinectFusion之后，陆续出现了Kintinuous，ElasticFusion，InfiniTAM，BundleFusion等非常优秀的工作。其中2017年斯坦福大学提出的BundleFusion算法，可以说是目前基于RGB-D相机进行稠密三维重建效果最好的方法了。</w:t>
       </w:r>
     </w:p>
     <w:p>
@@ -589,25 +325,7 @@
           <w:sz w:val="24"/>
           <w:szCs w:val="24"/>
         </w:rPr>
-        <w:t xml:space="preserve"> 3D 重建现在已经成为热门话题，仅 CVPR 2019 就收到了大约 35 </w:t>
-      </w:r>
-      <w:proofErr w:type="gramStart"/>
-      <w:r>
-        <w:rPr>
-          <w:rFonts w:ascii="宋体" w:eastAsia="宋体" w:hAnsi="宋体"/>
-          <w:sz w:val="24"/>
-          <w:szCs w:val="24"/>
-        </w:rPr>
-        <w:t>篇相关</w:t>
-      </w:r>
-      <w:proofErr w:type="gramEnd"/>
-      <w:r>
-        <w:rPr>
-          <w:rFonts w:ascii="宋体" w:eastAsia="宋体" w:hAnsi="宋体"/>
-          <w:sz w:val="24"/>
-          <w:szCs w:val="24"/>
-        </w:rPr>
-        <w:t>论文。一些方法能够基于全景图像生成场景布局，基于图像生成目标网格，基于单视角生成深度图。</w:t>
+        <w:t xml:space="preserve"> 3D 重建现在已经成为热门话题，仅 CVPR 2019 就收到了大约 35 篇相关论文。一些方法能够基于全景图像生成场景布局，基于图像生成目标网格，基于单视角生成深度图。</w:t>
       </w:r>
       <w:r>
         <w:rPr>
@@ -798,23 +516,13 @@
           <w:szCs w:val="24"/>
         </w:rPr>
       </w:pPr>
-      <w:proofErr w:type="gramStart"/>
-      <w:r>
-        <w:rPr>
-          <w:rFonts w:ascii="宋体" w:eastAsia="宋体" w:hAnsi="宋体" w:hint="eastAsia"/>
-          <w:sz w:val="24"/>
-          <w:szCs w:val="24"/>
-        </w:rPr>
-        <w:t>谷歌重磅</w:t>
-      </w:r>
-      <w:proofErr w:type="gramEnd"/>
-      <w:r>
-        <w:rPr>
-          <w:rFonts w:ascii="宋体" w:eastAsia="宋体" w:hAnsi="宋体" w:hint="eastAsia"/>
-          <w:sz w:val="24"/>
-          <w:szCs w:val="24"/>
-        </w:rPr>
-        <w:t>推出</w:t>
+      <w:r>
+        <w:rPr>
+          <w:rFonts w:ascii="宋体" w:eastAsia="宋体" w:hAnsi="宋体" w:hint="eastAsia"/>
+          <w:sz w:val="24"/>
+          <w:szCs w:val="24"/>
+        </w:rPr>
+        <w:t>谷歌重磅推出</w:t>
       </w:r>
       <w:r>
         <w:rPr>
@@ -1000,69 +708,15 @@
           <w:sz w:val="24"/>
           <w:szCs w:val="24"/>
         </w:rPr>
-        <w:t>特征：用某个点周围的N</w:t>
-      </w:r>
-      <w:proofErr w:type="gramStart"/>
-      <w:r>
-        <w:rPr>
-          <w:rFonts w:ascii="宋体" w:eastAsia="宋体" w:hAnsi="宋体" w:hint="eastAsia"/>
-          <w:sz w:val="24"/>
-          <w:szCs w:val="24"/>
-        </w:rPr>
-        <w:t>个</w:t>
-      </w:r>
-      <w:proofErr w:type="gramEnd"/>
-      <w:r>
-        <w:rPr>
-          <w:rFonts w:ascii="宋体" w:eastAsia="宋体" w:hAnsi="宋体" w:hint="eastAsia"/>
-          <w:sz w:val="24"/>
-          <w:szCs w:val="24"/>
-        </w:rPr>
-        <w:t>点合成的曲率或法向量表示</w:t>
-      </w:r>
-      <w:r>
-        <w:rPr>
-          <w:rFonts w:ascii="宋体" w:eastAsia="宋体" w:hAnsi="宋体" w:hint="eastAsia"/>
-          <w:sz w:val="24"/>
-          <w:szCs w:val="24"/>
-        </w:rPr>
-        <w:t>，可以通过周围n</w:t>
-      </w:r>
-      <w:proofErr w:type="gramStart"/>
-      <w:r>
-        <w:rPr>
-          <w:rFonts w:ascii="宋体" w:eastAsia="宋体" w:hAnsi="宋体" w:hint="eastAsia"/>
-          <w:sz w:val="24"/>
-          <w:szCs w:val="24"/>
-        </w:rPr>
-        <w:t>个</w:t>
-      </w:r>
-      <w:proofErr w:type="gramEnd"/>
-      <w:r>
-        <w:rPr>
-          <w:rFonts w:ascii="宋体" w:eastAsia="宋体" w:hAnsi="宋体" w:hint="eastAsia"/>
-          <w:sz w:val="24"/>
-          <w:szCs w:val="24"/>
-        </w:rPr>
-        <w:t>点</w:t>
-      </w:r>
-      <w:proofErr w:type="gramStart"/>
-      <w:r>
-        <w:rPr>
-          <w:rFonts w:ascii="宋体" w:eastAsia="宋体" w:hAnsi="宋体" w:hint="eastAsia"/>
-          <w:sz w:val="24"/>
-          <w:szCs w:val="24"/>
-        </w:rPr>
-        <w:t>求特征</w:t>
-      </w:r>
-      <w:proofErr w:type="gramEnd"/>
-      <w:r>
-        <w:rPr>
-          <w:rFonts w:ascii="宋体" w:eastAsia="宋体" w:hAnsi="宋体" w:hint="eastAsia"/>
-          <w:sz w:val="24"/>
-          <w:szCs w:val="24"/>
-        </w:rPr>
-        <w:t>分解得到曲率和法向量，法向量为特征值最小的特征向量，曲率通过特征值求得</w:t>
+        <w:t>特征：用某个点周围的N个点合成的曲率或法向量表示</w:t>
+      </w:r>
+      <w:r>
+        <w:rPr>
+          <w:rFonts w:ascii="宋体" w:eastAsia="宋体" w:hAnsi="宋体" w:hint="eastAsia"/>
+          <w:sz w:val="24"/>
+          <w:szCs w:val="24"/>
+        </w:rPr>
+        <w:t>，可以通过周围n个点求特征分解得到曲率和法向量，法向量为特征值最小的特征向量，曲率通过特征值求得</w:t>
       </w:r>
       <w:r>
         <w:rPr>
@@ -1088,29 +742,7 @@
           <w:szCs w:val="24"/>
           <w:shd w:val="clear" w:color="auto" w:fill="FFFFFF"/>
         </w:rPr>
-        <w:t xml:space="preserve"> octrees or </w:t>
-      </w:r>
-      <w:proofErr w:type="spellStart"/>
-      <w:r>
-        <w:rPr>
-          <w:rFonts w:ascii="宋体" w:eastAsia="宋体" w:hAnsi="宋体" w:cs="Arial"/>
-          <w:color w:val="000000"/>
-          <w:sz w:val="24"/>
-          <w:szCs w:val="24"/>
-          <w:shd w:val="clear" w:color="auto" w:fill="FFFFFF"/>
-        </w:rPr>
-        <w:t>kD</w:t>
-      </w:r>
-      <w:proofErr w:type="spellEnd"/>
-      <w:r>
-        <w:rPr>
-          <w:rFonts w:ascii="宋体" w:eastAsia="宋体" w:hAnsi="宋体" w:cs="Arial"/>
-          <w:color w:val="000000"/>
-          <w:sz w:val="24"/>
-          <w:szCs w:val="24"/>
-          <w:shd w:val="clear" w:color="auto" w:fill="FFFFFF"/>
-        </w:rPr>
-        <w:t>-trees</w:t>
+        <w:t> octrees or kD-trees</w:t>
       </w:r>
       <w:r>
         <w:rPr>
@@ -1132,9 +764,220 @@
           <w:szCs w:val="24"/>
           <w:shd w:val="clear" w:color="auto" w:fill="FFFFFF"/>
         </w:rPr>
-        <w:t>可以用他们获得距离最近的n</w:t>
-      </w:r>
-      <w:proofErr w:type="gramStart"/>
+        <w:t>可以用他们获得距离最近的n个点或半径r内的点。</w:t>
+      </w:r>
+      <w:bookmarkEnd w:id="0"/>
+      <w:bookmarkEnd w:id="1"/>
+    </w:p>
+    <w:p>
+      <w:pPr>
+        <w:pStyle w:val="a7"/>
+        <w:numPr>
+          <w:ilvl w:val="0"/>
+          <w:numId w:val="1"/>
+        </w:numPr>
+        <w:ind w:firstLineChars="0"/>
+        <w:rPr>
+          <w:rFonts w:ascii="宋体" w:eastAsia="宋体" w:hAnsi="宋体"/>
+          <w:sz w:val="24"/>
+          <w:szCs w:val="24"/>
+        </w:rPr>
+      </w:pPr>
+      <w:r>
+        <w:rPr>
+          <w:rFonts w:ascii="宋体" w:eastAsia="宋体" w:hAnsi="宋体" w:hint="eastAsia"/>
+          <w:sz w:val="24"/>
+          <w:szCs w:val="24"/>
+        </w:rPr>
+        <w:t>常用特征点检测方法有2种：</w:t>
+      </w:r>
+      <w:r>
+        <w:rPr>
+          <w:rFonts w:ascii="宋体" w:eastAsia="宋体" w:hAnsi="宋体"/>
+          <w:color w:val="FF0000"/>
+          <w:sz w:val="24"/>
+          <w:szCs w:val="24"/>
+        </w:rPr>
+        <w:t>NARF</w:t>
+      </w:r>
+      <w:r>
+        <w:rPr>
+          <w:rFonts w:ascii="宋体" w:eastAsia="宋体" w:hAnsi="宋体" w:hint="eastAsia"/>
+          <w:color w:val="FF0000"/>
+          <w:sz w:val="24"/>
+          <w:szCs w:val="24"/>
+        </w:rPr>
+        <w:t>（与描述子对应</w:t>
+      </w:r>
+      <w:r>
+        <w:rPr>
+          <w:rFonts w:ascii="宋体" w:eastAsia="宋体" w:hAnsi="宋体" w:hint="eastAsia"/>
+          <w:color w:val="FF0000"/>
+          <w:sz w:val="24"/>
+          <w:szCs w:val="24"/>
+        </w:rPr>
+        <w:t>，用于某张深度图</w:t>
+      </w:r>
+      <w:r>
+        <w:rPr>
+          <w:rFonts w:ascii="宋体" w:eastAsia="宋体" w:hAnsi="宋体" w:hint="eastAsia"/>
+          <w:color w:val="FF0000"/>
+          <w:sz w:val="24"/>
+          <w:szCs w:val="24"/>
+        </w:rPr>
+        <w:t>）</w:t>
+      </w:r>
+      <w:r>
+        <w:rPr>
+          <w:rFonts w:ascii="宋体" w:eastAsia="宋体" w:hAnsi="宋体" w:hint="eastAsia"/>
+          <w:sz w:val="24"/>
+          <w:szCs w:val="24"/>
+        </w:rPr>
+        <w:t>和</w:t>
+      </w:r>
+    </w:p>
+    <w:p>
+      <w:pPr>
+        <w:pStyle w:val="a7"/>
+        <w:numPr>
+          <w:ilvl w:val="0"/>
+          <w:numId w:val="1"/>
+        </w:numPr>
+        <w:ind w:firstLineChars="0"/>
+        <w:rPr>
+          <w:rFonts w:ascii="宋体" w:eastAsia="宋体" w:hAnsi="宋体"/>
+          <w:sz w:val="24"/>
+          <w:szCs w:val="24"/>
+        </w:rPr>
+      </w:pPr>
+      <w:r>
+        <w:rPr>
+          <w:rFonts w:ascii="宋体" w:eastAsia="宋体" w:hAnsi="宋体"/>
+          <w:sz w:val="24"/>
+          <w:szCs w:val="24"/>
+        </w:rPr>
+        <w:t>Registration</w:t>
+      </w:r>
+      <w:r>
+        <w:rPr>
+          <w:rFonts w:ascii="宋体" w:eastAsia="宋体" w:hAnsi="宋体" w:hint="eastAsia"/>
+          <w:sz w:val="24"/>
+          <w:szCs w:val="24"/>
+        </w:rPr>
+        <w:t>：</w:t>
+      </w:r>
+      <w:r>
+        <w:rPr>
+          <w:rFonts w:ascii="宋体" w:eastAsia="宋体" w:hAnsi="宋体" w:hint="eastAsia"/>
+          <w:sz w:val="24"/>
+          <w:szCs w:val="24"/>
+        </w:rPr>
+        <w:t>不知道相对位姿的情况下合并几帧深度图像，首先应该找到图像之间的匹配点，然后通过位姿变换使所有匹配点的距离和最小（在同一</w:t>
+      </w:r>
+      <w:r>
+        <w:rPr>
+          <w:rFonts w:ascii="宋体" w:eastAsia="宋体" w:hAnsi="宋体" w:hint="eastAsia"/>
+          <w:sz w:val="24"/>
+          <w:szCs w:val="24"/>
+        </w:rPr>
+        <w:lastRenderedPageBreak/>
+        <w:t>坐标系下比较）。当距离小于某个值后，将所有帧3</w:t>
+      </w:r>
+      <w:r>
+        <w:rPr>
+          <w:rFonts w:ascii="宋体" w:eastAsia="宋体" w:hAnsi="宋体"/>
+          <w:sz w:val="24"/>
+          <w:szCs w:val="24"/>
+        </w:rPr>
+        <w:t>D</w:t>
+      </w:r>
+      <w:r>
+        <w:rPr>
+          <w:rFonts w:ascii="宋体" w:eastAsia="宋体" w:hAnsi="宋体" w:hint="eastAsia"/>
+          <w:sz w:val="24"/>
+          <w:szCs w:val="24"/>
+        </w:rPr>
+        <w:t>点转换到同一坐标系下，如果某帧和其他帧都没有足够的匹配点将不能合并。</w:t>
+      </w:r>
+      <w:r>
+        <w:rPr>
+          <w:rFonts w:ascii="宋体" w:eastAsia="宋体" w:hAnsi="宋体" w:hint="eastAsia"/>
+          <w:sz w:val="24"/>
+          <w:szCs w:val="24"/>
+        </w:rPr>
+        <w:t>P</w:t>
+      </w:r>
+      <w:r>
+        <w:rPr>
+          <w:rFonts w:ascii="宋体" w:eastAsia="宋体" w:hAnsi="宋体"/>
+          <w:sz w:val="24"/>
+          <w:szCs w:val="24"/>
+        </w:rPr>
+        <w:t>CL</w:t>
+      </w:r>
+      <w:r>
+        <w:rPr>
+          <w:rFonts w:ascii="宋体" w:eastAsia="宋体" w:hAnsi="宋体" w:hint="eastAsia"/>
+          <w:sz w:val="24"/>
+          <w:szCs w:val="24"/>
+        </w:rPr>
+        <w:t>中包含了检测多个集合匹配和排除异常匹配及计算相对位姿的方法。</w:t>
+      </w:r>
+    </w:p>
+    <w:p>
+      <w:pPr>
+        <w:pStyle w:val="a7"/>
+        <w:numPr>
+          <w:ilvl w:val="0"/>
+          <w:numId w:val="1"/>
+        </w:numPr>
+        <w:ind w:firstLineChars="0"/>
+        <w:rPr>
+          <w:rFonts w:ascii="宋体" w:eastAsia="宋体" w:hAnsi="宋体"/>
+          <w:sz w:val="24"/>
+          <w:szCs w:val="24"/>
+        </w:rPr>
+      </w:pPr>
+      <w:r>
+        <w:rPr>
+          <w:rFonts w:ascii="宋体" w:eastAsia="宋体" w:hAnsi="宋体"/>
+          <w:sz w:val="24"/>
+          <w:szCs w:val="24"/>
+        </w:rPr>
+        <w:t>KdTree</w:t>
+      </w:r>
+      <w:r>
+        <w:rPr>
+          <w:rFonts w:ascii="宋体" w:eastAsia="宋体" w:hAnsi="宋体" w:hint="eastAsia"/>
+          <w:sz w:val="24"/>
+          <w:szCs w:val="24"/>
+        </w:rPr>
+        <w:t>：</w:t>
+      </w:r>
+      <w:r>
+        <w:rPr>
+          <w:rFonts w:ascii="宋体" w:eastAsia="宋体" w:hAnsi="宋体" w:hint="eastAsia"/>
+          <w:sz w:val="24"/>
+          <w:szCs w:val="24"/>
+        </w:rPr>
+        <w:t>k指k维点，3</w:t>
+      </w:r>
+      <w:r>
+        <w:rPr>
+          <w:rFonts w:ascii="宋体" w:eastAsia="宋体" w:hAnsi="宋体"/>
+          <w:sz w:val="24"/>
+          <w:szCs w:val="24"/>
+        </w:rPr>
+        <w:t>D</w:t>
+      </w:r>
+      <w:r>
+        <w:rPr>
+          <w:rFonts w:ascii="宋体" w:eastAsia="宋体" w:hAnsi="宋体" w:hint="eastAsia"/>
+          <w:sz w:val="24"/>
+          <w:szCs w:val="24"/>
+        </w:rPr>
+        <w:t>云k=3，</w:t>
+      </w:r>
       <w:r>
         <w:rPr>
           <w:rFonts w:ascii="宋体" w:eastAsia="宋体" w:hAnsi="宋体" w:cs="Arial" w:hint="eastAsia"/>
@@ -1143,284 +986,7 @@
           <w:szCs w:val="24"/>
           <w:shd w:val="clear" w:color="auto" w:fill="FFFFFF"/>
         </w:rPr>
-        <w:t>个</w:t>
-      </w:r>
-      <w:proofErr w:type="gramEnd"/>
-      <w:r>
-        <w:rPr>
-          <w:rFonts w:ascii="宋体" w:eastAsia="宋体" w:hAnsi="宋体" w:cs="Arial" w:hint="eastAsia"/>
-          <w:color w:val="000000"/>
-          <w:sz w:val="24"/>
-          <w:szCs w:val="24"/>
-          <w:shd w:val="clear" w:color="auto" w:fill="FFFFFF"/>
-        </w:rPr>
-        <w:t>点或半径r内的点。</w:t>
-      </w:r>
-      <w:bookmarkEnd w:id="0"/>
-      <w:bookmarkEnd w:id="1"/>
-    </w:p>
-    <w:p>
-      <w:pPr>
-        <w:pStyle w:val="a7"/>
-        <w:numPr>
-          <w:ilvl w:val="0"/>
-          <w:numId w:val="1"/>
-        </w:numPr>
-        <w:ind w:firstLineChars="0"/>
-        <w:rPr>
-          <w:rFonts w:ascii="宋体" w:eastAsia="宋体" w:hAnsi="宋体"/>
-          <w:sz w:val="24"/>
-          <w:szCs w:val="24"/>
-        </w:rPr>
-      </w:pPr>
-      <w:r>
-        <w:rPr>
-          <w:rFonts w:ascii="宋体" w:eastAsia="宋体" w:hAnsi="宋体" w:hint="eastAsia"/>
-          <w:sz w:val="24"/>
-          <w:szCs w:val="24"/>
-        </w:rPr>
-        <w:t>常用特征点检测方法有2种：</w:t>
-      </w:r>
-      <w:r>
-        <w:rPr>
-          <w:rFonts w:ascii="宋体" w:eastAsia="宋体" w:hAnsi="宋体"/>
-          <w:color w:val="FF0000"/>
-          <w:sz w:val="24"/>
-          <w:szCs w:val="24"/>
-        </w:rPr>
-        <w:t>NARF</w:t>
-      </w:r>
-      <w:r>
-        <w:rPr>
-          <w:rFonts w:ascii="宋体" w:eastAsia="宋体" w:hAnsi="宋体" w:hint="eastAsia"/>
-          <w:color w:val="FF0000"/>
-          <w:sz w:val="24"/>
-          <w:szCs w:val="24"/>
-        </w:rPr>
-        <w:t>（与描述子对应</w:t>
-      </w:r>
-      <w:r>
-        <w:rPr>
-          <w:rFonts w:ascii="宋体" w:eastAsia="宋体" w:hAnsi="宋体" w:hint="eastAsia"/>
-          <w:color w:val="FF0000"/>
-          <w:sz w:val="24"/>
-          <w:szCs w:val="24"/>
-        </w:rPr>
-        <w:t>，用于某张深度图</w:t>
-      </w:r>
-      <w:r>
-        <w:rPr>
-          <w:rFonts w:ascii="宋体" w:eastAsia="宋体" w:hAnsi="宋体" w:hint="eastAsia"/>
-          <w:color w:val="FF0000"/>
-          <w:sz w:val="24"/>
-          <w:szCs w:val="24"/>
-        </w:rPr>
-        <w:t>）</w:t>
-      </w:r>
-      <w:proofErr w:type="gramStart"/>
-      <w:r>
-        <w:rPr>
-          <w:rFonts w:ascii="宋体" w:eastAsia="宋体" w:hAnsi="宋体" w:hint="eastAsia"/>
-          <w:sz w:val="24"/>
-          <w:szCs w:val="24"/>
-        </w:rPr>
-        <w:t>和</w:t>
-      </w:r>
-      <w:proofErr w:type="gramEnd"/>
-    </w:p>
-    <w:p>
-      <w:pPr>
-        <w:pStyle w:val="a7"/>
-        <w:numPr>
-          <w:ilvl w:val="0"/>
-          <w:numId w:val="1"/>
-        </w:numPr>
-        <w:ind w:firstLineChars="0"/>
-        <w:rPr>
-          <w:rFonts w:ascii="宋体" w:eastAsia="宋体" w:hAnsi="宋体"/>
-          <w:sz w:val="24"/>
-          <w:szCs w:val="24"/>
-        </w:rPr>
-      </w:pPr>
-      <w:r>
-        <w:rPr>
-          <w:rFonts w:ascii="宋体" w:eastAsia="宋体" w:hAnsi="宋体"/>
-          <w:sz w:val="24"/>
-          <w:szCs w:val="24"/>
-        </w:rPr>
-        <w:t>Registration</w:t>
-      </w:r>
-      <w:r>
-        <w:rPr>
-          <w:rFonts w:ascii="宋体" w:eastAsia="宋体" w:hAnsi="宋体" w:hint="eastAsia"/>
-          <w:sz w:val="24"/>
-          <w:szCs w:val="24"/>
-        </w:rPr>
-        <w:t>：</w:t>
-      </w:r>
-      <w:r>
-        <w:rPr>
-          <w:rFonts w:ascii="宋体" w:eastAsia="宋体" w:hAnsi="宋体" w:hint="eastAsia"/>
-          <w:sz w:val="24"/>
-          <w:szCs w:val="24"/>
-        </w:rPr>
-        <w:t>不知道相对位姿的情况下合并几帧深度图像，首先应该找到图像之间的匹配点，然后通过位姿变换使所有匹配点的距离和最小（在同一</w:t>
-      </w:r>
-      <w:r>
-        <w:rPr>
-          <w:rFonts w:ascii="宋体" w:eastAsia="宋体" w:hAnsi="宋体" w:hint="eastAsia"/>
-          <w:sz w:val="24"/>
-          <w:szCs w:val="24"/>
-        </w:rPr>
-        <w:lastRenderedPageBreak/>
-        <w:t>坐标系下比较）。当距离小于某个值后，将所有帧3</w:t>
-      </w:r>
-      <w:r>
-        <w:rPr>
-          <w:rFonts w:ascii="宋体" w:eastAsia="宋体" w:hAnsi="宋体"/>
-          <w:sz w:val="24"/>
-          <w:szCs w:val="24"/>
-        </w:rPr>
-        <w:t>D</w:t>
-      </w:r>
-      <w:r>
-        <w:rPr>
-          <w:rFonts w:ascii="宋体" w:eastAsia="宋体" w:hAnsi="宋体" w:hint="eastAsia"/>
-          <w:sz w:val="24"/>
-          <w:szCs w:val="24"/>
-        </w:rPr>
-        <w:t>点转换到同一坐标系下，</w:t>
-      </w:r>
-      <w:proofErr w:type="gramStart"/>
-      <w:r>
-        <w:rPr>
-          <w:rFonts w:ascii="宋体" w:eastAsia="宋体" w:hAnsi="宋体" w:hint="eastAsia"/>
-          <w:sz w:val="24"/>
-          <w:szCs w:val="24"/>
-        </w:rPr>
-        <w:t>如果某帧和其他帧都没有</w:t>
-      </w:r>
-      <w:proofErr w:type="gramEnd"/>
-      <w:r>
-        <w:rPr>
-          <w:rFonts w:ascii="宋体" w:eastAsia="宋体" w:hAnsi="宋体" w:hint="eastAsia"/>
-          <w:sz w:val="24"/>
-          <w:szCs w:val="24"/>
-        </w:rPr>
-        <w:t>足够的匹配点将不能合并。</w:t>
-      </w:r>
-      <w:r>
-        <w:rPr>
-          <w:rFonts w:ascii="宋体" w:eastAsia="宋体" w:hAnsi="宋体" w:hint="eastAsia"/>
-          <w:sz w:val="24"/>
-          <w:szCs w:val="24"/>
-        </w:rPr>
-        <w:t>P</w:t>
-      </w:r>
-      <w:r>
-        <w:rPr>
-          <w:rFonts w:ascii="宋体" w:eastAsia="宋体" w:hAnsi="宋体"/>
-          <w:sz w:val="24"/>
-          <w:szCs w:val="24"/>
-        </w:rPr>
-        <w:t>CL</w:t>
-      </w:r>
-      <w:r>
-        <w:rPr>
-          <w:rFonts w:ascii="宋体" w:eastAsia="宋体" w:hAnsi="宋体" w:hint="eastAsia"/>
-          <w:sz w:val="24"/>
-          <w:szCs w:val="24"/>
-        </w:rPr>
-        <w:t>中包含了检测多个集合匹配和排除异常匹配及计算相对位姿的方法。</w:t>
-      </w:r>
-    </w:p>
-    <w:p>
-      <w:pPr>
-        <w:pStyle w:val="a7"/>
-        <w:numPr>
-          <w:ilvl w:val="0"/>
-          <w:numId w:val="1"/>
-        </w:numPr>
-        <w:ind w:firstLineChars="0"/>
-        <w:rPr>
-          <w:rFonts w:ascii="宋体" w:eastAsia="宋体" w:hAnsi="宋体"/>
-          <w:sz w:val="24"/>
-          <w:szCs w:val="24"/>
-        </w:rPr>
-      </w:pPr>
-      <w:proofErr w:type="spellStart"/>
-      <w:r>
-        <w:rPr>
-          <w:rFonts w:ascii="宋体" w:eastAsia="宋体" w:hAnsi="宋体"/>
-          <w:sz w:val="24"/>
-          <w:szCs w:val="24"/>
-        </w:rPr>
-        <w:t>KdTree</w:t>
-      </w:r>
-      <w:proofErr w:type="spellEnd"/>
-      <w:r>
-        <w:rPr>
-          <w:rFonts w:ascii="宋体" w:eastAsia="宋体" w:hAnsi="宋体" w:hint="eastAsia"/>
-          <w:sz w:val="24"/>
-          <w:szCs w:val="24"/>
-        </w:rPr>
-        <w:t>：</w:t>
-      </w:r>
-      <w:r>
-        <w:rPr>
-          <w:rFonts w:ascii="宋体" w:eastAsia="宋体" w:hAnsi="宋体" w:hint="eastAsia"/>
-          <w:sz w:val="24"/>
-          <w:szCs w:val="24"/>
-        </w:rPr>
-        <w:t>k指k维点，3</w:t>
-      </w:r>
-      <w:r>
-        <w:rPr>
-          <w:rFonts w:ascii="宋体" w:eastAsia="宋体" w:hAnsi="宋体"/>
-          <w:sz w:val="24"/>
-          <w:szCs w:val="24"/>
-        </w:rPr>
-        <w:t>D</w:t>
-      </w:r>
-      <w:r>
-        <w:rPr>
-          <w:rFonts w:ascii="宋体" w:eastAsia="宋体" w:hAnsi="宋体" w:hint="eastAsia"/>
-          <w:sz w:val="24"/>
-          <w:szCs w:val="24"/>
-        </w:rPr>
-        <w:t>云k=3，</w:t>
-      </w:r>
-      <w:r>
-        <w:rPr>
-          <w:rFonts w:ascii="宋体" w:eastAsia="宋体" w:hAnsi="宋体" w:cs="Arial" w:hint="eastAsia"/>
-          <w:color w:val="000000"/>
-          <w:sz w:val="24"/>
-          <w:szCs w:val="24"/>
-          <w:shd w:val="clear" w:color="auto" w:fill="FFFFFF"/>
-        </w:rPr>
-        <w:t>可以获得距离最近的n</w:t>
-      </w:r>
-      <w:proofErr w:type="gramStart"/>
-      <w:r>
-        <w:rPr>
-          <w:rFonts w:ascii="宋体" w:eastAsia="宋体" w:hAnsi="宋体" w:cs="Arial" w:hint="eastAsia"/>
-          <w:color w:val="000000"/>
-          <w:sz w:val="24"/>
-          <w:szCs w:val="24"/>
-          <w:shd w:val="clear" w:color="auto" w:fill="FFFFFF"/>
-        </w:rPr>
-        <w:t>个</w:t>
-      </w:r>
-      <w:proofErr w:type="gramEnd"/>
-      <w:r>
-        <w:rPr>
-          <w:rFonts w:ascii="宋体" w:eastAsia="宋体" w:hAnsi="宋体" w:cs="Arial" w:hint="eastAsia"/>
-          <w:color w:val="000000"/>
-          <w:sz w:val="24"/>
-          <w:szCs w:val="24"/>
-          <w:shd w:val="clear" w:color="auto" w:fill="FFFFFF"/>
-        </w:rPr>
-        <w:t>点或半径r内的点</w:t>
+        <w:t>可以获得距离最近的n个点或半径r内的点</w:t>
       </w:r>
       <w:r>
         <w:rPr>
@@ -1571,29 +1137,7 @@
           <w:szCs w:val="24"/>
           <w:shd w:val="clear" w:color="auto" w:fill="FFFFFF"/>
         </w:rPr>
-        <w:t>可以获得距离最近的n</w:t>
-      </w:r>
-      <w:proofErr w:type="gramStart"/>
-      <w:r>
-        <w:rPr>
-          <w:rFonts w:ascii="宋体" w:eastAsia="宋体" w:hAnsi="宋体" w:cs="Arial" w:hint="eastAsia"/>
-          <w:color w:val="000000"/>
-          <w:sz w:val="24"/>
-          <w:szCs w:val="24"/>
-          <w:shd w:val="clear" w:color="auto" w:fill="FFFFFF"/>
-        </w:rPr>
-        <w:t>个</w:t>
-      </w:r>
-      <w:proofErr w:type="gramEnd"/>
-      <w:r>
-        <w:rPr>
-          <w:rFonts w:ascii="宋体" w:eastAsia="宋体" w:hAnsi="宋体" w:cs="Arial" w:hint="eastAsia"/>
-          <w:color w:val="000000"/>
-          <w:sz w:val="24"/>
-          <w:szCs w:val="24"/>
-          <w:shd w:val="clear" w:color="auto" w:fill="FFFFFF"/>
-        </w:rPr>
-        <w:t>点或半径r内的点，还可以用于体素计算。</w:t>
+        <w:t>可以获得距离最近的n个点或半径r内的点，还可以用于体素计算。</w:t>
       </w:r>
     </w:p>
     <w:p>
@@ -1641,7 +1185,6 @@
         </w:rPr>
         <w:t>用于查找上面三种查找：</w:t>
       </w:r>
-      <w:proofErr w:type="spellStart"/>
       <w:r>
         <w:rPr>
           <w:rFonts w:ascii="宋体" w:eastAsia="宋体" w:hAnsi="宋体"/>
@@ -1650,7 +1193,6 @@
         </w:rPr>
         <w:t>OctreePointCloudSearch</w:t>
       </w:r>
-      <w:proofErr w:type="spellEnd"/>
       <w:r>
         <w:rPr>
           <w:rFonts w:ascii="宋体" w:eastAsia="宋体" w:hAnsi="宋体" w:hint="eastAsia"/>
@@ -1701,7 +1243,7 @@
         </w:numPr>
         <w:ind w:firstLineChars="0"/>
         <w:rPr>
-          <w:rFonts w:ascii="宋体" w:eastAsia="宋体" w:hAnsi="宋体" w:hint="eastAsia"/>
+          <w:rFonts w:ascii="宋体" w:eastAsia="宋体" w:hAnsi="宋体"/>
           <w:sz w:val="24"/>
           <w:szCs w:val="24"/>
         </w:rPr>
@@ -1714,7 +1256,6 @@
         </w:rPr>
         <w:t>合并多个点云：</w:t>
       </w:r>
-      <w:proofErr w:type="spellStart"/>
       <w:r>
         <w:rPr>
           <w:rFonts w:ascii="宋体" w:eastAsia="宋体" w:hAnsi="宋体"/>
@@ -1723,7 +1264,6 @@
         </w:rPr>
         <w:t>OctreePointCloudChangeDetector</w:t>
       </w:r>
-      <w:proofErr w:type="spellEnd"/>
       <w:r>
         <w:rPr>
           <w:rFonts w:ascii="宋体" w:eastAsia="宋体" w:hAnsi="宋体" w:hint="eastAsia"/>
@@ -1785,25 +1325,7 @@
           <w:sz w:val="24"/>
           <w:szCs w:val="24"/>
         </w:rPr>
-        <w:t>，可以先随机采样最小n</w:t>
-      </w:r>
-      <w:proofErr w:type="gramStart"/>
-      <w:r>
-        <w:rPr>
-          <w:rFonts w:ascii="宋体" w:eastAsia="宋体" w:hAnsi="宋体" w:hint="eastAsia"/>
-          <w:sz w:val="24"/>
-          <w:szCs w:val="24"/>
-        </w:rPr>
-        <w:t>个点得到</w:t>
-      </w:r>
-      <w:proofErr w:type="gramEnd"/>
-      <w:r>
-        <w:rPr>
-          <w:rFonts w:ascii="宋体" w:eastAsia="宋体" w:hAnsi="宋体" w:hint="eastAsia"/>
-          <w:sz w:val="24"/>
-          <w:szCs w:val="24"/>
-        </w:rPr>
-        <w:t>一个模型参数（如圆柱），在用个模型去尝试其他点，看是否在模型上，当点足够多时便可以说明这个模型是对的，这些点在该模型上，可将它们化为一类。</w:t>
+        <w:t>，可以先随机采样最小n个点得到一个模型参数（如圆柱），在用个模型去尝试其他点，看是否在模型上，当点足够多时便可以说明这个模型是对的，这些点在该模型上，可将它们化为一类。</w:t>
       </w:r>
     </w:p>
     <w:p>
@@ -1826,43 +1348,7 @@
           <w:sz w:val="24"/>
           <w:szCs w:val="24"/>
         </w:rPr>
-        <w:t>描述</w:t>
-      </w:r>
-      <w:proofErr w:type="gramStart"/>
-      <w:r>
-        <w:rPr>
-          <w:rFonts w:ascii="宋体" w:eastAsia="宋体" w:hAnsi="宋体" w:hint="eastAsia"/>
-          <w:sz w:val="24"/>
-          <w:szCs w:val="24"/>
-        </w:rPr>
-        <w:t>子范围</w:t>
-      </w:r>
-      <w:proofErr w:type="gramEnd"/>
-      <w:r>
-        <w:rPr>
-          <w:rFonts w:ascii="宋体" w:eastAsia="宋体" w:hAnsi="宋体" w:hint="eastAsia"/>
-          <w:sz w:val="24"/>
-          <w:szCs w:val="24"/>
-        </w:rPr>
-        <w:t>选择，</w:t>
-      </w:r>
-      <w:proofErr w:type="gramStart"/>
-      <w:r>
-        <w:rPr>
-          <w:rFonts w:ascii="宋体" w:eastAsia="宋体" w:hAnsi="宋体" w:hint="eastAsia"/>
-          <w:sz w:val="24"/>
-          <w:szCs w:val="24"/>
-        </w:rPr>
-        <w:t>若范围太</w:t>
-      </w:r>
-      <w:proofErr w:type="gramEnd"/>
-      <w:r>
-        <w:rPr>
-          <w:rFonts w:ascii="宋体" w:eastAsia="宋体" w:hAnsi="宋体" w:hint="eastAsia"/>
-          <w:sz w:val="24"/>
-          <w:szCs w:val="24"/>
-        </w:rPr>
-        <w:t>大会考虑到两个曲面，太小则会受噪声影响</w:t>
+        <w:t>描述子范围选择，若范围太大会考虑到两个曲面，太小则会受噪声影响</w:t>
       </w:r>
     </w:p>
     <w:p>
@@ -1985,23 +1471,13 @@
         </w:rPr>
         <w:t>、</w:t>
       </w:r>
-      <w:proofErr w:type="spellStart"/>
-      <w:r>
-        <w:rPr>
-          <w:rFonts w:ascii="宋体" w:eastAsia="宋体" w:hAnsi="宋体"/>
-          <w:sz w:val="24"/>
-          <w:szCs w:val="24"/>
-        </w:rPr>
-        <w:t>RoPs</w:t>
-      </w:r>
-      <w:proofErr w:type="spellEnd"/>
-      <w:r>
-        <w:rPr>
-          <w:rFonts w:ascii="宋体" w:eastAsia="宋体" w:hAnsi="宋体"/>
-          <w:sz w:val="24"/>
-          <w:szCs w:val="24"/>
-        </w:rPr>
-        <w:t xml:space="preserve"> (Rotational Projection Statistics)</w:t>
+      <w:r>
+        <w:rPr>
+          <w:rFonts w:ascii="宋体" w:eastAsia="宋体" w:hAnsi="宋体"/>
+          <w:sz w:val="24"/>
+          <w:szCs w:val="24"/>
+        </w:rPr>
+        <w:t>RoPs (Rotational Projection Statistics)</w:t>
       </w:r>
       <w:r>
         <w:rPr>
@@ -2019,117 +1495,29 @@
         </w:rPr>
         <w:t>GASD</w:t>
       </w:r>
-      <w:r>
-        <w:rPr>
-          <w:rFonts w:ascii="宋体" w:eastAsia="宋体" w:hAnsi="宋体" w:hint="eastAsia"/>
-          <w:sz w:val="24"/>
-          <w:szCs w:val="24"/>
-        </w:rPr>
-        <w:t>、</w:t>
-      </w:r>
-    </w:p>
-    <w:p>
-      <w:pPr>
-        <w:pStyle w:val="a7"/>
-        <w:numPr>
-          <w:ilvl w:val="0"/>
-          <w:numId w:val="1"/>
-        </w:numPr>
-        <w:ind w:firstLineChars="0"/>
-        <w:rPr>
-          <w:rFonts w:ascii="宋体" w:eastAsia="宋体" w:hAnsi="宋体"/>
-          <w:sz w:val="24"/>
-          <w:szCs w:val="24"/>
-        </w:rPr>
-      </w:pPr>
-      <w:r>
-        <w:rPr>
-          <w:rFonts w:ascii="宋体" w:eastAsia="宋体" w:hAnsi="宋体"/>
-          <w:sz w:val="24"/>
-          <w:szCs w:val="24"/>
-        </w:rPr>
-        <w:t>Viewpoint Feature Histogram ([VFH])</w:t>
-      </w:r>
-      <w:r>
-        <w:rPr>
-          <w:rFonts w:ascii="宋体" w:eastAsia="宋体" w:hAnsi="宋体" w:hint="eastAsia"/>
-          <w:sz w:val="24"/>
-          <w:szCs w:val="24"/>
-        </w:rPr>
-        <w:t>和</w:t>
-      </w:r>
-      <w:r>
-        <w:rPr>
-          <w:rFonts w:ascii="宋体" w:eastAsia="宋体" w:hAnsi="宋体"/>
-          <w:sz w:val="24"/>
-          <w:szCs w:val="24"/>
-        </w:rPr>
-        <w:t>Globally Aligned Spatial Distribution (GASD)</w:t>
-      </w:r>
-      <w:r>
-        <w:rPr>
-          <w:rFonts w:ascii="宋体" w:eastAsia="宋体" w:hAnsi="宋体" w:hint="eastAsia"/>
-          <w:sz w:val="24"/>
-          <w:szCs w:val="24"/>
-        </w:rPr>
-        <w:t>特征适合作物体识别和pose估计。</w:t>
-      </w:r>
-    </w:p>
-    <w:p>
-      <w:pPr>
-        <w:pStyle w:val="a7"/>
-        <w:numPr>
-          <w:ilvl w:val="0"/>
-          <w:numId w:val="1"/>
-        </w:numPr>
-        <w:ind w:firstLineChars="0"/>
-        <w:rPr>
-          <w:rFonts w:ascii="宋体" w:eastAsia="宋体" w:hAnsi="宋体"/>
-          <w:sz w:val="24"/>
-          <w:szCs w:val="24"/>
-        </w:rPr>
-      </w:pPr>
-      <w:r>
-        <w:rPr>
-          <w:rFonts w:ascii="宋体" w:eastAsia="宋体" w:hAnsi="宋体" w:hint="eastAsia"/>
-          <w:sz w:val="24"/>
-          <w:szCs w:val="24"/>
-        </w:rPr>
-        <w:t>滤波器：</w:t>
-      </w:r>
-      <w:r>
-        <w:rPr>
-          <w:rFonts w:ascii="宋体" w:eastAsia="宋体" w:hAnsi="宋体" w:hint="eastAsia"/>
-          <w:sz w:val="24"/>
-          <w:szCs w:val="24"/>
-        </w:rPr>
-        <w:t>常用1、2、3、6，滤波顺序1或3或6（可滤去噪声点）、3（降采样）</w:t>
-      </w:r>
-    </w:p>
-    <w:p>
-      <w:pPr>
-        <w:pStyle w:val="a7"/>
-        <w:numPr>
-          <w:ilvl w:val="0"/>
-          <w:numId w:val="4"/>
-        </w:numPr>
-        <w:ind w:firstLineChars="0"/>
-        <w:rPr>
-          <w:rFonts w:ascii="宋体" w:eastAsia="宋体" w:hAnsi="宋体"/>
-          <w:sz w:val="24"/>
-          <w:szCs w:val="24"/>
-        </w:rPr>
-      </w:pPr>
-      <w:proofErr w:type="spellStart"/>
-      <w:r>
-        <w:rPr>
-          <w:rFonts w:ascii="宋体" w:eastAsia="宋体" w:hAnsi="宋体"/>
-          <w:sz w:val="24"/>
-          <w:szCs w:val="24"/>
-        </w:rPr>
-        <w:t>PassThrough</w:t>
-      </w:r>
-      <w:proofErr w:type="spellEnd"/>
+    </w:p>
+    <w:p>
+      <w:pPr>
+        <w:pStyle w:val="a7"/>
+        <w:numPr>
+          <w:ilvl w:val="0"/>
+          <w:numId w:val="17"/>
+        </w:numPr>
+        <w:ind w:firstLineChars="0"/>
+        <w:rPr>
+          <w:rFonts w:ascii="宋体" w:eastAsia="宋体" w:hAnsi="宋体"/>
+          <w:sz w:val="24"/>
+          <w:szCs w:val="24"/>
+        </w:rPr>
+      </w:pPr>
+      <w:r>
+        <w:rPr>
+          <w:rFonts w:ascii="宋体" w:eastAsia="宋体" w:hAnsi="宋体"/>
+          <w:sz w:val="24"/>
+          <w:szCs w:val="24"/>
+        </w:rPr>
+        <w:t>How 3D Features work in PCL</w:t>
+      </w:r>
       <w:r>
         <w:rPr>
           <w:rFonts w:ascii="宋体" w:eastAsia="宋体" w:hAnsi="宋体" w:hint="eastAsia"/>
@@ -2138,82 +1526,152 @@
         </w:rPr>
         <w:t>：</w:t>
       </w:r>
-      <w:proofErr w:type="gramStart"/>
-      <w:r>
-        <w:rPr>
-          <w:rFonts w:ascii="宋体" w:eastAsia="宋体" w:hAnsi="宋体" w:hint="eastAsia"/>
-          <w:sz w:val="24"/>
-          <w:szCs w:val="24"/>
-        </w:rPr>
-        <w:t>滤去某轴的</w:t>
-      </w:r>
-      <w:proofErr w:type="gramEnd"/>
-      <w:r>
-        <w:rPr>
-          <w:rFonts w:ascii="宋体" w:eastAsia="宋体" w:hAnsi="宋体" w:hint="eastAsia"/>
-          <w:sz w:val="24"/>
-          <w:szCs w:val="24"/>
-        </w:rPr>
-        <w:t>值超出一定范围的点</w:t>
-      </w:r>
-    </w:p>
-    <w:p>
-      <w:pPr>
-        <w:pStyle w:val="a7"/>
-        <w:numPr>
-          <w:ilvl w:val="0"/>
-          <w:numId w:val="4"/>
-        </w:numPr>
-        <w:ind w:firstLineChars="0"/>
-        <w:rPr>
-          <w:rFonts w:ascii="宋体" w:eastAsia="宋体" w:hAnsi="宋体"/>
-          <w:sz w:val="24"/>
-          <w:szCs w:val="24"/>
-        </w:rPr>
-      </w:pPr>
-      <w:proofErr w:type="spellStart"/>
-      <w:r>
-        <w:rPr>
-          <w:rFonts w:ascii="宋体" w:eastAsia="宋体" w:hAnsi="宋体"/>
-          <w:sz w:val="24"/>
-          <w:szCs w:val="24"/>
-        </w:rPr>
-        <w:t>VoxelGrid</w:t>
-      </w:r>
-      <w:proofErr w:type="spellEnd"/>
-      <w:r>
-        <w:rPr>
-          <w:rFonts w:ascii="宋体" w:eastAsia="宋体" w:hAnsi="宋体" w:hint="eastAsia"/>
-          <w:sz w:val="24"/>
-          <w:szCs w:val="24"/>
-        </w:rPr>
-        <w:t>：体素滤波，使用体素下采样</w:t>
-      </w:r>
-    </w:p>
-    <w:p>
-      <w:pPr>
-        <w:pStyle w:val="a7"/>
-        <w:numPr>
-          <w:ilvl w:val="0"/>
-          <w:numId w:val="4"/>
-        </w:numPr>
-        <w:ind w:firstLineChars="0"/>
-        <w:rPr>
-          <w:rFonts w:ascii="宋体" w:eastAsia="宋体" w:hAnsi="宋体"/>
-          <w:sz w:val="24"/>
-          <w:szCs w:val="24"/>
-        </w:rPr>
-      </w:pPr>
-      <w:proofErr w:type="spellStart"/>
-      <w:r>
-        <w:rPr>
-          <w:rFonts w:ascii="宋体" w:eastAsia="宋体" w:hAnsi="宋体"/>
-          <w:sz w:val="24"/>
-          <w:szCs w:val="24"/>
-        </w:rPr>
-        <w:t>StatisticalOutlierRemoval</w:t>
-      </w:r>
-      <w:proofErr w:type="spellEnd"/>
+    </w:p>
+    <w:p>
+      <w:pPr>
+        <w:pStyle w:val="a7"/>
+        <w:numPr>
+          <w:ilvl w:val="0"/>
+          <w:numId w:val="17"/>
+        </w:numPr>
+        <w:ind w:firstLineChars="0"/>
+        <w:rPr>
+          <w:rFonts w:ascii="宋体" w:eastAsia="宋体" w:hAnsi="宋体"/>
+          <w:sz w:val="24"/>
+          <w:szCs w:val="24"/>
+        </w:rPr>
+      </w:pPr>
+      <w:r>
+        <w:rPr>
+          <w:rFonts w:ascii="宋体" w:eastAsia="宋体" w:hAnsi="宋体"/>
+          <w:sz w:val="24"/>
+          <w:szCs w:val="24"/>
+        </w:rPr>
+        <w:t>Estimating Surface Normals in a PointCloud</w:t>
+      </w:r>
+    </w:p>
+    <w:p>
+      <w:pPr>
+        <w:pStyle w:val="a7"/>
+        <w:numPr>
+          <w:ilvl w:val="0"/>
+          <w:numId w:val="17"/>
+        </w:numPr>
+        <w:ind w:firstLineChars="0"/>
+        <w:rPr>
+          <w:rFonts w:ascii="宋体" w:eastAsia="宋体" w:hAnsi="宋体"/>
+          <w:sz w:val="24"/>
+          <w:szCs w:val="24"/>
+        </w:rPr>
+      </w:pPr>
+      <w:r>
+        <w:rPr>
+          <w:rFonts w:ascii="宋体" w:eastAsia="宋体" w:hAnsi="宋体"/>
+          <w:sz w:val="24"/>
+          <w:szCs w:val="24"/>
+        </w:rPr>
+        <w:t>Normal Estimation Using Integral Images</w:t>
+      </w:r>
+      <w:r>
+        <w:rPr>
+          <w:rFonts w:ascii="宋体" w:eastAsia="宋体" w:hAnsi="宋体" w:hint="eastAsia"/>
+          <w:sz w:val="24"/>
+          <w:szCs w:val="24"/>
+        </w:rPr>
+        <w:t>：积分图像是指从原点开始沿各轴积分得到的图像</w:t>
+      </w:r>
+    </w:p>
+    <w:p>
+      <w:pPr>
+        <w:pStyle w:val="a7"/>
+        <w:numPr>
+          <w:ilvl w:val="0"/>
+          <w:numId w:val="17"/>
+        </w:numPr>
+        <w:ind w:firstLineChars="0"/>
+        <w:rPr>
+          <w:rFonts w:ascii="宋体" w:eastAsia="宋体" w:hAnsi="宋体"/>
+          <w:sz w:val="24"/>
+          <w:szCs w:val="24"/>
+        </w:rPr>
+      </w:pPr>
+      <w:r>
+        <w:rPr>
+          <w:rFonts w:ascii="宋体" w:eastAsia="宋体" w:hAnsi="宋体"/>
+          <w:sz w:val="24"/>
+          <w:szCs w:val="24"/>
+        </w:rPr>
+        <w:t>Point Feature Histograms (PFH) descriptors</w:t>
+      </w:r>
+    </w:p>
+    <w:p>
+      <w:pPr>
+        <w:pStyle w:val="a7"/>
+        <w:numPr>
+          <w:ilvl w:val="0"/>
+          <w:numId w:val="17"/>
+        </w:numPr>
+        <w:ind w:firstLineChars="0"/>
+        <w:rPr>
+          <w:rFonts w:ascii="宋体" w:eastAsia="宋体" w:hAnsi="宋体"/>
+          <w:sz w:val="24"/>
+          <w:szCs w:val="24"/>
+        </w:rPr>
+      </w:pPr>
+      <w:r>
+        <w:rPr>
+          <w:rFonts w:ascii="宋体" w:eastAsia="宋体" w:hAnsi="宋体"/>
+          <w:sz w:val="24"/>
+          <w:szCs w:val="24"/>
+        </w:rPr>
+        <w:t>Fast Point Feature Histograms (FPFH) descriptors</w:t>
+      </w:r>
+    </w:p>
+    <w:p>
+      <w:pPr>
+        <w:pStyle w:val="a7"/>
+        <w:numPr>
+          <w:ilvl w:val="0"/>
+          <w:numId w:val="17"/>
+        </w:numPr>
+        <w:ind w:firstLineChars="0"/>
+        <w:rPr>
+          <w:rFonts w:ascii="宋体" w:eastAsia="宋体" w:hAnsi="宋体"/>
+          <w:sz w:val="24"/>
+          <w:szCs w:val="24"/>
+        </w:rPr>
+      </w:pPr>
+      <w:r>
+        <w:rPr>
+          <w:rFonts w:ascii="宋体" w:eastAsia="宋体" w:hAnsi="宋体"/>
+          <w:sz w:val="24"/>
+          <w:szCs w:val="24"/>
+        </w:rPr>
+        <w:t>Estimating VFH signatures for a set of points</w:t>
+      </w:r>
+    </w:p>
+    <w:p>
+      <w:pPr>
+        <w:pStyle w:val="a7"/>
+        <w:numPr>
+          <w:ilvl w:val="0"/>
+          <w:numId w:val="17"/>
+        </w:numPr>
+        <w:ind w:firstLineChars="0"/>
+        <w:rPr>
+          <w:rFonts w:ascii="宋体" w:eastAsia="宋体" w:hAnsi="宋体"/>
+          <w:sz w:val="24"/>
+          <w:szCs w:val="24"/>
+        </w:rPr>
+      </w:pPr>
+      <w:r>
+        <w:rPr>
+          <w:rFonts w:ascii="宋体" w:eastAsia="宋体" w:hAnsi="宋体"/>
+          <w:sz w:val="24"/>
+          <w:szCs w:val="24"/>
+        </w:rPr>
+        <w:t>How to extract NARF Features from a range image</w:t>
+      </w:r>
       <w:r>
         <w:rPr>
           <w:rFonts w:ascii="宋体" w:eastAsia="宋体" w:hAnsi="宋体" w:hint="eastAsia"/>
@@ -2222,176 +1680,51 @@
         </w:rPr>
         <w:t>：</w:t>
       </w:r>
-      <w:r>
-        <w:rPr>
-          <w:rFonts w:ascii="宋体" w:eastAsia="宋体" w:hAnsi="宋体" w:hint="eastAsia"/>
-          <w:sz w:val="24"/>
-          <w:szCs w:val="24"/>
-        </w:rPr>
-        <w:t>统计点周围K</w:t>
-      </w:r>
-      <w:proofErr w:type="gramStart"/>
-      <w:r>
-        <w:rPr>
-          <w:rFonts w:ascii="宋体" w:eastAsia="宋体" w:hAnsi="宋体" w:hint="eastAsia"/>
-          <w:sz w:val="24"/>
-          <w:szCs w:val="24"/>
-        </w:rPr>
-        <w:t>个</w:t>
-      </w:r>
-      <w:proofErr w:type="gramEnd"/>
-      <w:r>
-        <w:rPr>
-          <w:rFonts w:ascii="宋体" w:eastAsia="宋体" w:hAnsi="宋体" w:hint="eastAsia"/>
-          <w:sz w:val="24"/>
-          <w:szCs w:val="24"/>
-        </w:rPr>
-        <w:t>点的平均模长，若</w:t>
-      </w:r>
-      <w:proofErr w:type="gramStart"/>
-      <w:r>
-        <w:rPr>
-          <w:rFonts w:ascii="宋体" w:eastAsia="宋体" w:hAnsi="宋体" w:hint="eastAsia"/>
-          <w:sz w:val="24"/>
-          <w:szCs w:val="24"/>
-        </w:rPr>
-        <w:t>该点模长与</w:t>
-      </w:r>
-      <w:proofErr w:type="gramEnd"/>
-      <w:r>
-        <w:rPr>
-          <w:rFonts w:ascii="宋体" w:eastAsia="宋体" w:hAnsi="宋体" w:hint="eastAsia"/>
-          <w:sz w:val="24"/>
-          <w:szCs w:val="24"/>
-        </w:rPr>
-        <w:t>该值超过一个阈值滤掉。</w:t>
-      </w:r>
-    </w:p>
-    <w:p>
-      <w:pPr>
-        <w:pStyle w:val="a7"/>
-        <w:numPr>
-          <w:ilvl w:val="0"/>
-          <w:numId w:val="4"/>
-        </w:numPr>
-        <w:ind w:firstLineChars="0"/>
-        <w:rPr>
-          <w:rFonts w:ascii="宋体" w:eastAsia="宋体" w:hAnsi="宋体"/>
-          <w:sz w:val="24"/>
-          <w:szCs w:val="24"/>
-        </w:rPr>
-      </w:pPr>
-      <w:r>
-        <w:rPr>
-          <w:rFonts w:ascii="宋体" w:eastAsia="宋体" w:hAnsi="宋体"/>
-          <w:sz w:val="24"/>
-          <w:szCs w:val="24"/>
-        </w:rPr>
-        <w:t>parametric model</w:t>
-      </w:r>
-      <w:r>
-        <w:rPr>
-          <w:rFonts w:ascii="宋体" w:eastAsia="宋体" w:hAnsi="宋体" w:hint="eastAsia"/>
-          <w:sz w:val="24"/>
-          <w:szCs w:val="24"/>
-        </w:rPr>
-        <w:t>：使用模型滤波，如直线、平面，该模型</w:t>
-      </w:r>
-      <w:r>
-        <w:rPr>
-          <w:rFonts w:ascii="宋体" w:eastAsia="宋体" w:hAnsi="宋体" w:hint="eastAsia"/>
-          <w:sz w:val="24"/>
-          <w:szCs w:val="24"/>
-        </w:rPr>
-        <w:t>可以通过R</w:t>
-      </w:r>
-      <w:r>
-        <w:rPr>
-          <w:rFonts w:ascii="宋体" w:eastAsia="宋体" w:hAnsi="宋体"/>
-          <w:sz w:val="24"/>
-          <w:szCs w:val="24"/>
-        </w:rPr>
-        <w:t>ANSAC</w:t>
-      </w:r>
-      <w:r>
-        <w:rPr>
-          <w:rFonts w:ascii="宋体" w:eastAsia="宋体" w:hAnsi="宋体" w:hint="eastAsia"/>
-          <w:sz w:val="24"/>
-          <w:szCs w:val="24"/>
-        </w:rPr>
-        <w:t>获得</w:t>
-      </w:r>
-    </w:p>
-    <w:p>
-      <w:pPr>
-        <w:pStyle w:val="a7"/>
-        <w:numPr>
-          <w:ilvl w:val="0"/>
-          <w:numId w:val="4"/>
-        </w:numPr>
-        <w:ind w:firstLineChars="0"/>
-        <w:rPr>
-          <w:rFonts w:ascii="宋体" w:eastAsia="宋体" w:hAnsi="宋体"/>
-          <w:sz w:val="24"/>
-          <w:szCs w:val="24"/>
-        </w:rPr>
-      </w:pPr>
-      <w:r>
-        <w:rPr>
-          <w:rFonts w:ascii="宋体" w:eastAsia="宋体" w:hAnsi="宋体"/>
-          <w:sz w:val="24"/>
-          <w:szCs w:val="24"/>
-        </w:rPr>
-        <w:t>Extracting indices</w:t>
-      </w:r>
-      <w:r>
-        <w:rPr>
-          <w:rFonts w:ascii="宋体" w:eastAsia="宋体" w:hAnsi="宋体" w:hint="eastAsia"/>
-          <w:sz w:val="24"/>
-          <w:szCs w:val="24"/>
-        </w:rPr>
-        <w:t>：使用图像分割不断分割出不同物体并显示</w:t>
-      </w:r>
-    </w:p>
-    <w:p>
-      <w:pPr>
-        <w:pStyle w:val="a7"/>
-        <w:numPr>
-          <w:ilvl w:val="0"/>
-          <w:numId w:val="4"/>
-        </w:numPr>
-        <w:ind w:firstLineChars="0"/>
-        <w:rPr>
-          <w:rFonts w:ascii="宋体" w:eastAsia="宋体" w:hAnsi="宋体" w:hint="eastAsia"/>
-          <w:sz w:val="24"/>
-          <w:szCs w:val="24"/>
-        </w:rPr>
-      </w:pPr>
-      <w:r>
-        <w:rPr>
-          <w:rFonts w:ascii="宋体" w:eastAsia="宋体" w:hAnsi="宋体"/>
-          <w:sz w:val="24"/>
-          <w:szCs w:val="24"/>
-        </w:rPr>
-        <w:t xml:space="preserve">Conditional or </w:t>
-      </w:r>
-      <w:proofErr w:type="spellStart"/>
-      <w:r>
-        <w:rPr>
-          <w:rFonts w:ascii="宋体" w:eastAsia="宋体" w:hAnsi="宋体"/>
-          <w:sz w:val="24"/>
-          <w:szCs w:val="24"/>
-        </w:rPr>
-        <w:t>RadiusOutlier</w:t>
-      </w:r>
-      <w:proofErr w:type="spellEnd"/>
-      <w:r>
-        <w:rPr>
-          <w:rFonts w:ascii="宋体" w:eastAsia="宋体" w:hAnsi="宋体"/>
-          <w:sz w:val="24"/>
-          <w:szCs w:val="24"/>
-        </w:rPr>
-        <w:t xml:space="preserve"> removal</w:t>
+    </w:p>
+    <w:p>
+      <w:pPr>
+        <w:pStyle w:val="a7"/>
+        <w:numPr>
+          <w:ilvl w:val="0"/>
+          <w:numId w:val="17"/>
+        </w:numPr>
+        <w:ind w:firstLineChars="0"/>
+        <w:rPr>
+          <w:rFonts w:ascii="宋体" w:eastAsia="宋体" w:hAnsi="宋体"/>
+          <w:sz w:val="24"/>
+          <w:szCs w:val="24"/>
+        </w:rPr>
+      </w:pPr>
+      <w:r>
+        <w:rPr>
+          <w:rFonts w:ascii="宋体" w:eastAsia="宋体" w:hAnsi="宋体"/>
+          <w:sz w:val="24"/>
+          <w:szCs w:val="24"/>
+        </w:rPr>
+        <w:t>Moment of inertia and eccentricity based descriptors</w:t>
+      </w:r>
+    </w:p>
+    <w:p>
+      <w:pPr>
+        <w:pStyle w:val="a7"/>
+        <w:numPr>
+          <w:ilvl w:val="0"/>
+          <w:numId w:val="17"/>
+        </w:numPr>
+        <w:ind w:firstLineChars="0"/>
+        <w:rPr>
+          <w:rFonts w:ascii="宋体" w:eastAsia="宋体" w:hAnsi="宋体"/>
+          <w:sz w:val="24"/>
+          <w:szCs w:val="24"/>
+        </w:rPr>
+      </w:pPr>
+      <w:r>
+        <w:rPr>
+          <w:rFonts w:ascii="宋体" w:eastAsia="宋体" w:hAnsi="宋体"/>
+          <w:sz w:val="24"/>
+          <w:szCs w:val="24"/>
+        </w:rPr>
+        <w:t>RoPs (Rotational Projection Statistics) feature</w:t>
       </w:r>
       <w:r>
         <w:rPr>
@@ -2401,954 +1734,28 @@
         </w:rPr>
         <w:t>：</w:t>
       </w:r>
-      <w:r>
-        <w:rPr>
-          <w:rFonts w:ascii="宋体" w:eastAsia="宋体" w:hAnsi="宋体"/>
-          <w:sz w:val="24"/>
-          <w:szCs w:val="24"/>
-        </w:rPr>
-        <w:t>C</w:t>
-      </w:r>
-      <w:r>
-        <w:rPr>
-          <w:rFonts w:ascii="宋体" w:eastAsia="宋体" w:hAnsi="宋体" w:hint="eastAsia"/>
-          <w:sz w:val="24"/>
-          <w:szCs w:val="24"/>
-        </w:rPr>
-        <w:t>-自己设置滤波条件，可设置多个条件，如z大于有一个值；R-当某点半径r范围内点少于n</w:t>
-      </w:r>
-      <w:proofErr w:type="gramStart"/>
-      <w:r>
-        <w:rPr>
-          <w:rFonts w:ascii="宋体" w:eastAsia="宋体" w:hAnsi="宋体" w:hint="eastAsia"/>
-          <w:sz w:val="24"/>
-          <w:szCs w:val="24"/>
-        </w:rPr>
-        <w:t>个</w:t>
-      </w:r>
-      <w:proofErr w:type="gramEnd"/>
-      <w:r>
-        <w:rPr>
-          <w:rFonts w:ascii="宋体" w:eastAsia="宋体" w:hAnsi="宋体" w:hint="eastAsia"/>
-          <w:sz w:val="24"/>
-          <w:szCs w:val="24"/>
-        </w:rPr>
-        <w:t>时滤去。</w:t>
-      </w:r>
-    </w:p>
-    <w:p>
-      <w:pPr>
-        <w:pStyle w:val="a7"/>
-        <w:numPr>
-          <w:ilvl w:val="0"/>
-          <w:numId w:val="1"/>
-        </w:numPr>
-        <w:ind w:firstLineChars="0"/>
-        <w:rPr>
-          <w:rFonts w:ascii="宋体" w:eastAsia="宋体" w:hAnsi="宋体"/>
-          <w:sz w:val="24"/>
-          <w:szCs w:val="24"/>
-        </w:rPr>
-      </w:pPr>
-      <w:r>
-        <w:rPr>
-          <w:rFonts w:ascii="宋体" w:eastAsia="宋体" w:hAnsi="宋体" w:hint="eastAsia"/>
-          <w:sz w:val="24"/>
-          <w:szCs w:val="24"/>
-        </w:rPr>
-        <w:t>3</w:t>
-      </w:r>
-      <w:r>
-        <w:rPr>
-          <w:rFonts w:ascii="宋体" w:eastAsia="宋体" w:hAnsi="宋体"/>
-          <w:sz w:val="24"/>
-          <w:szCs w:val="24"/>
-        </w:rPr>
-        <w:t>D</w:t>
-      </w:r>
-      <w:r>
-        <w:rPr>
-          <w:rFonts w:ascii="宋体" w:eastAsia="宋体" w:hAnsi="宋体" w:hint="eastAsia"/>
-          <w:sz w:val="24"/>
-          <w:szCs w:val="24"/>
-        </w:rPr>
-        <w:t>点存储文件类型：P</w:t>
-      </w:r>
-      <w:r>
-        <w:rPr>
-          <w:rFonts w:ascii="宋体" w:eastAsia="宋体" w:hAnsi="宋体"/>
-          <w:sz w:val="24"/>
-          <w:szCs w:val="24"/>
-        </w:rPr>
-        <w:t>CD</w:t>
-      </w:r>
-      <w:r>
-        <w:rPr>
-          <w:rFonts w:ascii="宋体" w:eastAsia="宋体" w:hAnsi="宋体" w:hint="eastAsia"/>
-          <w:sz w:val="24"/>
-          <w:szCs w:val="24"/>
-        </w:rPr>
-        <w:t>、</w:t>
-      </w:r>
-      <w:r>
-        <w:rPr>
-          <w:rFonts w:ascii="宋体" w:eastAsia="宋体" w:hAnsi="宋体"/>
-          <w:sz w:val="24"/>
-          <w:szCs w:val="24"/>
-        </w:rPr>
-        <w:t>PLY</w:t>
-      </w:r>
-      <w:r>
-        <w:rPr>
-          <w:rFonts w:ascii="宋体" w:eastAsia="宋体" w:hAnsi="宋体" w:hint="eastAsia"/>
-          <w:sz w:val="24"/>
-          <w:szCs w:val="24"/>
-        </w:rPr>
-        <w:t>、</w:t>
-      </w:r>
-      <w:r>
-        <w:rPr>
-          <w:rFonts w:ascii="宋体" w:eastAsia="宋体" w:hAnsi="宋体"/>
-          <w:sz w:val="24"/>
-          <w:szCs w:val="24"/>
-        </w:rPr>
-        <w:t>STL</w:t>
-      </w:r>
-      <w:r>
-        <w:rPr>
-          <w:rFonts w:ascii="宋体" w:eastAsia="宋体" w:hAnsi="宋体" w:hint="eastAsia"/>
-          <w:sz w:val="24"/>
-          <w:szCs w:val="24"/>
-        </w:rPr>
-        <w:t>、</w:t>
-      </w:r>
-      <w:r>
-        <w:rPr>
-          <w:rFonts w:ascii="宋体" w:eastAsia="宋体" w:hAnsi="宋体"/>
-          <w:sz w:val="24"/>
-          <w:szCs w:val="24"/>
-        </w:rPr>
-        <w:t>OBJ</w:t>
-      </w:r>
-    </w:p>
-    <w:p>
-      <w:pPr>
-        <w:pStyle w:val="a7"/>
-        <w:numPr>
-          <w:ilvl w:val="0"/>
-          <w:numId w:val="1"/>
-        </w:numPr>
-        <w:ind w:firstLineChars="0"/>
-        <w:rPr>
-          <w:rFonts w:ascii="宋体" w:eastAsia="宋体" w:hAnsi="宋体"/>
-          <w:sz w:val="24"/>
-          <w:szCs w:val="24"/>
-        </w:rPr>
-      </w:pPr>
-      <w:r>
-        <w:rPr>
-          <w:rFonts w:ascii="宋体" w:eastAsia="宋体" w:hAnsi="宋体" w:hint="eastAsia"/>
-          <w:sz w:val="24"/>
-          <w:szCs w:val="24"/>
-        </w:rPr>
-        <w:t>读</w:t>
-      </w:r>
-      <w:r>
-        <w:rPr>
-          <w:rFonts w:ascii="宋体" w:eastAsia="宋体" w:hAnsi="宋体" w:hint="eastAsia"/>
-          <w:sz w:val="24"/>
-          <w:szCs w:val="24"/>
-        </w:rPr>
-        <w:t>写</w:t>
-      </w:r>
-      <w:r>
-        <w:rPr>
-          <w:rFonts w:ascii="宋体" w:eastAsia="宋体" w:hAnsi="宋体" w:hint="eastAsia"/>
-          <w:sz w:val="24"/>
-          <w:szCs w:val="24"/>
-        </w:rPr>
-        <w:t>点</w:t>
-      </w:r>
-      <w:proofErr w:type="gramStart"/>
-      <w:r>
-        <w:rPr>
-          <w:rFonts w:ascii="宋体" w:eastAsia="宋体" w:hAnsi="宋体" w:hint="eastAsia"/>
-          <w:sz w:val="24"/>
-          <w:szCs w:val="24"/>
-        </w:rPr>
-        <w:t>云文件</w:t>
-      </w:r>
-      <w:proofErr w:type="gramEnd"/>
-      <w:r>
-        <w:rPr>
-          <w:rFonts w:ascii="宋体" w:eastAsia="宋体" w:hAnsi="宋体" w:hint="eastAsia"/>
-          <w:sz w:val="24"/>
-          <w:szCs w:val="24"/>
-        </w:rPr>
-        <w:t>的2种方法：reader和</w:t>
-      </w:r>
-      <w:proofErr w:type="spellStart"/>
-      <w:r>
-        <w:rPr>
-          <w:rFonts w:ascii="宋体" w:eastAsia="宋体" w:hAnsi="宋体" w:hint="eastAsia"/>
-          <w:sz w:val="24"/>
-          <w:szCs w:val="24"/>
-        </w:rPr>
-        <w:t>pcl</w:t>
-      </w:r>
-      <w:proofErr w:type="spellEnd"/>
-      <w:r>
-        <w:rPr>
-          <w:rFonts w:ascii="宋体" w:eastAsia="宋体" w:hAnsi="宋体"/>
-          <w:sz w:val="24"/>
-          <w:szCs w:val="24"/>
-        </w:rPr>
-        <w:t>::</w:t>
-      </w:r>
-      <w:proofErr w:type="spellStart"/>
-      <w:r>
-        <w:rPr>
-          <w:rFonts w:ascii="宋体" w:eastAsia="宋体" w:hAnsi="宋体" w:hint="eastAsia"/>
-          <w:sz w:val="24"/>
-          <w:szCs w:val="24"/>
-        </w:rPr>
-        <w:t>io</w:t>
-      </w:r>
-      <w:proofErr w:type="spellEnd"/>
-      <w:r>
-        <w:rPr>
-          <w:rFonts w:ascii="宋体" w:eastAsia="宋体" w:hAnsi="宋体" w:hint="eastAsia"/>
-          <w:sz w:val="24"/>
-          <w:szCs w:val="24"/>
-        </w:rPr>
-        <w:t>：：load</w:t>
-      </w:r>
-      <w:r>
-        <w:rPr>
-          <w:rFonts w:ascii="宋体" w:eastAsia="宋体" w:hAnsi="宋体"/>
-          <w:sz w:val="24"/>
-          <w:szCs w:val="24"/>
-        </w:rPr>
-        <w:t xml:space="preserve"> </w:t>
-      </w:r>
-      <w:r>
-        <w:rPr>
-          <w:rFonts w:ascii="宋体" w:eastAsia="宋体" w:hAnsi="宋体" w:hint="eastAsia"/>
-          <w:sz w:val="24"/>
-          <w:szCs w:val="24"/>
-        </w:rPr>
-        <w:t>or</w:t>
-      </w:r>
-      <w:r>
-        <w:rPr>
-          <w:rFonts w:ascii="宋体" w:eastAsia="宋体" w:hAnsi="宋体"/>
-          <w:sz w:val="24"/>
-          <w:szCs w:val="24"/>
-        </w:rPr>
-        <w:t xml:space="preserve"> </w:t>
-      </w:r>
-      <w:r>
-        <w:rPr>
-          <w:rFonts w:ascii="宋体" w:eastAsia="宋体" w:hAnsi="宋体" w:hint="eastAsia"/>
-          <w:sz w:val="24"/>
-          <w:szCs w:val="24"/>
-        </w:rPr>
-        <w:t>save</w:t>
-      </w:r>
-    </w:p>
-    <w:p>
-      <w:pPr>
-        <w:pStyle w:val="a7"/>
-        <w:numPr>
-          <w:ilvl w:val="0"/>
-          <w:numId w:val="1"/>
-        </w:numPr>
-        <w:ind w:firstLineChars="0"/>
-        <w:rPr>
-          <w:rFonts w:ascii="宋体" w:eastAsia="宋体" w:hAnsi="宋体"/>
-          <w:sz w:val="24"/>
-          <w:szCs w:val="24"/>
-        </w:rPr>
-      </w:pPr>
-      <w:r>
-        <w:rPr>
-          <w:rFonts w:ascii="宋体" w:eastAsia="宋体" w:hAnsi="宋体" w:hint="eastAsia"/>
-          <w:sz w:val="24"/>
-          <w:szCs w:val="24"/>
-        </w:rPr>
-        <w:t>拼接点云的方法：把点和在一起（维度相同）可用+号，把fields（如维度）拼在一起，用</w:t>
-      </w:r>
-      <w:proofErr w:type="spellStart"/>
-      <w:r>
-        <w:rPr>
-          <w:rFonts w:ascii="宋体" w:eastAsia="宋体" w:hAnsi="宋体"/>
-          <w:sz w:val="24"/>
-          <w:szCs w:val="24"/>
-        </w:rPr>
-        <w:t>pcl</w:t>
-      </w:r>
-      <w:proofErr w:type="spellEnd"/>
-      <w:r>
-        <w:rPr>
-          <w:rFonts w:ascii="宋体" w:eastAsia="宋体" w:hAnsi="宋体"/>
-          <w:sz w:val="24"/>
-          <w:szCs w:val="24"/>
-        </w:rPr>
-        <w:t>:</w:t>
-      </w:r>
-      <w:proofErr w:type="gramStart"/>
-      <w:r>
-        <w:rPr>
-          <w:rFonts w:ascii="宋体" w:eastAsia="宋体" w:hAnsi="宋体"/>
-          <w:sz w:val="24"/>
-          <w:szCs w:val="24"/>
-        </w:rPr>
-        <w:t>:</w:t>
-      </w:r>
-      <w:proofErr w:type="spellStart"/>
-      <w:r>
-        <w:rPr>
-          <w:rFonts w:ascii="宋体" w:eastAsia="宋体" w:hAnsi="宋体"/>
-          <w:sz w:val="24"/>
-          <w:szCs w:val="24"/>
-        </w:rPr>
-        <w:t>concatenateFields</w:t>
-      </w:r>
-      <w:proofErr w:type="spellEnd"/>
-      <w:proofErr w:type="gramEnd"/>
-      <w:r>
-        <w:rPr>
-          <w:rFonts w:ascii="宋体" w:eastAsia="宋体" w:hAnsi="宋体"/>
-          <w:sz w:val="24"/>
-          <w:szCs w:val="24"/>
-        </w:rPr>
-        <w:t xml:space="preserve"> (</w:t>
-      </w:r>
-      <w:proofErr w:type="spellStart"/>
-      <w:r>
-        <w:rPr>
-          <w:rFonts w:ascii="宋体" w:eastAsia="宋体" w:hAnsi="宋体"/>
-          <w:sz w:val="24"/>
-          <w:szCs w:val="24"/>
-        </w:rPr>
-        <w:t>cloud_a</w:t>
-      </w:r>
-      <w:proofErr w:type="spellEnd"/>
-      <w:r>
-        <w:rPr>
-          <w:rFonts w:ascii="宋体" w:eastAsia="宋体" w:hAnsi="宋体"/>
-          <w:sz w:val="24"/>
-          <w:szCs w:val="24"/>
-        </w:rPr>
-        <w:t xml:space="preserve">, </w:t>
-      </w:r>
-      <w:proofErr w:type="spellStart"/>
-      <w:r>
-        <w:rPr>
-          <w:rFonts w:ascii="宋体" w:eastAsia="宋体" w:hAnsi="宋体"/>
-          <w:sz w:val="24"/>
-          <w:szCs w:val="24"/>
-        </w:rPr>
-        <w:t>n_cloud_b</w:t>
-      </w:r>
-      <w:proofErr w:type="spellEnd"/>
-      <w:r>
-        <w:rPr>
-          <w:rFonts w:ascii="宋体" w:eastAsia="宋体" w:hAnsi="宋体"/>
-          <w:sz w:val="24"/>
-          <w:szCs w:val="24"/>
-        </w:rPr>
-        <w:t xml:space="preserve">, </w:t>
-      </w:r>
-      <w:proofErr w:type="spellStart"/>
-      <w:r>
-        <w:rPr>
-          <w:rFonts w:ascii="宋体" w:eastAsia="宋体" w:hAnsi="宋体"/>
-          <w:sz w:val="24"/>
-          <w:szCs w:val="24"/>
-        </w:rPr>
-        <w:t>p_n_cloud_c</w:t>
-      </w:r>
-      <w:proofErr w:type="spellEnd"/>
-      <w:r>
-        <w:rPr>
-          <w:rFonts w:ascii="宋体" w:eastAsia="宋体" w:hAnsi="宋体"/>
-          <w:sz w:val="24"/>
-          <w:szCs w:val="24"/>
-        </w:rPr>
-        <w:t>);</w:t>
-      </w:r>
-    </w:p>
-    <w:p>
-      <w:pPr>
-        <w:pStyle w:val="a7"/>
-        <w:numPr>
-          <w:ilvl w:val="0"/>
-          <w:numId w:val="1"/>
-        </w:numPr>
-        <w:ind w:firstLineChars="0"/>
-        <w:rPr>
-          <w:rFonts w:ascii="宋体" w:eastAsia="宋体" w:hAnsi="宋体"/>
-          <w:sz w:val="24"/>
-          <w:szCs w:val="24"/>
-        </w:rPr>
-      </w:pPr>
-      <w:r>
-        <w:rPr>
-          <w:rFonts w:ascii="宋体" w:eastAsia="宋体" w:hAnsi="宋体" w:hint="eastAsia"/>
-          <w:sz w:val="24"/>
-          <w:szCs w:val="24"/>
-        </w:rPr>
-        <w:t>可以通过</w:t>
-      </w:r>
-      <w:proofErr w:type="spellStart"/>
-      <w:r>
-        <w:rPr>
-          <w:rFonts w:ascii="宋体" w:eastAsia="宋体" w:hAnsi="宋体" w:hint="eastAsia"/>
-          <w:sz w:val="24"/>
-          <w:szCs w:val="24"/>
-        </w:rPr>
-        <w:t>open</w:t>
-      </w:r>
-      <w:r>
-        <w:rPr>
-          <w:rFonts w:ascii="宋体" w:eastAsia="宋体" w:hAnsi="宋体"/>
-          <w:sz w:val="24"/>
-          <w:szCs w:val="24"/>
-        </w:rPr>
-        <w:t>NI</w:t>
-      </w:r>
-      <w:proofErr w:type="spellEnd"/>
-      <w:r>
-        <w:rPr>
-          <w:rFonts w:ascii="宋体" w:eastAsia="宋体" w:hAnsi="宋体" w:hint="eastAsia"/>
-          <w:sz w:val="24"/>
-          <w:szCs w:val="24"/>
-        </w:rPr>
-        <w:t>等直接从摄像头读点云，</w:t>
-      </w:r>
-      <w:r>
-        <w:rPr>
-          <w:rFonts w:ascii="宋体" w:eastAsia="宋体" w:hAnsi="宋体" w:hint="eastAsia"/>
-          <w:sz w:val="24"/>
-          <w:szCs w:val="24"/>
-        </w:rPr>
-        <w:t>通过</w:t>
-      </w:r>
-      <w:r>
-        <w:rPr>
-          <w:rFonts w:ascii="宋体" w:eastAsia="宋体" w:hAnsi="宋体"/>
-          <w:sz w:val="24"/>
-          <w:szCs w:val="24"/>
-        </w:rPr>
-        <w:t>HDL Grabber</w:t>
-      </w:r>
-      <w:r>
-        <w:rPr>
-          <w:rFonts w:ascii="宋体" w:eastAsia="宋体" w:hAnsi="宋体" w:hint="eastAsia"/>
-          <w:sz w:val="24"/>
-          <w:szCs w:val="24"/>
-        </w:rPr>
-        <w:t>读激光雷达的数据</w:t>
-      </w:r>
-      <w:r>
-        <w:rPr>
-          <w:rFonts w:ascii="宋体" w:eastAsia="宋体" w:hAnsi="宋体" w:hint="eastAsia"/>
-          <w:sz w:val="24"/>
-          <w:szCs w:val="24"/>
-        </w:rPr>
-        <w:t>，</w:t>
-      </w:r>
-      <w:r>
-        <w:rPr>
-          <w:rFonts w:ascii="宋体" w:eastAsia="宋体" w:hAnsi="宋体" w:hint="eastAsia"/>
-          <w:sz w:val="24"/>
-          <w:szCs w:val="24"/>
-        </w:rPr>
-        <w:t>方便实时处理。</w:t>
-      </w:r>
-    </w:p>
-    <w:p>
-      <w:pPr>
-        <w:pStyle w:val="a7"/>
-        <w:numPr>
-          <w:ilvl w:val="0"/>
-          <w:numId w:val="1"/>
-        </w:numPr>
-        <w:ind w:firstLineChars="0"/>
-        <w:rPr>
-          <w:rFonts w:ascii="宋体" w:eastAsia="宋体" w:hAnsi="宋体"/>
-          <w:sz w:val="24"/>
-          <w:szCs w:val="24"/>
-        </w:rPr>
-      </w:pPr>
-      <w:proofErr w:type="spellStart"/>
-      <w:r>
-        <w:rPr>
-          <w:rFonts w:ascii="宋体" w:eastAsia="宋体" w:hAnsi="宋体" w:hint="eastAsia"/>
-          <w:sz w:val="24"/>
-          <w:szCs w:val="24"/>
-        </w:rPr>
-        <w:t>range</w:t>
-      </w:r>
-      <w:r>
-        <w:rPr>
-          <w:rFonts w:ascii="宋体" w:eastAsia="宋体" w:hAnsi="宋体"/>
-          <w:sz w:val="24"/>
-          <w:szCs w:val="24"/>
-        </w:rPr>
-        <w:t>_image</w:t>
-      </w:r>
-      <w:proofErr w:type="spellEnd"/>
-      <w:r>
-        <w:rPr>
-          <w:rFonts w:ascii="宋体" w:eastAsia="宋体" w:hAnsi="宋体"/>
-          <w:sz w:val="24"/>
-          <w:szCs w:val="24"/>
-        </w:rPr>
-        <w:t>:</w:t>
-      </w:r>
-    </w:p>
-    <w:p>
-      <w:pPr>
-        <w:pStyle w:val="a7"/>
-        <w:numPr>
-          <w:ilvl w:val="0"/>
-          <w:numId w:val="6"/>
-        </w:numPr>
-        <w:ind w:firstLineChars="0"/>
-        <w:rPr>
-          <w:rFonts w:ascii="宋体" w:eastAsia="宋体" w:hAnsi="宋体"/>
-          <w:sz w:val="24"/>
-          <w:szCs w:val="24"/>
-        </w:rPr>
-      </w:pPr>
-      <w:r>
-        <w:rPr>
-          <w:rFonts w:ascii="宋体" w:eastAsia="宋体" w:hAnsi="宋体" w:hint="eastAsia"/>
-          <w:sz w:val="24"/>
-          <w:szCs w:val="24"/>
-        </w:rPr>
-        <w:t>从已知点云中得到一幅相当于相机拍摄的深度图</w:t>
-      </w:r>
-    </w:p>
-    <w:p>
-      <w:pPr>
-        <w:pStyle w:val="a7"/>
-        <w:numPr>
-          <w:ilvl w:val="0"/>
-          <w:numId w:val="6"/>
-        </w:numPr>
-        <w:ind w:firstLineChars="0"/>
-        <w:rPr>
-          <w:rFonts w:ascii="宋体" w:eastAsia="宋体" w:hAnsi="宋体" w:hint="eastAsia"/>
-          <w:sz w:val="24"/>
-          <w:szCs w:val="24"/>
-        </w:rPr>
-      </w:pPr>
-      <w:r>
-        <w:rPr>
-          <w:rFonts w:ascii="宋体" w:eastAsia="宋体" w:hAnsi="宋体" w:hint="eastAsia"/>
-          <w:sz w:val="24"/>
-          <w:szCs w:val="24"/>
-        </w:rPr>
-        <w:t>查找深度图中边缘</w:t>
-      </w:r>
-      <w:r>
-        <w:rPr>
-          <w:rFonts w:ascii="宋体" w:eastAsia="宋体" w:hAnsi="宋体" w:hint="eastAsia"/>
-          <w:color w:val="FF0000"/>
-          <w:sz w:val="24"/>
-          <w:szCs w:val="24"/>
-        </w:rPr>
-        <w:t>（可否用于检测房间的边缘）</w:t>
-      </w:r>
-      <w:r>
-        <w:rPr>
-          <w:rFonts w:ascii="宋体" w:eastAsia="宋体" w:hAnsi="宋体" w:hint="eastAsia"/>
-          <w:sz w:val="24"/>
-          <w:szCs w:val="24"/>
-        </w:rPr>
-        <w:t>：物体及其阴影边缘，以</w:t>
-      </w:r>
-      <w:r>
-        <w:rPr>
-          <w:rFonts w:ascii="宋体" w:eastAsia="宋体" w:hAnsi="宋体" w:hint="eastAsia"/>
-          <w:sz w:val="24"/>
-          <w:szCs w:val="24"/>
-        </w:rPr>
-        <w:lastRenderedPageBreak/>
-        <w:t>及物体和阴影边缘的交界（深度图的特殊现象）</w:t>
-      </w:r>
-    </w:p>
-    <w:p>
-      <w:pPr>
-        <w:pStyle w:val="a7"/>
-        <w:numPr>
-          <w:ilvl w:val="0"/>
-          <w:numId w:val="1"/>
-        </w:numPr>
-        <w:ind w:firstLineChars="0"/>
-        <w:rPr>
-          <w:rFonts w:ascii="宋体" w:eastAsia="宋体" w:hAnsi="宋体"/>
-          <w:sz w:val="24"/>
-          <w:szCs w:val="24"/>
-        </w:rPr>
-      </w:pPr>
-      <w:r>
-        <w:rPr>
-          <w:rFonts w:ascii="宋体" w:eastAsia="宋体" w:hAnsi="宋体"/>
-          <w:sz w:val="24"/>
-          <w:szCs w:val="24"/>
-        </w:rPr>
-        <w:t>Recognition</w:t>
-      </w:r>
-    </w:p>
-    <w:p>
-      <w:pPr>
-        <w:pStyle w:val="a7"/>
-        <w:numPr>
-          <w:ilvl w:val="0"/>
-          <w:numId w:val="7"/>
-        </w:numPr>
-        <w:ind w:firstLineChars="0"/>
-        <w:rPr>
-          <w:rFonts w:ascii="宋体" w:eastAsia="宋体" w:hAnsi="宋体"/>
-          <w:sz w:val="24"/>
-          <w:szCs w:val="24"/>
-        </w:rPr>
-      </w:pPr>
-      <w:r>
-        <w:rPr>
-          <w:rFonts w:ascii="宋体" w:eastAsia="宋体" w:hAnsi="宋体" w:hint="eastAsia"/>
-          <w:sz w:val="24"/>
-          <w:szCs w:val="24"/>
-        </w:rPr>
-        <w:t>根据已有的模型识别点云中物体（先通过聚类等方式分割出来）</w:t>
-      </w:r>
-    </w:p>
-    <w:p>
-      <w:pPr>
-        <w:pStyle w:val="a7"/>
-        <w:numPr>
-          <w:ilvl w:val="0"/>
-          <w:numId w:val="7"/>
-        </w:numPr>
-        <w:ind w:firstLineChars="0"/>
-        <w:rPr>
-          <w:rFonts w:ascii="宋体" w:eastAsia="宋体" w:hAnsi="宋体"/>
-          <w:sz w:val="24"/>
-          <w:szCs w:val="24"/>
-        </w:rPr>
-      </w:pPr>
-      <w:r>
-        <w:rPr>
-          <w:rFonts w:ascii="宋体" w:eastAsia="宋体" w:hAnsi="宋体"/>
-          <w:sz w:val="24"/>
-          <w:szCs w:val="24"/>
-        </w:rPr>
-        <w:t>Implicit Shape Model</w:t>
-      </w:r>
-      <w:r>
-        <w:rPr>
-          <w:rFonts w:ascii="宋体" w:eastAsia="宋体" w:hAnsi="宋体" w:hint="eastAsia"/>
-          <w:sz w:val="24"/>
-          <w:szCs w:val="24"/>
-        </w:rPr>
-        <w:t>：通过</w:t>
-      </w:r>
-      <w:r>
-        <w:rPr>
-          <w:rFonts w:ascii="宋体" w:eastAsia="宋体" w:hAnsi="宋体" w:hint="eastAsia"/>
-          <w:sz w:val="24"/>
-          <w:szCs w:val="24"/>
-        </w:rPr>
-        <w:t>训练集来</w:t>
-      </w:r>
-      <w:r>
-        <w:rPr>
-          <w:rFonts w:ascii="宋体" w:eastAsia="宋体" w:hAnsi="宋体" w:hint="eastAsia"/>
-          <w:sz w:val="24"/>
-          <w:szCs w:val="24"/>
-        </w:rPr>
-        <w:t>训练得到识别物体的模型</w:t>
-      </w:r>
-      <w:r>
-        <w:rPr>
-          <w:rFonts w:ascii="宋体" w:eastAsia="宋体" w:hAnsi="宋体" w:hint="eastAsia"/>
-          <w:sz w:val="24"/>
-          <w:szCs w:val="24"/>
-        </w:rPr>
-        <w:t>，然后</w:t>
-      </w:r>
-      <w:r>
-        <w:rPr>
-          <w:rFonts w:ascii="宋体" w:eastAsia="宋体" w:hAnsi="宋体" w:hint="eastAsia"/>
-          <w:sz w:val="24"/>
-          <w:szCs w:val="24"/>
-        </w:rPr>
-        <w:t>用于之后的</w:t>
-      </w:r>
-      <w:r>
-        <w:rPr>
-          <w:rFonts w:ascii="宋体" w:eastAsia="宋体" w:hAnsi="宋体" w:hint="eastAsia"/>
-          <w:sz w:val="24"/>
-          <w:szCs w:val="24"/>
-        </w:rPr>
-        <w:t>识别</w:t>
-      </w:r>
-    </w:p>
-    <w:p>
-      <w:pPr>
-        <w:pStyle w:val="a7"/>
-        <w:numPr>
-          <w:ilvl w:val="0"/>
-          <w:numId w:val="7"/>
-        </w:numPr>
-        <w:ind w:firstLineChars="0"/>
-        <w:rPr>
-          <w:rFonts w:ascii="宋体" w:eastAsia="宋体" w:hAnsi="宋体" w:hint="eastAsia"/>
-          <w:sz w:val="24"/>
-          <w:szCs w:val="24"/>
-        </w:rPr>
-      </w:pPr>
-      <w:r>
-        <w:rPr>
-          <w:rFonts w:ascii="宋体" w:eastAsia="宋体" w:hAnsi="宋体"/>
-          <w:sz w:val="24"/>
-          <w:szCs w:val="24"/>
-        </w:rPr>
-        <w:t>Hypothesis Verification for 3D Object Recognition</w:t>
-      </w:r>
-      <w:r>
-        <w:rPr>
-          <w:rFonts w:ascii="宋体" w:eastAsia="宋体" w:hAnsi="宋体" w:hint="eastAsia"/>
-          <w:sz w:val="24"/>
-          <w:szCs w:val="24"/>
-        </w:rPr>
-        <w:t>：</w:t>
-      </w:r>
-      <w:r>
-        <w:rPr>
-          <w:rFonts w:ascii="宋体" w:eastAsia="宋体" w:hAnsi="宋体"/>
-          <w:sz w:val="24"/>
-          <w:szCs w:val="24"/>
-        </w:rPr>
-        <w:t>This tutorial aims at explaining how to do 3D object recognition in clutter by verifying model hypotheses in cluttered and heavily occluded 3D scenes.</w:t>
-      </w:r>
-    </w:p>
-    <w:p>
-      <w:pPr>
-        <w:pStyle w:val="a7"/>
-        <w:numPr>
-          <w:ilvl w:val="0"/>
-          <w:numId w:val="1"/>
-        </w:numPr>
-        <w:ind w:firstLineChars="0"/>
-        <w:rPr>
-          <w:rFonts w:ascii="宋体" w:eastAsia="宋体" w:hAnsi="宋体"/>
-          <w:sz w:val="24"/>
-          <w:szCs w:val="24"/>
-        </w:rPr>
-      </w:pPr>
-      <w:r>
-        <w:rPr>
-          <w:rFonts w:ascii="宋体" w:eastAsia="宋体" w:hAnsi="宋体"/>
-          <w:sz w:val="24"/>
-          <w:szCs w:val="24"/>
-        </w:rPr>
-        <w:t>Registration</w:t>
-      </w:r>
-      <w:r>
-        <w:rPr>
-          <w:rFonts w:ascii="宋体" w:eastAsia="宋体" w:hAnsi="宋体" w:hint="eastAsia"/>
-          <w:sz w:val="24"/>
-          <w:szCs w:val="24"/>
-        </w:rPr>
-        <w:t>：将多帧图像注册到一个坐标系下</w:t>
-      </w:r>
-    </w:p>
-    <w:p>
-      <w:pPr>
-        <w:pStyle w:val="a7"/>
-        <w:numPr>
-          <w:ilvl w:val="0"/>
-          <w:numId w:val="8"/>
-        </w:numPr>
-        <w:ind w:firstLineChars="0"/>
-        <w:rPr>
-          <w:rFonts w:ascii="宋体" w:eastAsia="宋体" w:hAnsi="宋体"/>
-          <w:sz w:val="24"/>
-          <w:szCs w:val="24"/>
-        </w:rPr>
-      </w:pPr>
-      <w:r>
-        <w:rPr>
-          <w:rFonts w:ascii="宋体" w:eastAsia="宋体" w:hAnsi="宋体" w:hint="eastAsia"/>
-          <w:sz w:val="24"/>
-          <w:szCs w:val="24"/>
-        </w:rPr>
-        <w:t>计算相对旋转和位移：P</w:t>
-      </w:r>
-      <w:r>
-        <w:rPr>
-          <w:rFonts w:ascii="宋体" w:eastAsia="宋体" w:hAnsi="宋体"/>
-          <w:sz w:val="24"/>
-          <w:szCs w:val="24"/>
-        </w:rPr>
-        <w:t>CL</w:t>
-      </w:r>
-      <w:r>
-        <w:rPr>
-          <w:rFonts w:ascii="宋体" w:eastAsia="宋体" w:hAnsi="宋体" w:hint="eastAsia"/>
-          <w:sz w:val="24"/>
-          <w:szCs w:val="24"/>
-        </w:rPr>
-        <w:t>有多种计算匹配点和排除误匹配的方法。</w:t>
-      </w:r>
-    </w:p>
-    <w:p>
-      <w:pPr>
-        <w:pStyle w:val="a7"/>
-        <w:numPr>
-          <w:ilvl w:val="0"/>
-          <w:numId w:val="9"/>
-        </w:numPr>
-        <w:ind w:firstLineChars="0"/>
-        <w:rPr>
-          <w:rFonts w:ascii="宋体" w:eastAsia="宋体" w:hAnsi="宋体"/>
-          <w:sz w:val="24"/>
-          <w:szCs w:val="24"/>
-        </w:rPr>
-      </w:pPr>
-      <w:proofErr w:type="gramStart"/>
-      <w:r>
-        <w:rPr>
-          <w:rFonts w:ascii="宋体" w:eastAsia="宋体" w:hAnsi="宋体" w:hint="eastAsia"/>
-          <w:sz w:val="24"/>
-          <w:szCs w:val="24"/>
-        </w:rPr>
-        <w:t>求特征</w:t>
-      </w:r>
-      <w:proofErr w:type="gramEnd"/>
-      <w:r>
-        <w:rPr>
-          <w:rFonts w:ascii="宋体" w:eastAsia="宋体" w:hAnsi="宋体" w:hint="eastAsia"/>
-          <w:sz w:val="24"/>
-          <w:szCs w:val="24"/>
-        </w:rPr>
-        <w:t>点：有</w:t>
-      </w:r>
-      <w:r>
-        <w:rPr>
-          <w:rFonts w:ascii="宋体" w:eastAsia="宋体" w:hAnsi="宋体"/>
-          <w:sz w:val="24"/>
-          <w:szCs w:val="24"/>
-        </w:rPr>
-        <w:t>NARF, SIFT and FAST</w:t>
-      </w:r>
-      <w:r>
-        <w:rPr>
-          <w:rFonts w:ascii="宋体" w:eastAsia="宋体" w:hAnsi="宋体" w:hint="eastAsia"/>
-          <w:sz w:val="24"/>
-          <w:szCs w:val="24"/>
-        </w:rPr>
-        <w:t>等</w:t>
-      </w:r>
-    </w:p>
-    <w:p>
-      <w:pPr>
-        <w:pStyle w:val="a7"/>
-        <w:numPr>
-          <w:ilvl w:val="0"/>
-          <w:numId w:val="9"/>
-        </w:numPr>
-        <w:ind w:firstLineChars="0"/>
-        <w:rPr>
-          <w:rFonts w:ascii="宋体" w:eastAsia="宋体" w:hAnsi="宋体"/>
-          <w:sz w:val="24"/>
-          <w:szCs w:val="24"/>
-        </w:rPr>
-      </w:pPr>
-      <w:proofErr w:type="gramStart"/>
-      <w:r>
-        <w:rPr>
-          <w:rFonts w:ascii="宋体" w:eastAsia="宋体" w:hAnsi="宋体" w:hint="eastAsia"/>
-          <w:sz w:val="24"/>
-          <w:szCs w:val="24"/>
-        </w:rPr>
-        <w:t>求特征</w:t>
-      </w:r>
-      <w:proofErr w:type="gramEnd"/>
-      <w:r>
-        <w:rPr>
-          <w:rFonts w:ascii="宋体" w:eastAsia="宋体" w:hAnsi="宋体" w:hint="eastAsia"/>
-          <w:sz w:val="24"/>
-          <w:szCs w:val="24"/>
-        </w:rPr>
-        <w:t>点描述子：</w:t>
-      </w:r>
-      <w:r>
-        <w:rPr>
-          <w:rFonts w:ascii="宋体" w:eastAsia="宋体" w:hAnsi="宋体"/>
-          <w:sz w:val="24"/>
-          <w:szCs w:val="24"/>
-        </w:rPr>
-        <w:t>NARF, FPFH, BRIEF or SIFT.</w:t>
-      </w:r>
-    </w:p>
-    <w:p>
-      <w:pPr>
-        <w:pStyle w:val="a7"/>
-        <w:numPr>
-          <w:ilvl w:val="0"/>
-          <w:numId w:val="9"/>
-        </w:numPr>
-        <w:ind w:firstLineChars="0"/>
-        <w:rPr>
-          <w:rFonts w:ascii="宋体" w:eastAsia="宋体" w:hAnsi="宋体"/>
-          <w:sz w:val="24"/>
-          <w:szCs w:val="24"/>
-        </w:rPr>
-      </w:pPr>
-      <w:r>
-        <w:rPr>
-          <w:rFonts w:ascii="宋体" w:eastAsia="宋体" w:hAnsi="宋体" w:hint="eastAsia"/>
-          <w:sz w:val="24"/>
-          <w:szCs w:val="24"/>
-        </w:rPr>
-        <w:t>特征匹配：文中有多种方法</w:t>
-      </w:r>
-    </w:p>
-    <w:p>
-      <w:pPr>
-        <w:pStyle w:val="a7"/>
-        <w:numPr>
-          <w:ilvl w:val="0"/>
-          <w:numId w:val="9"/>
-        </w:numPr>
-        <w:ind w:firstLineChars="0"/>
-        <w:rPr>
-          <w:rFonts w:ascii="宋体" w:eastAsia="宋体" w:hAnsi="宋体" w:hint="eastAsia"/>
-          <w:sz w:val="24"/>
-          <w:szCs w:val="24"/>
-        </w:rPr>
-      </w:pPr>
-      <w:r>
-        <w:rPr>
-          <w:rFonts w:ascii="宋体" w:eastAsia="宋体" w:hAnsi="宋体"/>
-          <w:sz w:val="24"/>
-          <w:szCs w:val="24"/>
-        </w:rPr>
-        <w:t>Correspondences rejection</w:t>
-      </w:r>
-      <w:r>
-        <w:rPr>
-          <w:rFonts w:ascii="宋体" w:eastAsia="宋体" w:hAnsi="宋体" w:hint="eastAsia"/>
-          <w:sz w:val="24"/>
-          <w:szCs w:val="24"/>
-        </w:rPr>
-        <w:t>：</w:t>
+    </w:p>
+    <w:p>
+      <w:pPr>
+        <w:pStyle w:val="a7"/>
+        <w:numPr>
+          <w:ilvl w:val="0"/>
+          <w:numId w:val="17"/>
+        </w:numPr>
+        <w:ind w:firstLineChars="0"/>
+        <w:rPr>
+          <w:rFonts w:ascii="宋体" w:eastAsia="宋体" w:hAnsi="宋体" w:hint="eastAsia"/>
+          <w:sz w:val="24"/>
+          <w:szCs w:val="24"/>
+        </w:rPr>
+      </w:pPr>
+      <w:r>
+        <w:rPr>
+          <w:rFonts w:ascii="宋体" w:eastAsia="宋体" w:hAnsi="宋体"/>
+          <w:sz w:val="24"/>
+          <w:szCs w:val="24"/>
+        </w:rPr>
+        <w:t>Globally Aligned Spatial Distribution (GASD) descriptors</w:t>
       </w:r>
       <w:bookmarkStart w:id="2" w:name="_GoBack"/>
       <w:bookmarkEnd w:id="2"/>
@@ -3358,15 +1765,2817 @@
         <w:pStyle w:val="a7"/>
         <w:numPr>
           <w:ilvl w:val="0"/>
+          <w:numId w:val="1"/>
+        </w:numPr>
+        <w:ind w:firstLineChars="0"/>
+        <w:rPr>
+          <w:rFonts w:ascii="宋体" w:eastAsia="宋体" w:hAnsi="宋体"/>
+          <w:sz w:val="24"/>
+          <w:szCs w:val="24"/>
+        </w:rPr>
+      </w:pPr>
+      <w:r>
+        <w:rPr>
+          <w:rFonts w:ascii="宋体" w:eastAsia="宋体" w:hAnsi="宋体"/>
+          <w:sz w:val="24"/>
+          <w:szCs w:val="24"/>
+        </w:rPr>
+        <w:t>Viewpoint Feature Histogram ([VFH])</w:t>
+      </w:r>
+      <w:r>
+        <w:rPr>
+          <w:rFonts w:ascii="宋体" w:eastAsia="宋体" w:hAnsi="宋体" w:hint="eastAsia"/>
+          <w:sz w:val="24"/>
+          <w:szCs w:val="24"/>
+        </w:rPr>
+        <w:t>和</w:t>
+      </w:r>
+      <w:r>
+        <w:rPr>
+          <w:rFonts w:ascii="宋体" w:eastAsia="宋体" w:hAnsi="宋体"/>
+          <w:sz w:val="24"/>
+          <w:szCs w:val="24"/>
+        </w:rPr>
+        <w:t>Globally Aligned Spatial Distribution (GASD)</w:t>
+      </w:r>
+      <w:r>
+        <w:rPr>
+          <w:rFonts w:ascii="宋体" w:eastAsia="宋体" w:hAnsi="宋体" w:hint="eastAsia"/>
+          <w:sz w:val="24"/>
+          <w:szCs w:val="24"/>
+        </w:rPr>
+        <w:t>特征适合作物体识别和pose估计。</w:t>
+      </w:r>
+    </w:p>
+    <w:p>
+      <w:pPr>
+        <w:pStyle w:val="a7"/>
+        <w:numPr>
+          <w:ilvl w:val="0"/>
+          <w:numId w:val="1"/>
+        </w:numPr>
+        <w:ind w:firstLineChars="0"/>
+        <w:rPr>
+          <w:rFonts w:ascii="宋体" w:eastAsia="宋体" w:hAnsi="宋体"/>
+          <w:sz w:val="24"/>
+          <w:szCs w:val="24"/>
+        </w:rPr>
+      </w:pPr>
+      <w:r>
+        <w:rPr>
+          <w:rFonts w:ascii="宋体" w:eastAsia="宋体" w:hAnsi="宋体" w:hint="eastAsia"/>
+          <w:sz w:val="24"/>
+          <w:szCs w:val="24"/>
+        </w:rPr>
+        <w:t>滤波器：</w:t>
+      </w:r>
+      <w:r>
+        <w:rPr>
+          <w:rFonts w:ascii="宋体" w:eastAsia="宋体" w:hAnsi="宋体" w:hint="eastAsia"/>
+          <w:sz w:val="24"/>
+          <w:szCs w:val="24"/>
+        </w:rPr>
+        <w:t>常用1、2、3、6，滤波顺序1或3或6（可滤去噪声点）、3（降采样）</w:t>
+      </w:r>
+    </w:p>
+    <w:p>
+      <w:pPr>
+        <w:pStyle w:val="a7"/>
+        <w:numPr>
+          <w:ilvl w:val="0"/>
+          <w:numId w:val="4"/>
+        </w:numPr>
+        <w:ind w:firstLineChars="0"/>
+        <w:rPr>
+          <w:rFonts w:ascii="宋体" w:eastAsia="宋体" w:hAnsi="宋体"/>
+          <w:sz w:val="24"/>
+          <w:szCs w:val="24"/>
+        </w:rPr>
+      </w:pPr>
+      <w:r>
+        <w:rPr>
+          <w:rFonts w:ascii="宋体" w:eastAsia="宋体" w:hAnsi="宋体"/>
+          <w:sz w:val="24"/>
+          <w:szCs w:val="24"/>
+        </w:rPr>
+        <w:t>PassThrough</w:t>
+      </w:r>
+      <w:r>
+        <w:rPr>
+          <w:rFonts w:ascii="宋体" w:eastAsia="宋体" w:hAnsi="宋体" w:hint="eastAsia"/>
+          <w:sz w:val="24"/>
+          <w:szCs w:val="24"/>
+        </w:rPr>
+        <w:t>：滤去某轴的值超出一定范围的点</w:t>
+      </w:r>
+    </w:p>
+    <w:p>
+      <w:pPr>
+        <w:pStyle w:val="a7"/>
+        <w:numPr>
+          <w:ilvl w:val="0"/>
+          <w:numId w:val="4"/>
+        </w:numPr>
+        <w:ind w:firstLineChars="0"/>
+        <w:rPr>
+          <w:rFonts w:ascii="宋体" w:eastAsia="宋体" w:hAnsi="宋体"/>
+          <w:sz w:val="24"/>
+          <w:szCs w:val="24"/>
+        </w:rPr>
+      </w:pPr>
+      <w:r>
+        <w:rPr>
+          <w:rFonts w:ascii="宋体" w:eastAsia="宋体" w:hAnsi="宋体"/>
+          <w:sz w:val="24"/>
+          <w:szCs w:val="24"/>
+        </w:rPr>
+        <w:t>VoxelGrid</w:t>
+      </w:r>
+      <w:r>
+        <w:rPr>
+          <w:rFonts w:ascii="宋体" w:eastAsia="宋体" w:hAnsi="宋体" w:hint="eastAsia"/>
+          <w:sz w:val="24"/>
+          <w:szCs w:val="24"/>
+        </w:rPr>
+        <w:t>：体素滤波，使用体素下采样</w:t>
+      </w:r>
+    </w:p>
+    <w:p>
+      <w:pPr>
+        <w:pStyle w:val="a7"/>
+        <w:numPr>
+          <w:ilvl w:val="0"/>
+          <w:numId w:val="4"/>
+        </w:numPr>
+        <w:ind w:firstLineChars="0"/>
+        <w:rPr>
+          <w:rFonts w:ascii="宋体" w:eastAsia="宋体" w:hAnsi="宋体"/>
+          <w:sz w:val="24"/>
+          <w:szCs w:val="24"/>
+        </w:rPr>
+      </w:pPr>
+      <w:r>
+        <w:rPr>
+          <w:rFonts w:ascii="宋体" w:eastAsia="宋体" w:hAnsi="宋体"/>
+          <w:sz w:val="24"/>
+          <w:szCs w:val="24"/>
+        </w:rPr>
+        <w:t>StatisticalOutlierRemoval</w:t>
+      </w:r>
+      <w:r>
+        <w:rPr>
+          <w:rFonts w:ascii="宋体" w:eastAsia="宋体" w:hAnsi="宋体" w:hint="eastAsia"/>
+          <w:sz w:val="24"/>
+          <w:szCs w:val="24"/>
+        </w:rPr>
+        <w:t>：</w:t>
+      </w:r>
+      <w:r>
+        <w:rPr>
+          <w:rFonts w:ascii="宋体" w:eastAsia="宋体" w:hAnsi="宋体" w:hint="eastAsia"/>
+          <w:sz w:val="24"/>
+          <w:szCs w:val="24"/>
+        </w:rPr>
+        <w:t>统计点周围K个点的平均模长，若该点模长与该值超过一个阈值滤掉。</w:t>
+      </w:r>
+    </w:p>
+    <w:p>
+      <w:pPr>
+        <w:pStyle w:val="a7"/>
+        <w:numPr>
+          <w:ilvl w:val="0"/>
+          <w:numId w:val="4"/>
+        </w:numPr>
+        <w:ind w:firstLineChars="0"/>
+        <w:rPr>
+          <w:rFonts w:ascii="宋体" w:eastAsia="宋体" w:hAnsi="宋体"/>
+          <w:sz w:val="24"/>
+          <w:szCs w:val="24"/>
+        </w:rPr>
+      </w:pPr>
+      <w:r>
+        <w:rPr>
+          <w:rFonts w:ascii="宋体" w:eastAsia="宋体" w:hAnsi="宋体"/>
+          <w:sz w:val="24"/>
+          <w:szCs w:val="24"/>
+        </w:rPr>
+        <w:t>parametric model</w:t>
+      </w:r>
+      <w:r>
+        <w:rPr>
+          <w:rFonts w:ascii="宋体" w:eastAsia="宋体" w:hAnsi="宋体" w:hint="eastAsia"/>
+          <w:sz w:val="24"/>
+          <w:szCs w:val="24"/>
+        </w:rPr>
+        <w:t>：使用模型滤波，如直线、平面，该模型</w:t>
+      </w:r>
+      <w:r>
+        <w:rPr>
+          <w:rFonts w:ascii="宋体" w:eastAsia="宋体" w:hAnsi="宋体" w:hint="eastAsia"/>
+          <w:sz w:val="24"/>
+          <w:szCs w:val="24"/>
+        </w:rPr>
+        <w:t>可以通过R</w:t>
+      </w:r>
+      <w:r>
+        <w:rPr>
+          <w:rFonts w:ascii="宋体" w:eastAsia="宋体" w:hAnsi="宋体"/>
+          <w:sz w:val="24"/>
+          <w:szCs w:val="24"/>
+        </w:rPr>
+        <w:t>ANSAC</w:t>
+      </w:r>
+      <w:r>
+        <w:rPr>
+          <w:rFonts w:ascii="宋体" w:eastAsia="宋体" w:hAnsi="宋体" w:hint="eastAsia"/>
+          <w:sz w:val="24"/>
+          <w:szCs w:val="24"/>
+        </w:rPr>
+        <w:t>获得</w:t>
+      </w:r>
+    </w:p>
+    <w:p>
+      <w:pPr>
+        <w:pStyle w:val="a7"/>
+        <w:numPr>
+          <w:ilvl w:val="0"/>
+          <w:numId w:val="4"/>
+        </w:numPr>
+        <w:ind w:firstLineChars="0"/>
+        <w:rPr>
+          <w:rFonts w:ascii="宋体" w:eastAsia="宋体" w:hAnsi="宋体"/>
+          <w:sz w:val="24"/>
+          <w:szCs w:val="24"/>
+        </w:rPr>
+      </w:pPr>
+      <w:r>
+        <w:rPr>
+          <w:rFonts w:ascii="宋体" w:eastAsia="宋体" w:hAnsi="宋体"/>
+          <w:sz w:val="24"/>
+          <w:szCs w:val="24"/>
+        </w:rPr>
+        <w:t>Extracting indices</w:t>
+      </w:r>
+      <w:r>
+        <w:rPr>
+          <w:rFonts w:ascii="宋体" w:eastAsia="宋体" w:hAnsi="宋体" w:hint="eastAsia"/>
+          <w:sz w:val="24"/>
+          <w:szCs w:val="24"/>
+        </w:rPr>
+        <w:t>：使用图像分割不断分割出不同物体并显示</w:t>
+      </w:r>
+    </w:p>
+    <w:p>
+      <w:pPr>
+        <w:pStyle w:val="a7"/>
+        <w:numPr>
+          <w:ilvl w:val="0"/>
+          <w:numId w:val="4"/>
+        </w:numPr>
+        <w:ind w:firstLineChars="0"/>
+        <w:rPr>
+          <w:rFonts w:ascii="宋体" w:eastAsia="宋体" w:hAnsi="宋体"/>
+          <w:sz w:val="24"/>
+          <w:szCs w:val="24"/>
+        </w:rPr>
+      </w:pPr>
+      <w:r>
+        <w:rPr>
+          <w:rFonts w:ascii="宋体" w:eastAsia="宋体" w:hAnsi="宋体"/>
+          <w:sz w:val="24"/>
+          <w:szCs w:val="24"/>
+        </w:rPr>
+        <w:t>Conditional or RadiusOutlier removal</w:t>
+      </w:r>
+      <w:r>
+        <w:rPr>
+          <w:rFonts w:ascii="宋体" w:eastAsia="宋体" w:hAnsi="宋体" w:hint="eastAsia"/>
+          <w:sz w:val="24"/>
+          <w:szCs w:val="24"/>
+        </w:rPr>
+        <w:t>：</w:t>
+      </w:r>
+      <w:r>
+        <w:rPr>
+          <w:rFonts w:ascii="宋体" w:eastAsia="宋体" w:hAnsi="宋体"/>
+          <w:sz w:val="24"/>
+          <w:szCs w:val="24"/>
+        </w:rPr>
+        <w:t>C</w:t>
+      </w:r>
+      <w:r>
+        <w:rPr>
+          <w:rFonts w:ascii="宋体" w:eastAsia="宋体" w:hAnsi="宋体" w:hint="eastAsia"/>
+          <w:sz w:val="24"/>
+          <w:szCs w:val="24"/>
+        </w:rPr>
+        <w:t>-自己设置滤波条件，可设置多个条件，如z大于有一个值；R-当某点半径r范围内点少于n个时</w:t>
+      </w:r>
+      <w:r>
+        <w:rPr>
+          <w:rFonts w:ascii="宋体" w:eastAsia="宋体" w:hAnsi="宋体" w:hint="eastAsia"/>
+          <w:sz w:val="24"/>
+          <w:szCs w:val="24"/>
+        </w:rPr>
+        <w:lastRenderedPageBreak/>
+        <w:t>滤去。</w:t>
+      </w:r>
+    </w:p>
+    <w:p>
+      <w:pPr>
+        <w:pStyle w:val="a7"/>
+        <w:numPr>
+          <w:ilvl w:val="0"/>
+          <w:numId w:val="1"/>
+        </w:numPr>
+        <w:ind w:firstLineChars="0"/>
+        <w:rPr>
+          <w:rFonts w:ascii="宋体" w:eastAsia="宋体" w:hAnsi="宋体"/>
+          <w:sz w:val="24"/>
+          <w:szCs w:val="24"/>
+        </w:rPr>
+      </w:pPr>
+      <w:r>
+        <w:rPr>
+          <w:rFonts w:ascii="宋体" w:eastAsia="宋体" w:hAnsi="宋体" w:hint="eastAsia"/>
+          <w:sz w:val="24"/>
+          <w:szCs w:val="24"/>
+        </w:rPr>
+        <w:t>3</w:t>
+      </w:r>
+      <w:r>
+        <w:rPr>
+          <w:rFonts w:ascii="宋体" w:eastAsia="宋体" w:hAnsi="宋体"/>
+          <w:sz w:val="24"/>
+          <w:szCs w:val="24"/>
+        </w:rPr>
+        <w:t>D</w:t>
+      </w:r>
+      <w:r>
+        <w:rPr>
+          <w:rFonts w:ascii="宋体" w:eastAsia="宋体" w:hAnsi="宋体" w:hint="eastAsia"/>
+          <w:sz w:val="24"/>
+          <w:szCs w:val="24"/>
+        </w:rPr>
+        <w:t>点存储文件类型：P</w:t>
+      </w:r>
+      <w:r>
+        <w:rPr>
+          <w:rFonts w:ascii="宋体" w:eastAsia="宋体" w:hAnsi="宋体"/>
+          <w:sz w:val="24"/>
+          <w:szCs w:val="24"/>
+        </w:rPr>
+        <w:t>CD</w:t>
+      </w:r>
+      <w:r>
+        <w:rPr>
+          <w:rFonts w:ascii="宋体" w:eastAsia="宋体" w:hAnsi="宋体" w:hint="eastAsia"/>
+          <w:sz w:val="24"/>
+          <w:szCs w:val="24"/>
+        </w:rPr>
+        <w:t>、</w:t>
+      </w:r>
+      <w:r>
+        <w:rPr>
+          <w:rFonts w:ascii="宋体" w:eastAsia="宋体" w:hAnsi="宋体"/>
+          <w:sz w:val="24"/>
+          <w:szCs w:val="24"/>
+        </w:rPr>
+        <w:t>PLY</w:t>
+      </w:r>
+      <w:r>
+        <w:rPr>
+          <w:rFonts w:ascii="宋体" w:eastAsia="宋体" w:hAnsi="宋体" w:hint="eastAsia"/>
+          <w:sz w:val="24"/>
+          <w:szCs w:val="24"/>
+        </w:rPr>
+        <w:t>、</w:t>
+      </w:r>
+      <w:r>
+        <w:rPr>
+          <w:rFonts w:ascii="宋体" w:eastAsia="宋体" w:hAnsi="宋体"/>
+          <w:sz w:val="24"/>
+          <w:szCs w:val="24"/>
+        </w:rPr>
+        <w:t>STL</w:t>
+      </w:r>
+      <w:r>
+        <w:rPr>
+          <w:rFonts w:ascii="宋体" w:eastAsia="宋体" w:hAnsi="宋体" w:hint="eastAsia"/>
+          <w:sz w:val="24"/>
+          <w:szCs w:val="24"/>
+        </w:rPr>
+        <w:t>、</w:t>
+      </w:r>
+      <w:r>
+        <w:rPr>
+          <w:rFonts w:ascii="宋体" w:eastAsia="宋体" w:hAnsi="宋体"/>
+          <w:sz w:val="24"/>
+          <w:szCs w:val="24"/>
+        </w:rPr>
+        <w:t>OBJ</w:t>
+      </w:r>
+    </w:p>
+    <w:p>
+      <w:pPr>
+        <w:pStyle w:val="a7"/>
+        <w:numPr>
+          <w:ilvl w:val="0"/>
+          <w:numId w:val="1"/>
+        </w:numPr>
+        <w:ind w:firstLineChars="0"/>
+        <w:rPr>
+          <w:rFonts w:ascii="宋体" w:eastAsia="宋体" w:hAnsi="宋体"/>
+          <w:sz w:val="24"/>
+          <w:szCs w:val="24"/>
+        </w:rPr>
+      </w:pPr>
+      <w:r>
+        <w:rPr>
+          <w:rFonts w:ascii="宋体" w:eastAsia="宋体" w:hAnsi="宋体" w:hint="eastAsia"/>
+          <w:sz w:val="24"/>
+          <w:szCs w:val="24"/>
+        </w:rPr>
+        <w:t>读</w:t>
+      </w:r>
+      <w:r>
+        <w:rPr>
+          <w:rFonts w:ascii="宋体" w:eastAsia="宋体" w:hAnsi="宋体" w:hint="eastAsia"/>
+          <w:sz w:val="24"/>
+          <w:szCs w:val="24"/>
+        </w:rPr>
+        <w:t>写</w:t>
+      </w:r>
+      <w:r>
+        <w:rPr>
+          <w:rFonts w:ascii="宋体" w:eastAsia="宋体" w:hAnsi="宋体" w:hint="eastAsia"/>
+          <w:sz w:val="24"/>
+          <w:szCs w:val="24"/>
+        </w:rPr>
+        <w:t>点云文件的2种方法：</w:t>
+      </w:r>
+      <w:r>
+        <w:rPr>
+          <w:rFonts w:ascii="宋体" w:eastAsia="宋体" w:hAnsi="宋体"/>
+          <w:sz w:val="24"/>
+          <w:szCs w:val="24"/>
+        </w:rPr>
+        <w:t>pcl::PCDReader reader;</w:t>
+      </w:r>
+      <w:r>
+        <w:rPr>
+          <w:rFonts w:ascii="宋体" w:eastAsia="宋体" w:hAnsi="宋体"/>
+          <w:sz w:val="24"/>
+          <w:szCs w:val="24"/>
+        </w:rPr>
+        <w:t xml:space="preserve"> </w:t>
+      </w:r>
+      <w:r>
+        <w:rPr>
+          <w:rFonts w:ascii="宋体" w:eastAsia="宋体" w:hAnsi="宋体"/>
+          <w:sz w:val="24"/>
+          <w:szCs w:val="24"/>
+        </w:rPr>
+        <w:t>reader.read ("</w:t>
+      </w:r>
+      <w:r>
+        <w:rPr>
+          <w:rFonts w:ascii="宋体" w:eastAsia="宋体" w:hAnsi="宋体" w:hint="eastAsia"/>
+          <w:sz w:val="24"/>
+          <w:szCs w:val="24"/>
+        </w:rPr>
+        <w:t>*</w:t>
+      </w:r>
+      <w:r>
+        <w:rPr>
+          <w:rFonts w:ascii="宋体" w:eastAsia="宋体" w:hAnsi="宋体"/>
+          <w:sz w:val="24"/>
+          <w:szCs w:val="24"/>
+        </w:rPr>
+        <w:t>.pcd", *cloud);</w:t>
+      </w:r>
+      <w:r>
+        <w:rPr>
+          <w:rFonts w:ascii="宋体" w:eastAsia="宋体" w:hAnsi="宋体" w:hint="eastAsia"/>
+          <w:sz w:val="24"/>
+          <w:szCs w:val="24"/>
+        </w:rPr>
+        <w:t>和pcl</w:t>
+      </w:r>
+      <w:r>
+        <w:rPr>
+          <w:rFonts w:ascii="宋体" w:eastAsia="宋体" w:hAnsi="宋体"/>
+          <w:sz w:val="24"/>
+          <w:szCs w:val="24"/>
+        </w:rPr>
+        <w:t>::</w:t>
+      </w:r>
+      <w:r>
+        <w:rPr>
+          <w:rFonts w:ascii="宋体" w:eastAsia="宋体" w:hAnsi="宋体" w:hint="eastAsia"/>
+          <w:sz w:val="24"/>
+          <w:szCs w:val="24"/>
+        </w:rPr>
+        <w:t>io</w:t>
+      </w:r>
+      <w:r>
+        <w:rPr>
+          <w:rFonts w:ascii="宋体" w:eastAsia="宋体" w:hAnsi="宋体" w:hint="eastAsia"/>
+          <w:sz w:val="24"/>
+          <w:szCs w:val="24"/>
+        </w:rPr>
+        <w:t>：：load</w:t>
+      </w:r>
+      <w:r>
+        <w:rPr>
+          <w:rFonts w:ascii="宋体" w:eastAsia="宋体" w:hAnsi="宋体"/>
+          <w:sz w:val="24"/>
+          <w:szCs w:val="24"/>
+        </w:rPr>
+        <w:t xml:space="preserve"> </w:t>
+      </w:r>
+      <w:r>
+        <w:rPr>
+          <w:rFonts w:ascii="宋体" w:eastAsia="宋体" w:hAnsi="宋体" w:hint="eastAsia"/>
+          <w:sz w:val="24"/>
+          <w:szCs w:val="24"/>
+        </w:rPr>
+        <w:t>or</w:t>
+      </w:r>
+      <w:r>
+        <w:rPr>
+          <w:rFonts w:ascii="宋体" w:eastAsia="宋体" w:hAnsi="宋体"/>
+          <w:sz w:val="24"/>
+          <w:szCs w:val="24"/>
+        </w:rPr>
+        <w:t xml:space="preserve"> </w:t>
+      </w:r>
+      <w:r>
+        <w:rPr>
+          <w:rFonts w:ascii="宋体" w:eastAsia="宋体" w:hAnsi="宋体" w:hint="eastAsia"/>
+          <w:sz w:val="24"/>
+          <w:szCs w:val="24"/>
+        </w:rPr>
+        <w:t>save</w:t>
+      </w:r>
+    </w:p>
+    <w:p>
+      <w:pPr>
+        <w:pStyle w:val="a7"/>
+        <w:numPr>
+          <w:ilvl w:val="0"/>
+          <w:numId w:val="1"/>
+        </w:numPr>
+        <w:ind w:firstLineChars="0"/>
+        <w:rPr>
+          <w:rFonts w:ascii="宋体" w:eastAsia="宋体" w:hAnsi="宋体"/>
+          <w:sz w:val="24"/>
+          <w:szCs w:val="24"/>
+        </w:rPr>
+      </w:pPr>
+      <w:r>
+        <w:rPr>
+          <w:rFonts w:ascii="宋体" w:eastAsia="宋体" w:hAnsi="宋体" w:hint="eastAsia"/>
+          <w:sz w:val="24"/>
+          <w:szCs w:val="24"/>
+        </w:rPr>
+        <w:t>拼接点云的方法：把点和在一起（维度相同）可用+号，把fields（如维度）拼在一起，用</w:t>
+      </w:r>
+      <w:r>
+        <w:rPr>
+          <w:rFonts w:ascii="宋体" w:eastAsia="宋体" w:hAnsi="宋体"/>
+          <w:sz w:val="24"/>
+          <w:szCs w:val="24"/>
+        </w:rPr>
+        <w:t>pcl::concatenateFields (cloud_a, n_cloud_b, p_n_cloud_c);</w:t>
+      </w:r>
+    </w:p>
+    <w:p>
+      <w:pPr>
+        <w:pStyle w:val="a7"/>
+        <w:numPr>
+          <w:ilvl w:val="0"/>
+          <w:numId w:val="1"/>
+        </w:numPr>
+        <w:ind w:firstLineChars="0"/>
+        <w:rPr>
+          <w:rFonts w:ascii="宋体" w:eastAsia="宋体" w:hAnsi="宋体"/>
+          <w:sz w:val="24"/>
+          <w:szCs w:val="24"/>
+        </w:rPr>
+      </w:pPr>
+      <w:r>
+        <w:rPr>
+          <w:rFonts w:ascii="宋体" w:eastAsia="宋体" w:hAnsi="宋体" w:hint="eastAsia"/>
+          <w:sz w:val="24"/>
+          <w:szCs w:val="24"/>
+        </w:rPr>
+        <w:t>可以通过open</w:t>
+      </w:r>
+      <w:r>
+        <w:rPr>
+          <w:rFonts w:ascii="宋体" w:eastAsia="宋体" w:hAnsi="宋体"/>
+          <w:sz w:val="24"/>
+          <w:szCs w:val="24"/>
+        </w:rPr>
+        <w:t>NI</w:t>
+      </w:r>
+      <w:r>
+        <w:rPr>
+          <w:rFonts w:ascii="宋体" w:eastAsia="宋体" w:hAnsi="宋体" w:hint="eastAsia"/>
+          <w:sz w:val="24"/>
+          <w:szCs w:val="24"/>
+        </w:rPr>
+        <w:t>等直接从摄像头读点云，</w:t>
+      </w:r>
+      <w:r>
+        <w:rPr>
+          <w:rFonts w:ascii="宋体" w:eastAsia="宋体" w:hAnsi="宋体" w:hint="eastAsia"/>
+          <w:sz w:val="24"/>
+          <w:szCs w:val="24"/>
+        </w:rPr>
+        <w:t>通过</w:t>
+      </w:r>
+      <w:r>
+        <w:rPr>
+          <w:rFonts w:ascii="宋体" w:eastAsia="宋体" w:hAnsi="宋体"/>
+          <w:sz w:val="24"/>
+          <w:szCs w:val="24"/>
+        </w:rPr>
+        <w:t>HDL Grabber</w:t>
+      </w:r>
+      <w:r>
+        <w:rPr>
+          <w:rFonts w:ascii="宋体" w:eastAsia="宋体" w:hAnsi="宋体" w:hint="eastAsia"/>
+          <w:sz w:val="24"/>
+          <w:szCs w:val="24"/>
+        </w:rPr>
+        <w:t>读激光雷达的数据</w:t>
+      </w:r>
+      <w:r>
+        <w:rPr>
+          <w:rFonts w:ascii="宋体" w:eastAsia="宋体" w:hAnsi="宋体" w:hint="eastAsia"/>
+          <w:sz w:val="24"/>
+          <w:szCs w:val="24"/>
+        </w:rPr>
+        <w:t>，方便实时处理。</w:t>
+      </w:r>
+    </w:p>
+    <w:p>
+      <w:pPr>
+        <w:pStyle w:val="a7"/>
+        <w:numPr>
+          <w:ilvl w:val="0"/>
+          <w:numId w:val="1"/>
+        </w:numPr>
+        <w:ind w:firstLineChars="0"/>
+        <w:rPr>
+          <w:rFonts w:ascii="宋体" w:eastAsia="宋体" w:hAnsi="宋体"/>
+          <w:sz w:val="24"/>
+          <w:szCs w:val="24"/>
+        </w:rPr>
+      </w:pPr>
+      <w:r>
+        <w:rPr>
+          <w:rFonts w:ascii="宋体" w:eastAsia="宋体" w:hAnsi="宋体" w:hint="eastAsia"/>
+          <w:sz w:val="24"/>
+          <w:szCs w:val="24"/>
+        </w:rPr>
+        <w:t>range</w:t>
+      </w:r>
+      <w:r>
+        <w:rPr>
+          <w:rFonts w:ascii="宋体" w:eastAsia="宋体" w:hAnsi="宋体"/>
+          <w:sz w:val="24"/>
+          <w:szCs w:val="24"/>
+        </w:rPr>
+        <w:t>_image:</w:t>
+      </w:r>
+    </w:p>
+    <w:p>
+      <w:pPr>
+        <w:pStyle w:val="a7"/>
+        <w:numPr>
+          <w:ilvl w:val="0"/>
+          <w:numId w:val="6"/>
+        </w:numPr>
+        <w:ind w:firstLineChars="0"/>
+        <w:rPr>
+          <w:rFonts w:ascii="宋体" w:eastAsia="宋体" w:hAnsi="宋体"/>
+          <w:sz w:val="24"/>
+          <w:szCs w:val="24"/>
+        </w:rPr>
+      </w:pPr>
+      <w:r>
+        <w:rPr>
+          <w:rFonts w:ascii="宋体" w:eastAsia="宋体" w:hAnsi="宋体" w:hint="eastAsia"/>
+          <w:sz w:val="24"/>
+          <w:szCs w:val="24"/>
+        </w:rPr>
+        <w:t>从已知点云中得到一幅相当于相机拍摄的深度图</w:t>
+      </w:r>
+    </w:p>
+    <w:p>
+      <w:pPr>
+        <w:pStyle w:val="a7"/>
+        <w:numPr>
+          <w:ilvl w:val="0"/>
+          <w:numId w:val="6"/>
+        </w:numPr>
+        <w:ind w:firstLineChars="0"/>
+        <w:rPr>
+          <w:rFonts w:ascii="宋体" w:eastAsia="宋体" w:hAnsi="宋体"/>
+          <w:sz w:val="24"/>
+          <w:szCs w:val="24"/>
+        </w:rPr>
+      </w:pPr>
+      <w:r>
+        <w:rPr>
+          <w:rFonts w:ascii="宋体" w:eastAsia="宋体" w:hAnsi="宋体" w:hint="eastAsia"/>
+          <w:sz w:val="24"/>
+          <w:szCs w:val="24"/>
+        </w:rPr>
+        <w:t>查找深度图中边缘</w:t>
+      </w:r>
+      <w:r>
+        <w:rPr>
+          <w:rFonts w:ascii="宋体" w:eastAsia="宋体" w:hAnsi="宋体" w:hint="eastAsia"/>
+          <w:color w:val="FF0000"/>
+          <w:sz w:val="24"/>
+          <w:szCs w:val="24"/>
+        </w:rPr>
+        <w:t>（可否用于检测房间的边缘）</w:t>
+      </w:r>
+      <w:r>
+        <w:rPr>
+          <w:rFonts w:ascii="宋体" w:eastAsia="宋体" w:hAnsi="宋体" w:hint="eastAsia"/>
+          <w:sz w:val="24"/>
+          <w:szCs w:val="24"/>
+        </w:rPr>
+        <w:t>：物体及其阴影边缘，以及物体和阴影边缘的交界（深度图的特殊现象）</w:t>
+      </w:r>
+    </w:p>
+    <w:p>
+      <w:pPr>
+        <w:pStyle w:val="a7"/>
+        <w:numPr>
+          <w:ilvl w:val="0"/>
+          <w:numId w:val="1"/>
+        </w:numPr>
+        <w:ind w:firstLineChars="0"/>
+        <w:rPr>
+          <w:rFonts w:ascii="宋体" w:eastAsia="宋体" w:hAnsi="宋体"/>
+          <w:sz w:val="24"/>
+          <w:szCs w:val="24"/>
+        </w:rPr>
+      </w:pPr>
+      <w:r>
+        <w:rPr>
+          <w:rFonts w:ascii="宋体" w:eastAsia="宋体" w:hAnsi="宋体"/>
+          <w:sz w:val="24"/>
+          <w:szCs w:val="24"/>
+        </w:rPr>
+        <w:t>Recognition</w:t>
+      </w:r>
+    </w:p>
+    <w:p>
+      <w:pPr>
+        <w:pStyle w:val="a7"/>
+        <w:numPr>
+          <w:ilvl w:val="0"/>
+          <w:numId w:val="7"/>
+        </w:numPr>
+        <w:ind w:firstLineChars="0"/>
+        <w:rPr>
+          <w:rFonts w:ascii="宋体" w:eastAsia="宋体" w:hAnsi="宋体"/>
+          <w:sz w:val="24"/>
+          <w:szCs w:val="24"/>
+        </w:rPr>
+      </w:pPr>
+      <w:r>
+        <w:rPr>
+          <w:rFonts w:ascii="宋体" w:eastAsia="宋体" w:hAnsi="宋体" w:hint="eastAsia"/>
+          <w:sz w:val="24"/>
+          <w:szCs w:val="24"/>
+        </w:rPr>
+        <w:t>根据已有的模型识别点云中物体（先通过聚类等方式分割出来）</w:t>
+      </w:r>
+    </w:p>
+    <w:p>
+      <w:pPr>
+        <w:pStyle w:val="a7"/>
+        <w:numPr>
+          <w:ilvl w:val="0"/>
+          <w:numId w:val="7"/>
+        </w:numPr>
+        <w:ind w:firstLineChars="0"/>
+        <w:rPr>
+          <w:rFonts w:ascii="宋体" w:eastAsia="宋体" w:hAnsi="宋体"/>
+          <w:sz w:val="24"/>
+          <w:szCs w:val="24"/>
+        </w:rPr>
+      </w:pPr>
+      <w:r>
+        <w:rPr>
+          <w:rFonts w:ascii="宋体" w:eastAsia="宋体" w:hAnsi="宋体"/>
+          <w:sz w:val="24"/>
+          <w:szCs w:val="24"/>
+        </w:rPr>
+        <w:t>Implicit Shape Model</w:t>
+      </w:r>
+      <w:r>
+        <w:rPr>
+          <w:rFonts w:ascii="宋体" w:eastAsia="宋体" w:hAnsi="宋体" w:hint="eastAsia"/>
+          <w:sz w:val="24"/>
+          <w:szCs w:val="24"/>
+        </w:rPr>
+        <w:t>：通过</w:t>
+      </w:r>
+      <w:r>
+        <w:rPr>
+          <w:rFonts w:ascii="宋体" w:eastAsia="宋体" w:hAnsi="宋体" w:hint="eastAsia"/>
+          <w:sz w:val="24"/>
+          <w:szCs w:val="24"/>
+        </w:rPr>
+        <w:t>训练集来</w:t>
+      </w:r>
+      <w:r>
+        <w:rPr>
+          <w:rFonts w:ascii="宋体" w:eastAsia="宋体" w:hAnsi="宋体" w:hint="eastAsia"/>
+          <w:sz w:val="24"/>
+          <w:szCs w:val="24"/>
+        </w:rPr>
+        <w:t>训练得到识别物体的模型</w:t>
+      </w:r>
+      <w:r>
+        <w:rPr>
+          <w:rFonts w:ascii="宋体" w:eastAsia="宋体" w:hAnsi="宋体" w:hint="eastAsia"/>
+          <w:sz w:val="24"/>
+          <w:szCs w:val="24"/>
+        </w:rPr>
+        <w:t>，然后</w:t>
+      </w:r>
+      <w:r>
+        <w:rPr>
+          <w:rFonts w:ascii="宋体" w:eastAsia="宋体" w:hAnsi="宋体" w:hint="eastAsia"/>
+          <w:sz w:val="24"/>
+          <w:szCs w:val="24"/>
+        </w:rPr>
+        <w:t>用于之后的</w:t>
+      </w:r>
+      <w:r>
+        <w:rPr>
+          <w:rFonts w:ascii="宋体" w:eastAsia="宋体" w:hAnsi="宋体" w:hint="eastAsia"/>
+          <w:sz w:val="24"/>
+          <w:szCs w:val="24"/>
+        </w:rPr>
+        <w:t>识别</w:t>
+      </w:r>
+    </w:p>
+    <w:p>
+      <w:pPr>
+        <w:pStyle w:val="a7"/>
+        <w:numPr>
+          <w:ilvl w:val="0"/>
+          <w:numId w:val="7"/>
+        </w:numPr>
+        <w:ind w:firstLineChars="0"/>
+        <w:rPr>
+          <w:rFonts w:ascii="宋体" w:eastAsia="宋体" w:hAnsi="宋体"/>
+          <w:sz w:val="24"/>
+          <w:szCs w:val="24"/>
+        </w:rPr>
+      </w:pPr>
+      <w:r>
+        <w:rPr>
+          <w:rFonts w:ascii="宋体" w:eastAsia="宋体" w:hAnsi="宋体"/>
+          <w:sz w:val="24"/>
+          <w:szCs w:val="24"/>
+        </w:rPr>
+        <w:t>Hypothesis Verification for 3D Object Recognition</w:t>
+      </w:r>
+      <w:r>
+        <w:rPr>
+          <w:rFonts w:ascii="宋体" w:eastAsia="宋体" w:hAnsi="宋体" w:hint="eastAsia"/>
+          <w:sz w:val="24"/>
+          <w:szCs w:val="24"/>
+        </w:rPr>
+        <w:t>：</w:t>
+      </w:r>
+      <w:r>
+        <w:rPr>
+          <w:rFonts w:ascii="宋体" w:eastAsia="宋体" w:hAnsi="宋体"/>
+          <w:sz w:val="24"/>
+          <w:szCs w:val="24"/>
+        </w:rPr>
+        <w:t>This tutorial aims at explaining how to do 3D object recognition in clutter by verifying model hypotheses in cluttered and heavily occluded 3D scenes.</w:t>
+      </w:r>
+    </w:p>
+    <w:p>
+      <w:pPr>
+        <w:pStyle w:val="a7"/>
+        <w:numPr>
+          <w:ilvl w:val="0"/>
+          <w:numId w:val="1"/>
+        </w:numPr>
+        <w:ind w:firstLineChars="0"/>
+        <w:rPr>
+          <w:rFonts w:ascii="宋体" w:eastAsia="宋体" w:hAnsi="宋体"/>
+          <w:sz w:val="24"/>
+          <w:szCs w:val="24"/>
+        </w:rPr>
+      </w:pPr>
+      <w:r>
+        <w:rPr>
+          <w:rFonts w:ascii="宋体" w:eastAsia="宋体" w:hAnsi="宋体"/>
+          <w:sz w:val="24"/>
+          <w:szCs w:val="24"/>
+        </w:rPr>
+        <w:t>Registration</w:t>
+      </w:r>
+      <w:r>
+        <w:rPr>
+          <w:rFonts w:ascii="宋体" w:eastAsia="宋体" w:hAnsi="宋体" w:hint="eastAsia"/>
+          <w:sz w:val="24"/>
+          <w:szCs w:val="24"/>
+        </w:rPr>
+        <w:t>：将多帧图像注册到一个坐标系下</w:t>
+      </w:r>
+    </w:p>
+    <w:p>
+      <w:pPr>
+        <w:pStyle w:val="a7"/>
+        <w:numPr>
+          <w:ilvl w:val="0"/>
+          <w:numId w:val="11"/>
+        </w:numPr>
+        <w:ind w:firstLineChars="0"/>
+        <w:rPr>
+          <w:rFonts w:ascii="宋体" w:eastAsia="宋体" w:hAnsi="宋体" w:hint="eastAsia"/>
+          <w:sz w:val="24"/>
+          <w:szCs w:val="24"/>
+        </w:rPr>
+      </w:pPr>
+      <w:r>
+        <w:rPr>
+          <w:rFonts w:ascii="宋体" w:eastAsia="宋体" w:hAnsi="宋体" w:hint="eastAsia"/>
+          <w:sz w:val="24"/>
+          <w:szCs w:val="24"/>
+        </w:rPr>
+        <w:t>计算传感器位姿</w:t>
+      </w:r>
+    </w:p>
+    <w:p>
+      <w:pPr>
+        <w:pStyle w:val="a7"/>
+        <w:numPr>
+          <w:ilvl w:val="0"/>
           <w:numId w:val="8"/>
         </w:numPr>
         <w:ind w:firstLineChars="0"/>
         <w:rPr>
-          <w:rFonts w:ascii="宋体" w:eastAsia="宋体" w:hAnsi="宋体" w:hint="eastAsia"/>
-          <w:sz w:val="24"/>
-          <w:szCs w:val="24"/>
-        </w:rPr>
-      </w:pPr>
+          <w:rFonts w:ascii="宋体" w:eastAsia="宋体" w:hAnsi="宋体"/>
+          <w:sz w:val="24"/>
+          <w:szCs w:val="24"/>
+        </w:rPr>
+      </w:pPr>
+      <w:r>
+        <w:rPr>
+          <w:rFonts w:ascii="宋体" w:eastAsia="宋体" w:hAnsi="宋体" w:hint="eastAsia"/>
+          <w:sz w:val="24"/>
+          <w:szCs w:val="24"/>
+        </w:rPr>
+        <w:t>计算相对旋转和位移：P</w:t>
+      </w:r>
+      <w:r>
+        <w:rPr>
+          <w:rFonts w:ascii="宋体" w:eastAsia="宋体" w:hAnsi="宋体"/>
+          <w:sz w:val="24"/>
+          <w:szCs w:val="24"/>
+        </w:rPr>
+        <w:t>CL</w:t>
+      </w:r>
+      <w:r>
+        <w:rPr>
+          <w:rFonts w:ascii="宋体" w:eastAsia="宋体" w:hAnsi="宋体" w:hint="eastAsia"/>
+          <w:sz w:val="24"/>
+          <w:szCs w:val="24"/>
+        </w:rPr>
+        <w:t>有多种计算匹配点和排除误匹配的方法。</w:t>
+      </w:r>
+    </w:p>
+    <w:p>
+      <w:pPr>
+        <w:pStyle w:val="a7"/>
+        <w:numPr>
+          <w:ilvl w:val="0"/>
+          <w:numId w:val="9"/>
+        </w:numPr>
+        <w:ind w:firstLineChars="0"/>
+        <w:rPr>
+          <w:rFonts w:ascii="宋体" w:eastAsia="宋体" w:hAnsi="宋体"/>
+          <w:sz w:val="24"/>
+          <w:szCs w:val="24"/>
+        </w:rPr>
+      </w:pPr>
+      <w:r>
+        <w:rPr>
+          <w:rFonts w:ascii="宋体" w:eastAsia="宋体" w:hAnsi="宋体" w:hint="eastAsia"/>
+          <w:sz w:val="24"/>
+          <w:szCs w:val="24"/>
+        </w:rPr>
+        <w:t>求特征点：有</w:t>
+      </w:r>
+      <w:r>
+        <w:rPr>
+          <w:rFonts w:ascii="宋体" w:eastAsia="宋体" w:hAnsi="宋体"/>
+          <w:sz w:val="24"/>
+          <w:szCs w:val="24"/>
+        </w:rPr>
+        <w:t>NARF, SIFT and FAST</w:t>
+      </w:r>
+      <w:r>
+        <w:rPr>
+          <w:rFonts w:ascii="宋体" w:eastAsia="宋体" w:hAnsi="宋体" w:hint="eastAsia"/>
+          <w:sz w:val="24"/>
+          <w:szCs w:val="24"/>
+        </w:rPr>
+        <w:t>等</w:t>
+      </w:r>
+    </w:p>
+    <w:p>
+      <w:pPr>
+        <w:pStyle w:val="a7"/>
+        <w:numPr>
+          <w:ilvl w:val="0"/>
+          <w:numId w:val="9"/>
+        </w:numPr>
+        <w:ind w:firstLineChars="0"/>
+        <w:rPr>
+          <w:rFonts w:ascii="宋体" w:eastAsia="宋体" w:hAnsi="宋体"/>
+          <w:sz w:val="24"/>
+          <w:szCs w:val="24"/>
+        </w:rPr>
+      </w:pPr>
+      <w:r>
+        <w:rPr>
+          <w:rFonts w:ascii="宋体" w:eastAsia="宋体" w:hAnsi="宋体" w:hint="eastAsia"/>
+          <w:sz w:val="24"/>
+          <w:szCs w:val="24"/>
+        </w:rPr>
+        <w:t>求特征点描述子：</w:t>
+      </w:r>
+      <w:r>
+        <w:rPr>
+          <w:rFonts w:ascii="宋体" w:eastAsia="宋体" w:hAnsi="宋体"/>
+          <w:sz w:val="24"/>
+          <w:szCs w:val="24"/>
+        </w:rPr>
+        <w:t>NARF, FPFH, BRIEF or SIFT.</w:t>
+      </w:r>
+    </w:p>
+    <w:p>
+      <w:pPr>
+        <w:pStyle w:val="a7"/>
+        <w:numPr>
+          <w:ilvl w:val="0"/>
+          <w:numId w:val="9"/>
+        </w:numPr>
+        <w:ind w:firstLineChars="0"/>
+        <w:rPr>
+          <w:rFonts w:ascii="宋体" w:eastAsia="宋体" w:hAnsi="宋体"/>
+          <w:sz w:val="24"/>
+          <w:szCs w:val="24"/>
+        </w:rPr>
+      </w:pPr>
+      <w:r>
+        <w:rPr>
+          <w:rFonts w:ascii="宋体" w:eastAsia="宋体" w:hAnsi="宋体" w:hint="eastAsia"/>
+          <w:sz w:val="24"/>
+          <w:szCs w:val="24"/>
+        </w:rPr>
+        <w:t>特征匹配：文中有多种方法</w:t>
+      </w:r>
+    </w:p>
+    <w:p>
+      <w:pPr>
+        <w:pStyle w:val="a7"/>
+        <w:numPr>
+          <w:ilvl w:val="0"/>
+          <w:numId w:val="9"/>
+        </w:numPr>
+        <w:ind w:firstLineChars="0"/>
+        <w:rPr>
+          <w:rFonts w:ascii="宋体" w:eastAsia="宋体" w:hAnsi="宋体"/>
+          <w:sz w:val="24"/>
+          <w:szCs w:val="24"/>
+        </w:rPr>
+      </w:pPr>
+      <w:r>
+        <w:rPr>
+          <w:rFonts w:ascii="宋体" w:eastAsia="宋体" w:hAnsi="宋体"/>
+          <w:sz w:val="24"/>
+          <w:szCs w:val="24"/>
+        </w:rPr>
+        <w:t>Correspondences rejection</w:t>
+      </w:r>
+      <w:r>
+        <w:rPr>
+          <w:rFonts w:ascii="宋体" w:eastAsia="宋体" w:hAnsi="宋体" w:hint="eastAsia"/>
+          <w:sz w:val="24"/>
+          <w:szCs w:val="24"/>
+        </w:rPr>
+        <w:t>：</w:t>
+      </w:r>
+      <w:r>
+        <w:rPr>
+          <w:rFonts w:ascii="宋体" w:eastAsia="宋体" w:hAnsi="宋体"/>
+          <w:sz w:val="24"/>
+          <w:szCs w:val="24"/>
+        </w:rPr>
+        <w:t>RANSAC</w:t>
+      </w:r>
+      <w:r>
+        <w:rPr>
+          <w:rFonts w:ascii="宋体" w:eastAsia="宋体" w:hAnsi="宋体" w:hint="eastAsia"/>
+          <w:sz w:val="24"/>
+          <w:szCs w:val="24"/>
+        </w:rPr>
+        <w:t>或减少使用的比例</w:t>
+      </w:r>
+    </w:p>
+    <w:p>
+      <w:pPr>
+        <w:pStyle w:val="a7"/>
+        <w:numPr>
+          <w:ilvl w:val="0"/>
+          <w:numId w:val="9"/>
+        </w:numPr>
+        <w:ind w:firstLineChars="0"/>
+        <w:rPr>
+          <w:rFonts w:ascii="宋体" w:eastAsia="宋体" w:hAnsi="宋体"/>
+          <w:sz w:val="24"/>
+          <w:szCs w:val="24"/>
+        </w:rPr>
+      </w:pPr>
+      <w:r>
+        <w:rPr>
+          <w:rFonts w:ascii="宋体" w:eastAsia="宋体" w:hAnsi="宋体"/>
+          <w:sz w:val="24"/>
+          <w:szCs w:val="24"/>
+        </w:rPr>
+        <w:t>Transformation estimation</w:t>
+      </w:r>
+      <w:r>
+        <w:rPr>
+          <w:rFonts w:ascii="宋体" w:eastAsia="宋体" w:hAnsi="宋体" w:hint="eastAsia"/>
+          <w:sz w:val="24"/>
+          <w:szCs w:val="24"/>
+        </w:rPr>
+        <w:t>：S</w:t>
+      </w:r>
+      <w:r>
+        <w:rPr>
+          <w:rFonts w:ascii="宋体" w:eastAsia="宋体" w:hAnsi="宋体"/>
+          <w:sz w:val="24"/>
+          <w:szCs w:val="24"/>
+        </w:rPr>
+        <w:t>VD</w:t>
+      </w:r>
+      <w:r>
+        <w:rPr>
+          <w:rFonts w:ascii="宋体" w:eastAsia="宋体" w:hAnsi="宋体" w:hint="eastAsia"/>
+          <w:sz w:val="24"/>
+          <w:szCs w:val="24"/>
+        </w:rPr>
+        <w:t>、</w:t>
+      </w:r>
+      <w:r>
+        <w:rPr>
+          <w:rFonts w:ascii="宋体" w:eastAsia="宋体" w:hAnsi="宋体"/>
+          <w:sz w:val="24"/>
+          <w:szCs w:val="24"/>
+        </w:rPr>
+        <w:t>LM</w:t>
+      </w:r>
+      <w:r>
+        <w:rPr>
+          <w:rFonts w:ascii="宋体" w:eastAsia="宋体" w:hAnsi="宋体" w:hint="eastAsia"/>
+          <w:sz w:val="24"/>
+          <w:szCs w:val="24"/>
+        </w:rPr>
+        <w:t>、I</w:t>
+      </w:r>
+      <w:r>
+        <w:rPr>
+          <w:rFonts w:ascii="宋体" w:eastAsia="宋体" w:hAnsi="宋体"/>
+          <w:sz w:val="24"/>
+          <w:szCs w:val="24"/>
+        </w:rPr>
+        <w:t>CP</w:t>
+      </w:r>
+    </w:p>
+    <w:p>
+      <w:pPr>
+        <w:pStyle w:val="a7"/>
+        <w:numPr>
+          <w:ilvl w:val="0"/>
+          <w:numId w:val="10"/>
+        </w:numPr>
+        <w:ind w:firstLineChars="0"/>
+        <w:rPr>
+          <w:rFonts w:ascii="宋体" w:eastAsia="宋体" w:hAnsi="宋体"/>
+          <w:sz w:val="24"/>
+          <w:szCs w:val="24"/>
+        </w:rPr>
+      </w:pPr>
+      <w:r>
+        <w:rPr>
+          <w:rFonts w:ascii="宋体" w:eastAsia="宋体" w:hAnsi="宋体"/>
+          <w:sz w:val="24"/>
+          <w:szCs w:val="24"/>
+        </w:rPr>
+        <w:t>Iterative Closest Point</w:t>
+      </w:r>
+      <w:r>
+        <w:rPr>
+          <w:rFonts w:ascii="宋体" w:eastAsia="宋体" w:hAnsi="宋体" w:hint="eastAsia"/>
+          <w:sz w:val="24"/>
+          <w:szCs w:val="24"/>
+        </w:rPr>
+        <w:t>：</w:t>
+      </w:r>
+      <w:r>
+        <w:rPr>
+          <w:rFonts w:ascii="宋体" w:eastAsia="宋体" w:hAnsi="宋体" w:hint="eastAsia"/>
+          <w:sz w:val="24"/>
+          <w:szCs w:val="24"/>
+        </w:rPr>
+        <w:t>直接迭代最近点</w:t>
+      </w:r>
+    </w:p>
+    <w:p>
+      <w:pPr>
+        <w:pStyle w:val="a7"/>
+        <w:numPr>
+          <w:ilvl w:val="0"/>
+          <w:numId w:val="10"/>
+        </w:numPr>
+        <w:ind w:firstLineChars="0"/>
+        <w:rPr>
+          <w:rFonts w:ascii="宋体" w:eastAsia="宋体" w:hAnsi="宋体" w:hint="eastAsia"/>
+          <w:sz w:val="24"/>
+          <w:szCs w:val="24"/>
+        </w:rPr>
+      </w:pPr>
+      <w:r>
+        <w:rPr>
+          <w:rFonts w:ascii="宋体" w:eastAsia="宋体" w:hAnsi="宋体"/>
+          <w:sz w:val="24"/>
+          <w:szCs w:val="24"/>
+        </w:rPr>
+        <w:t>Feature based registration</w:t>
+      </w:r>
+      <w:r>
+        <w:rPr>
+          <w:rFonts w:ascii="宋体" w:eastAsia="宋体" w:hAnsi="宋体" w:hint="eastAsia"/>
+          <w:sz w:val="24"/>
+          <w:szCs w:val="24"/>
+        </w:rPr>
+        <w:t>：提取匹配点后再求相对位姿</w:t>
+      </w:r>
+    </w:p>
+    <w:p>
+      <w:pPr>
+        <w:pStyle w:val="a7"/>
+        <w:numPr>
+          <w:ilvl w:val="0"/>
+          <w:numId w:val="8"/>
+        </w:numPr>
+        <w:ind w:firstLineChars="0"/>
+        <w:rPr>
+          <w:rFonts w:ascii="宋体" w:eastAsia="宋体" w:hAnsi="宋体"/>
+          <w:sz w:val="24"/>
+          <w:szCs w:val="24"/>
+        </w:rPr>
+      </w:pPr>
+      <w:r>
+        <w:rPr>
+          <w:rFonts w:ascii="宋体" w:eastAsia="宋体" w:hAnsi="宋体"/>
+          <w:color w:val="FF0000"/>
+          <w:sz w:val="24"/>
+          <w:szCs w:val="24"/>
+        </w:rPr>
+        <w:t>iterative closest point</w:t>
+      </w:r>
+      <w:r>
+        <w:rPr>
+          <w:rFonts w:ascii="宋体" w:eastAsia="宋体" w:hAnsi="宋体" w:hint="eastAsia"/>
+          <w:sz w:val="24"/>
+          <w:szCs w:val="24"/>
+        </w:rPr>
+        <w:t>：计算两帧点云之间相对变换</w:t>
+      </w:r>
+    </w:p>
+    <w:p>
+      <w:pPr>
+        <w:pStyle w:val="a7"/>
+        <w:numPr>
+          <w:ilvl w:val="0"/>
+          <w:numId w:val="8"/>
+        </w:numPr>
+        <w:ind w:firstLineChars="0"/>
+        <w:rPr>
+          <w:rFonts w:ascii="宋体" w:eastAsia="宋体" w:hAnsi="宋体"/>
+          <w:sz w:val="24"/>
+          <w:szCs w:val="24"/>
+        </w:rPr>
+      </w:pPr>
+      <w:r>
+        <w:rPr>
+          <w:rFonts w:ascii="宋体" w:eastAsia="宋体" w:hAnsi="宋体"/>
+          <w:color w:val="FF0000"/>
+          <w:sz w:val="24"/>
+          <w:szCs w:val="24"/>
+        </w:rPr>
+        <w:t>incrementally register pairs of clouds</w:t>
+      </w:r>
+      <w:r>
+        <w:rPr>
+          <w:rFonts w:ascii="宋体" w:eastAsia="宋体" w:hAnsi="宋体" w:hint="eastAsia"/>
+          <w:sz w:val="24"/>
+          <w:szCs w:val="24"/>
+        </w:rPr>
+        <w:t>：使用I</w:t>
+      </w:r>
+      <w:r>
+        <w:rPr>
+          <w:rFonts w:ascii="宋体" w:eastAsia="宋体" w:hAnsi="宋体"/>
+          <w:sz w:val="24"/>
+          <w:szCs w:val="24"/>
+        </w:rPr>
+        <w:t>CP</w:t>
+      </w:r>
+      <w:r>
+        <w:rPr>
+          <w:rFonts w:ascii="宋体" w:eastAsia="宋体" w:hAnsi="宋体" w:hint="eastAsia"/>
+          <w:sz w:val="24"/>
+          <w:szCs w:val="24"/>
+        </w:rPr>
+        <w:t>跟踪帧的位姿变换</w:t>
+      </w:r>
+      <w:r>
+        <w:rPr>
+          <w:rFonts w:ascii="宋体" w:eastAsia="宋体" w:hAnsi="宋体" w:hint="eastAsia"/>
+          <w:sz w:val="24"/>
+          <w:szCs w:val="24"/>
+        </w:rPr>
+        <w:t>，有提取特征的方法</w:t>
+      </w:r>
+    </w:p>
+    <w:p>
+      <w:pPr>
+        <w:pStyle w:val="a7"/>
+        <w:numPr>
+          <w:ilvl w:val="0"/>
+          <w:numId w:val="8"/>
+        </w:numPr>
+        <w:ind w:firstLineChars="0"/>
+        <w:rPr>
+          <w:rFonts w:ascii="宋体" w:eastAsia="宋体" w:hAnsi="宋体"/>
+          <w:sz w:val="24"/>
+          <w:szCs w:val="24"/>
+        </w:rPr>
+      </w:pPr>
+      <w:r>
+        <w:rPr>
+          <w:rFonts w:ascii="宋体" w:eastAsia="宋体" w:hAnsi="宋体"/>
+          <w:sz w:val="24"/>
+          <w:szCs w:val="24"/>
+        </w:rPr>
+        <w:t>interactive ICP</w:t>
+      </w:r>
+      <w:r>
+        <w:rPr>
+          <w:rFonts w:ascii="宋体" w:eastAsia="宋体" w:hAnsi="宋体" w:hint="eastAsia"/>
+          <w:sz w:val="24"/>
+          <w:szCs w:val="24"/>
+        </w:rPr>
+        <w:t>：交互式界面</w:t>
+      </w:r>
+      <w:r>
+        <w:rPr>
+          <w:rFonts w:ascii="宋体" w:eastAsia="宋体" w:hAnsi="宋体" w:hint="eastAsia"/>
+          <w:sz w:val="24"/>
+          <w:szCs w:val="24"/>
+        </w:rPr>
+        <w:t>，随意变换物体点云，然后计算变换矩阵</w:t>
+      </w:r>
+    </w:p>
+    <w:p>
+      <w:pPr>
+        <w:pStyle w:val="a7"/>
+        <w:numPr>
+          <w:ilvl w:val="0"/>
+          <w:numId w:val="8"/>
+        </w:numPr>
+        <w:ind w:firstLineChars="0"/>
+        <w:rPr>
+          <w:rFonts w:ascii="宋体" w:eastAsia="宋体" w:hAnsi="宋体"/>
+          <w:sz w:val="24"/>
+          <w:szCs w:val="24"/>
+        </w:rPr>
+      </w:pPr>
+      <w:r>
+        <w:rPr>
+          <w:rFonts w:ascii="宋体" w:eastAsia="宋体" w:hAnsi="宋体"/>
+          <w:color w:val="FF0000"/>
+          <w:sz w:val="24"/>
+          <w:szCs w:val="24"/>
+        </w:rPr>
+        <w:t>Normal Distributions Transform</w:t>
+      </w:r>
+      <w:r>
+        <w:rPr>
+          <w:rFonts w:ascii="宋体" w:eastAsia="宋体" w:hAnsi="宋体"/>
+          <w:sz w:val="24"/>
+          <w:szCs w:val="24"/>
+        </w:rPr>
+        <w:t xml:space="preserve"> (NDT)</w:t>
+      </w:r>
+      <w:r>
+        <w:rPr>
+          <w:rFonts w:ascii="宋体" w:eastAsia="宋体" w:hAnsi="宋体" w:hint="eastAsia"/>
+          <w:sz w:val="24"/>
+          <w:szCs w:val="24"/>
+        </w:rPr>
+        <w:t>：有相关论文，</w:t>
+      </w:r>
+    </w:p>
+    <w:p>
+      <w:pPr>
+        <w:pStyle w:val="a7"/>
+        <w:numPr>
+          <w:ilvl w:val="0"/>
+          <w:numId w:val="11"/>
+        </w:numPr>
+        <w:ind w:firstLineChars="0"/>
+        <w:rPr>
+          <w:rFonts w:ascii="宋体" w:eastAsia="宋体" w:hAnsi="宋体"/>
+          <w:sz w:val="24"/>
+          <w:szCs w:val="24"/>
+        </w:rPr>
+      </w:pPr>
+      <w:r>
+        <w:rPr>
+          <w:rFonts w:ascii="宋体" w:eastAsia="宋体" w:hAnsi="宋体" w:hint="eastAsia"/>
+          <w:sz w:val="24"/>
+          <w:szCs w:val="24"/>
+        </w:rPr>
+        <w:t>计算</w:t>
+      </w:r>
+      <w:r>
+        <w:rPr>
+          <w:rFonts w:ascii="宋体" w:eastAsia="宋体" w:hAnsi="宋体" w:hint="eastAsia"/>
+          <w:sz w:val="24"/>
+          <w:szCs w:val="24"/>
+        </w:rPr>
+        <w:t>物体</w:t>
+      </w:r>
+      <w:r>
+        <w:rPr>
+          <w:rFonts w:ascii="宋体" w:eastAsia="宋体" w:hAnsi="宋体" w:hint="eastAsia"/>
+          <w:sz w:val="24"/>
+          <w:szCs w:val="24"/>
+        </w:rPr>
+        <w:t>位姿</w:t>
+      </w:r>
+    </w:p>
+    <w:p>
+      <w:pPr>
+        <w:pStyle w:val="a7"/>
+        <w:numPr>
+          <w:ilvl w:val="0"/>
+          <w:numId w:val="8"/>
+        </w:numPr>
+        <w:ind w:firstLineChars="0"/>
+        <w:rPr>
+          <w:rFonts w:ascii="宋体" w:eastAsia="宋体" w:hAnsi="宋体"/>
+          <w:sz w:val="24"/>
+          <w:szCs w:val="24"/>
+        </w:rPr>
+      </w:pPr>
+      <w:r>
+        <w:rPr>
+          <w:rFonts w:ascii="宋体" w:eastAsia="宋体" w:hAnsi="宋体" w:hint="eastAsia"/>
+          <w:sz w:val="24"/>
+          <w:szCs w:val="24"/>
+        </w:rPr>
+        <w:t>小物体</w:t>
+      </w:r>
+      <w:r>
+        <w:rPr>
+          <w:rFonts w:ascii="宋体" w:eastAsia="宋体" w:hAnsi="宋体" w:hint="eastAsia"/>
+          <w:sz w:val="24"/>
+          <w:szCs w:val="24"/>
+        </w:rPr>
+        <w:t>的三维重建：首先要从每帧中分割出物体，还得具有计算两帧间相对位姿变换的能力。文中有相关前提条件。</w:t>
+      </w:r>
+    </w:p>
+    <w:p>
+      <w:pPr>
+        <w:pStyle w:val="a7"/>
+        <w:numPr>
+          <w:ilvl w:val="0"/>
+          <w:numId w:val="8"/>
+        </w:numPr>
+        <w:ind w:firstLineChars="0"/>
+        <w:rPr>
+          <w:rFonts w:ascii="宋体" w:eastAsia="宋体" w:hAnsi="宋体" w:hint="eastAsia"/>
+          <w:sz w:val="24"/>
+          <w:szCs w:val="24"/>
+        </w:rPr>
+      </w:pPr>
+      <w:r>
+        <w:rPr>
+          <w:rFonts w:ascii="宋体" w:eastAsia="宋体" w:hAnsi="宋体"/>
+          <w:sz w:val="24"/>
+          <w:szCs w:val="24"/>
+        </w:rPr>
+        <w:t>Robust pose estimation of rigid objects</w:t>
+      </w:r>
+      <w:r>
+        <w:rPr>
+          <w:rFonts w:ascii="宋体" w:eastAsia="宋体" w:hAnsi="宋体" w:hint="eastAsia"/>
+          <w:sz w:val="24"/>
+          <w:szCs w:val="24"/>
+        </w:rPr>
+        <w:t>：从杂乱和遮挡的环境中通过位姿变换匹配物体</w:t>
+      </w:r>
+    </w:p>
+    <w:p>
+      <w:pPr>
+        <w:pStyle w:val="a7"/>
+        <w:numPr>
+          <w:ilvl w:val="0"/>
+          <w:numId w:val="1"/>
+        </w:numPr>
+        <w:ind w:firstLineChars="0"/>
+        <w:rPr>
+          <w:rFonts w:ascii="宋体" w:eastAsia="宋体" w:hAnsi="宋体" w:hint="eastAsia"/>
+          <w:sz w:val="24"/>
+          <w:szCs w:val="24"/>
+        </w:rPr>
+      </w:pPr>
+      <w:r>
+        <w:rPr>
+          <w:rFonts w:ascii="宋体" w:eastAsia="宋体" w:hAnsi="宋体"/>
+          <w:sz w:val="24"/>
+          <w:szCs w:val="24"/>
+        </w:rPr>
+        <w:t>Random Sample Consensus</w:t>
+      </w:r>
+      <w:r>
+        <w:rPr>
+          <w:rFonts w:ascii="宋体" w:eastAsia="宋体" w:hAnsi="宋体" w:hint="eastAsia"/>
+          <w:sz w:val="24"/>
+          <w:szCs w:val="24"/>
+        </w:rPr>
+        <w:t>：</w:t>
+      </w:r>
+    </w:p>
+    <w:p>
+      <w:pPr>
+        <w:pStyle w:val="a7"/>
+        <w:numPr>
+          <w:ilvl w:val="0"/>
+          <w:numId w:val="1"/>
+        </w:numPr>
+        <w:ind w:firstLineChars="0"/>
+        <w:rPr>
+          <w:rFonts w:ascii="宋体" w:eastAsia="宋体" w:hAnsi="宋体"/>
+          <w:sz w:val="24"/>
+          <w:szCs w:val="24"/>
+        </w:rPr>
+      </w:pPr>
+      <w:r>
+        <w:rPr>
+          <w:rFonts w:ascii="宋体" w:eastAsia="宋体" w:hAnsi="宋体"/>
+          <w:sz w:val="24"/>
+          <w:szCs w:val="24"/>
+        </w:rPr>
+        <w:t>segmentation</w:t>
+      </w:r>
+    </w:p>
+    <w:p>
+      <w:pPr>
+        <w:pStyle w:val="a7"/>
+        <w:numPr>
+          <w:ilvl w:val="0"/>
+          <w:numId w:val="12"/>
+        </w:numPr>
+        <w:ind w:firstLineChars="0"/>
+        <w:rPr>
+          <w:rFonts w:ascii="宋体" w:eastAsia="宋体" w:hAnsi="宋体"/>
+          <w:sz w:val="24"/>
+          <w:szCs w:val="24"/>
+        </w:rPr>
+      </w:pPr>
+      <w:r>
+        <w:rPr>
+          <w:rFonts w:ascii="宋体" w:eastAsia="宋体" w:hAnsi="宋体"/>
+          <w:sz w:val="24"/>
+          <w:szCs w:val="24"/>
+        </w:rPr>
+        <w:t>Plane model segmentation</w:t>
+      </w:r>
+      <w:r>
+        <w:rPr>
+          <w:rFonts w:ascii="宋体" w:eastAsia="宋体" w:hAnsi="宋体" w:hint="eastAsia"/>
+          <w:sz w:val="24"/>
+          <w:szCs w:val="24"/>
+        </w:rPr>
+        <w:t>：使用随机R</w:t>
+      </w:r>
+      <w:r>
+        <w:rPr>
+          <w:rFonts w:ascii="宋体" w:eastAsia="宋体" w:hAnsi="宋体"/>
+          <w:sz w:val="24"/>
+          <w:szCs w:val="24"/>
+        </w:rPr>
+        <w:t>ANSAC</w:t>
+      </w:r>
+      <w:r>
+        <w:rPr>
+          <w:rFonts w:ascii="宋体" w:eastAsia="宋体" w:hAnsi="宋体" w:hint="eastAsia"/>
+          <w:sz w:val="24"/>
+          <w:szCs w:val="24"/>
+        </w:rPr>
+        <w:t>方法得到模型平面进行分</w:t>
+      </w:r>
+      <w:r>
+        <w:rPr>
+          <w:rFonts w:ascii="宋体" w:eastAsia="宋体" w:hAnsi="宋体" w:hint="eastAsia"/>
+          <w:sz w:val="24"/>
+          <w:szCs w:val="24"/>
+        </w:rPr>
+        <w:lastRenderedPageBreak/>
+        <w:t>割</w:t>
+      </w:r>
+    </w:p>
+    <w:p>
+      <w:pPr>
+        <w:pStyle w:val="a7"/>
+        <w:numPr>
+          <w:ilvl w:val="0"/>
+          <w:numId w:val="12"/>
+        </w:numPr>
+        <w:ind w:firstLineChars="0"/>
+        <w:rPr>
+          <w:rFonts w:ascii="宋体" w:eastAsia="宋体" w:hAnsi="宋体"/>
+          <w:sz w:val="24"/>
+          <w:szCs w:val="24"/>
+        </w:rPr>
+      </w:pPr>
+      <w:r>
+        <w:rPr>
+          <w:rFonts w:ascii="宋体" w:eastAsia="宋体" w:hAnsi="宋体"/>
+          <w:sz w:val="24"/>
+          <w:szCs w:val="24"/>
+        </w:rPr>
+        <w:t>Cylinder model segmentation</w:t>
+      </w:r>
+      <w:r>
+        <w:rPr>
+          <w:rFonts w:ascii="宋体" w:eastAsia="宋体" w:hAnsi="宋体" w:hint="eastAsia"/>
+          <w:sz w:val="24"/>
+          <w:szCs w:val="24"/>
+        </w:rPr>
+        <w:t>：分割圆柱体时先分割出圆柱两头</w:t>
+      </w:r>
+    </w:p>
+    <w:p>
+      <w:pPr>
+        <w:pStyle w:val="a7"/>
+        <w:numPr>
+          <w:ilvl w:val="0"/>
+          <w:numId w:val="12"/>
+        </w:numPr>
+        <w:ind w:firstLineChars="0"/>
+        <w:rPr>
+          <w:rFonts w:ascii="宋体" w:eastAsia="宋体" w:hAnsi="宋体"/>
+          <w:sz w:val="24"/>
+          <w:szCs w:val="24"/>
+        </w:rPr>
+      </w:pPr>
+      <w:r>
+        <w:rPr>
+          <w:rFonts w:ascii="宋体" w:eastAsia="宋体" w:hAnsi="宋体"/>
+          <w:sz w:val="24"/>
+          <w:szCs w:val="24"/>
+        </w:rPr>
+        <w:t>Euclidean Cluster Extraction</w:t>
+      </w:r>
+      <w:r>
+        <w:rPr>
+          <w:rFonts w:ascii="宋体" w:eastAsia="宋体" w:hAnsi="宋体" w:hint="eastAsia"/>
+          <w:sz w:val="24"/>
+          <w:szCs w:val="24"/>
+        </w:rPr>
+        <w:t>：利用欧几里得距离分类</w:t>
+      </w:r>
+    </w:p>
+    <w:p>
+      <w:pPr>
+        <w:pStyle w:val="a7"/>
+        <w:numPr>
+          <w:ilvl w:val="0"/>
+          <w:numId w:val="12"/>
+        </w:numPr>
+        <w:ind w:firstLineChars="0"/>
+        <w:rPr>
+          <w:rFonts w:ascii="宋体" w:eastAsia="宋体" w:hAnsi="宋体"/>
+          <w:sz w:val="24"/>
+          <w:szCs w:val="24"/>
+        </w:rPr>
+      </w:pPr>
+      <w:r>
+        <w:rPr>
+          <w:rFonts w:ascii="宋体" w:eastAsia="宋体" w:hAnsi="宋体"/>
+          <w:sz w:val="24"/>
+          <w:szCs w:val="24"/>
+        </w:rPr>
+        <w:t>Region growing segmentation</w:t>
+      </w:r>
+      <w:r>
+        <w:rPr>
+          <w:rFonts w:ascii="宋体" w:eastAsia="宋体" w:hAnsi="宋体" w:hint="eastAsia"/>
+          <w:sz w:val="24"/>
+          <w:szCs w:val="24"/>
+        </w:rPr>
+        <w:t>：利用曲率和法向量分割，假设同一物体曲率不会突变</w:t>
+      </w:r>
+    </w:p>
+    <w:p>
+      <w:pPr>
+        <w:pStyle w:val="a7"/>
+        <w:numPr>
+          <w:ilvl w:val="0"/>
+          <w:numId w:val="12"/>
+        </w:numPr>
+        <w:ind w:firstLineChars="0"/>
+        <w:rPr>
+          <w:rFonts w:ascii="宋体" w:eastAsia="宋体" w:hAnsi="宋体"/>
+          <w:sz w:val="24"/>
+          <w:szCs w:val="24"/>
+        </w:rPr>
+      </w:pPr>
+      <w:r>
+        <w:rPr>
+          <w:rFonts w:ascii="宋体" w:eastAsia="宋体" w:hAnsi="宋体"/>
+          <w:sz w:val="24"/>
+          <w:szCs w:val="24"/>
+        </w:rPr>
+        <w:t>Color-based region growing segmentation</w:t>
+      </w:r>
+      <w:r>
+        <w:rPr>
+          <w:rFonts w:ascii="宋体" w:eastAsia="宋体" w:hAnsi="宋体" w:hint="eastAsia"/>
+          <w:sz w:val="24"/>
+          <w:szCs w:val="24"/>
+        </w:rPr>
+        <w:t>：利用颜色信息进行分割，也可以加上曲率信息</w:t>
+      </w:r>
+    </w:p>
+    <w:p>
+      <w:pPr>
+        <w:pStyle w:val="a7"/>
+        <w:numPr>
+          <w:ilvl w:val="0"/>
+          <w:numId w:val="12"/>
+        </w:numPr>
+        <w:ind w:firstLineChars="0"/>
+        <w:rPr>
+          <w:rFonts w:ascii="宋体" w:eastAsia="宋体" w:hAnsi="宋体"/>
+          <w:sz w:val="24"/>
+          <w:szCs w:val="24"/>
+        </w:rPr>
+      </w:pPr>
+      <w:r>
+        <w:rPr>
+          <w:rFonts w:ascii="宋体" w:eastAsia="宋体" w:hAnsi="宋体"/>
+          <w:sz w:val="24"/>
+          <w:szCs w:val="24"/>
+        </w:rPr>
+        <w:t>Min-Cut Based Segmentation</w:t>
+      </w:r>
+      <w:r>
+        <w:rPr>
+          <w:rFonts w:ascii="宋体" w:eastAsia="宋体" w:hAnsi="宋体" w:hint="eastAsia"/>
+          <w:sz w:val="24"/>
+          <w:szCs w:val="24"/>
+        </w:rPr>
+        <w:t>：将点云分为物体和非物体两部分</w:t>
+      </w:r>
+    </w:p>
+    <w:p>
+      <w:pPr>
+        <w:pStyle w:val="a7"/>
+        <w:numPr>
+          <w:ilvl w:val="0"/>
+          <w:numId w:val="12"/>
+        </w:numPr>
+        <w:ind w:firstLineChars="0"/>
+        <w:rPr>
+          <w:rFonts w:ascii="宋体" w:eastAsia="宋体" w:hAnsi="宋体"/>
+          <w:sz w:val="24"/>
+          <w:szCs w:val="24"/>
+        </w:rPr>
+      </w:pPr>
+      <w:r>
+        <w:rPr>
+          <w:rFonts w:ascii="宋体" w:eastAsia="宋体" w:hAnsi="宋体"/>
+          <w:sz w:val="24"/>
+          <w:szCs w:val="24"/>
+        </w:rPr>
+        <w:t>Conditional Euclidean Clustering</w:t>
+      </w:r>
+      <w:r>
+        <w:rPr>
+          <w:rFonts w:ascii="宋体" w:eastAsia="宋体" w:hAnsi="宋体" w:hint="eastAsia"/>
+          <w:sz w:val="24"/>
+          <w:szCs w:val="24"/>
+        </w:rPr>
+        <w:t>：在3）方法上加上了4）-6）的方法</w:t>
+      </w:r>
+    </w:p>
+    <w:p>
+      <w:pPr>
+        <w:pStyle w:val="a7"/>
+        <w:numPr>
+          <w:ilvl w:val="0"/>
+          <w:numId w:val="12"/>
+        </w:numPr>
+        <w:ind w:firstLineChars="0"/>
+        <w:rPr>
+          <w:rFonts w:ascii="宋体" w:eastAsia="宋体" w:hAnsi="宋体"/>
+          <w:sz w:val="24"/>
+          <w:szCs w:val="24"/>
+        </w:rPr>
+      </w:pPr>
+      <w:r>
+        <w:rPr>
+          <w:rFonts w:ascii="宋体" w:eastAsia="宋体" w:hAnsi="宋体"/>
+          <w:sz w:val="24"/>
+          <w:szCs w:val="24"/>
+        </w:rPr>
+        <w:t>Difference of Normals Based Segmentation</w:t>
+      </w:r>
+      <w:r>
+        <w:rPr>
+          <w:rFonts w:ascii="宋体" w:eastAsia="宋体" w:hAnsi="宋体" w:hint="eastAsia"/>
+          <w:sz w:val="24"/>
+          <w:szCs w:val="24"/>
+        </w:rPr>
+        <w:t>：利用法向量分割，包含了其他方法</w:t>
+      </w:r>
+    </w:p>
+    <w:p>
+      <w:pPr>
+        <w:pStyle w:val="a7"/>
+        <w:numPr>
+          <w:ilvl w:val="0"/>
+          <w:numId w:val="12"/>
+        </w:numPr>
+        <w:ind w:firstLineChars="0"/>
+        <w:rPr>
+          <w:rFonts w:ascii="宋体" w:eastAsia="宋体" w:hAnsi="宋体"/>
+          <w:sz w:val="24"/>
+          <w:szCs w:val="24"/>
+        </w:rPr>
+      </w:pPr>
+      <w:r>
+        <w:rPr>
+          <w:rFonts w:ascii="宋体" w:eastAsia="宋体" w:hAnsi="宋体"/>
+          <w:sz w:val="24"/>
+          <w:szCs w:val="24"/>
+        </w:rPr>
+        <w:t>Clustering of Pointclouds into Supervoxels</w:t>
+      </w:r>
+      <w:r>
+        <w:rPr>
+          <w:rFonts w:ascii="宋体" w:eastAsia="宋体" w:hAnsi="宋体" w:hint="eastAsia"/>
+          <w:sz w:val="24"/>
+          <w:szCs w:val="24"/>
+        </w:rPr>
+        <w:t>：用平面</w:t>
+      </w:r>
+      <w:r>
+        <w:rPr>
+          <w:rFonts w:ascii="宋体" w:eastAsia="宋体" w:hAnsi="宋体" w:hint="eastAsia"/>
+          <w:sz w:val="24"/>
+          <w:szCs w:val="24"/>
+        </w:rPr>
+        <w:t>（3</w:t>
+      </w:r>
+      <w:r>
+        <w:rPr>
+          <w:rFonts w:ascii="宋体" w:eastAsia="宋体" w:hAnsi="宋体"/>
+          <w:sz w:val="24"/>
+          <w:szCs w:val="24"/>
+        </w:rPr>
+        <w:t>D</w:t>
+      </w:r>
+      <w:r>
+        <w:rPr>
+          <w:rFonts w:ascii="宋体" w:eastAsia="宋体" w:hAnsi="宋体" w:hint="eastAsia"/>
+          <w:sz w:val="24"/>
+          <w:szCs w:val="24"/>
+        </w:rPr>
+        <w:t>的超像素</w:t>
+      </w:r>
+      <w:r>
+        <w:rPr>
+          <w:rFonts w:ascii="宋体" w:eastAsia="宋体" w:hAnsi="宋体"/>
+          <w:sz w:val="24"/>
+          <w:szCs w:val="24"/>
+        </w:rPr>
+        <w:t>）</w:t>
+      </w:r>
+      <w:r>
+        <w:rPr>
+          <w:rFonts w:ascii="宋体" w:eastAsia="宋体" w:hAnsi="宋体" w:hint="eastAsia"/>
+          <w:sz w:val="24"/>
+          <w:szCs w:val="24"/>
+        </w:rPr>
+        <w:t>方格分割3</w:t>
+      </w:r>
+      <w:r>
+        <w:rPr>
+          <w:rFonts w:ascii="宋体" w:eastAsia="宋体" w:hAnsi="宋体"/>
+          <w:sz w:val="24"/>
+          <w:szCs w:val="24"/>
+        </w:rPr>
+        <w:t>D</w:t>
+      </w:r>
+      <w:r>
+        <w:rPr>
+          <w:rFonts w:ascii="宋体" w:eastAsia="宋体" w:hAnsi="宋体" w:hint="eastAsia"/>
+          <w:sz w:val="24"/>
+          <w:szCs w:val="24"/>
+        </w:rPr>
+        <w:t>点云</w:t>
+      </w:r>
+    </w:p>
+    <w:p>
+      <w:pPr>
+        <w:pStyle w:val="a7"/>
+        <w:numPr>
+          <w:ilvl w:val="0"/>
+          <w:numId w:val="12"/>
+        </w:numPr>
+        <w:ind w:firstLineChars="0"/>
+        <w:rPr>
+          <w:rFonts w:ascii="宋体" w:eastAsia="宋体" w:hAnsi="宋体"/>
+          <w:sz w:val="24"/>
+          <w:szCs w:val="24"/>
+        </w:rPr>
+      </w:pPr>
+      <w:r>
+        <w:rPr>
+          <w:rFonts w:ascii="宋体" w:eastAsia="宋体" w:hAnsi="宋体"/>
+          <w:sz w:val="24"/>
+          <w:szCs w:val="24"/>
+        </w:rPr>
+        <w:t>Identifying ground returns</w:t>
+      </w:r>
+      <w:r>
+        <w:rPr>
+          <w:rFonts w:ascii="宋体" w:eastAsia="宋体" w:hAnsi="宋体"/>
+          <w:sz w:val="24"/>
+          <w:szCs w:val="24"/>
+        </w:rPr>
+        <w:t>:</w:t>
+      </w:r>
+      <w:r>
+        <w:rPr>
+          <w:rFonts w:ascii="宋体" w:eastAsia="宋体" w:hAnsi="宋体" w:hint="eastAsia"/>
+          <w:sz w:val="24"/>
+          <w:szCs w:val="24"/>
+        </w:rPr>
+        <w:t>分割出地面和物体，有论文</w:t>
+      </w:r>
+    </w:p>
+    <w:p>
+      <w:pPr>
+        <w:pStyle w:val="a7"/>
+        <w:numPr>
+          <w:ilvl w:val="0"/>
+          <w:numId w:val="12"/>
+        </w:numPr>
+        <w:ind w:firstLineChars="0"/>
+        <w:rPr>
+          <w:rFonts w:ascii="宋体" w:eastAsia="宋体" w:hAnsi="宋体" w:hint="eastAsia"/>
+          <w:sz w:val="24"/>
+          <w:szCs w:val="24"/>
+        </w:rPr>
+      </w:pPr>
+      <w:r>
+        <w:rPr>
+          <w:rFonts w:ascii="宋体" w:eastAsia="宋体" w:hAnsi="宋体"/>
+          <w:sz w:val="24"/>
+          <w:szCs w:val="24"/>
+        </w:rPr>
+        <w:t>Filtering a PointCloud using ModelOutlierRemoval</w:t>
+      </w:r>
+      <w:r>
+        <w:rPr>
+          <w:rFonts w:ascii="宋体" w:eastAsia="宋体" w:hAnsi="宋体" w:hint="eastAsia"/>
+          <w:sz w:val="24"/>
+          <w:szCs w:val="24"/>
+        </w:rPr>
+        <w:t>：与1）2）相似，利用复杂些模型分割</w:t>
+      </w:r>
+    </w:p>
+    <w:p>
+      <w:pPr>
+        <w:pStyle w:val="a7"/>
+        <w:numPr>
+          <w:ilvl w:val="0"/>
+          <w:numId w:val="1"/>
+        </w:numPr>
+        <w:ind w:firstLineChars="0"/>
+        <w:rPr>
+          <w:rFonts w:ascii="宋体" w:eastAsia="宋体" w:hAnsi="宋体"/>
+          <w:sz w:val="24"/>
+          <w:szCs w:val="24"/>
+        </w:rPr>
+      </w:pPr>
+      <w:r>
+        <w:rPr>
+          <w:rFonts w:ascii="宋体" w:eastAsia="宋体" w:hAnsi="宋体" w:hint="eastAsia"/>
+          <w:sz w:val="24"/>
+          <w:szCs w:val="24"/>
+        </w:rPr>
+        <w:t>surface</w:t>
+      </w:r>
+    </w:p>
+    <w:p>
+      <w:pPr>
+        <w:pStyle w:val="a7"/>
+        <w:numPr>
+          <w:ilvl w:val="0"/>
+          <w:numId w:val="13"/>
+        </w:numPr>
+        <w:ind w:firstLineChars="0"/>
+        <w:rPr>
+          <w:rFonts w:ascii="宋体" w:eastAsia="宋体" w:hAnsi="宋体"/>
+          <w:sz w:val="24"/>
+          <w:szCs w:val="24"/>
+        </w:rPr>
+      </w:pPr>
+      <w:r>
+        <w:rPr>
+          <w:rFonts w:ascii="宋体" w:eastAsia="宋体" w:hAnsi="宋体"/>
+          <w:sz w:val="24"/>
+          <w:szCs w:val="24"/>
+        </w:rPr>
+        <w:t>Smoothing and normal estimation based on polynomial reconstruction</w:t>
+      </w:r>
+      <w:r>
+        <w:rPr>
+          <w:rFonts w:ascii="宋体" w:eastAsia="宋体" w:hAnsi="宋体" w:hint="eastAsia"/>
+          <w:sz w:val="24"/>
+          <w:szCs w:val="24"/>
+        </w:rPr>
+        <w:t>：使用</w:t>
+      </w:r>
+      <w:r>
+        <w:rPr>
+          <w:rFonts w:ascii="宋体" w:eastAsia="宋体" w:hAnsi="宋体"/>
+          <w:sz w:val="24"/>
+          <w:szCs w:val="24"/>
+        </w:rPr>
+        <w:t>Moving Least Squares (MLS)</w:t>
+      </w:r>
+      <w:r>
+        <w:rPr>
+          <w:rFonts w:ascii="宋体" w:eastAsia="宋体" w:hAnsi="宋体" w:hint="eastAsia"/>
+          <w:sz w:val="24"/>
+          <w:szCs w:val="24"/>
+        </w:rPr>
+        <w:t>来光滑和去除噪声，多项式还能补充因为遮挡而缺失的部分</w:t>
+      </w:r>
+    </w:p>
+    <w:p>
+      <w:pPr>
+        <w:pStyle w:val="a7"/>
+        <w:numPr>
+          <w:ilvl w:val="0"/>
+          <w:numId w:val="13"/>
+        </w:numPr>
+        <w:ind w:firstLineChars="0"/>
+        <w:rPr>
+          <w:rFonts w:ascii="宋体" w:eastAsia="宋体" w:hAnsi="宋体"/>
+          <w:sz w:val="24"/>
+          <w:szCs w:val="24"/>
+        </w:rPr>
+      </w:pPr>
+      <w:r>
+        <w:rPr>
+          <w:rFonts w:ascii="宋体" w:eastAsia="宋体" w:hAnsi="宋体"/>
+          <w:color w:val="FF0000"/>
+          <w:sz w:val="24"/>
+          <w:szCs w:val="24"/>
+        </w:rPr>
+        <w:t>Construct a concave or convex hull</w:t>
+      </w:r>
+      <w:r>
+        <w:rPr>
+          <w:rFonts w:ascii="宋体" w:eastAsia="宋体" w:hAnsi="宋体"/>
+          <w:sz w:val="24"/>
+          <w:szCs w:val="24"/>
+        </w:rPr>
+        <w:t xml:space="preserve"> polygon for a plane model</w:t>
+      </w:r>
+      <w:r>
+        <w:rPr>
+          <w:rFonts w:ascii="宋体" w:eastAsia="宋体" w:hAnsi="宋体" w:hint="eastAsia"/>
+          <w:sz w:val="24"/>
+          <w:szCs w:val="24"/>
+        </w:rPr>
+        <w:t>：用多边体处理平面的情况，</w:t>
+      </w:r>
+    </w:p>
+    <w:p>
+      <w:pPr>
+        <w:pStyle w:val="a7"/>
+        <w:numPr>
+          <w:ilvl w:val="0"/>
+          <w:numId w:val="13"/>
+        </w:numPr>
+        <w:ind w:firstLineChars="0"/>
+        <w:rPr>
+          <w:rFonts w:ascii="宋体" w:eastAsia="宋体" w:hAnsi="宋体"/>
+          <w:sz w:val="24"/>
+          <w:szCs w:val="24"/>
+        </w:rPr>
+      </w:pPr>
+      <w:r>
+        <w:rPr>
+          <w:rFonts w:ascii="宋体" w:eastAsia="宋体" w:hAnsi="宋体"/>
+          <w:sz w:val="24"/>
+          <w:szCs w:val="24"/>
+        </w:rPr>
+        <w:t>Fast triangulation of unordered point clouds</w:t>
+      </w:r>
+      <w:r>
+        <w:rPr>
+          <w:rFonts w:ascii="宋体" w:eastAsia="宋体" w:hAnsi="宋体" w:hint="eastAsia"/>
+          <w:sz w:val="24"/>
+          <w:szCs w:val="24"/>
+        </w:rPr>
+        <w:t>：用三角网格重建表面</w:t>
+      </w:r>
+    </w:p>
+    <w:p>
+      <w:pPr>
+        <w:pStyle w:val="a7"/>
+        <w:numPr>
+          <w:ilvl w:val="0"/>
+          <w:numId w:val="13"/>
+        </w:numPr>
+        <w:ind w:firstLineChars="0"/>
+        <w:rPr>
+          <w:rFonts w:ascii="宋体" w:eastAsia="宋体" w:hAnsi="宋体" w:hint="eastAsia"/>
+          <w:sz w:val="24"/>
+          <w:szCs w:val="24"/>
+        </w:rPr>
+      </w:pPr>
+      <w:r>
+        <w:rPr>
+          <w:rFonts w:ascii="宋体" w:eastAsia="宋体" w:hAnsi="宋体"/>
+          <w:sz w:val="24"/>
+          <w:szCs w:val="24"/>
+        </w:rPr>
+        <w:t>Fitting trimmed B-splines to unordered point clouds</w:t>
+      </w:r>
+      <w:r>
+        <w:rPr>
+          <w:rFonts w:ascii="宋体" w:eastAsia="宋体" w:hAnsi="宋体" w:hint="eastAsia"/>
+          <w:sz w:val="24"/>
+          <w:szCs w:val="24"/>
+        </w:rPr>
+        <w:t>：</w:t>
+      </w:r>
+    </w:p>
+    <w:p>
+      <w:pPr>
+        <w:pStyle w:val="a7"/>
+        <w:numPr>
+          <w:ilvl w:val="0"/>
+          <w:numId w:val="1"/>
+        </w:numPr>
+        <w:ind w:firstLineChars="0"/>
+        <w:rPr>
+          <w:rFonts w:ascii="宋体" w:eastAsia="宋体" w:hAnsi="宋体"/>
+          <w:sz w:val="24"/>
+          <w:szCs w:val="24"/>
+        </w:rPr>
+      </w:pPr>
+      <w:r>
+        <w:rPr>
+          <w:rFonts w:ascii="宋体" w:eastAsia="宋体" w:hAnsi="宋体"/>
+          <w:sz w:val="24"/>
+          <w:szCs w:val="24"/>
+        </w:rPr>
+        <w:t>Visualization</w:t>
+      </w:r>
+    </w:p>
+    <w:p>
+      <w:pPr>
+        <w:pStyle w:val="a7"/>
+        <w:numPr>
+          <w:ilvl w:val="0"/>
+          <w:numId w:val="14"/>
+        </w:numPr>
+        <w:ind w:firstLineChars="0"/>
+        <w:rPr>
+          <w:rFonts w:ascii="宋体" w:eastAsia="宋体" w:hAnsi="宋体"/>
+          <w:sz w:val="24"/>
+          <w:szCs w:val="24"/>
+        </w:rPr>
+      </w:pPr>
+      <w:r>
+        <w:rPr>
+          <w:rFonts w:ascii="宋体" w:eastAsia="宋体" w:hAnsi="宋体"/>
+          <w:sz w:val="24"/>
+          <w:szCs w:val="24"/>
+        </w:rPr>
+        <w:t>The CloudViewer</w:t>
+      </w:r>
+      <w:r>
+        <w:rPr>
+          <w:rFonts w:ascii="宋体" w:eastAsia="宋体" w:hAnsi="宋体" w:hint="eastAsia"/>
+          <w:sz w:val="24"/>
+          <w:szCs w:val="24"/>
+        </w:rPr>
+        <w:t>：常用显示点云功能，复杂例程可以多线程</w:t>
+      </w:r>
+    </w:p>
+    <w:p>
+      <w:pPr>
+        <w:pStyle w:val="a7"/>
+        <w:numPr>
+          <w:ilvl w:val="0"/>
+          <w:numId w:val="14"/>
+        </w:numPr>
+        <w:ind w:firstLineChars="0"/>
+        <w:rPr>
+          <w:rFonts w:ascii="宋体" w:eastAsia="宋体" w:hAnsi="宋体"/>
+          <w:sz w:val="24"/>
+          <w:szCs w:val="24"/>
+        </w:rPr>
+      </w:pPr>
+      <w:r>
+        <w:rPr>
+          <w:rFonts w:ascii="宋体" w:eastAsia="宋体" w:hAnsi="宋体"/>
+          <w:sz w:val="24"/>
+          <w:szCs w:val="24"/>
+        </w:rPr>
+        <w:t>How to visualize a range image</w:t>
+      </w:r>
+      <w:r>
+        <w:rPr>
+          <w:rFonts w:ascii="宋体" w:eastAsia="宋体" w:hAnsi="宋体" w:hint="eastAsia"/>
+          <w:sz w:val="24"/>
+          <w:szCs w:val="24"/>
+        </w:rPr>
+        <w:t>：用3</w:t>
+      </w:r>
+      <w:r>
+        <w:rPr>
+          <w:rFonts w:ascii="宋体" w:eastAsia="宋体" w:hAnsi="宋体"/>
+          <w:sz w:val="24"/>
+          <w:szCs w:val="24"/>
+        </w:rPr>
+        <w:t>D</w:t>
+      </w:r>
+      <w:r>
+        <w:rPr>
+          <w:rFonts w:ascii="宋体" w:eastAsia="宋体" w:hAnsi="宋体" w:hint="eastAsia"/>
+          <w:sz w:val="24"/>
+          <w:szCs w:val="24"/>
+        </w:rPr>
+        <w:t>和深度颜色图</w:t>
+      </w:r>
+      <w:r>
+        <w:rPr>
+          <w:rFonts w:ascii="宋体" w:eastAsia="宋体" w:hAnsi="宋体" w:hint="eastAsia"/>
+          <w:sz w:val="24"/>
+          <w:szCs w:val="24"/>
+        </w:rPr>
+        <w:t>（2</w:t>
+      </w:r>
+      <w:r>
+        <w:rPr>
+          <w:rFonts w:ascii="宋体" w:eastAsia="宋体" w:hAnsi="宋体"/>
+          <w:sz w:val="24"/>
+          <w:szCs w:val="24"/>
+        </w:rPr>
+        <w:t>D）</w:t>
+      </w:r>
+      <w:r>
+        <w:rPr>
+          <w:rFonts w:ascii="宋体" w:eastAsia="宋体" w:hAnsi="宋体" w:hint="eastAsia"/>
+          <w:sz w:val="24"/>
+          <w:szCs w:val="24"/>
+        </w:rPr>
+        <w:t>两种方式展示深度图像</w:t>
+      </w:r>
+    </w:p>
+    <w:p>
+      <w:pPr>
+        <w:pStyle w:val="a7"/>
+        <w:numPr>
+          <w:ilvl w:val="0"/>
+          <w:numId w:val="14"/>
+        </w:numPr>
+        <w:ind w:firstLineChars="0"/>
+        <w:rPr>
+          <w:rFonts w:ascii="宋体" w:eastAsia="宋体" w:hAnsi="宋体"/>
+          <w:sz w:val="24"/>
+          <w:szCs w:val="24"/>
+        </w:rPr>
+      </w:pPr>
+      <w:r>
+        <w:rPr>
+          <w:rFonts w:ascii="宋体" w:eastAsia="宋体" w:hAnsi="宋体"/>
+          <w:sz w:val="24"/>
+          <w:szCs w:val="24"/>
+        </w:rPr>
+        <w:t>PCLVisualizer</w:t>
+      </w:r>
+      <w:r>
+        <w:rPr>
+          <w:rFonts w:ascii="宋体" w:eastAsia="宋体" w:hAnsi="宋体" w:hint="eastAsia"/>
+          <w:sz w:val="24"/>
+          <w:szCs w:val="24"/>
+        </w:rPr>
+        <w:t>：</w:t>
+      </w:r>
+      <w:r>
+        <w:rPr>
+          <w:rFonts w:ascii="宋体" w:eastAsia="宋体" w:hAnsi="宋体"/>
+          <w:sz w:val="24"/>
+          <w:szCs w:val="24"/>
+        </w:rPr>
+        <w:t>it is also more powerful, offering features such as displaying normals, drawing shapes and multiple viewports.</w:t>
+      </w:r>
+      <w:r>
+        <w:rPr>
+          <w:rFonts w:ascii="宋体" w:eastAsia="宋体" w:hAnsi="宋体" w:hint="eastAsia"/>
+          <w:sz w:val="24"/>
+          <w:szCs w:val="24"/>
+        </w:rPr>
+        <w:t>人机交互</w:t>
+      </w:r>
+    </w:p>
+    <w:p>
+      <w:pPr>
+        <w:pStyle w:val="a7"/>
+        <w:numPr>
+          <w:ilvl w:val="0"/>
+          <w:numId w:val="14"/>
+        </w:numPr>
+        <w:ind w:firstLineChars="0"/>
+        <w:rPr>
+          <w:rFonts w:ascii="宋体" w:eastAsia="宋体" w:hAnsi="宋体"/>
+          <w:sz w:val="24"/>
+          <w:szCs w:val="24"/>
+        </w:rPr>
+      </w:pPr>
+      <w:r>
+        <w:rPr>
+          <w:rFonts w:ascii="宋体" w:eastAsia="宋体" w:hAnsi="宋体"/>
+          <w:sz w:val="24"/>
+          <w:szCs w:val="24"/>
+        </w:rPr>
+        <w:t>PCLPlotter</w:t>
+      </w:r>
+      <w:r>
+        <w:rPr>
+          <w:rFonts w:ascii="宋体" w:eastAsia="宋体" w:hAnsi="宋体" w:hint="eastAsia"/>
+          <w:sz w:val="24"/>
+          <w:szCs w:val="24"/>
+        </w:rPr>
+        <w:t>：画图多项式图或直方图等，包含多种参数输入方式，可以从excel直接读数</w:t>
+      </w:r>
+    </w:p>
+    <w:p>
+      <w:pPr>
+        <w:pStyle w:val="a7"/>
+        <w:numPr>
+          <w:ilvl w:val="0"/>
+          <w:numId w:val="14"/>
+        </w:numPr>
+        <w:ind w:firstLineChars="0"/>
+        <w:rPr>
+          <w:rFonts w:ascii="宋体" w:eastAsia="宋体" w:hAnsi="宋体"/>
+          <w:sz w:val="24"/>
+          <w:szCs w:val="24"/>
+        </w:rPr>
+      </w:pPr>
+      <w:r>
+        <w:rPr>
+          <w:rFonts w:ascii="宋体" w:eastAsia="宋体" w:hAnsi="宋体"/>
+          <w:sz w:val="24"/>
+          <w:szCs w:val="24"/>
+        </w:rPr>
+        <w:t>Visualization</w:t>
+      </w:r>
+      <w:r>
+        <w:rPr>
+          <w:rFonts w:ascii="宋体" w:eastAsia="宋体" w:hAnsi="宋体" w:hint="eastAsia"/>
+          <w:sz w:val="24"/>
+          <w:szCs w:val="24"/>
+        </w:rPr>
+        <w:t>：简介页</w:t>
+      </w:r>
+    </w:p>
+    <w:p>
+      <w:pPr>
+        <w:pStyle w:val="a7"/>
+        <w:numPr>
+          <w:ilvl w:val="0"/>
+          <w:numId w:val="14"/>
+        </w:numPr>
+        <w:ind w:firstLineChars="0"/>
+        <w:rPr>
+          <w:rFonts w:ascii="宋体" w:eastAsia="宋体" w:hAnsi="宋体"/>
+          <w:sz w:val="24"/>
+          <w:szCs w:val="24"/>
+        </w:rPr>
+      </w:pPr>
+      <w:r>
+        <w:rPr>
+          <w:rFonts w:ascii="宋体" w:eastAsia="宋体" w:hAnsi="宋体"/>
+          <w:sz w:val="24"/>
+          <w:szCs w:val="24"/>
+        </w:rPr>
+        <w:t>Create a PCL visualizer in Qt with cmake</w:t>
+      </w:r>
+    </w:p>
+    <w:p>
+      <w:pPr>
+        <w:pStyle w:val="a7"/>
+        <w:numPr>
+          <w:ilvl w:val="0"/>
+          <w:numId w:val="14"/>
+        </w:numPr>
+        <w:ind w:firstLineChars="0"/>
+        <w:rPr>
+          <w:rFonts w:ascii="宋体" w:eastAsia="宋体" w:hAnsi="宋体" w:hint="eastAsia"/>
+          <w:sz w:val="24"/>
+          <w:szCs w:val="24"/>
+        </w:rPr>
+      </w:pPr>
+      <w:r>
+        <w:rPr>
+          <w:rFonts w:ascii="宋体" w:eastAsia="宋体" w:hAnsi="宋体"/>
+          <w:sz w:val="24"/>
+          <w:szCs w:val="24"/>
+        </w:rPr>
+        <w:t>Create a PCL visualizer in Qt to colorize clouds</w:t>
+      </w:r>
+      <w:r>
+        <w:rPr>
+          <w:rFonts w:ascii="宋体" w:eastAsia="宋体" w:hAnsi="宋体" w:hint="eastAsia"/>
+          <w:sz w:val="24"/>
+          <w:szCs w:val="24"/>
+        </w:rPr>
+        <w:t>：通过按钮改变点云颜色</w:t>
+      </w:r>
+    </w:p>
+    <w:p>
+      <w:pPr>
+        <w:pStyle w:val="a7"/>
+        <w:numPr>
+          <w:ilvl w:val="0"/>
+          <w:numId w:val="1"/>
+        </w:numPr>
+        <w:ind w:firstLineChars="0"/>
+        <w:rPr>
+          <w:rFonts w:ascii="宋体" w:eastAsia="宋体" w:hAnsi="宋体"/>
+          <w:sz w:val="24"/>
+          <w:szCs w:val="24"/>
+        </w:rPr>
+      </w:pPr>
+      <w:r>
+        <w:rPr>
+          <w:rFonts w:ascii="宋体" w:eastAsia="宋体" w:hAnsi="宋体"/>
+          <w:sz w:val="24"/>
+          <w:szCs w:val="24"/>
+        </w:rPr>
+        <w:t>Applications</w:t>
+      </w:r>
+      <w:r>
+        <w:rPr>
+          <w:rFonts w:ascii="宋体" w:eastAsia="宋体" w:hAnsi="宋体" w:hint="eastAsia"/>
+          <w:sz w:val="24"/>
+          <w:szCs w:val="24"/>
+        </w:rPr>
+        <w:t>：综合前面的教程，完成更复杂的任务：</w:t>
+      </w:r>
+    </w:p>
+    <w:p>
+      <w:pPr>
+        <w:pStyle w:val="a7"/>
+        <w:numPr>
+          <w:ilvl w:val="0"/>
+          <w:numId w:val="15"/>
+        </w:numPr>
+        <w:ind w:firstLineChars="0"/>
+        <w:rPr>
+          <w:rFonts w:ascii="宋体" w:eastAsia="宋体" w:hAnsi="宋体"/>
+          <w:sz w:val="24"/>
+          <w:szCs w:val="24"/>
+        </w:rPr>
+      </w:pPr>
+      <w:r>
+        <w:rPr>
+          <w:rFonts w:ascii="宋体" w:eastAsia="宋体" w:hAnsi="宋体"/>
+          <w:sz w:val="24"/>
+          <w:szCs w:val="24"/>
+        </w:rPr>
+        <w:t>Aligning object templates to a point cloud</w:t>
+      </w:r>
+      <w:r>
+        <w:rPr>
+          <w:rFonts w:ascii="宋体" w:eastAsia="宋体" w:hAnsi="宋体" w:hint="eastAsia"/>
+          <w:sz w:val="24"/>
+          <w:szCs w:val="24"/>
+        </w:rPr>
+        <w:t>：将在之前帧检测到物体的模型与当前帧重合，得到模型的位姿</w:t>
+      </w:r>
+    </w:p>
+    <w:p>
+      <w:pPr>
+        <w:pStyle w:val="a7"/>
+        <w:numPr>
+          <w:ilvl w:val="0"/>
+          <w:numId w:val="15"/>
+        </w:numPr>
+        <w:ind w:firstLineChars="0"/>
+        <w:rPr>
+          <w:rFonts w:ascii="宋体" w:eastAsia="宋体" w:hAnsi="宋体"/>
+          <w:sz w:val="24"/>
+          <w:szCs w:val="24"/>
+        </w:rPr>
+      </w:pPr>
+      <w:r>
+        <w:rPr>
+          <w:rFonts w:ascii="宋体" w:eastAsia="宋体" w:hAnsi="宋体"/>
+          <w:sz w:val="24"/>
+          <w:szCs w:val="24"/>
+        </w:rPr>
+        <w:t>Cluster Recognition and 6DOF Pose Estimation using VFH descriptors</w:t>
+      </w:r>
+      <w:r>
+        <w:rPr>
+          <w:rFonts w:ascii="宋体" w:eastAsia="宋体" w:hAnsi="宋体" w:hint="eastAsia"/>
+          <w:sz w:val="24"/>
+          <w:szCs w:val="24"/>
+        </w:rPr>
+        <w:t>：通过训练来识别物体的位姿</w:t>
+      </w:r>
+    </w:p>
+    <w:p>
+      <w:pPr>
+        <w:pStyle w:val="a7"/>
+        <w:numPr>
+          <w:ilvl w:val="0"/>
+          <w:numId w:val="15"/>
+        </w:numPr>
+        <w:ind w:firstLineChars="0"/>
+        <w:rPr>
+          <w:rFonts w:ascii="宋体" w:eastAsia="宋体" w:hAnsi="宋体"/>
+          <w:sz w:val="24"/>
+          <w:szCs w:val="24"/>
+        </w:rPr>
+      </w:pPr>
+      <w:r>
+        <w:rPr>
+          <w:rFonts w:ascii="宋体" w:eastAsia="宋体" w:hAnsi="宋体"/>
+          <w:sz w:val="24"/>
+          <w:szCs w:val="24"/>
+        </w:rPr>
+        <w:lastRenderedPageBreak/>
+        <w:t>Point Cloud Streaming to Mobile Devices with Real-time Visualization</w:t>
+      </w:r>
+      <w:r>
+        <w:rPr>
+          <w:rFonts w:ascii="宋体" w:eastAsia="宋体" w:hAnsi="宋体" w:hint="eastAsia"/>
+          <w:sz w:val="24"/>
+          <w:szCs w:val="24"/>
+        </w:rPr>
+        <w:t>：点云从电脑到移动设备</w:t>
+      </w:r>
+    </w:p>
+    <w:p>
+      <w:pPr>
+        <w:pStyle w:val="a7"/>
+        <w:numPr>
+          <w:ilvl w:val="0"/>
+          <w:numId w:val="15"/>
+        </w:numPr>
+        <w:ind w:firstLineChars="0"/>
+        <w:rPr>
+          <w:rFonts w:ascii="宋体" w:eastAsia="宋体" w:hAnsi="宋体" w:hint="eastAsia"/>
+          <w:sz w:val="24"/>
+          <w:szCs w:val="24"/>
+        </w:rPr>
+      </w:pPr>
+      <w:r>
+        <w:rPr>
+          <w:rFonts w:ascii="宋体" w:eastAsia="宋体" w:hAnsi="宋体"/>
+          <w:sz w:val="24"/>
+          <w:szCs w:val="24"/>
+        </w:rPr>
+        <w:t>Detecting people on a ground plane with RGB-D data</w:t>
+      </w:r>
+      <w:r>
+        <w:rPr>
+          <w:rFonts w:ascii="宋体" w:eastAsia="宋体" w:hAnsi="宋体" w:hint="eastAsia"/>
+          <w:sz w:val="24"/>
+          <w:szCs w:val="24"/>
+        </w:rPr>
+        <w:t>：</w:t>
+      </w:r>
+      <w:r>
+        <w:rPr>
+          <w:rFonts w:ascii="宋体" w:eastAsia="宋体" w:hAnsi="宋体" w:hint="eastAsia"/>
+          <w:sz w:val="24"/>
+          <w:szCs w:val="24"/>
+        </w:rPr>
+        <w:t>使用R</w:t>
+      </w:r>
+      <w:r>
+        <w:rPr>
+          <w:rFonts w:ascii="宋体" w:eastAsia="宋体" w:hAnsi="宋体"/>
+          <w:sz w:val="24"/>
+          <w:szCs w:val="24"/>
+        </w:rPr>
+        <w:t>GB-D</w:t>
+      </w:r>
+      <w:r>
+        <w:rPr>
+          <w:rFonts w:ascii="宋体" w:eastAsia="宋体" w:hAnsi="宋体" w:hint="eastAsia"/>
+          <w:sz w:val="24"/>
+          <w:szCs w:val="24"/>
+        </w:rPr>
+        <w:t>相机检测人</w:t>
+      </w:r>
+    </w:p>
+    <w:p>
+      <w:pPr>
+        <w:pStyle w:val="a7"/>
+        <w:numPr>
+          <w:ilvl w:val="0"/>
+          <w:numId w:val="1"/>
+        </w:numPr>
+        <w:ind w:firstLineChars="0"/>
+        <w:rPr>
+          <w:rFonts w:ascii="宋体" w:eastAsia="宋体" w:hAnsi="宋体"/>
+          <w:sz w:val="24"/>
+          <w:szCs w:val="24"/>
+        </w:rPr>
+      </w:pPr>
+      <w:r>
+        <w:rPr>
+          <w:rFonts w:ascii="宋体" w:eastAsia="宋体" w:hAnsi="宋体" w:hint="eastAsia"/>
+          <w:sz w:val="24"/>
+          <w:szCs w:val="24"/>
+        </w:rPr>
+        <w:t>G</w:t>
+      </w:r>
+      <w:r>
+        <w:rPr>
+          <w:rFonts w:ascii="宋体" w:eastAsia="宋体" w:hAnsi="宋体"/>
+          <w:sz w:val="24"/>
+          <w:szCs w:val="24"/>
+        </w:rPr>
+        <w:t>PU</w:t>
+      </w:r>
+    </w:p>
+    <w:p>
+      <w:pPr>
+        <w:pStyle w:val="a7"/>
+        <w:numPr>
+          <w:ilvl w:val="0"/>
+          <w:numId w:val="16"/>
+        </w:numPr>
+        <w:ind w:firstLineChars="0"/>
+        <w:rPr>
+          <w:rFonts w:ascii="宋体" w:eastAsia="宋体" w:hAnsi="宋体"/>
+          <w:sz w:val="24"/>
+          <w:szCs w:val="24"/>
+        </w:rPr>
+      </w:pPr>
+      <w:r>
+        <w:rPr>
+          <w:rFonts w:ascii="宋体" w:eastAsia="宋体" w:hAnsi="宋体"/>
+          <w:sz w:val="24"/>
+          <w:szCs w:val="24"/>
+        </w:rPr>
+        <w:t>Configuring your PC to use your Nvidia GPU with PCL</w:t>
+      </w:r>
+      <w:r>
+        <w:rPr>
+          <w:rFonts w:ascii="宋体" w:eastAsia="宋体" w:hAnsi="宋体" w:hint="eastAsia"/>
+          <w:sz w:val="24"/>
+          <w:szCs w:val="24"/>
+        </w:rPr>
+        <w:t>：使用G</w:t>
+      </w:r>
+      <w:r>
+        <w:rPr>
+          <w:rFonts w:ascii="宋体" w:eastAsia="宋体" w:hAnsi="宋体"/>
+          <w:sz w:val="24"/>
+          <w:szCs w:val="24"/>
+        </w:rPr>
+        <w:t>PU</w:t>
+      </w:r>
+      <w:r>
+        <w:rPr>
+          <w:rFonts w:ascii="宋体" w:eastAsia="宋体" w:hAnsi="宋体" w:hint="eastAsia"/>
+          <w:sz w:val="24"/>
+          <w:szCs w:val="24"/>
+        </w:rPr>
+        <w:t>加速</w:t>
+      </w:r>
+    </w:p>
+    <w:p>
+      <w:pPr>
+        <w:pStyle w:val="a7"/>
+        <w:numPr>
+          <w:ilvl w:val="0"/>
+          <w:numId w:val="16"/>
+        </w:numPr>
+        <w:ind w:firstLineChars="0"/>
+        <w:rPr>
+          <w:rFonts w:ascii="宋体" w:eastAsia="宋体" w:hAnsi="宋体"/>
+          <w:sz w:val="24"/>
+          <w:szCs w:val="24"/>
+        </w:rPr>
+      </w:pPr>
+      <w:r>
+        <w:rPr>
+          <w:rFonts w:ascii="宋体" w:eastAsia="宋体" w:hAnsi="宋体"/>
+          <w:sz w:val="24"/>
+          <w:szCs w:val="24"/>
+        </w:rPr>
+        <w:t>Using Kinfu Large Scale to generate a textured mesh</w:t>
+      </w:r>
+      <w:r>
+        <w:rPr>
+          <w:rFonts w:ascii="宋体" w:eastAsia="宋体" w:hAnsi="宋体" w:hint="eastAsia"/>
+          <w:sz w:val="24"/>
+          <w:szCs w:val="24"/>
+        </w:rPr>
+        <w:t>：</w:t>
+      </w:r>
+    </w:p>
+    <w:p>
+      <w:pPr>
+        <w:pStyle w:val="a7"/>
+        <w:numPr>
+          <w:ilvl w:val="0"/>
+          <w:numId w:val="16"/>
+        </w:numPr>
+        <w:ind w:firstLineChars="0"/>
+        <w:rPr>
+          <w:rFonts w:ascii="宋体" w:eastAsia="宋体" w:hAnsi="宋体" w:hint="eastAsia"/>
+          <w:sz w:val="24"/>
+          <w:szCs w:val="24"/>
+        </w:rPr>
+      </w:pPr>
+      <w:r>
+        <w:rPr>
+          <w:rFonts w:ascii="宋体" w:eastAsia="宋体" w:hAnsi="宋体"/>
+          <w:sz w:val="24"/>
+          <w:szCs w:val="24"/>
+        </w:rPr>
+        <w:t>Detecting people and their poses using PointCloud Library</w:t>
+      </w:r>
+      <w:r>
+        <w:rPr>
+          <w:rFonts w:ascii="宋体" w:eastAsia="宋体" w:hAnsi="宋体" w:hint="eastAsia"/>
+          <w:sz w:val="24"/>
+          <w:szCs w:val="24"/>
+        </w:rPr>
+        <w:t>：</w:t>
+      </w:r>
     </w:p>
     <w:p>
       <w:pPr>
@@ -3442,6 +4651,205 @@
 <file path=word/numbering.xml><?xml version="1.0" encoding="utf-8"?>
 <w:numbering xmlns:wpc="http://schemas.microsoft.com/office/word/2010/wordprocessingCanvas" xmlns:cx="http://schemas.microsoft.com/office/drawing/2014/chartex" xmlns:cx1="http://schemas.microsoft.com/office/drawing/2015/9/8/chartex" xmlns:cx2="http://schemas.microsoft.com/office/drawing/2015/10/21/chartex" xmlns:cx3="http://schemas.microsoft.com/office/drawing/2016/5/9/chartex" xmlns:cx4="http://schemas.microsoft.com/office/drawing/2016/5/10/chartex" xmlns:cx5="http://schemas.microsoft.com/office/drawing/2016/5/11/chartex" xmlns:cx6="http://schemas.microsoft.com/office/drawing/2016/5/12/chartex" xmlns:cx7="http://schemas.microsoft.com/office/drawing/2016/5/13/chartex" xmlns:cx8="http://schemas.microsoft.com/office/drawing/2016/5/14/chartex" xmlns:mc="http://schemas.openxmlformats.org/markup-compatibility/2006" xmlns:aink="http://schemas.microsoft.com/office/drawing/2016/ink" xmlns:am3d="http://schemas.microsoft.com/office/drawing/2017/model3d" xmlns:o="urn:schemas-microsoft-com:office:office" xmlns:r="http://schemas.openxmlformats.org/officeDocument/2006/relationships" xmlns:m="http://schemas.openxmlformats.org/officeDocument/2006/math" xmlns:v="urn:schemas-microsoft-com:vml" xmlns:wp14="http://schemas.microsoft.com/office/word/2010/wordprocessingDrawing" xmlns:wp="http://schemas.openxmlformats.org/drawingml/2006/wordprocessingDrawing" xmlns:w10="urn:schemas-microsoft-com:office:word" xmlns:w="http://schemas.openxmlformats.org/wordprocessingml/2006/main" xmlns:w14="http://schemas.microsoft.com/office/word/2010/wordml" xmlns:w15="http://schemas.microsoft.com/office/word/2012/wordml" xmlns:w16cex="http://schemas.microsoft.com/office/word/2018/wordml/cex" xmlns:w16cid="http://schemas.microsoft.com/office/word/2016/wordml/cid" xmlns:w16="http://schemas.microsoft.com/office/word/2018/wordml" xmlns:w16se="http://schemas.microsoft.com/office/word/2015/wordml/symex" xmlns:wpg="http://schemas.microsoft.com/office/word/2010/wordprocessingGroup" xmlns:wpi="http://schemas.microsoft.com/office/word/2010/wordprocessingInk" xmlns:wne="http://schemas.microsoft.com/office/word/2006/wordml" xmlns:wps="http://schemas.microsoft.com/office/word/2010/wordprocessingShape" mc:Ignorable="w14 w15 w16se w16cid w16 w16cex wp14">
   <w:abstractNum w:abstractNumId="0" w15:restartNumberingAfterBreak="0">
+    <w:nsid w:val="022154F2"/>
+    <w:multiLevelType w:val="hybridMultilevel"/>
+    <w:tmpl w:val="E6724E12"/>
+    <w:lvl w:ilvl="0" w:tplc="04090001">
+      <w:start w:val="1"/>
+      <w:numFmt w:val="bullet"/>
+      <w:lvlText w:val=""/>
+      <w:lvlJc w:val="left"/>
+      <w:pPr>
+        <w:ind w:left="840" w:hanging="420"/>
+      </w:pPr>
+      <w:rPr>
+        <w:rFonts w:ascii="Wingdings" w:hAnsi="Wingdings" w:hint="default"/>
+      </w:rPr>
+    </w:lvl>
+    <w:lvl w:ilvl="1" w:tplc="04090003" w:tentative="1">
+      <w:start w:val="1"/>
+      <w:numFmt w:val="bullet"/>
+      <w:lvlText w:val=""/>
+      <w:lvlJc w:val="left"/>
+      <w:pPr>
+        <w:ind w:left="1260" w:hanging="420"/>
+      </w:pPr>
+      <w:rPr>
+        <w:rFonts w:ascii="Wingdings" w:hAnsi="Wingdings" w:hint="default"/>
+      </w:rPr>
+    </w:lvl>
+    <w:lvl w:ilvl="2" w:tplc="04090005" w:tentative="1">
+      <w:start w:val="1"/>
+      <w:numFmt w:val="bullet"/>
+      <w:lvlText w:val=""/>
+      <w:lvlJc w:val="left"/>
+      <w:pPr>
+        <w:ind w:left="1680" w:hanging="420"/>
+      </w:pPr>
+      <w:rPr>
+        <w:rFonts w:ascii="Wingdings" w:hAnsi="Wingdings" w:hint="default"/>
+      </w:rPr>
+    </w:lvl>
+    <w:lvl w:ilvl="3" w:tplc="04090001" w:tentative="1">
+      <w:start w:val="1"/>
+      <w:numFmt w:val="bullet"/>
+      <w:lvlText w:val=""/>
+      <w:lvlJc w:val="left"/>
+      <w:pPr>
+        <w:ind w:left="2100" w:hanging="420"/>
+      </w:pPr>
+      <w:rPr>
+        <w:rFonts w:ascii="Wingdings" w:hAnsi="Wingdings" w:hint="default"/>
+      </w:rPr>
+    </w:lvl>
+    <w:lvl w:ilvl="4" w:tplc="04090003" w:tentative="1">
+      <w:start w:val="1"/>
+      <w:numFmt w:val="bullet"/>
+      <w:lvlText w:val=""/>
+      <w:lvlJc w:val="left"/>
+      <w:pPr>
+        <w:ind w:left="2520" w:hanging="420"/>
+      </w:pPr>
+      <w:rPr>
+        <w:rFonts w:ascii="Wingdings" w:hAnsi="Wingdings" w:hint="default"/>
+      </w:rPr>
+    </w:lvl>
+    <w:lvl w:ilvl="5" w:tplc="04090005" w:tentative="1">
+      <w:start w:val="1"/>
+      <w:numFmt w:val="bullet"/>
+      <w:lvlText w:val=""/>
+      <w:lvlJc w:val="left"/>
+      <w:pPr>
+        <w:ind w:left="2940" w:hanging="420"/>
+      </w:pPr>
+      <w:rPr>
+        <w:rFonts w:ascii="Wingdings" w:hAnsi="Wingdings" w:hint="default"/>
+      </w:rPr>
+    </w:lvl>
+    <w:lvl w:ilvl="6" w:tplc="04090001" w:tentative="1">
+      <w:start w:val="1"/>
+      <w:numFmt w:val="bullet"/>
+      <w:lvlText w:val=""/>
+      <w:lvlJc w:val="left"/>
+      <w:pPr>
+        <w:ind w:left="3360" w:hanging="420"/>
+      </w:pPr>
+      <w:rPr>
+        <w:rFonts w:ascii="Wingdings" w:hAnsi="Wingdings" w:hint="default"/>
+      </w:rPr>
+    </w:lvl>
+    <w:lvl w:ilvl="7" w:tplc="04090003" w:tentative="1">
+      <w:start w:val="1"/>
+      <w:numFmt w:val="bullet"/>
+      <w:lvlText w:val=""/>
+      <w:lvlJc w:val="left"/>
+      <w:pPr>
+        <w:ind w:left="3780" w:hanging="420"/>
+      </w:pPr>
+      <w:rPr>
+        <w:rFonts w:ascii="Wingdings" w:hAnsi="Wingdings" w:hint="default"/>
+      </w:rPr>
+    </w:lvl>
+    <w:lvl w:ilvl="8" w:tplc="04090005" w:tentative="1">
+      <w:start w:val="1"/>
+      <w:numFmt w:val="bullet"/>
+      <w:lvlText w:val=""/>
+      <w:lvlJc w:val="left"/>
+      <w:pPr>
+        <w:ind w:left="4200" w:hanging="420"/>
+      </w:pPr>
+      <w:rPr>
+        <w:rFonts w:ascii="Wingdings" w:hAnsi="Wingdings" w:hint="default"/>
+      </w:rPr>
+    </w:lvl>
+  </w:abstractNum>
+  <w:abstractNum w:abstractNumId="1" w15:restartNumberingAfterBreak="0">
+    <w:nsid w:val="023A218C"/>
+    <w:multiLevelType w:val="hybridMultilevel"/>
+    <w:tmpl w:val="51B035E4"/>
+    <w:lvl w:ilvl="0" w:tplc="04090011">
+      <w:start w:val="1"/>
+      <w:numFmt w:val="decimal"/>
+      <w:lvlText w:val="%1)"/>
+      <w:lvlJc w:val="left"/>
+      <w:pPr>
+        <w:ind w:left="840" w:hanging="420"/>
+      </w:pPr>
+    </w:lvl>
+    <w:lvl w:ilvl="1" w:tplc="04090019" w:tentative="1">
+      <w:start w:val="1"/>
+      <w:numFmt w:val="lowerLetter"/>
+      <w:lvlText w:val="%2)"/>
+      <w:lvlJc w:val="left"/>
+      <w:pPr>
+        <w:ind w:left="1260" w:hanging="420"/>
+      </w:pPr>
+    </w:lvl>
+    <w:lvl w:ilvl="2" w:tplc="0409001B" w:tentative="1">
+      <w:start w:val="1"/>
+      <w:numFmt w:val="lowerRoman"/>
+      <w:lvlText w:val="%3."/>
+      <w:lvlJc w:val="right"/>
+      <w:pPr>
+        <w:ind w:left="1680" w:hanging="420"/>
+      </w:pPr>
+    </w:lvl>
+    <w:lvl w:ilvl="3" w:tplc="0409000F" w:tentative="1">
+      <w:start w:val="1"/>
+      <w:numFmt w:val="decimal"/>
+      <w:lvlText w:val="%4."/>
+      <w:lvlJc w:val="left"/>
+      <w:pPr>
+        <w:ind w:left="2100" w:hanging="420"/>
+      </w:pPr>
+    </w:lvl>
+    <w:lvl w:ilvl="4" w:tplc="04090019" w:tentative="1">
+      <w:start w:val="1"/>
+      <w:numFmt w:val="lowerLetter"/>
+      <w:lvlText w:val="%5)"/>
+      <w:lvlJc w:val="left"/>
+      <w:pPr>
+        <w:ind w:left="2520" w:hanging="420"/>
+      </w:pPr>
+    </w:lvl>
+    <w:lvl w:ilvl="5" w:tplc="0409001B" w:tentative="1">
+      <w:start w:val="1"/>
+      <w:numFmt w:val="lowerRoman"/>
+      <w:lvlText w:val="%6."/>
+      <w:lvlJc w:val="right"/>
+      <w:pPr>
+        <w:ind w:left="2940" w:hanging="420"/>
+      </w:pPr>
+    </w:lvl>
+    <w:lvl w:ilvl="6" w:tplc="0409000F" w:tentative="1">
+      <w:start w:val="1"/>
+      <w:numFmt w:val="decimal"/>
+      <w:lvlText w:val="%7."/>
+      <w:lvlJc w:val="left"/>
+      <w:pPr>
+        <w:ind w:left="3360" w:hanging="420"/>
+      </w:pPr>
+    </w:lvl>
+    <w:lvl w:ilvl="7" w:tplc="04090019" w:tentative="1">
+      <w:start w:val="1"/>
+      <w:numFmt w:val="lowerLetter"/>
+      <w:lvlText w:val="%8)"/>
+      <w:lvlJc w:val="left"/>
+      <w:pPr>
+        <w:ind w:left="3780" w:hanging="420"/>
+      </w:pPr>
+    </w:lvl>
+    <w:lvl w:ilvl="8" w:tplc="0409001B" w:tentative="1">
+      <w:start w:val="1"/>
+      <w:numFmt w:val="lowerRoman"/>
+      <w:lvlText w:val="%9."/>
+      <w:lvlJc w:val="right"/>
+      <w:pPr>
+        <w:ind w:left="4200" w:hanging="420"/>
+      </w:pPr>
+    </w:lvl>
+  </w:abstractNum>
+  <w:abstractNum w:abstractNumId="2" w15:restartNumberingAfterBreak="0">
     <w:nsid w:val="1ED46ADB"/>
     <w:multiLevelType w:val="hybridMultilevel"/>
     <w:tmpl w:val="3998D798"/>
@@ -3527,7 +4935,7 @@
       </w:pPr>
     </w:lvl>
   </w:abstractNum>
-  <w:abstractNum w:abstractNumId="1" w15:restartNumberingAfterBreak="0">
+  <w:abstractNum w:abstractNumId="3" w15:restartNumberingAfterBreak="0">
     <w:nsid w:val="1F3B452B"/>
     <w:multiLevelType w:val="hybridMultilevel"/>
     <w:tmpl w:val="7BBA0B1E"/>
@@ -3613,7 +5021,97 @@
       </w:pPr>
     </w:lvl>
   </w:abstractNum>
-  <w:abstractNum w:abstractNumId="2" w15:restartNumberingAfterBreak="0">
+  <w:abstractNum w:abstractNumId="4" w15:restartNumberingAfterBreak="0">
+    <w:nsid w:val="21236856"/>
+    <w:multiLevelType w:val="hybridMultilevel"/>
+    <w:tmpl w:val="C67C23E8"/>
+    <w:lvl w:ilvl="0" w:tplc="465A5A54">
+      <w:start w:val="1"/>
+      <w:numFmt w:val="lowerRoman"/>
+      <w:suff w:val="nothing"/>
+      <w:lvlText w:val="%1."/>
+      <w:lvlJc w:val="right"/>
+      <w:pPr>
+        <w:ind w:left="1680" w:hanging="420"/>
+      </w:pPr>
+      <w:rPr>
+        <w:rFonts w:hint="eastAsia"/>
+      </w:rPr>
+    </w:lvl>
+    <w:lvl w:ilvl="1" w:tplc="04090019" w:tentative="1">
+      <w:start w:val="1"/>
+      <w:numFmt w:val="lowerLetter"/>
+      <w:lvlText w:val="%2)"/>
+      <w:lvlJc w:val="left"/>
+      <w:pPr>
+        <w:ind w:left="2100" w:hanging="420"/>
+      </w:pPr>
+    </w:lvl>
+    <w:lvl w:ilvl="2" w:tplc="0409001B" w:tentative="1">
+      <w:start w:val="1"/>
+      <w:numFmt w:val="lowerRoman"/>
+      <w:lvlText w:val="%3."/>
+      <w:lvlJc w:val="right"/>
+      <w:pPr>
+        <w:ind w:left="2520" w:hanging="420"/>
+      </w:pPr>
+    </w:lvl>
+    <w:lvl w:ilvl="3" w:tplc="0409000F" w:tentative="1">
+      <w:start w:val="1"/>
+      <w:numFmt w:val="decimal"/>
+      <w:lvlText w:val="%4."/>
+      <w:lvlJc w:val="left"/>
+      <w:pPr>
+        <w:ind w:left="2940" w:hanging="420"/>
+      </w:pPr>
+    </w:lvl>
+    <w:lvl w:ilvl="4" w:tplc="04090019" w:tentative="1">
+      <w:start w:val="1"/>
+      <w:numFmt w:val="lowerLetter"/>
+      <w:lvlText w:val="%5)"/>
+      <w:lvlJc w:val="left"/>
+      <w:pPr>
+        <w:ind w:left="3360" w:hanging="420"/>
+      </w:pPr>
+    </w:lvl>
+    <w:lvl w:ilvl="5" w:tplc="0409001B" w:tentative="1">
+      <w:start w:val="1"/>
+      <w:numFmt w:val="lowerRoman"/>
+      <w:lvlText w:val="%6."/>
+      <w:lvlJc w:val="right"/>
+      <w:pPr>
+        <w:ind w:left="3780" w:hanging="420"/>
+      </w:pPr>
+    </w:lvl>
+    <w:lvl w:ilvl="6" w:tplc="0409000F" w:tentative="1">
+      <w:start w:val="1"/>
+      <w:numFmt w:val="decimal"/>
+      <w:lvlText w:val="%7."/>
+      <w:lvlJc w:val="left"/>
+      <w:pPr>
+        <w:ind w:left="4200" w:hanging="420"/>
+      </w:pPr>
+    </w:lvl>
+    <w:lvl w:ilvl="7" w:tplc="04090019" w:tentative="1">
+      <w:start w:val="1"/>
+      <w:numFmt w:val="lowerLetter"/>
+      <w:lvlText w:val="%8)"/>
+      <w:lvlJc w:val="left"/>
+      <w:pPr>
+        <w:ind w:left="4620" w:hanging="420"/>
+      </w:pPr>
+    </w:lvl>
+    <w:lvl w:ilvl="8" w:tplc="0409001B" w:tentative="1">
+      <w:start w:val="1"/>
+      <w:numFmt w:val="lowerRoman"/>
+      <w:lvlText w:val="%9."/>
+      <w:lvlJc w:val="right"/>
+      <w:pPr>
+        <w:ind w:left="5040" w:hanging="420"/>
+      </w:pPr>
+    </w:lvl>
+  </w:abstractNum>
+  <w:abstractNum w:abstractNumId="5" w15:restartNumberingAfterBreak="0">
     <w:nsid w:val="34864046"/>
     <w:multiLevelType w:val="hybridMultilevel"/>
     <w:tmpl w:val="EF2C205E"/>
@@ -3703,7 +5201,179 @@
       </w:pPr>
     </w:lvl>
   </w:abstractNum>
-  <w:abstractNum w:abstractNumId="3" w15:restartNumberingAfterBreak="0">
+  <w:abstractNum w:abstractNumId="6" w15:restartNumberingAfterBreak="0">
+    <w:nsid w:val="3C25072B"/>
+    <w:multiLevelType w:val="hybridMultilevel"/>
+    <w:tmpl w:val="72D83A1C"/>
+    <w:lvl w:ilvl="0" w:tplc="04090011">
+      <w:start w:val="1"/>
+      <w:numFmt w:val="decimal"/>
+      <w:lvlText w:val="%1)"/>
+      <w:lvlJc w:val="left"/>
+      <w:pPr>
+        <w:ind w:left="840" w:hanging="420"/>
+      </w:pPr>
+    </w:lvl>
+    <w:lvl w:ilvl="1" w:tplc="04090019" w:tentative="1">
+      <w:start w:val="1"/>
+      <w:numFmt w:val="lowerLetter"/>
+      <w:lvlText w:val="%2)"/>
+      <w:lvlJc w:val="left"/>
+      <w:pPr>
+        <w:ind w:left="1260" w:hanging="420"/>
+      </w:pPr>
+    </w:lvl>
+    <w:lvl w:ilvl="2" w:tplc="0409001B" w:tentative="1">
+      <w:start w:val="1"/>
+      <w:numFmt w:val="lowerRoman"/>
+      <w:lvlText w:val="%3."/>
+      <w:lvlJc w:val="right"/>
+      <w:pPr>
+        <w:ind w:left="1680" w:hanging="420"/>
+      </w:pPr>
+    </w:lvl>
+    <w:lvl w:ilvl="3" w:tplc="0409000F" w:tentative="1">
+      <w:start w:val="1"/>
+      <w:numFmt w:val="decimal"/>
+      <w:lvlText w:val="%4."/>
+      <w:lvlJc w:val="left"/>
+      <w:pPr>
+        <w:ind w:left="2100" w:hanging="420"/>
+      </w:pPr>
+    </w:lvl>
+    <w:lvl w:ilvl="4" w:tplc="04090019" w:tentative="1">
+      <w:start w:val="1"/>
+      <w:numFmt w:val="lowerLetter"/>
+      <w:lvlText w:val="%5)"/>
+      <w:lvlJc w:val="left"/>
+      <w:pPr>
+        <w:ind w:left="2520" w:hanging="420"/>
+      </w:pPr>
+    </w:lvl>
+    <w:lvl w:ilvl="5" w:tplc="0409001B" w:tentative="1">
+      <w:start w:val="1"/>
+      <w:numFmt w:val="lowerRoman"/>
+      <w:lvlText w:val="%6."/>
+      <w:lvlJc w:val="right"/>
+      <w:pPr>
+        <w:ind w:left="2940" w:hanging="420"/>
+      </w:pPr>
+    </w:lvl>
+    <w:lvl w:ilvl="6" w:tplc="0409000F" w:tentative="1">
+      <w:start w:val="1"/>
+      <w:numFmt w:val="decimal"/>
+      <w:lvlText w:val="%7."/>
+      <w:lvlJc w:val="left"/>
+      <w:pPr>
+        <w:ind w:left="3360" w:hanging="420"/>
+      </w:pPr>
+    </w:lvl>
+    <w:lvl w:ilvl="7" w:tplc="04090019" w:tentative="1">
+      <w:start w:val="1"/>
+      <w:numFmt w:val="lowerLetter"/>
+      <w:lvlText w:val="%8)"/>
+      <w:lvlJc w:val="left"/>
+      <w:pPr>
+        <w:ind w:left="3780" w:hanging="420"/>
+      </w:pPr>
+    </w:lvl>
+    <w:lvl w:ilvl="8" w:tplc="0409001B" w:tentative="1">
+      <w:start w:val="1"/>
+      <w:numFmt w:val="lowerRoman"/>
+      <w:lvlText w:val="%9."/>
+      <w:lvlJc w:val="right"/>
+      <w:pPr>
+        <w:ind w:left="4200" w:hanging="420"/>
+      </w:pPr>
+    </w:lvl>
+  </w:abstractNum>
+  <w:abstractNum w:abstractNumId="7" w15:restartNumberingAfterBreak="0">
+    <w:nsid w:val="4E461515"/>
+    <w:multiLevelType w:val="hybridMultilevel"/>
+    <w:tmpl w:val="1BE2FCF4"/>
+    <w:lvl w:ilvl="0" w:tplc="04090011">
+      <w:start w:val="1"/>
+      <w:numFmt w:val="decimal"/>
+      <w:lvlText w:val="%1)"/>
+      <w:lvlJc w:val="left"/>
+      <w:pPr>
+        <w:ind w:left="840" w:hanging="420"/>
+      </w:pPr>
+    </w:lvl>
+    <w:lvl w:ilvl="1" w:tplc="04090019" w:tentative="1">
+      <w:start w:val="1"/>
+      <w:numFmt w:val="lowerLetter"/>
+      <w:lvlText w:val="%2)"/>
+      <w:lvlJc w:val="left"/>
+      <w:pPr>
+        <w:ind w:left="1260" w:hanging="420"/>
+      </w:pPr>
+    </w:lvl>
+    <w:lvl w:ilvl="2" w:tplc="0409001B" w:tentative="1">
+      <w:start w:val="1"/>
+      <w:numFmt w:val="lowerRoman"/>
+      <w:lvlText w:val="%3."/>
+      <w:lvlJc w:val="right"/>
+      <w:pPr>
+        <w:ind w:left="1680" w:hanging="420"/>
+      </w:pPr>
+    </w:lvl>
+    <w:lvl w:ilvl="3" w:tplc="0409000F" w:tentative="1">
+      <w:start w:val="1"/>
+      <w:numFmt w:val="decimal"/>
+      <w:lvlText w:val="%4."/>
+      <w:lvlJc w:val="left"/>
+      <w:pPr>
+        <w:ind w:left="2100" w:hanging="420"/>
+      </w:pPr>
+    </w:lvl>
+    <w:lvl w:ilvl="4" w:tplc="04090019" w:tentative="1">
+      <w:start w:val="1"/>
+      <w:numFmt w:val="lowerLetter"/>
+      <w:lvlText w:val="%5)"/>
+      <w:lvlJc w:val="left"/>
+      <w:pPr>
+        <w:ind w:left="2520" w:hanging="420"/>
+      </w:pPr>
+    </w:lvl>
+    <w:lvl w:ilvl="5" w:tplc="0409001B" w:tentative="1">
+      <w:start w:val="1"/>
+      <w:numFmt w:val="lowerRoman"/>
+      <w:lvlText w:val="%6."/>
+      <w:lvlJc w:val="right"/>
+      <w:pPr>
+        <w:ind w:left="2940" w:hanging="420"/>
+      </w:pPr>
+    </w:lvl>
+    <w:lvl w:ilvl="6" w:tplc="0409000F" w:tentative="1">
+      <w:start w:val="1"/>
+      <w:numFmt w:val="decimal"/>
+      <w:lvlText w:val="%7."/>
+      <w:lvlJc w:val="left"/>
+      <w:pPr>
+        <w:ind w:left="3360" w:hanging="420"/>
+      </w:pPr>
+    </w:lvl>
+    <w:lvl w:ilvl="7" w:tplc="04090019" w:tentative="1">
+      <w:start w:val="1"/>
+      <w:numFmt w:val="lowerLetter"/>
+      <w:lvlText w:val="%8)"/>
+      <w:lvlJc w:val="left"/>
+      <w:pPr>
+        <w:ind w:left="3780" w:hanging="420"/>
+      </w:pPr>
+    </w:lvl>
+    <w:lvl w:ilvl="8" w:tplc="0409001B" w:tentative="1">
+      <w:start w:val="1"/>
+      <w:numFmt w:val="lowerRoman"/>
+      <w:lvlText w:val="%9."/>
+      <w:lvlJc w:val="right"/>
+      <w:pPr>
+        <w:ind w:left="4200" w:hanging="420"/>
+      </w:pPr>
+    </w:lvl>
+  </w:abstractNum>
+  <w:abstractNum w:abstractNumId="8" w15:restartNumberingAfterBreak="0">
     <w:nsid w:val="4F996917"/>
     <w:multiLevelType w:val="hybridMultilevel"/>
     <w:tmpl w:val="9346723A"/>
@@ -3789,7 +5459,7 @@
       </w:pPr>
     </w:lvl>
   </w:abstractNum>
-  <w:abstractNum w:abstractNumId="4" w15:restartNumberingAfterBreak="0">
+  <w:abstractNum w:abstractNumId="9" w15:restartNumberingAfterBreak="0">
     <w:nsid w:val="509407A1"/>
     <w:multiLevelType w:val="hybridMultilevel"/>
     <w:tmpl w:val="9D880374"/>
@@ -3875,7 +5545,93 @@
       </w:pPr>
     </w:lvl>
   </w:abstractNum>
-  <w:abstractNum w:abstractNumId="5" w15:restartNumberingAfterBreak="0">
+  <w:abstractNum w:abstractNumId="10" w15:restartNumberingAfterBreak="0">
+    <w:nsid w:val="589648BA"/>
+    <w:multiLevelType w:val="hybridMultilevel"/>
+    <w:tmpl w:val="B9046A76"/>
+    <w:lvl w:ilvl="0" w:tplc="04090011">
+      <w:start w:val="1"/>
+      <w:numFmt w:val="decimal"/>
+      <w:lvlText w:val="%1)"/>
+      <w:lvlJc w:val="left"/>
+      <w:pPr>
+        <w:ind w:left="840" w:hanging="420"/>
+      </w:pPr>
+    </w:lvl>
+    <w:lvl w:ilvl="1" w:tplc="04090019" w:tentative="1">
+      <w:start w:val="1"/>
+      <w:numFmt w:val="lowerLetter"/>
+      <w:lvlText w:val="%2)"/>
+      <w:lvlJc w:val="left"/>
+      <w:pPr>
+        <w:ind w:left="1260" w:hanging="420"/>
+      </w:pPr>
+    </w:lvl>
+    <w:lvl w:ilvl="2" w:tplc="0409001B" w:tentative="1">
+      <w:start w:val="1"/>
+      <w:numFmt w:val="lowerRoman"/>
+      <w:lvlText w:val="%3."/>
+      <w:lvlJc w:val="right"/>
+      <w:pPr>
+        <w:ind w:left="1680" w:hanging="420"/>
+      </w:pPr>
+    </w:lvl>
+    <w:lvl w:ilvl="3" w:tplc="0409000F" w:tentative="1">
+      <w:start w:val="1"/>
+      <w:numFmt w:val="decimal"/>
+      <w:lvlText w:val="%4."/>
+      <w:lvlJc w:val="left"/>
+      <w:pPr>
+        <w:ind w:left="2100" w:hanging="420"/>
+      </w:pPr>
+    </w:lvl>
+    <w:lvl w:ilvl="4" w:tplc="04090019" w:tentative="1">
+      <w:start w:val="1"/>
+      <w:numFmt w:val="lowerLetter"/>
+      <w:lvlText w:val="%5)"/>
+      <w:lvlJc w:val="left"/>
+      <w:pPr>
+        <w:ind w:left="2520" w:hanging="420"/>
+      </w:pPr>
+    </w:lvl>
+    <w:lvl w:ilvl="5" w:tplc="0409001B" w:tentative="1">
+      <w:start w:val="1"/>
+      <w:numFmt w:val="lowerRoman"/>
+      <w:lvlText w:val="%6."/>
+      <w:lvlJc w:val="right"/>
+      <w:pPr>
+        <w:ind w:left="2940" w:hanging="420"/>
+      </w:pPr>
+    </w:lvl>
+    <w:lvl w:ilvl="6" w:tplc="0409000F" w:tentative="1">
+      <w:start w:val="1"/>
+      <w:numFmt w:val="decimal"/>
+      <w:lvlText w:val="%7."/>
+      <w:lvlJc w:val="left"/>
+      <w:pPr>
+        <w:ind w:left="3360" w:hanging="420"/>
+      </w:pPr>
+    </w:lvl>
+    <w:lvl w:ilvl="7" w:tplc="04090019" w:tentative="1">
+      <w:start w:val="1"/>
+      <w:numFmt w:val="lowerLetter"/>
+      <w:lvlText w:val="%8)"/>
+      <w:lvlJc w:val="left"/>
+      <w:pPr>
+        <w:ind w:left="3780" w:hanging="420"/>
+      </w:pPr>
+    </w:lvl>
+    <w:lvl w:ilvl="8" w:tplc="0409001B" w:tentative="1">
+      <w:start w:val="1"/>
+      <w:numFmt w:val="lowerRoman"/>
+      <w:lvlText w:val="%9."/>
+      <w:lvlJc w:val="right"/>
+      <w:pPr>
+        <w:ind w:left="4200" w:hanging="420"/>
+      </w:pPr>
+    </w:lvl>
+  </w:abstractNum>
+  <w:abstractNum w:abstractNumId="11" w15:restartNumberingAfterBreak="0">
     <w:nsid w:val="5BFD33D4"/>
     <w:multiLevelType w:val="hybridMultilevel"/>
     <w:tmpl w:val="9346723A"/>
@@ -3961,7 +5717,93 @@
       </w:pPr>
     </w:lvl>
   </w:abstractNum>
-  <w:abstractNum w:abstractNumId="6" w15:restartNumberingAfterBreak="0">
+  <w:abstractNum w:abstractNumId="12" w15:restartNumberingAfterBreak="0">
+    <w:nsid w:val="5F4D5E82"/>
+    <w:multiLevelType w:val="hybridMultilevel"/>
+    <w:tmpl w:val="C6007F3C"/>
+    <w:lvl w:ilvl="0" w:tplc="04090011">
+      <w:start w:val="1"/>
+      <w:numFmt w:val="decimal"/>
+      <w:lvlText w:val="%1)"/>
+      <w:lvlJc w:val="left"/>
+      <w:pPr>
+        <w:ind w:left="840" w:hanging="420"/>
+      </w:pPr>
+    </w:lvl>
+    <w:lvl w:ilvl="1" w:tplc="04090019" w:tentative="1">
+      <w:start w:val="1"/>
+      <w:numFmt w:val="lowerLetter"/>
+      <w:lvlText w:val="%2)"/>
+      <w:lvlJc w:val="left"/>
+      <w:pPr>
+        <w:ind w:left="1260" w:hanging="420"/>
+      </w:pPr>
+    </w:lvl>
+    <w:lvl w:ilvl="2" w:tplc="0409001B" w:tentative="1">
+      <w:start w:val="1"/>
+      <w:numFmt w:val="lowerRoman"/>
+      <w:lvlText w:val="%3."/>
+      <w:lvlJc w:val="right"/>
+      <w:pPr>
+        <w:ind w:left="1680" w:hanging="420"/>
+      </w:pPr>
+    </w:lvl>
+    <w:lvl w:ilvl="3" w:tplc="0409000F" w:tentative="1">
+      <w:start w:val="1"/>
+      <w:numFmt w:val="decimal"/>
+      <w:lvlText w:val="%4."/>
+      <w:lvlJc w:val="left"/>
+      <w:pPr>
+        <w:ind w:left="2100" w:hanging="420"/>
+      </w:pPr>
+    </w:lvl>
+    <w:lvl w:ilvl="4" w:tplc="04090019" w:tentative="1">
+      <w:start w:val="1"/>
+      <w:numFmt w:val="lowerLetter"/>
+      <w:lvlText w:val="%5)"/>
+      <w:lvlJc w:val="left"/>
+      <w:pPr>
+        <w:ind w:left="2520" w:hanging="420"/>
+      </w:pPr>
+    </w:lvl>
+    <w:lvl w:ilvl="5" w:tplc="0409001B" w:tentative="1">
+      <w:start w:val="1"/>
+      <w:numFmt w:val="lowerRoman"/>
+      <w:lvlText w:val="%6."/>
+      <w:lvlJc w:val="right"/>
+      <w:pPr>
+        <w:ind w:left="2940" w:hanging="420"/>
+      </w:pPr>
+    </w:lvl>
+    <w:lvl w:ilvl="6" w:tplc="0409000F" w:tentative="1">
+      <w:start w:val="1"/>
+      <w:numFmt w:val="decimal"/>
+      <w:lvlText w:val="%7."/>
+      <w:lvlJc w:val="left"/>
+      <w:pPr>
+        <w:ind w:left="3360" w:hanging="420"/>
+      </w:pPr>
+    </w:lvl>
+    <w:lvl w:ilvl="7" w:tplc="04090019" w:tentative="1">
+      <w:start w:val="1"/>
+      <w:numFmt w:val="lowerLetter"/>
+      <w:lvlText w:val="%8)"/>
+      <w:lvlJc w:val="left"/>
+      <w:pPr>
+        <w:ind w:left="3780" w:hanging="420"/>
+      </w:pPr>
+    </w:lvl>
+    <w:lvl w:ilvl="8" w:tplc="0409001B" w:tentative="1">
+      <w:start w:val="1"/>
+      <w:numFmt w:val="lowerRoman"/>
+      <w:lvlText w:val="%9."/>
+      <w:lvlJc w:val="right"/>
+      <w:pPr>
+        <w:ind w:left="4200" w:hanging="420"/>
+      </w:pPr>
+    </w:lvl>
+  </w:abstractNum>
+  <w:abstractNum w:abstractNumId="13" w15:restartNumberingAfterBreak="0">
     <w:nsid w:val="604E641A"/>
     <w:multiLevelType w:val="hybridMultilevel"/>
     <w:tmpl w:val="2D44DF5A"/>
@@ -4047,7 +5889,7 @@
       </w:pPr>
     </w:lvl>
   </w:abstractNum>
-  <w:abstractNum w:abstractNumId="7" w15:restartNumberingAfterBreak="0">
+  <w:abstractNum w:abstractNumId="14" w15:restartNumberingAfterBreak="0">
     <w:nsid w:val="6A9B16AF"/>
     <w:multiLevelType w:val="hybridMultilevel"/>
     <w:tmpl w:val="498AAB16"/>
@@ -4133,7 +5975,93 @@
       </w:pPr>
     </w:lvl>
   </w:abstractNum>
-  <w:abstractNum w:abstractNumId="8" w15:restartNumberingAfterBreak="0">
+  <w:abstractNum w:abstractNumId="15" w15:restartNumberingAfterBreak="0">
+    <w:nsid w:val="6CCC175D"/>
+    <w:multiLevelType w:val="hybridMultilevel"/>
+    <w:tmpl w:val="F0A4732A"/>
+    <w:lvl w:ilvl="0" w:tplc="04090011">
+      <w:start w:val="1"/>
+      <w:numFmt w:val="decimal"/>
+      <w:lvlText w:val="%1)"/>
+      <w:lvlJc w:val="left"/>
+      <w:pPr>
+        <w:ind w:left="840" w:hanging="420"/>
+      </w:pPr>
+    </w:lvl>
+    <w:lvl w:ilvl="1" w:tplc="04090019" w:tentative="1">
+      <w:start w:val="1"/>
+      <w:numFmt w:val="lowerLetter"/>
+      <w:lvlText w:val="%2)"/>
+      <w:lvlJc w:val="left"/>
+      <w:pPr>
+        <w:ind w:left="1260" w:hanging="420"/>
+      </w:pPr>
+    </w:lvl>
+    <w:lvl w:ilvl="2" w:tplc="0409001B" w:tentative="1">
+      <w:start w:val="1"/>
+      <w:numFmt w:val="lowerRoman"/>
+      <w:lvlText w:val="%3."/>
+      <w:lvlJc w:val="right"/>
+      <w:pPr>
+        <w:ind w:left="1680" w:hanging="420"/>
+      </w:pPr>
+    </w:lvl>
+    <w:lvl w:ilvl="3" w:tplc="0409000F" w:tentative="1">
+      <w:start w:val="1"/>
+      <w:numFmt w:val="decimal"/>
+      <w:lvlText w:val="%4."/>
+      <w:lvlJc w:val="left"/>
+      <w:pPr>
+        <w:ind w:left="2100" w:hanging="420"/>
+      </w:pPr>
+    </w:lvl>
+    <w:lvl w:ilvl="4" w:tplc="04090019" w:tentative="1">
+      <w:start w:val="1"/>
+      <w:numFmt w:val="lowerLetter"/>
+      <w:lvlText w:val="%5)"/>
+      <w:lvlJc w:val="left"/>
+      <w:pPr>
+        <w:ind w:left="2520" w:hanging="420"/>
+      </w:pPr>
+    </w:lvl>
+    <w:lvl w:ilvl="5" w:tplc="0409001B" w:tentative="1">
+      <w:start w:val="1"/>
+      <w:numFmt w:val="lowerRoman"/>
+      <w:lvlText w:val="%6."/>
+      <w:lvlJc w:val="right"/>
+      <w:pPr>
+        <w:ind w:left="2940" w:hanging="420"/>
+      </w:pPr>
+    </w:lvl>
+    <w:lvl w:ilvl="6" w:tplc="0409000F" w:tentative="1">
+      <w:start w:val="1"/>
+      <w:numFmt w:val="decimal"/>
+      <w:lvlText w:val="%7."/>
+      <w:lvlJc w:val="left"/>
+      <w:pPr>
+        <w:ind w:left="3360" w:hanging="420"/>
+      </w:pPr>
+    </w:lvl>
+    <w:lvl w:ilvl="7" w:tplc="04090019" w:tentative="1">
+      <w:start w:val="1"/>
+      <w:numFmt w:val="lowerLetter"/>
+      <w:lvlText w:val="%8)"/>
+      <w:lvlJc w:val="left"/>
+      <w:pPr>
+        <w:ind w:left="3780" w:hanging="420"/>
+      </w:pPr>
+    </w:lvl>
+    <w:lvl w:ilvl="8" w:tplc="0409001B" w:tentative="1">
+      <w:start w:val="1"/>
+      <w:numFmt w:val="lowerRoman"/>
+      <w:lvlText w:val="%9."/>
+      <w:lvlJc w:val="right"/>
+      <w:pPr>
+        <w:ind w:left="4200" w:hanging="420"/>
+      </w:pPr>
+    </w:lvl>
+  </w:abstractNum>
+  <w:abstractNum w:abstractNumId="16" w15:restartNumberingAfterBreak="0">
     <w:nsid w:val="73CB0F51"/>
     <w:multiLevelType w:val="hybridMultilevel"/>
     <w:tmpl w:val="990AB778"/>
@@ -4247,31 +6175,55 @@
     </w:lvl>
   </w:abstractNum>
   <w:num w:numId="1">
+    <w:abstractNumId w:val="5"/>
+  </w:num>
+  <w:num w:numId="2">
+    <w:abstractNumId w:val="16"/>
+  </w:num>
+  <w:num w:numId="3">
+    <w:abstractNumId w:val="11"/>
+  </w:num>
+  <w:num w:numId="4">
+    <w:abstractNumId w:val="14"/>
+  </w:num>
+  <w:num w:numId="5">
+    <w:abstractNumId w:val="8"/>
+  </w:num>
+  <w:num w:numId="6">
+    <w:abstractNumId w:val="3"/>
+  </w:num>
+  <w:num w:numId="7">
     <w:abstractNumId w:val="2"/>
   </w:num>
-  <w:num w:numId="2">
-    <w:abstractNumId w:val="8"/>
+  <w:num w:numId="8">
+    <w:abstractNumId w:val="9"/>
   </w:num>
-  <w:num w:numId="3">
-    <w:abstractNumId w:val="5"/>
+  <w:num w:numId="9">
+    <w:abstractNumId w:val="13"/>
   </w:num>
-  <w:num w:numId="4">
-    <w:abstractNumId w:val="7"/>
+  <w:num w:numId="10">
+    <w:abstractNumId w:val="4"/>
   </w:num>
-  <w:num w:numId="5">
-    <w:abstractNumId w:val="3"/>
+  <w:num w:numId="11">
+    <w:abstractNumId w:val="0"/>
   </w:num>
-  <w:num w:numId="6">
+  <w:num w:numId="12">
     <w:abstractNumId w:val="1"/>
   </w:num>
-  <w:num w:numId="7">
-    <w:abstractNumId w:val="0"/>
+  <w:num w:numId="13">
+    <w:abstractNumId w:val="10"/>
   </w:num>
-  <w:num w:numId="8">
-    <w:abstractNumId w:val="4"/>
+  <w:num w:numId="14">
+    <w:abstractNumId w:val="6"/>
   </w:num>
-  <w:num w:numId="9">
-    <w:abstractNumId w:val="6"/>
+  <w:num w:numId="15">
+    <w:abstractNumId w:val="12"/>
+  </w:num>
+  <w:num w:numId="16">
+    <w:abstractNumId w:val="15"/>
+  </w:num>
+  <w:num w:numId="17">
+    <w:abstractNumId w:val="7"/>
   </w:num>
 </w:numbering>
 </file>

--- a/robots/VSLAM/3D_reconstruction.docx
+++ b/robots/VSLAM/3D_reconstruction.docx
@@ -26,205 +26,362 @@
         </w:rPr>
         <w:t>1]PCL</w:t>
       </w:r>
-      <w:r>
-        <w:rPr>
-          <w:rFonts w:ascii="宋体" w:eastAsia="宋体" w:hAnsi="宋体" w:hint="eastAsia"/>
-          <w:sz w:val="24"/>
-          <w:szCs w:val="24"/>
-        </w:rPr>
-        <w:t>官网教程：</w:t>
-      </w:r>
+      <w:proofErr w:type="gramStart"/>
+      <w:r>
+        <w:rPr>
+          <w:rFonts w:ascii="宋体" w:eastAsia="宋体" w:hAnsi="宋体" w:hint="eastAsia"/>
+          <w:sz w:val="24"/>
+          <w:szCs w:val="24"/>
+        </w:rPr>
+        <w:t>官网教程</w:t>
+      </w:r>
+      <w:proofErr w:type="gramEnd"/>
+      <w:r>
+        <w:rPr>
+          <w:rFonts w:ascii="宋体" w:eastAsia="宋体" w:hAnsi="宋体" w:hint="eastAsia"/>
+          <w:sz w:val="24"/>
+          <w:szCs w:val="24"/>
+        </w:rPr>
+        <w:t>：</w:t>
+      </w:r>
+      <w:r>
+        <w:fldChar w:fldCharType="begin"/>
+      </w:r>
+      <w:r>
+        <w:instrText xml:space="preserve"> HYPERLINK "http://pointclouds.org/documentation/tutorials/" </w:instrText>
+      </w:r>
+      <w:r>
+        <w:fldChar w:fldCharType="separate"/>
+      </w:r>
+      <w:r>
+        <w:rPr>
+          <w:rStyle w:val="a8"/>
+          <w:rFonts w:ascii="宋体" w:eastAsia="宋体" w:hAnsi="宋体"/>
+          <w:sz w:val="24"/>
+          <w:szCs w:val="24"/>
+        </w:rPr>
+        <w:t>http://pointclouds.org/documentation/tutorials/</w:t>
+      </w:r>
+      <w:r>
+        <w:rPr>
+          <w:rStyle w:val="a8"/>
+          <w:rFonts w:ascii="宋体" w:eastAsia="宋体" w:hAnsi="宋体"/>
+          <w:sz w:val="24"/>
+          <w:szCs w:val="24"/>
+        </w:rPr>
+        <w:fldChar w:fldCharType="end"/>
+      </w:r>
+      <w:r>
+        <w:rPr>
+          <w:rFonts w:ascii="宋体" w:eastAsia="宋体" w:hAnsi="宋体"/>
+          <w:sz w:val="24"/>
+          <w:szCs w:val="24"/>
+        </w:rPr>
+        <w:t xml:space="preserve"> </w:t>
+      </w:r>
+    </w:p>
+    <w:p>
+      <w:pPr>
+        <w:pStyle w:val="a7"/>
+        <w:numPr>
+          <w:ilvl w:val="0"/>
+          <w:numId w:val="2"/>
+        </w:numPr>
+        <w:ind w:firstLineChars="0"/>
+        <w:rPr>
+          <w:rFonts w:ascii="宋体" w:eastAsia="宋体" w:hAnsi="宋体"/>
+          <w:sz w:val="24"/>
+          <w:szCs w:val="24"/>
+        </w:rPr>
+      </w:pPr>
+      <w:r>
+        <w:rPr>
+          <w:rFonts w:ascii="宋体" w:eastAsia="宋体" w:hAnsi="宋体" w:hint="eastAsia"/>
+          <w:sz w:val="24"/>
+          <w:szCs w:val="24"/>
+        </w:rPr>
+        <w:t>3</w:t>
+      </w:r>
+      <w:r>
+        <w:rPr>
+          <w:rFonts w:ascii="宋体" w:eastAsia="宋体" w:hAnsi="宋体"/>
+          <w:sz w:val="24"/>
+          <w:szCs w:val="24"/>
+        </w:rPr>
+        <w:t>D</w:t>
+      </w:r>
+      <w:r>
+        <w:rPr>
+          <w:rFonts w:ascii="宋体" w:eastAsia="宋体" w:hAnsi="宋体" w:hint="eastAsia"/>
+          <w:sz w:val="24"/>
+          <w:szCs w:val="24"/>
+        </w:rPr>
+        <w:t>重建分为：</w:t>
+      </w:r>
+    </w:p>
+    <w:p>
+      <w:pPr>
+        <w:pStyle w:val="a7"/>
+        <w:numPr>
+          <w:ilvl w:val="0"/>
+          <w:numId w:val="3"/>
+        </w:numPr>
+        <w:ind w:firstLineChars="0"/>
+        <w:rPr>
+          <w:rFonts w:ascii="宋体" w:eastAsia="宋体" w:hAnsi="宋体"/>
+          <w:sz w:val="24"/>
+          <w:szCs w:val="24"/>
+        </w:rPr>
+      </w:pPr>
+      <w:r>
+        <w:rPr>
+          <w:rFonts w:ascii="宋体" w:eastAsia="宋体" w:hAnsi="宋体" w:hint="eastAsia"/>
+          <w:sz w:val="24"/>
+          <w:szCs w:val="24"/>
+        </w:rPr>
+        <w:t>离线重建：P</w:t>
+      </w:r>
+      <w:r>
+        <w:rPr>
+          <w:rFonts w:ascii="宋体" w:eastAsia="宋体" w:hAnsi="宋体"/>
+          <w:sz w:val="24"/>
+          <w:szCs w:val="24"/>
+        </w:rPr>
+        <w:t>CL</w:t>
+      </w:r>
+      <w:r>
+        <w:rPr>
+          <w:rFonts w:ascii="宋体" w:eastAsia="宋体" w:hAnsi="宋体"/>
+          <w:sz w:val="24"/>
+          <w:szCs w:val="24"/>
+        </w:rPr>
+        <w:t>(</w:t>
+      </w:r>
+      <w:r>
+        <w:rPr>
+          <w:rFonts w:ascii="宋体" w:eastAsia="宋体" w:hAnsi="宋体" w:hint="eastAsia"/>
+          <w:sz w:val="24"/>
+          <w:szCs w:val="24"/>
+        </w:rPr>
+        <w:t>见链接)、</w:t>
+      </w:r>
+      <w:r>
+        <w:rPr>
+          <w:rFonts w:ascii="宋体" w:eastAsia="宋体" w:hAnsi="宋体"/>
+          <w:sz w:val="24"/>
+          <w:szCs w:val="24"/>
+        </w:rPr>
+        <w:t>SFM</w:t>
+      </w:r>
+    </w:p>
+    <w:p>
+      <w:pPr>
+        <w:pStyle w:val="a7"/>
+        <w:ind w:left="840" w:firstLineChars="0" w:firstLine="0"/>
+        <w:rPr>
+          <w:rFonts w:ascii="宋体" w:eastAsia="宋体" w:hAnsi="宋体"/>
+          <w:sz w:val="24"/>
+          <w:szCs w:val="24"/>
+        </w:rPr>
+      </w:pPr>
+      <w:r>
+        <w:rPr>
+          <w:rFonts w:ascii="宋体" w:eastAsia="宋体" w:hAnsi="宋体"/>
+          <w:sz w:val="24"/>
+          <w:szCs w:val="24"/>
+        </w:rPr>
+        <w:t>SDF</w:t>
+      </w:r>
+      <w:r>
+        <w:rPr>
+          <w:rFonts w:ascii="宋体" w:eastAsia="宋体" w:hAnsi="宋体" w:hint="eastAsia"/>
+          <w:sz w:val="24"/>
+          <w:szCs w:val="24"/>
+        </w:rPr>
+        <w:t>：</w:t>
+      </w:r>
+      <w:proofErr w:type="gramStart"/>
+      <w:r>
+        <w:rPr>
+          <w:rFonts w:ascii="宋体" w:eastAsia="宋体" w:hAnsi="宋体" w:hint="eastAsia"/>
+          <w:sz w:val="24"/>
+          <w:szCs w:val="24"/>
+        </w:rPr>
+        <w:t>从某帧图像</w:t>
+      </w:r>
+      <w:proofErr w:type="gramEnd"/>
+      <w:r>
+        <w:rPr>
+          <w:rFonts w:ascii="宋体" w:eastAsia="宋体" w:hAnsi="宋体" w:hint="eastAsia"/>
+          <w:sz w:val="24"/>
+          <w:szCs w:val="24"/>
+        </w:rPr>
+        <w:t>看过去得到的体素为表面，那么其他体</w:t>
+      </w:r>
+      <w:proofErr w:type="gramStart"/>
+      <w:r>
+        <w:rPr>
+          <w:rFonts w:ascii="宋体" w:eastAsia="宋体" w:hAnsi="宋体" w:hint="eastAsia"/>
+          <w:sz w:val="24"/>
+          <w:szCs w:val="24"/>
+        </w:rPr>
+        <w:t>素相对当前帧</w:t>
+      </w:r>
+      <w:proofErr w:type="gramEnd"/>
+      <w:r>
+        <w:rPr>
+          <w:rFonts w:ascii="宋体" w:eastAsia="宋体" w:hAnsi="宋体" w:hint="eastAsia"/>
+          <w:sz w:val="24"/>
+          <w:szCs w:val="24"/>
+        </w:rPr>
+        <w:t>深度小于表面</w:t>
+      </w:r>
+      <w:proofErr w:type="gramStart"/>
+      <w:r>
+        <w:rPr>
+          <w:rFonts w:ascii="宋体" w:eastAsia="宋体" w:hAnsi="宋体" w:hint="eastAsia"/>
+          <w:sz w:val="24"/>
+          <w:szCs w:val="24"/>
+        </w:rPr>
+        <w:t>体素值的</w:t>
+      </w:r>
+      <w:proofErr w:type="gramEnd"/>
+      <w:r>
+        <w:rPr>
+          <w:rFonts w:ascii="宋体" w:eastAsia="宋体" w:hAnsi="宋体" w:hint="eastAsia"/>
+          <w:sz w:val="24"/>
+          <w:szCs w:val="24"/>
+        </w:rPr>
+        <w:t>在表面前，大于表面体</w:t>
+      </w:r>
+      <w:proofErr w:type="gramStart"/>
+      <w:r>
+        <w:rPr>
+          <w:rFonts w:ascii="宋体" w:eastAsia="宋体" w:hAnsi="宋体" w:hint="eastAsia"/>
+          <w:sz w:val="24"/>
+          <w:szCs w:val="24"/>
+        </w:rPr>
+        <w:t>素值得</w:t>
+      </w:r>
+      <w:proofErr w:type="gramEnd"/>
+      <w:r>
+        <w:rPr>
+          <w:rFonts w:ascii="宋体" w:eastAsia="宋体" w:hAnsi="宋体" w:hint="eastAsia"/>
+          <w:sz w:val="24"/>
+          <w:szCs w:val="24"/>
+        </w:rPr>
+        <w:t>在表面后</w:t>
+      </w:r>
+      <w:r>
+        <w:rPr>
+          <w:rFonts w:ascii="宋体" w:eastAsia="宋体" w:hAnsi="宋体" w:hint="eastAsia"/>
+          <w:sz w:val="24"/>
+          <w:szCs w:val="24"/>
+        </w:rPr>
+        <w:t>；</w:t>
+      </w:r>
+      <w:proofErr w:type="spellStart"/>
+      <w:r>
+        <w:rPr>
+          <w:rFonts w:ascii="宋体" w:eastAsia="宋体" w:hAnsi="宋体"/>
+          <w:sz w:val="24"/>
+          <w:szCs w:val="24"/>
+        </w:rPr>
+        <w:t>Curless</w:t>
+      </w:r>
+      <w:proofErr w:type="spellEnd"/>
+      <w:r>
+        <w:rPr>
+          <w:rFonts w:ascii="宋体" w:eastAsia="宋体" w:hAnsi="宋体"/>
+          <w:sz w:val="24"/>
+          <w:szCs w:val="24"/>
+        </w:rPr>
+        <w:t>[50]等人提出了TSDF (Truncated Signed Distance Field，截断符号</w:t>
+      </w:r>
+      <w:proofErr w:type="gramStart"/>
+      <w:r>
+        <w:rPr>
+          <w:rFonts w:ascii="宋体" w:eastAsia="宋体" w:hAnsi="宋体"/>
+          <w:sz w:val="24"/>
+          <w:szCs w:val="24"/>
+        </w:rPr>
+        <w:t>距离场</w:t>
+      </w:r>
+      <w:proofErr w:type="gramEnd"/>
+      <w:r>
+        <w:rPr>
+          <w:rFonts w:ascii="宋体" w:eastAsia="宋体" w:hAnsi="宋体"/>
+          <w:sz w:val="24"/>
+          <w:szCs w:val="24"/>
+        </w:rPr>
+        <w:t>)算法，该方法只存储</w:t>
+      </w:r>
+      <w:proofErr w:type="gramStart"/>
+      <w:r>
+        <w:rPr>
+          <w:rFonts w:ascii="宋体" w:eastAsia="宋体" w:hAnsi="宋体"/>
+          <w:sz w:val="24"/>
+          <w:szCs w:val="24"/>
+        </w:rPr>
+        <w:t>距真实</w:t>
+      </w:r>
+      <w:proofErr w:type="gramEnd"/>
+      <w:r>
+        <w:rPr>
+          <w:rFonts w:ascii="宋体" w:eastAsia="宋体" w:hAnsi="宋体"/>
+          <w:sz w:val="24"/>
+          <w:szCs w:val="24"/>
+        </w:rPr>
+        <w:t>表面较近的数层体素，而</w:t>
+      </w:r>
+      <w:proofErr w:type="gramStart"/>
+      <w:r>
+        <w:rPr>
+          <w:rFonts w:ascii="宋体" w:eastAsia="宋体" w:hAnsi="宋体"/>
+          <w:sz w:val="24"/>
+          <w:szCs w:val="24"/>
+        </w:rPr>
+        <w:t>非所有体</w:t>
+      </w:r>
+      <w:proofErr w:type="gramEnd"/>
+      <w:r>
+        <w:rPr>
+          <w:rFonts w:ascii="宋体" w:eastAsia="宋体" w:hAnsi="宋体"/>
+          <w:sz w:val="24"/>
+          <w:szCs w:val="24"/>
+        </w:rPr>
+        <w:t>素。因此能够大幅降低</w:t>
+      </w:r>
+      <w:proofErr w:type="spellStart"/>
+      <w:r>
+        <w:rPr>
+          <w:rFonts w:ascii="宋体" w:eastAsia="宋体" w:hAnsi="宋体"/>
+          <w:sz w:val="24"/>
+          <w:szCs w:val="24"/>
+        </w:rPr>
+        <w:t>KinectFusion</w:t>
+      </w:r>
+      <w:proofErr w:type="spellEnd"/>
+      <w:r>
+        <w:rPr>
+          <w:rFonts w:ascii="宋体" w:eastAsia="宋体" w:hAnsi="宋体"/>
+          <w:sz w:val="24"/>
+          <w:szCs w:val="24"/>
+        </w:rPr>
+        <w:t>的内存消耗，减少模型冗余点。</w:t>
+      </w:r>
+    </w:p>
+    <w:p>
+      <w:pPr>
+        <w:pStyle w:val="a7"/>
+        <w:ind w:left="840" w:firstLineChars="0" w:firstLine="0"/>
+        <w:rPr>
+          <w:rFonts w:ascii="宋体" w:eastAsia="宋体" w:hAnsi="宋体"/>
+          <w:sz w:val="24"/>
+          <w:szCs w:val="24"/>
+        </w:rPr>
+      </w:pPr>
       <w:hyperlink r:id="rId7" w:history="1">
-        <w:r>
-          <w:rPr>
-            <w:rStyle w:val="a8"/>
-            <w:rFonts w:ascii="宋体" w:eastAsia="宋体" w:hAnsi="宋体"/>
-            <w:sz w:val="24"/>
-            <w:szCs w:val="24"/>
-          </w:rPr>
-          <w:t>http://pointclouds.org/documentation/tutorials/</w:t>
-        </w:r>
-      </w:hyperlink>
-      <w:r>
-        <w:rPr>
-          <w:rFonts w:ascii="宋体" w:eastAsia="宋体" w:hAnsi="宋体"/>
-          <w:sz w:val="24"/>
-          <w:szCs w:val="24"/>
-        </w:rPr>
-        <w:t xml:space="preserve"> </w:t>
-      </w:r>
-    </w:p>
-    <w:p>
-      <w:pPr>
-        <w:pStyle w:val="a7"/>
-        <w:numPr>
-          <w:ilvl w:val="0"/>
-          <w:numId w:val="1"/>
-        </w:numPr>
-        <w:ind w:firstLineChars="0"/>
-        <w:rPr>
-          <w:rFonts w:ascii="宋体" w:eastAsia="宋体" w:hAnsi="宋体"/>
-          <w:sz w:val="24"/>
-          <w:szCs w:val="24"/>
-        </w:rPr>
-      </w:pPr>
-      <w:r>
-        <w:rPr>
-          <w:rFonts w:ascii="宋体" w:eastAsia="宋体" w:hAnsi="宋体" w:hint="eastAsia"/>
-          <w:sz w:val="24"/>
-          <w:szCs w:val="24"/>
-        </w:rPr>
-        <w:t>自己总结</w:t>
-      </w:r>
-    </w:p>
-    <w:p>
-      <w:pPr>
-        <w:pStyle w:val="a7"/>
-        <w:numPr>
-          <w:ilvl w:val="0"/>
-          <w:numId w:val="2"/>
-        </w:numPr>
-        <w:ind w:firstLineChars="0"/>
-        <w:rPr>
-          <w:rFonts w:ascii="宋体" w:eastAsia="宋体" w:hAnsi="宋体"/>
-          <w:sz w:val="24"/>
-          <w:szCs w:val="24"/>
-        </w:rPr>
-      </w:pPr>
-      <w:r>
-        <w:rPr>
-          <w:rFonts w:ascii="宋体" w:eastAsia="宋体" w:hAnsi="宋体" w:hint="eastAsia"/>
-          <w:sz w:val="24"/>
-          <w:szCs w:val="24"/>
-        </w:rPr>
-        <w:t>3</w:t>
-      </w:r>
-      <w:r>
-        <w:rPr>
-          <w:rFonts w:ascii="宋体" w:eastAsia="宋体" w:hAnsi="宋体"/>
-          <w:sz w:val="24"/>
-          <w:szCs w:val="24"/>
-        </w:rPr>
-        <w:t>D</w:t>
-      </w:r>
-      <w:r>
-        <w:rPr>
-          <w:rFonts w:ascii="宋体" w:eastAsia="宋体" w:hAnsi="宋体" w:hint="eastAsia"/>
-          <w:sz w:val="24"/>
-          <w:szCs w:val="24"/>
-        </w:rPr>
-        <w:t>重建分为：</w:t>
-      </w:r>
-    </w:p>
-    <w:p>
-      <w:pPr>
-        <w:pStyle w:val="a7"/>
-        <w:numPr>
-          <w:ilvl w:val="0"/>
-          <w:numId w:val="3"/>
-        </w:numPr>
-        <w:ind w:firstLineChars="0"/>
-        <w:rPr>
-          <w:rFonts w:ascii="宋体" w:eastAsia="宋体" w:hAnsi="宋体"/>
-          <w:sz w:val="24"/>
-          <w:szCs w:val="24"/>
-        </w:rPr>
-      </w:pPr>
-      <w:r>
-        <w:rPr>
-          <w:rFonts w:ascii="宋体" w:eastAsia="宋体" w:hAnsi="宋体" w:hint="eastAsia"/>
-          <w:sz w:val="24"/>
-          <w:szCs w:val="24"/>
-        </w:rPr>
-        <w:t>离线重建：P</w:t>
-      </w:r>
-      <w:r>
-        <w:rPr>
-          <w:rFonts w:ascii="宋体" w:eastAsia="宋体" w:hAnsi="宋体"/>
-          <w:sz w:val="24"/>
-          <w:szCs w:val="24"/>
-        </w:rPr>
-        <w:t>CL</w:t>
-      </w:r>
-      <w:r>
-        <w:rPr>
-          <w:rFonts w:ascii="宋体" w:eastAsia="宋体" w:hAnsi="宋体"/>
-          <w:sz w:val="24"/>
-          <w:szCs w:val="24"/>
-        </w:rPr>
-        <w:t>(</w:t>
-      </w:r>
-      <w:r>
-        <w:rPr>
-          <w:rFonts w:ascii="宋体" w:eastAsia="宋体" w:hAnsi="宋体" w:hint="eastAsia"/>
-          <w:sz w:val="24"/>
-          <w:szCs w:val="24"/>
-        </w:rPr>
-        <w:t>见链接)、</w:t>
-      </w:r>
-      <w:r>
-        <w:rPr>
-          <w:rFonts w:ascii="宋体" w:eastAsia="宋体" w:hAnsi="宋体"/>
-          <w:sz w:val="24"/>
-          <w:szCs w:val="24"/>
-        </w:rPr>
-        <w:t>SFM</w:t>
-      </w:r>
-    </w:p>
-    <w:p>
-      <w:pPr>
-        <w:pStyle w:val="a7"/>
-        <w:ind w:left="840" w:firstLineChars="0" w:firstLine="0"/>
-        <w:rPr>
-          <w:rFonts w:ascii="宋体" w:eastAsia="宋体" w:hAnsi="宋体"/>
-          <w:sz w:val="24"/>
-          <w:szCs w:val="24"/>
-        </w:rPr>
-      </w:pPr>
-      <w:r>
-        <w:rPr>
-          <w:rFonts w:ascii="宋体" w:eastAsia="宋体" w:hAnsi="宋体"/>
-          <w:sz w:val="24"/>
-          <w:szCs w:val="24"/>
-        </w:rPr>
-        <w:t>SDF</w:t>
-      </w:r>
-      <w:r>
-        <w:rPr>
-          <w:rFonts w:ascii="宋体" w:eastAsia="宋体" w:hAnsi="宋体" w:hint="eastAsia"/>
-          <w:sz w:val="24"/>
-          <w:szCs w:val="24"/>
-        </w:rPr>
-        <w:t>：从某帧图像看过去得到的体素为表面，那么其他体素相对当前帧深度小于表面体素值的在表面前，大于表面体素值得在表面后</w:t>
-      </w:r>
-      <w:r>
-        <w:rPr>
-          <w:rFonts w:ascii="宋体" w:eastAsia="宋体" w:hAnsi="宋体" w:hint="eastAsia"/>
-          <w:sz w:val="24"/>
-          <w:szCs w:val="24"/>
-        </w:rPr>
-        <w:t>；</w:t>
-      </w:r>
-      <w:r>
-        <w:rPr>
-          <w:rFonts w:ascii="宋体" w:eastAsia="宋体" w:hAnsi="宋体"/>
-          <w:sz w:val="24"/>
-          <w:szCs w:val="24"/>
-        </w:rPr>
-        <w:t>Curless[50]等人提出了TSDF (Truncated Signed Distance Field，截断符号距离场)算法，该方法只存储距真实表面较近的数层体素，而非所有体素。因此能够大幅降低KinectFusion的内存消耗，减少模型冗余点。</w:t>
-      </w:r>
-    </w:p>
-    <w:p>
-      <w:pPr>
-        <w:pStyle w:val="a7"/>
-        <w:ind w:left="840" w:firstLineChars="0" w:firstLine="0"/>
-        <w:rPr>
-          <w:rFonts w:ascii="宋体" w:eastAsia="宋体" w:hAnsi="宋体"/>
-          <w:sz w:val="24"/>
-          <w:szCs w:val="24"/>
-        </w:rPr>
-      </w:pPr>
-      <w:hyperlink r:id="rId8" w:history="1">
         <w:r>
           <w:rPr>
             <w:rStyle w:val="a8"/>
@@ -258,13 +415,113 @@
         </w:rPr>
         <w:t>在线重建：</w:t>
       </w:r>
-      <w:r>
-        <w:rPr>
-          <w:rFonts w:ascii="宋体" w:eastAsia="宋体" w:hAnsi="宋体"/>
-          <w:sz w:val="24"/>
-          <w:szCs w:val="24"/>
-        </w:rPr>
-        <w:t>KinectFusion之后，陆续出现了Kintinuous，ElasticFusion，InfiniTAM，BundleFusion等非常优秀的工作。其中2017年斯坦福大学提出的BundleFusion算法，可以说是目前基于RGB-D相机进行稠密三维重建效果最好的方法了。</w:t>
+      <w:proofErr w:type="spellStart"/>
+      <w:r>
+        <w:rPr>
+          <w:rFonts w:ascii="宋体" w:eastAsia="宋体" w:hAnsi="宋体"/>
+          <w:sz w:val="24"/>
+          <w:szCs w:val="24"/>
+        </w:rPr>
+        <w:t>KinectFusion</w:t>
+      </w:r>
+      <w:proofErr w:type="spellEnd"/>
+      <w:r>
+        <w:rPr>
+          <w:rFonts w:ascii="宋体" w:eastAsia="宋体" w:hAnsi="宋体"/>
+          <w:sz w:val="24"/>
+          <w:szCs w:val="24"/>
+        </w:rPr>
+        <w:t>之后，陆续出现了</w:t>
+      </w:r>
+      <w:proofErr w:type="spellStart"/>
+      <w:r>
+        <w:rPr>
+          <w:rFonts w:ascii="宋体" w:eastAsia="宋体" w:hAnsi="宋体"/>
+          <w:sz w:val="24"/>
+          <w:szCs w:val="24"/>
+        </w:rPr>
+        <w:t>Kintinuous</w:t>
+      </w:r>
+      <w:proofErr w:type="spellEnd"/>
+      <w:r>
+        <w:rPr>
+          <w:rFonts w:ascii="宋体" w:eastAsia="宋体" w:hAnsi="宋体"/>
+          <w:sz w:val="24"/>
+          <w:szCs w:val="24"/>
+        </w:rPr>
+        <w:t>，</w:t>
+      </w:r>
+      <w:proofErr w:type="spellStart"/>
+      <w:r>
+        <w:rPr>
+          <w:rFonts w:ascii="宋体" w:eastAsia="宋体" w:hAnsi="宋体"/>
+          <w:sz w:val="24"/>
+          <w:szCs w:val="24"/>
+        </w:rPr>
+        <w:t>ElasticFusion</w:t>
+      </w:r>
+      <w:proofErr w:type="spellEnd"/>
+      <w:r>
+        <w:rPr>
+          <w:rFonts w:ascii="宋体" w:eastAsia="宋体" w:hAnsi="宋体"/>
+          <w:sz w:val="24"/>
+          <w:szCs w:val="24"/>
+        </w:rPr>
+        <w:t>，</w:t>
+      </w:r>
+      <w:proofErr w:type="spellStart"/>
+      <w:r>
+        <w:rPr>
+          <w:rFonts w:ascii="宋体" w:eastAsia="宋体" w:hAnsi="宋体"/>
+          <w:sz w:val="24"/>
+          <w:szCs w:val="24"/>
+        </w:rPr>
+        <w:t>InfiniTAM</w:t>
+      </w:r>
+      <w:proofErr w:type="spellEnd"/>
+      <w:r>
+        <w:rPr>
+          <w:rFonts w:ascii="宋体" w:eastAsia="宋体" w:hAnsi="宋体"/>
+          <w:sz w:val="24"/>
+          <w:szCs w:val="24"/>
+        </w:rPr>
+        <w:t>，</w:t>
+      </w:r>
+      <w:proofErr w:type="spellStart"/>
+      <w:r>
+        <w:rPr>
+          <w:rFonts w:ascii="宋体" w:eastAsia="宋体" w:hAnsi="宋体"/>
+          <w:sz w:val="24"/>
+          <w:szCs w:val="24"/>
+        </w:rPr>
+        <w:t>BundleFusion</w:t>
+      </w:r>
+      <w:proofErr w:type="spellEnd"/>
+      <w:r>
+        <w:rPr>
+          <w:rFonts w:ascii="宋体" w:eastAsia="宋体" w:hAnsi="宋体"/>
+          <w:sz w:val="24"/>
+          <w:szCs w:val="24"/>
+        </w:rPr>
+        <w:t>等非常优秀的工作。其中2017年斯坦福大学提出的</w:t>
+      </w:r>
+      <w:proofErr w:type="spellStart"/>
+      <w:r>
+        <w:rPr>
+          <w:rFonts w:ascii="宋体" w:eastAsia="宋体" w:hAnsi="宋体"/>
+          <w:sz w:val="24"/>
+          <w:szCs w:val="24"/>
+        </w:rPr>
+        <w:t>BundleFusion</w:t>
+      </w:r>
+      <w:proofErr w:type="spellEnd"/>
+      <w:r>
+        <w:rPr>
+          <w:rFonts w:ascii="宋体" w:eastAsia="宋体" w:hAnsi="宋体"/>
+          <w:sz w:val="24"/>
+          <w:szCs w:val="24"/>
+        </w:rPr>
+        <w:t>算法，可以说是目前基于RGB-D相机进行稠密三维重建效果最好的方法了。</w:t>
       </w:r>
     </w:p>
     <w:p>
@@ -277,7 +534,7 @@
           <w:szCs w:val="24"/>
         </w:rPr>
       </w:pPr>
-      <w:hyperlink r:id="rId9" w:history="1">
+      <w:hyperlink r:id="rId8" w:history="1">
         <w:r>
           <w:rPr>
             <w:rStyle w:val="a8"/>
@@ -325,7 +582,25 @@
           <w:sz w:val="24"/>
           <w:szCs w:val="24"/>
         </w:rPr>
-        <w:t xml:space="preserve"> 3D 重建现在已经成为热门话题，仅 CVPR 2019 就收到了大约 35 篇相关论文。一些方法能够基于全景图像生成场景布局，基于图像生成目标网格，基于单视角生成深度图。</w:t>
+        <w:t xml:space="preserve"> 3D 重建现在已经成为热门话题，仅 CVPR 2019 就收到了大约 35 </w:t>
+      </w:r>
+      <w:proofErr w:type="gramStart"/>
+      <w:r>
+        <w:rPr>
+          <w:rFonts w:ascii="宋体" w:eastAsia="宋体" w:hAnsi="宋体"/>
+          <w:sz w:val="24"/>
+          <w:szCs w:val="24"/>
+        </w:rPr>
+        <w:t>篇相关</w:t>
+      </w:r>
+      <w:proofErr w:type="gramEnd"/>
+      <w:r>
+        <w:rPr>
+          <w:rFonts w:ascii="宋体" w:eastAsia="宋体" w:hAnsi="宋体"/>
+          <w:sz w:val="24"/>
+          <w:szCs w:val="24"/>
+        </w:rPr>
+        <w:t>论文。一些方法能够基于全景图像生成场景布局，基于图像生成目标网格，基于单视角生成深度图。</w:t>
       </w:r>
       <w:r>
         <w:rPr>
@@ -437,7 +712,7 @@
           <w:szCs w:val="24"/>
         </w:rPr>
       </w:pPr>
-      <w:hyperlink r:id="rId10" w:history="1">
+      <w:hyperlink r:id="rId9" w:history="1">
         <w:r>
           <w:rPr>
             <w:rStyle w:val="a8"/>
@@ -490,7 +765,7 @@
           <w:szCs w:val="24"/>
         </w:rPr>
       </w:pPr>
-      <w:hyperlink r:id="rId11" w:history="1">
+      <w:hyperlink r:id="rId10" w:history="1">
         <w:r>
           <w:rPr>
             <w:rStyle w:val="a8"/>
@@ -532,17 +807,33 @@
         </w:rPr>
         <w:t>TensorFlow Graphics：为3D图像任务打造的深度学习利器</w:t>
       </w:r>
-      <w:hyperlink r:id="rId12" w:history="1">
-        <w:r>
-          <w:rPr>
-            <w:rStyle w:val="a8"/>
-            <w:rFonts w:ascii="宋体" w:eastAsia="宋体" w:hAnsi="宋体"/>
-            <w:sz w:val="24"/>
-            <w:szCs w:val="24"/>
-          </w:rPr>
-          <w:t>https://mp.weixin.qq.com/s/2jq2e8z3CeIF2jc9QobjRA</w:t>
-        </w:r>
-      </w:hyperlink>
+      <w:r>
+        <w:fldChar w:fldCharType="begin"/>
+      </w:r>
+      <w:r>
+        <w:instrText xml:space="preserve"> HYPERLINK "https://mp.weixin.qq.com/s/2jq2e8z3CeIF2jc9QobjRA" </w:instrText>
+      </w:r>
+      <w:r>
+        <w:fldChar w:fldCharType="separate"/>
+      </w:r>
+      <w:r>
+        <w:rPr>
+          <w:rStyle w:val="a8"/>
+          <w:rFonts w:ascii="宋体" w:eastAsia="宋体" w:hAnsi="宋体"/>
+          <w:sz w:val="24"/>
+          <w:szCs w:val="24"/>
+        </w:rPr>
+        <w:t>https://mp.weixin.qq.com/s/2jq2e8z3CeIF2jc9QobjRA</w:t>
+      </w:r>
+      <w:r>
+        <w:rPr>
+          <w:rStyle w:val="a8"/>
+          <w:rFonts w:ascii="宋体" w:eastAsia="宋体" w:hAnsi="宋体"/>
+          <w:sz w:val="24"/>
+          <w:szCs w:val="24"/>
+        </w:rPr>
+        <w:fldChar w:fldCharType="end"/>
+      </w:r>
     </w:p>
     <w:p>
       <w:pPr>
@@ -558,13 +849,74 @@
           <w:szCs w:val="24"/>
         </w:rPr>
       </w:pPr>
-    </w:p>
-    <w:p>
-      <w:pPr>
-        <w:pStyle w:val="a7"/>
-        <w:numPr>
-          <w:ilvl w:val="0"/>
-          <w:numId w:val="1"/>
+      <w:r>
+        <w:rPr>
+          <w:rFonts w:ascii="宋体" w:eastAsia="宋体" w:hAnsi="宋体"/>
+          <w:sz w:val="24"/>
+          <w:szCs w:val="24"/>
+        </w:rPr>
+        <w:t>ICP</w:t>
+      </w:r>
+      <w:r>
+        <w:rPr>
+          <w:rFonts w:ascii="宋体" w:eastAsia="宋体" w:hAnsi="宋体" w:hint="eastAsia"/>
+          <w:sz w:val="24"/>
+          <w:szCs w:val="24"/>
+        </w:rPr>
+        <w:t>方法适合测量精度高的激光雷达，不适合深度相机。</w:t>
+      </w:r>
+    </w:p>
+    <w:p>
+      <w:pPr>
+        <w:pStyle w:val="a7"/>
+        <w:numPr>
+          <w:ilvl w:val="0"/>
+          <w:numId w:val="2"/>
+        </w:numPr>
+        <w:ind w:firstLineChars="0"/>
+        <w:rPr>
+          <w:rFonts w:ascii="宋体" w:eastAsia="宋体" w:hAnsi="宋体"/>
+          <w:sz w:val="24"/>
+          <w:szCs w:val="24"/>
+        </w:rPr>
+      </w:pPr>
+    </w:p>
+    <w:p>
+      <w:pPr>
+        <w:pStyle w:val="a7"/>
+        <w:numPr>
+          <w:ilvl w:val="0"/>
+          <w:numId w:val="2"/>
+        </w:numPr>
+        <w:ind w:firstLineChars="0"/>
+        <w:rPr>
+          <w:rFonts w:ascii="宋体" w:eastAsia="宋体" w:hAnsi="宋体"/>
+          <w:sz w:val="24"/>
+          <w:szCs w:val="24"/>
+        </w:rPr>
+      </w:pPr>
+    </w:p>
+    <w:p>
+      <w:pPr>
+        <w:pStyle w:val="a7"/>
+        <w:numPr>
+          <w:ilvl w:val="0"/>
+          <w:numId w:val="2"/>
+        </w:numPr>
+        <w:ind w:firstLineChars="0"/>
+        <w:rPr>
+          <w:rFonts w:ascii="宋体" w:eastAsia="宋体" w:hAnsi="宋体"/>
+          <w:sz w:val="24"/>
+          <w:szCs w:val="24"/>
+        </w:rPr>
+      </w:pPr>
+    </w:p>
+    <w:p>
+      <w:pPr>
+        <w:pStyle w:val="a7"/>
+        <w:numPr>
+          <w:ilvl w:val="0"/>
+          <w:numId w:val="2"/>
         </w:numPr>
         <w:ind w:firstLineChars="0"/>
         <w:rPr>
@@ -630,7 +982,7 @@
         <w:pStyle w:val="a7"/>
         <w:numPr>
           <w:ilvl w:val="0"/>
-          <w:numId w:val="1"/>
+          <w:numId w:val="2"/>
         </w:numPr>
         <w:ind w:firstLineChars="0"/>
         <w:rPr>
@@ -677,7 +1029,7 @@
         <w:pStyle w:val="a7"/>
         <w:numPr>
           <w:ilvl w:val="0"/>
-          <w:numId w:val="1"/>
+          <w:numId w:val="2"/>
         </w:numPr>
         <w:ind w:firstLineChars="0"/>
         <w:rPr>
@@ -708,15 +1060,69 @@
           <w:sz w:val="24"/>
           <w:szCs w:val="24"/>
         </w:rPr>
-        <w:t>特征：用某个点周围的N个点合成的曲率或法向量表示</w:t>
-      </w:r>
-      <w:r>
-        <w:rPr>
-          <w:rFonts w:ascii="宋体" w:eastAsia="宋体" w:hAnsi="宋体" w:hint="eastAsia"/>
-          <w:sz w:val="24"/>
-          <w:szCs w:val="24"/>
-        </w:rPr>
-        <w:t>，可以通过周围n个点求特征分解得到曲率和法向量，法向量为特征值最小的特征向量，曲率通过特征值求得</w:t>
+        <w:t>特征：用某个点周围的N</w:t>
+      </w:r>
+      <w:proofErr w:type="gramStart"/>
+      <w:r>
+        <w:rPr>
+          <w:rFonts w:ascii="宋体" w:eastAsia="宋体" w:hAnsi="宋体" w:hint="eastAsia"/>
+          <w:sz w:val="24"/>
+          <w:szCs w:val="24"/>
+        </w:rPr>
+        <w:t>个</w:t>
+      </w:r>
+      <w:proofErr w:type="gramEnd"/>
+      <w:r>
+        <w:rPr>
+          <w:rFonts w:ascii="宋体" w:eastAsia="宋体" w:hAnsi="宋体" w:hint="eastAsia"/>
+          <w:sz w:val="24"/>
+          <w:szCs w:val="24"/>
+        </w:rPr>
+        <w:t>点合成的曲率或法向量表示</w:t>
+      </w:r>
+      <w:r>
+        <w:rPr>
+          <w:rFonts w:ascii="宋体" w:eastAsia="宋体" w:hAnsi="宋体" w:hint="eastAsia"/>
+          <w:sz w:val="24"/>
+          <w:szCs w:val="24"/>
+        </w:rPr>
+        <w:t>，可以通过周围n</w:t>
+      </w:r>
+      <w:proofErr w:type="gramStart"/>
+      <w:r>
+        <w:rPr>
+          <w:rFonts w:ascii="宋体" w:eastAsia="宋体" w:hAnsi="宋体" w:hint="eastAsia"/>
+          <w:sz w:val="24"/>
+          <w:szCs w:val="24"/>
+        </w:rPr>
+        <w:t>个</w:t>
+      </w:r>
+      <w:proofErr w:type="gramEnd"/>
+      <w:r>
+        <w:rPr>
+          <w:rFonts w:ascii="宋体" w:eastAsia="宋体" w:hAnsi="宋体" w:hint="eastAsia"/>
+          <w:sz w:val="24"/>
+          <w:szCs w:val="24"/>
+        </w:rPr>
+        <w:t>点</w:t>
+      </w:r>
+      <w:proofErr w:type="gramStart"/>
+      <w:r>
+        <w:rPr>
+          <w:rFonts w:ascii="宋体" w:eastAsia="宋体" w:hAnsi="宋体" w:hint="eastAsia"/>
+          <w:sz w:val="24"/>
+          <w:szCs w:val="24"/>
+        </w:rPr>
+        <w:t>求特征</w:t>
+      </w:r>
+      <w:proofErr w:type="gramEnd"/>
+      <w:r>
+        <w:rPr>
+          <w:rFonts w:ascii="宋体" w:eastAsia="宋体" w:hAnsi="宋体" w:hint="eastAsia"/>
+          <w:sz w:val="24"/>
+          <w:szCs w:val="24"/>
+        </w:rPr>
+        <w:t>分解得到曲率和法向量，法向量为特征值最小的特征向量，曲率通过特征值求得</w:t>
       </w:r>
       <w:r>
         <w:rPr>
@@ -742,7 +1148,29 @@
           <w:szCs w:val="24"/>
           <w:shd w:val="clear" w:color="auto" w:fill="FFFFFF"/>
         </w:rPr>
-        <w:t> octrees or kD-trees</w:t>
+        <w:t xml:space="preserve"> octrees or </w:t>
+      </w:r>
+      <w:proofErr w:type="spellStart"/>
+      <w:r>
+        <w:rPr>
+          <w:rFonts w:ascii="宋体" w:eastAsia="宋体" w:hAnsi="宋体" w:cs="Arial"/>
+          <w:color w:val="000000"/>
+          <w:sz w:val="24"/>
+          <w:szCs w:val="24"/>
+          <w:shd w:val="clear" w:color="auto" w:fill="FFFFFF"/>
+        </w:rPr>
+        <w:t>kD</w:t>
+      </w:r>
+      <w:proofErr w:type="spellEnd"/>
+      <w:r>
+        <w:rPr>
+          <w:rFonts w:ascii="宋体" w:eastAsia="宋体" w:hAnsi="宋体" w:cs="Arial"/>
+          <w:color w:val="000000"/>
+          <w:sz w:val="24"/>
+          <w:szCs w:val="24"/>
+          <w:shd w:val="clear" w:color="auto" w:fill="FFFFFF"/>
+        </w:rPr>
+        <w:t>-trees</w:t>
       </w:r>
       <w:r>
         <w:rPr>
@@ -764,7 +1192,29 @@
           <w:szCs w:val="24"/>
           <w:shd w:val="clear" w:color="auto" w:fill="FFFFFF"/>
         </w:rPr>
-        <w:t>可以用他们获得距离最近的n个点或半径r内的点。</w:t>
+        <w:t>可以用他们获得距离最近的n</w:t>
+      </w:r>
+      <w:proofErr w:type="gramStart"/>
+      <w:r>
+        <w:rPr>
+          <w:rFonts w:ascii="宋体" w:eastAsia="宋体" w:hAnsi="宋体" w:cs="Arial" w:hint="eastAsia"/>
+          <w:color w:val="000000"/>
+          <w:sz w:val="24"/>
+          <w:szCs w:val="24"/>
+          <w:shd w:val="clear" w:color="auto" w:fill="FFFFFF"/>
+        </w:rPr>
+        <w:t>个</w:t>
+      </w:r>
+      <w:proofErr w:type="gramEnd"/>
+      <w:r>
+        <w:rPr>
+          <w:rFonts w:ascii="宋体" w:eastAsia="宋体" w:hAnsi="宋体" w:cs="Arial" w:hint="eastAsia"/>
+          <w:color w:val="000000"/>
+          <w:sz w:val="24"/>
+          <w:szCs w:val="24"/>
+          <w:shd w:val="clear" w:color="auto" w:fill="FFFFFF"/>
+        </w:rPr>
+        <w:t>点或半径r内的点。</w:t>
       </w:r>
       <w:bookmarkEnd w:id="0"/>
       <w:bookmarkEnd w:id="1"/>
@@ -774,7 +1224,7 @@
         <w:pStyle w:val="a7"/>
         <w:numPr>
           <w:ilvl w:val="0"/>
-          <w:numId w:val="1"/>
+          <w:numId w:val="2"/>
         </w:numPr>
         <w:ind w:firstLineChars="0"/>
         <w:rPr>
@@ -827,6 +1277,7 @@
         </w:rPr>
         <w:t>）</w:t>
       </w:r>
+      <w:proofErr w:type="gramStart"/>
       <w:r>
         <w:rPr>
           <w:rFonts w:ascii="宋体" w:eastAsia="宋体" w:hAnsi="宋体" w:hint="eastAsia"/>
@@ -835,27 +1286,29 @@
         </w:rPr>
         <w:t>和</w:t>
       </w:r>
-    </w:p>
-    <w:p>
-      <w:pPr>
-        <w:pStyle w:val="a7"/>
-        <w:numPr>
-          <w:ilvl w:val="0"/>
-          <w:numId w:val="1"/>
-        </w:numPr>
-        <w:ind w:firstLineChars="0"/>
-        <w:rPr>
-          <w:rFonts w:ascii="宋体" w:eastAsia="宋体" w:hAnsi="宋体"/>
-          <w:sz w:val="24"/>
-          <w:szCs w:val="24"/>
-        </w:rPr>
-      </w:pPr>
-      <w:r>
-        <w:rPr>
-          <w:rFonts w:ascii="宋体" w:eastAsia="宋体" w:hAnsi="宋体"/>
-          <w:sz w:val="24"/>
-          <w:szCs w:val="24"/>
-        </w:rPr>
+      <w:proofErr w:type="gramEnd"/>
+    </w:p>
+    <w:p>
+      <w:pPr>
+        <w:pStyle w:val="a7"/>
+        <w:numPr>
+          <w:ilvl w:val="0"/>
+          <w:numId w:val="2"/>
+        </w:numPr>
+        <w:ind w:firstLineChars="0"/>
+        <w:rPr>
+          <w:rFonts w:ascii="宋体" w:eastAsia="宋体" w:hAnsi="宋体"/>
+          <w:sz w:val="24"/>
+          <w:szCs w:val="24"/>
+        </w:rPr>
+      </w:pPr>
+      <w:r>
+        <w:rPr>
+          <w:rFonts w:ascii="宋体" w:eastAsia="宋体" w:hAnsi="宋体"/>
+          <w:sz w:val="24"/>
+          <w:szCs w:val="24"/>
+        </w:rPr>
+        <w:lastRenderedPageBreak/>
         <w:t>Registration</w:t>
       </w:r>
       <w:r>
@@ -872,16 +1325,7 @@
           <w:sz w:val="24"/>
           <w:szCs w:val="24"/>
         </w:rPr>
-        <w:t>不知道相对位姿的情况下合并几帧深度图像，首先应该找到图像之间的匹配点，然后通过位姿变换使所有匹配点的距离和最小（在同一</w:t>
-      </w:r>
-      <w:r>
-        <w:rPr>
-          <w:rFonts w:ascii="宋体" w:eastAsia="宋体" w:hAnsi="宋体" w:hint="eastAsia"/>
-          <w:sz w:val="24"/>
-          <w:szCs w:val="24"/>
-        </w:rPr>
-        <w:lastRenderedPageBreak/>
-        <w:t>坐标系下比较）。当距离小于某个值后，将所有帧3</w:t>
+        <w:t>不知道相对位姿的情况下合并几帧深度图像，首先应该找到图像之间的匹配点，然后通过位姿变换使所有匹配点的距离和最小（在同一坐标系下比较）。当距离小于某个值后，将所有帧3</w:t>
       </w:r>
       <w:r>
         <w:rPr>
@@ -897,7 +1341,25 @@
           <w:sz w:val="24"/>
           <w:szCs w:val="24"/>
         </w:rPr>
-        <w:t>点转换到同一坐标系下，如果某帧和其他帧都没有足够的匹配点将不能合并。</w:t>
+        <w:t>点转换到同一坐标系下，</w:t>
+      </w:r>
+      <w:proofErr w:type="gramStart"/>
+      <w:r>
+        <w:rPr>
+          <w:rFonts w:ascii="宋体" w:eastAsia="宋体" w:hAnsi="宋体" w:hint="eastAsia"/>
+          <w:sz w:val="24"/>
+          <w:szCs w:val="24"/>
+        </w:rPr>
+        <w:t>如果某帧和其他帧都没有</w:t>
+      </w:r>
+      <w:proofErr w:type="gramEnd"/>
+      <w:r>
+        <w:rPr>
+          <w:rFonts w:ascii="宋体" w:eastAsia="宋体" w:hAnsi="宋体" w:hint="eastAsia"/>
+          <w:sz w:val="24"/>
+          <w:szCs w:val="24"/>
+        </w:rPr>
+        <w:t>足够的匹配点将不能合并。</w:t>
       </w:r>
       <w:r>
         <w:rPr>
@@ -929,15 +1391,16 @@
         <w:pStyle w:val="a7"/>
         <w:numPr>
           <w:ilvl w:val="0"/>
-          <w:numId w:val="1"/>
-        </w:numPr>
-        <w:ind w:firstLineChars="0"/>
-        <w:rPr>
-          <w:rFonts w:ascii="宋体" w:eastAsia="宋体" w:hAnsi="宋体"/>
-          <w:sz w:val="24"/>
-          <w:szCs w:val="24"/>
-        </w:rPr>
-      </w:pPr>
+          <w:numId w:val="2"/>
+        </w:numPr>
+        <w:ind w:firstLineChars="0"/>
+        <w:rPr>
+          <w:rFonts w:ascii="宋体" w:eastAsia="宋体" w:hAnsi="宋体"/>
+          <w:sz w:val="24"/>
+          <w:szCs w:val="24"/>
+        </w:rPr>
+      </w:pPr>
+      <w:proofErr w:type="spellStart"/>
       <w:r>
         <w:rPr>
           <w:rFonts w:ascii="宋体" w:eastAsia="宋体" w:hAnsi="宋体"/>
@@ -946,6 +1409,7 @@
         </w:rPr>
         <w:t>KdTree</w:t>
       </w:r>
+      <w:proofErr w:type="spellEnd"/>
       <w:r>
         <w:rPr>
           <w:rFonts w:ascii="宋体" w:eastAsia="宋体" w:hAnsi="宋体" w:hint="eastAsia"/>
@@ -986,8 +1450,9 @@
           <w:szCs w:val="24"/>
           <w:shd w:val="clear" w:color="auto" w:fill="FFFFFF"/>
         </w:rPr>
-        <w:t>可以获得距离最近的n个点或半径r内的点</w:t>
-      </w:r>
+        <w:t>可以获得距离最近的n</w:t>
+      </w:r>
+      <w:proofErr w:type="gramStart"/>
       <w:r>
         <w:rPr>
           <w:rFonts w:ascii="宋体" w:eastAsia="宋体" w:hAnsi="宋体" w:cs="Arial" w:hint="eastAsia"/>
@@ -996,8 +1461,9 @@
           <w:szCs w:val="24"/>
           <w:shd w:val="clear" w:color="auto" w:fill="FFFFFF"/>
         </w:rPr>
-        <w:t>，查找返回点在点云中的下标和与目标点的距离</w:t>
-      </w:r>
+        <w:t>个</w:t>
+      </w:r>
+      <w:proofErr w:type="gramEnd"/>
       <w:r>
         <w:rPr>
           <w:rFonts w:ascii="宋体" w:eastAsia="宋体" w:hAnsi="宋体" w:cs="Arial" w:hint="eastAsia"/>
@@ -1006,7 +1472,7 @@
           <w:szCs w:val="24"/>
           <w:shd w:val="clear" w:color="auto" w:fill="FFFFFF"/>
         </w:rPr>
-        <w:t>。</w:t>
+        <w:t>点或半径r内的点</w:t>
       </w:r>
       <w:r>
         <w:rPr>
@@ -1016,6 +1482,26 @@
           <w:szCs w:val="24"/>
           <w:shd w:val="clear" w:color="auto" w:fill="FFFFFF"/>
         </w:rPr>
+        <w:t>，查找返回点在点云中的下标和与目标点的距离</w:t>
+      </w:r>
+      <w:r>
+        <w:rPr>
+          <w:rFonts w:ascii="宋体" w:eastAsia="宋体" w:hAnsi="宋体" w:cs="Arial" w:hint="eastAsia"/>
+          <w:color w:val="000000"/>
+          <w:sz w:val="24"/>
+          <w:szCs w:val="24"/>
+          <w:shd w:val="clear" w:color="auto" w:fill="FFFFFF"/>
+        </w:rPr>
+        <w:t>。</w:t>
+      </w:r>
+      <w:r>
+        <w:rPr>
+          <w:rFonts w:ascii="宋体" w:eastAsia="宋体" w:hAnsi="宋体" w:cs="Arial" w:hint="eastAsia"/>
+          <w:color w:val="000000"/>
+          <w:sz w:val="24"/>
+          <w:szCs w:val="24"/>
+          <w:shd w:val="clear" w:color="auto" w:fill="FFFFFF"/>
+        </w:rPr>
         <w:t>3</w:t>
       </w:r>
       <w:r>
@@ -1079,7 +1565,7 @@
           <w:szCs w:val="24"/>
         </w:rPr>
       </w:pPr>
-      <w:hyperlink r:id="rId13" w:history="1">
+      <w:hyperlink r:id="rId11" w:history="1">
         <w:r>
           <w:rPr>
             <w:rStyle w:val="a8"/>
@@ -1104,7 +1590,7 @@
         <w:pStyle w:val="a7"/>
         <w:numPr>
           <w:ilvl w:val="0"/>
-          <w:numId w:val="1"/>
+          <w:numId w:val="2"/>
         </w:numPr>
         <w:ind w:firstLineChars="0"/>
         <w:rPr>
@@ -1137,7 +1623,29 @@
           <w:szCs w:val="24"/>
           <w:shd w:val="clear" w:color="auto" w:fill="FFFFFF"/>
         </w:rPr>
-        <w:t>可以获得距离最近的n个点或半径r内的点，还可以用于体素计算。</w:t>
+        <w:t>可以获得距离最近的n</w:t>
+      </w:r>
+      <w:proofErr w:type="gramStart"/>
+      <w:r>
+        <w:rPr>
+          <w:rFonts w:ascii="宋体" w:eastAsia="宋体" w:hAnsi="宋体" w:cs="Arial" w:hint="eastAsia"/>
+          <w:color w:val="000000"/>
+          <w:sz w:val="24"/>
+          <w:szCs w:val="24"/>
+          <w:shd w:val="clear" w:color="auto" w:fill="FFFFFF"/>
+        </w:rPr>
+        <w:t>个</w:t>
+      </w:r>
+      <w:proofErr w:type="gramEnd"/>
+      <w:r>
+        <w:rPr>
+          <w:rFonts w:ascii="宋体" w:eastAsia="宋体" w:hAnsi="宋体" w:cs="Arial" w:hint="eastAsia"/>
+          <w:color w:val="000000"/>
+          <w:sz w:val="24"/>
+          <w:szCs w:val="24"/>
+          <w:shd w:val="clear" w:color="auto" w:fill="FFFFFF"/>
+        </w:rPr>
+        <w:t>点或半径r内的点，还可以用于体素计算。</w:t>
       </w:r>
     </w:p>
     <w:p>
@@ -1185,6 +1693,7 @@
         </w:rPr>
         <w:t>用于查找上面三种查找：</w:t>
       </w:r>
+      <w:proofErr w:type="spellStart"/>
       <w:r>
         <w:rPr>
           <w:rFonts w:ascii="宋体" w:eastAsia="宋体" w:hAnsi="宋体"/>
@@ -1193,6 +1702,7 @@
         </w:rPr>
         <w:t>OctreePointCloudSearch</w:t>
       </w:r>
+      <w:proofErr w:type="spellEnd"/>
       <w:r>
         <w:rPr>
           <w:rFonts w:ascii="宋体" w:eastAsia="宋体" w:hAnsi="宋体" w:hint="eastAsia"/>
@@ -1256,6 +1766,7 @@
         </w:rPr>
         <w:t>合并多个点云：</w:t>
       </w:r>
+      <w:proofErr w:type="spellStart"/>
       <w:r>
         <w:rPr>
           <w:rFonts w:ascii="宋体" w:eastAsia="宋体" w:hAnsi="宋体"/>
@@ -1264,6 +1775,7 @@
         </w:rPr>
         <w:t>OctreePointCloudChangeDetector</w:t>
       </w:r>
+      <w:proofErr w:type="spellEnd"/>
       <w:r>
         <w:rPr>
           <w:rFonts w:ascii="宋体" w:eastAsia="宋体" w:hAnsi="宋体" w:hint="eastAsia"/>
@@ -1278,7 +1790,7 @@
         <w:pStyle w:val="a7"/>
         <w:numPr>
           <w:ilvl w:val="0"/>
-          <w:numId w:val="1"/>
+          <w:numId w:val="2"/>
         </w:numPr>
         <w:ind w:firstLineChars="0"/>
         <w:rPr>
@@ -1325,38 +1837,92 @@
           <w:sz w:val="24"/>
           <w:szCs w:val="24"/>
         </w:rPr>
-        <w:t>，可以先随机采样最小n个点得到一个模型参数（如圆柱），在用个模型去尝试其他点，看是否在模型上，当点足够多时便可以说明这个模型是对的，这些点在该模型上，可将它们化为一类。</w:t>
-      </w:r>
-    </w:p>
-    <w:p>
-      <w:pPr>
-        <w:pStyle w:val="a7"/>
-        <w:numPr>
-          <w:ilvl w:val="0"/>
-          <w:numId w:val="1"/>
-        </w:numPr>
-        <w:ind w:firstLineChars="0"/>
-        <w:rPr>
-          <w:rFonts w:ascii="宋体" w:eastAsia="宋体" w:hAnsi="宋体"/>
-          <w:sz w:val="24"/>
-          <w:szCs w:val="24"/>
-        </w:rPr>
-      </w:pPr>
-      <w:r>
-        <w:rPr>
-          <w:rFonts w:ascii="宋体" w:eastAsia="宋体" w:hAnsi="宋体" w:hint="eastAsia"/>
-          <w:sz w:val="24"/>
-          <w:szCs w:val="24"/>
-        </w:rPr>
-        <w:t>描述子范围选择，若范围太大会考虑到两个曲面，太小则会受噪声影响</w:t>
-      </w:r>
-    </w:p>
-    <w:p>
-      <w:pPr>
-        <w:pStyle w:val="a7"/>
-        <w:numPr>
-          <w:ilvl w:val="0"/>
-          <w:numId w:val="1"/>
+        <w:t>，可以先随机采样最小n</w:t>
+      </w:r>
+      <w:proofErr w:type="gramStart"/>
+      <w:r>
+        <w:rPr>
+          <w:rFonts w:ascii="宋体" w:eastAsia="宋体" w:hAnsi="宋体" w:hint="eastAsia"/>
+          <w:sz w:val="24"/>
+          <w:szCs w:val="24"/>
+        </w:rPr>
+        <w:t>个点得到</w:t>
+      </w:r>
+      <w:proofErr w:type="gramEnd"/>
+      <w:r>
+        <w:rPr>
+          <w:rFonts w:ascii="宋体" w:eastAsia="宋体" w:hAnsi="宋体" w:hint="eastAsia"/>
+          <w:sz w:val="24"/>
+          <w:szCs w:val="24"/>
+        </w:rPr>
+        <w:t>一个模型参数（如圆柱），在用个模型去尝试其他点，看是否在模型上，当点足够多时便可以说明这个模型是对的，这些点在该模型上，可将它们化为一类。</w:t>
+      </w:r>
+    </w:p>
+    <w:p>
+      <w:pPr>
+        <w:pStyle w:val="a7"/>
+        <w:numPr>
+          <w:ilvl w:val="0"/>
+          <w:numId w:val="2"/>
+        </w:numPr>
+        <w:ind w:firstLineChars="0"/>
+        <w:rPr>
+          <w:rFonts w:ascii="宋体" w:eastAsia="宋体" w:hAnsi="宋体"/>
+          <w:sz w:val="24"/>
+          <w:szCs w:val="24"/>
+        </w:rPr>
+      </w:pPr>
+      <w:r>
+        <w:rPr>
+          <w:rFonts w:ascii="宋体" w:eastAsia="宋体" w:hAnsi="宋体" w:hint="eastAsia"/>
+          <w:sz w:val="24"/>
+          <w:szCs w:val="24"/>
+        </w:rPr>
+        <w:t>描述</w:t>
+      </w:r>
+      <w:proofErr w:type="gramStart"/>
+      <w:r>
+        <w:rPr>
+          <w:rFonts w:ascii="宋体" w:eastAsia="宋体" w:hAnsi="宋体" w:hint="eastAsia"/>
+          <w:sz w:val="24"/>
+          <w:szCs w:val="24"/>
+        </w:rPr>
+        <w:t>子范围</w:t>
+      </w:r>
+      <w:proofErr w:type="gramEnd"/>
+      <w:r>
+        <w:rPr>
+          <w:rFonts w:ascii="宋体" w:eastAsia="宋体" w:hAnsi="宋体" w:hint="eastAsia"/>
+          <w:sz w:val="24"/>
+          <w:szCs w:val="24"/>
+        </w:rPr>
+        <w:t>选择，</w:t>
+      </w:r>
+      <w:proofErr w:type="gramStart"/>
+      <w:r>
+        <w:rPr>
+          <w:rFonts w:ascii="宋体" w:eastAsia="宋体" w:hAnsi="宋体" w:hint="eastAsia"/>
+          <w:sz w:val="24"/>
+          <w:szCs w:val="24"/>
+        </w:rPr>
+        <w:t>若范围太</w:t>
+      </w:r>
+      <w:proofErr w:type="gramEnd"/>
+      <w:r>
+        <w:rPr>
+          <w:rFonts w:ascii="宋体" w:eastAsia="宋体" w:hAnsi="宋体" w:hint="eastAsia"/>
+          <w:sz w:val="24"/>
+          <w:szCs w:val="24"/>
+        </w:rPr>
+        <w:t>大会考虑到两个曲面，太小则会受噪声影响</w:t>
+      </w:r>
+    </w:p>
+    <w:p>
+      <w:pPr>
+        <w:pStyle w:val="a7"/>
+        <w:numPr>
+          <w:ilvl w:val="0"/>
+          <w:numId w:val="2"/>
         </w:numPr>
         <w:ind w:firstLineChars="0"/>
         <w:rPr>
@@ -1471,13 +2037,23 @@
         </w:rPr>
         <w:t>、</w:t>
       </w:r>
-      <w:r>
-        <w:rPr>
-          <w:rFonts w:ascii="宋体" w:eastAsia="宋体" w:hAnsi="宋体"/>
-          <w:sz w:val="24"/>
-          <w:szCs w:val="24"/>
-        </w:rPr>
-        <w:t>RoPs (Rotational Projection Statistics)</w:t>
+      <w:proofErr w:type="spellStart"/>
+      <w:r>
+        <w:rPr>
+          <w:rFonts w:ascii="宋体" w:eastAsia="宋体" w:hAnsi="宋体"/>
+          <w:sz w:val="24"/>
+          <w:szCs w:val="24"/>
+        </w:rPr>
+        <w:t>RoPs</w:t>
+      </w:r>
+      <w:proofErr w:type="spellEnd"/>
+      <w:r>
+        <w:rPr>
+          <w:rFonts w:ascii="宋体" w:eastAsia="宋体" w:hAnsi="宋体"/>
+          <w:sz w:val="24"/>
+          <w:szCs w:val="24"/>
+        </w:rPr>
+        <w:t xml:space="preserve"> (Rotational Projection Statistics)</w:t>
       </w:r>
       <w:r>
         <w:rPr>
@@ -1547,8 +2123,36 @@
           <w:sz w:val="24"/>
           <w:szCs w:val="24"/>
         </w:rPr>
-        <w:t>Estimating Surface Normals in a PointCloud</w:t>
-      </w:r>
+        <w:t xml:space="preserve">Estimating Surface </w:t>
+      </w:r>
+      <w:proofErr w:type="spellStart"/>
+      <w:r>
+        <w:rPr>
+          <w:rFonts w:ascii="宋体" w:eastAsia="宋体" w:hAnsi="宋体"/>
+          <w:sz w:val="24"/>
+          <w:szCs w:val="24"/>
+        </w:rPr>
+        <w:t>Normals</w:t>
+      </w:r>
+      <w:proofErr w:type="spellEnd"/>
+      <w:r>
+        <w:rPr>
+          <w:rFonts w:ascii="宋体" w:eastAsia="宋体" w:hAnsi="宋体"/>
+          <w:sz w:val="24"/>
+          <w:szCs w:val="24"/>
+        </w:rPr>
+        <w:t xml:space="preserve"> in a </w:t>
+      </w:r>
+      <w:proofErr w:type="spellStart"/>
+      <w:r>
+        <w:rPr>
+          <w:rFonts w:ascii="宋体" w:eastAsia="宋体" w:hAnsi="宋体"/>
+          <w:sz w:val="24"/>
+          <w:szCs w:val="24"/>
+        </w:rPr>
+        <w:t>PointCloud</w:t>
+      </w:r>
+      <w:proofErr w:type="spellEnd"/>
     </w:p>
     <w:p>
       <w:pPr>
@@ -1701,7 +2305,25 @@
           <w:sz w:val="24"/>
           <w:szCs w:val="24"/>
         </w:rPr>
-        <w:t>Moment of inertia and eccentricity based descriptors</w:t>
+        <w:t xml:space="preserve">Moment of inertia and </w:t>
+      </w:r>
+      <w:proofErr w:type="gramStart"/>
+      <w:r>
+        <w:rPr>
+          <w:rFonts w:ascii="宋体" w:eastAsia="宋体" w:hAnsi="宋体"/>
+          <w:sz w:val="24"/>
+          <w:szCs w:val="24"/>
+        </w:rPr>
+        <w:t>eccentricity based</w:t>
+      </w:r>
+      <w:proofErr w:type="gramEnd"/>
+      <w:r>
+        <w:rPr>
+          <w:rFonts w:ascii="宋体" w:eastAsia="宋体" w:hAnsi="宋体"/>
+          <w:sz w:val="24"/>
+          <w:szCs w:val="24"/>
+        </w:rPr>
+        <w:t xml:space="preserve"> descriptors</w:t>
       </w:r>
     </w:p>
     <w:p>
@@ -1718,13 +2340,23 @@
           <w:szCs w:val="24"/>
         </w:rPr>
       </w:pPr>
-      <w:r>
-        <w:rPr>
-          <w:rFonts w:ascii="宋体" w:eastAsia="宋体" w:hAnsi="宋体"/>
-          <w:sz w:val="24"/>
-          <w:szCs w:val="24"/>
-        </w:rPr>
-        <w:t>RoPs (Rotational Projection Statistics) feature</w:t>
+      <w:proofErr w:type="spellStart"/>
+      <w:r>
+        <w:rPr>
+          <w:rFonts w:ascii="宋体" w:eastAsia="宋体" w:hAnsi="宋体"/>
+          <w:sz w:val="24"/>
+          <w:szCs w:val="24"/>
+        </w:rPr>
+        <w:t>RoPs</w:t>
+      </w:r>
+      <w:proofErr w:type="spellEnd"/>
+      <w:r>
+        <w:rPr>
+          <w:rFonts w:ascii="宋体" w:eastAsia="宋体" w:hAnsi="宋体"/>
+          <w:sz w:val="24"/>
+          <w:szCs w:val="24"/>
+        </w:rPr>
+        <w:t xml:space="preserve"> (Rotational Projection Statistics) feature</w:t>
       </w:r>
       <w:r>
         <w:rPr>
@@ -1744,7 +2376,7 @@
         </w:numPr>
         <w:ind w:firstLineChars="0"/>
         <w:rPr>
-          <w:rFonts w:ascii="宋体" w:eastAsia="宋体" w:hAnsi="宋体" w:hint="eastAsia"/>
+          <w:rFonts w:ascii="宋体" w:eastAsia="宋体" w:hAnsi="宋体"/>
           <w:sz w:val="24"/>
           <w:szCs w:val="24"/>
         </w:rPr>
@@ -1757,30 +2389,656 @@
         </w:rPr>
         <w:t>Globally Aligned Spatial Distribution (GASD) descriptors</w:t>
       </w:r>
+    </w:p>
+    <w:p>
+      <w:pPr>
+        <w:pStyle w:val="a7"/>
+        <w:numPr>
+          <w:ilvl w:val="0"/>
+          <w:numId w:val="2"/>
+        </w:numPr>
+        <w:ind w:firstLineChars="0"/>
+        <w:rPr>
+          <w:rFonts w:ascii="宋体" w:eastAsia="宋体" w:hAnsi="宋体"/>
+          <w:sz w:val="24"/>
+          <w:szCs w:val="24"/>
+        </w:rPr>
+      </w:pPr>
+      <w:r>
+        <w:rPr>
+          <w:rFonts w:ascii="宋体" w:eastAsia="宋体" w:hAnsi="宋体"/>
+          <w:sz w:val="24"/>
+          <w:szCs w:val="24"/>
+        </w:rPr>
+        <w:t>Viewpoint Feature Histogram ([VFH])</w:t>
+      </w:r>
+      <w:r>
+        <w:rPr>
+          <w:rFonts w:ascii="宋体" w:eastAsia="宋体" w:hAnsi="宋体" w:hint="eastAsia"/>
+          <w:sz w:val="24"/>
+          <w:szCs w:val="24"/>
+        </w:rPr>
+        <w:t>和</w:t>
+      </w:r>
+      <w:r>
+        <w:rPr>
+          <w:rFonts w:ascii="宋体" w:eastAsia="宋体" w:hAnsi="宋体"/>
+          <w:sz w:val="24"/>
+          <w:szCs w:val="24"/>
+        </w:rPr>
+        <w:t>Globally Aligned Spatial Distribution (GASD)</w:t>
+      </w:r>
+      <w:r>
+        <w:rPr>
+          <w:rFonts w:ascii="宋体" w:eastAsia="宋体" w:hAnsi="宋体" w:hint="eastAsia"/>
+          <w:sz w:val="24"/>
+          <w:szCs w:val="24"/>
+        </w:rPr>
+        <w:t>特征适合作物体识别和pose估计。</w:t>
+      </w:r>
+    </w:p>
+    <w:p>
+      <w:pPr>
+        <w:pStyle w:val="a7"/>
+        <w:numPr>
+          <w:ilvl w:val="0"/>
+          <w:numId w:val="2"/>
+        </w:numPr>
+        <w:ind w:firstLineChars="0"/>
+        <w:rPr>
+          <w:rFonts w:ascii="宋体" w:eastAsia="宋体" w:hAnsi="宋体"/>
+          <w:sz w:val="24"/>
+          <w:szCs w:val="24"/>
+        </w:rPr>
+      </w:pPr>
       <w:bookmarkStart w:id="2" w:name="_GoBack"/>
       <w:bookmarkEnd w:id="2"/>
-    </w:p>
-    <w:p>
-      <w:pPr>
-        <w:pStyle w:val="a7"/>
-        <w:numPr>
-          <w:ilvl w:val="0"/>
-          <w:numId w:val="1"/>
-        </w:numPr>
-        <w:ind w:firstLineChars="0"/>
-        <w:rPr>
-          <w:rFonts w:ascii="宋体" w:eastAsia="宋体" w:hAnsi="宋体"/>
-          <w:sz w:val="24"/>
-          <w:szCs w:val="24"/>
-        </w:rPr>
-      </w:pPr>
-      <w:r>
-        <w:rPr>
-          <w:rFonts w:ascii="宋体" w:eastAsia="宋体" w:hAnsi="宋体"/>
-          <w:sz w:val="24"/>
-          <w:szCs w:val="24"/>
-        </w:rPr>
-        <w:t>Viewpoint Feature Histogram ([VFH])</w:t>
+      <w:r>
+        <w:rPr>
+          <w:rFonts w:ascii="宋体" w:eastAsia="宋体" w:hAnsi="宋体" w:hint="eastAsia"/>
+          <w:sz w:val="24"/>
+          <w:szCs w:val="24"/>
+        </w:rPr>
+        <w:t>滤波器：</w:t>
+      </w:r>
+      <w:r>
+        <w:rPr>
+          <w:rFonts w:ascii="宋体" w:eastAsia="宋体" w:hAnsi="宋体" w:hint="eastAsia"/>
+          <w:sz w:val="24"/>
+          <w:szCs w:val="24"/>
+        </w:rPr>
+        <w:t>常用1、2、3、6，滤波顺序1或3或6（可滤去噪声点）、3（降采样）</w:t>
+      </w:r>
+    </w:p>
+    <w:p>
+      <w:pPr>
+        <w:pStyle w:val="a7"/>
+        <w:numPr>
+          <w:ilvl w:val="0"/>
+          <w:numId w:val="4"/>
+        </w:numPr>
+        <w:ind w:firstLineChars="0"/>
+        <w:rPr>
+          <w:rFonts w:ascii="宋体" w:eastAsia="宋体" w:hAnsi="宋体"/>
+          <w:sz w:val="24"/>
+          <w:szCs w:val="24"/>
+        </w:rPr>
+      </w:pPr>
+      <w:proofErr w:type="spellStart"/>
+      <w:r>
+        <w:rPr>
+          <w:rFonts w:ascii="宋体" w:eastAsia="宋体" w:hAnsi="宋体"/>
+          <w:sz w:val="24"/>
+          <w:szCs w:val="24"/>
+        </w:rPr>
+        <w:t>PassThrough</w:t>
+      </w:r>
+      <w:proofErr w:type="spellEnd"/>
+      <w:r>
+        <w:rPr>
+          <w:rFonts w:ascii="宋体" w:eastAsia="宋体" w:hAnsi="宋体" w:hint="eastAsia"/>
+          <w:sz w:val="24"/>
+          <w:szCs w:val="24"/>
+        </w:rPr>
+        <w:t>：</w:t>
+      </w:r>
+      <w:proofErr w:type="gramStart"/>
+      <w:r>
+        <w:rPr>
+          <w:rFonts w:ascii="宋体" w:eastAsia="宋体" w:hAnsi="宋体" w:hint="eastAsia"/>
+          <w:sz w:val="24"/>
+          <w:szCs w:val="24"/>
+        </w:rPr>
+        <w:t>滤去某轴的</w:t>
+      </w:r>
+      <w:proofErr w:type="gramEnd"/>
+      <w:r>
+        <w:rPr>
+          <w:rFonts w:ascii="宋体" w:eastAsia="宋体" w:hAnsi="宋体" w:hint="eastAsia"/>
+          <w:sz w:val="24"/>
+          <w:szCs w:val="24"/>
+        </w:rPr>
+        <w:t>值超出一定范围的点</w:t>
+      </w:r>
+    </w:p>
+    <w:p>
+      <w:pPr>
+        <w:pStyle w:val="a7"/>
+        <w:numPr>
+          <w:ilvl w:val="0"/>
+          <w:numId w:val="4"/>
+        </w:numPr>
+        <w:ind w:firstLineChars="0"/>
+        <w:rPr>
+          <w:rFonts w:ascii="宋体" w:eastAsia="宋体" w:hAnsi="宋体"/>
+          <w:sz w:val="24"/>
+          <w:szCs w:val="24"/>
+        </w:rPr>
+      </w:pPr>
+      <w:proofErr w:type="spellStart"/>
+      <w:r>
+        <w:rPr>
+          <w:rFonts w:ascii="宋体" w:eastAsia="宋体" w:hAnsi="宋体"/>
+          <w:sz w:val="24"/>
+          <w:szCs w:val="24"/>
+        </w:rPr>
+        <w:t>VoxelGrid</w:t>
+      </w:r>
+      <w:proofErr w:type="spellEnd"/>
+      <w:r>
+        <w:rPr>
+          <w:rFonts w:ascii="宋体" w:eastAsia="宋体" w:hAnsi="宋体" w:hint="eastAsia"/>
+          <w:sz w:val="24"/>
+          <w:szCs w:val="24"/>
+        </w:rPr>
+        <w:t>：体素滤波，使用体素下采样</w:t>
+      </w:r>
+    </w:p>
+    <w:p>
+      <w:pPr>
+        <w:pStyle w:val="a7"/>
+        <w:numPr>
+          <w:ilvl w:val="0"/>
+          <w:numId w:val="4"/>
+        </w:numPr>
+        <w:ind w:firstLineChars="0"/>
+        <w:rPr>
+          <w:rFonts w:ascii="宋体" w:eastAsia="宋体" w:hAnsi="宋体"/>
+          <w:sz w:val="24"/>
+          <w:szCs w:val="24"/>
+        </w:rPr>
+      </w:pPr>
+      <w:proofErr w:type="spellStart"/>
+      <w:r>
+        <w:rPr>
+          <w:rFonts w:ascii="宋体" w:eastAsia="宋体" w:hAnsi="宋体"/>
+          <w:sz w:val="24"/>
+          <w:szCs w:val="24"/>
+        </w:rPr>
+        <w:t>StatisticalOutlierRemoval</w:t>
+      </w:r>
+      <w:proofErr w:type="spellEnd"/>
+      <w:r>
+        <w:rPr>
+          <w:rFonts w:ascii="宋体" w:eastAsia="宋体" w:hAnsi="宋体" w:hint="eastAsia"/>
+          <w:sz w:val="24"/>
+          <w:szCs w:val="24"/>
+        </w:rPr>
+        <w:t>：</w:t>
+      </w:r>
+      <w:r>
+        <w:rPr>
+          <w:rFonts w:ascii="宋体" w:eastAsia="宋体" w:hAnsi="宋体" w:hint="eastAsia"/>
+          <w:sz w:val="24"/>
+          <w:szCs w:val="24"/>
+        </w:rPr>
+        <w:t>统计点周围K</w:t>
+      </w:r>
+      <w:proofErr w:type="gramStart"/>
+      <w:r>
+        <w:rPr>
+          <w:rFonts w:ascii="宋体" w:eastAsia="宋体" w:hAnsi="宋体" w:hint="eastAsia"/>
+          <w:sz w:val="24"/>
+          <w:szCs w:val="24"/>
+        </w:rPr>
+        <w:t>个</w:t>
+      </w:r>
+      <w:proofErr w:type="gramEnd"/>
+      <w:r>
+        <w:rPr>
+          <w:rFonts w:ascii="宋体" w:eastAsia="宋体" w:hAnsi="宋体" w:hint="eastAsia"/>
+          <w:sz w:val="24"/>
+          <w:szCs w:val="24"/>
+        </w:rPr>
+        <w:t>点的平均模长，若</w:t>
+      </w:r>
+      <w:proofErr w:type="gramStart"/>
+      <w:r>
+        <w:rPr>
+          <w:rFonts w:ascii="宋体" w:eastAsia="宋体" w:hAnsi="宋体" w:hint="eastAsia"/>
+          <w:sz w:val="24"/>
+          <w:szCs w:val="24"/>
+        </w:rPr>
+        <w:t>该点模长与</w:t>
+      </w:r>
+      <w:proofErr w:type="gramEnd"/>
+      <w:r>
+        <w:rPr>
+          <w:rFonts w:ascii="宋体" w:eastAsia="宋体" w:hAnsi="宋体" w:hint="eastAsia"/>
+          <w:sz w:val="24"/>
+          <w:szCs w:val="24"/>
+        </w:rPr>
+        <w:t>该值超过一个阈值滤掉。</w:t>
+      </w:r>
+    </w:p>
+    <w:p>
+      <w:pPr>
+        <w:pStyle w:val="a7"/>
+        <w:numPr>
+          <w:ilvl w:val="0"/>
+          <w:numId w:val="4"/>
+        </w:numPr>
+        <w:ind w:firstLineChars="0"/>
+        <w:rPr>
+          <w:rFonts w:ascii="宋体" w:eastAsia="宋体" w:hAnsi="宋体"/>
+          <w:sz w:val="24"/>
+          <w:szCs w:val="24"/>
+        </w:rPr>
+      </w:pPr>
+      <w:r>
+        <w:rPr>
+          <w:rFonts w:ascii="宋体" w:eastAsia="宋体" w:hAnsi="宋体"/>
+          <w:sz w:val="24"/>
+          <w:szCs w:val="24"/>
+        </w:rPr>
+        <w:t>parametric model</w:t>
+      </w:r>
+      <w:r>
+        <w:rPr>
+          <w:rFonts w:ascii="宋体" w:eastAsia="宋体" w:hAnsi="宋体" w:hint="eastAsia"/>
+          <w:sz w:val="24"/>
+          <w:szCs w:val="24"/>
+        </w:rPr>
+        <w:t>：使用模型滤波，如直线、平面，该模型</w:t>
+      </w:r>
+      <w:r>
+        <w:rPr>
+          <w:rFonts w:ascii="宋体" w:eastAsia="宋体" w:hAnsi="宋体" w:hint="eastAsia"/>
+          <w:sz w:val="24"/>
+          <w:szCs w:val="24"/>
+        </w:rPr>
+        <w:t>可以通过R</w:t>
+      </w:r>
+      <w:r>
+        <w:rPr>
+          <w:rFonts w:ascii="宋体" w:eastAsia="宋体" w:hAnsi="宋体"/>
+          <w:sz w:val="24"/>
+          <w:szCs w:val="24"/>
+        </w:rPr>
+        <w:t>ANSAC</w:t>
+      </w:r>
+      <w:r>
+        <w:rPr>
+          <w:rFonts w:ascii="宋体" w:eastAsia="宋体" w:hAnsi="宋体" w:hint="eastAsia"/>
+          <w:sz w:val="24"/>
+          <w:szCs w:val="24"/>
+        </w:rPr>
+        <w:t>获得</w:t>
+      </w:r>
+    </w:p>
+    <w:p>
+      <w:pPr>
+        <w:pStyle w:val="a7"/>
+        <w:numPr>
+          <w:ilvl w:val="0"/>
+          <w:numId w:val="4"/>
+        </w:numPr>
+        <w:ind w:firstLineChars="0"/>
+        <w:rPr>
+          <w:rFonts w:ascii="宋体" w:eastAsia="宋体" w:hAnsi="宋体"/>
+          <w:sz w:val="24"/>
+          <w:szCs w:val="24"/>
+        </w:rPr>
+      </w:pPr>
+      <w:r>
+        <w:rPr>
+          <w:rFonts w:ascii="宋体" w:eastAsia="宋体" w:hAnsi="宋体"/>
+          <w:sz w:val="24"/>
+          <w:szCs w:val="24"/>
+        </w:rPr>
+        <w:lastRenderedPageBreak/>
+        <w:t>Extracting indices</w:t>
+      </w:r>
+      <w:r>
+        <w:rPr>
+          <w:rFonts w:ascii="宋体" w:eastAsia="宋体" w:hAnsi="宋体" w:hint="eastAsia"/>
+          <w:sz w:val="24"/>
+          <w:szCs w:val="24"/>
+        </w:rPr>
+        <w:t>：使用图像分割不断分割出不同物体并显示</w:t>
+      </w:r>
+    </w:p>
+    <w:p>
+      <w:pPr>
+        <w:pStyle w:val="a7"/>
+        <w:numPr>
+          <w:ilvl w:val="0"/>
+          <w:numId w:val="4"/>
+        </w:numPr>
+        <w:ind w:firstLineChars="0"/>
+        <w:rPr>
+          <w:rFonts w:ascii="宋体" w:eastAsia="宋体" w:hAnsi="宋体"/>
+          <w:sz w:val="24"/>
+          <w:szCs w:val="24"/>
+        </w:rPr>
+      </w:pPr>
+      <w:r>
+        <w:rPr>
+          <w:rFonts w:ascii="宋体" w:eastAsia="宋体" w:hAnsi="宋体"/>
+          <w:sz w:val="24"/>
+          <w:szCs w:val="24"/>
+        </w:rPr>
+        <w:t xml:space="preserve">Conditional or </w:t>
+      </w:r>
+      <w:proofErr w:type="spellStart"/>
+      <w:r>
+        <w:rPr>
+          <w:rFonts w:ascii="宋体" w:eastAsia="宋体" w:hAnsi="宋体"/>
+          <w:sz w:val="24"/>
+          <w:szCs w:val="24"/>
+        </w:rPr>
+        <w:t>RadiusOutlier</w:t>
+      </w:r>
+      <w:proofErr w:type="spellEnd"/>
+      <w:r>
+        <w:rPr>
+          <w:rFonts w:ascii="宋体" w:eastAsia="宋体" w:hAnsi="宋体"/>
+          <w:sz w:val="24"/>
+          <w:szCs w:val="24"/>
+        </w:rPr>
+        <w:t xml:space="preserve"> removal</w:t>
+      </w:r>
+      <w:r>
+        <w:rPr>
+          <w:rFonts w:ascii="宋体" w:eastAsia="宋体" w:hAnsi="宋体" w:hint="eastAsia"/>
+          <w:sz w:val="24"/>
+          <w:szCs w:val="24"/>
+        </w:rPr>
+        <w:t>：</w:t>
+      </w:r>
+      <w:r>
+        <w:rPr>
+          <w:rFonts w:ascii="宋体" w:eastAsia="宋体" w:hAnsi="宋体"/>
+          <w:sz w:val="24"/>
+          <w:szCs w:val="24"/>
+        </w:rPr>
+        <w:t>C</w:t>
+      </w:r>
+      <w:r>
+        <w:rPr>
+          <w:rFonts w:ascii="宋体" w:eastAsia="宋体" w:hAnsi="宋体" w:hint="eastAsia"/>
+          <w:sz w:val="24"/>
+          <w:szCs w:val="24"/>
+        </w:rPr>
+        <w:t>-自己设置滤波条件，可设置多个条件，如z大于有一个值；R-当某点半径r范围内点少于n</w:t>
+      </w:r>
+      <w:proofErr w:type="gramStart"/>
+      <w:r>
+        <w:rPr>
+          <w:rFonts w:ascii="宋体" w:eastAsia="宋体" w:hAnsi="宋体" w:hint="eastAsia"/>
+          <w:sz w:val="24"/>
+          <w:szCs w:val="24"/>
+        </w:rPr>
+        <w:t>个</w:t>
+      </w:r>
+      <w:proofErr w:type="gramEnd"/>
+      <w:r>
+        <w:rPr>
+          <w:rFonts w:ascii="宋体" w:eastAsia="宋体" w:hAnsi="宋体" w:hint="eastAsia"/>
+          <w:sz w:val="24"/>
+          <w:szCs w:val="24"/>
+        </w:rPr>
+        <w:t>时滤去。</w:t>
+      </w:r>
+    </w:p>
+    <w:p>
+      <w:pPr>
+        <w:pStyle w:val="a7"/>
+        <w:numPr>
+          <w:ilvl w:val="0"/>
+          <w:numId w:val="2"/>
+        </w:numPr>
+        <w:ind w:firstLineChars="0"/>
+        <w:rPr>
+          <w:rFonts w:ascii="宋体" w:eastAsia="宋体" w:hAnsi="宋体"/>
+          <w:sz w:val="24"/>
+          <w:szCs w:val="24"/>
+        </w:rPr>
+      </w:pPr>
+      <w:r>
+        <w:rPr>
+          <w:rFonts w:ascii="宋体" w:eastAsia="宋体" w:hAnsi="宋体" w:hint="eastAsia"/>
+          <w:sz w:val="24"/>
+          <w:szCs w:val="24"/>
+        </w:rPr>
+        <w:t>3</w:t>
+      </w:r>
+      <w:r>
+        <w:rPr>
+          <w:rFonts w:ascii="宋体" w:eastAsia="宋体" w:hAnsi="宋体"/>
+          <w:sz w:val="24"/>
+          <w:szCs w:val="24"/>
+        </w:rPr>
+        <w:t>D</w:t>
+      </w:r>
+      <w:r>
+        <w:rPr>
+          <w:rFonts w:ascii="宋体" w:eastAsia="宋体" w:hAnsi="宋体" w:hint="eastAsia"/>
+          <w:sz w:val="24"/>
+          <w:szCs w:val="24"/>
+        </w:rPr>
+        <w:t>点存储文件类型：P</w:t>
+      </w:r>
+      <w:r>
+        <w:rPr>
+          <w:rFonts w:ascii="宋体" w:eastAsia="宋体" w:hAnsi="宋体"/>
+          <w:sz w:val="24"/>
+          <w:szCs w:val="24"/>
+        </w:rPr>
+        <w:t>CD</w:t>
+      </w:r>
+      <w:r>
+        <w:rPr>
+          <w:rFonts w:ascii="宋体" w:eastAsia="宋体" w:hAnsi="宋体" w:hint="eastAsia"/>
+          <w:sz w:val="24"/>
+          <w:szCs w:val="24"/>
+        </w:rPr>
+        <w:t>、</w:t>
+      </w:r>
+      <w:r>
+        <w:rPr>
+          <w:rFonts w:ascii="宋体" w:eastAsia="宋体" w:hAnsi="宋体"/>
+          <w:sz w:val="24"/>
+          <w:szCs w:val="24"/>
+        </w:rPr>
+        <w:t>PLY</w:t>
+      </w:r>
+      <w:r>
+        <w:rPr>
+          <w:rFonts w:ascii="宋体" w:eastAsia="宋体" w:hAnsi="宋体" w:hint="eastAsia"/>
+          <w:sz w:val="24"/>
+          <w:szCs w:val="24"/>
+        </w:rPr>
+        <w:t>、</w:t>
+      </w:r>
+      <w:r>
+        <w:rPr>
+          <w:rFonts w:ascii="宋体" w:eastAsia="宋体" w:hAnsi="宋体"/>
+          <w:sz w:val="24"/>
+          <w:szCs w:val="24"/>
+        </w:rPr>
+        <w:t>STL</w:t>
+      </w:r>
+      <w:r>
+        <w:rPr>
+          <w:rFonts w:ascii="宋体" w:eastAsia="宋体" w:hAnsi="宋体" w:hint="eastAsia"/>
+          <w:sz w:val="24"/>
+          <w:szCs w:val="24"/>
+        </w:rPr>
+        <w:t>、</w:t>
+      </w:r>
+      <w:r>
+        <w:rPr>
+          <w:rFonts w:ascii="宋体" w:eastAsia="宋体" w:hAnsi="宋体"/>
+          <w:sz w:val="24"/>
+          <w:szCs w:val="24"/>
+        </w:rPr>
+        <w:t>OBJ</w:t>
+      </w:r>
+    </w:p>
+    <w:p>
+      <w:pPr>
+        <w:pStyle w:val="a7"/>
+        <w:numPr>
+          <w:ilvl w:val="0"/>
+          <w:numId w:val="2"/>
+        </w:numPr>
+        <w:ind w:firstLineChars="0"/>
+        <w:rPr>
+          <w:rFonts w:ascii="宋体" w:eastAsia="宋体" w:hAnsi="宋体"/>
+          <w:sz w:val="24"/>
+          <w:szCs w:val="24"/>
+        </w:rPr>
+      </w:pPr>
+      <w:r>
+        <w:rPr>
+          <w:rFonts w:ascii="宋体" w:eastAsia="宋体" w:hAnsi="宋体" w:hint="eastAsia"/>
+          <w:sz w:val="24"/>
+          <w:szCs w:val="24"/>
+        </w:rPr>
+        <w:t>读</w:t>
+      </w:r>
+      <w:r>
+        <w:rPr>
+          <w:rFonts w:ascii="宋体" w:eastAsia="宋体" w:hAnsi="宋体" w:hint="eastAsia"/>
+          <w:sz w:val="24"/>
+          <w:szCs w:val="24"/>
+        </w:rPr>
+        <w:t>写</w:t>
+      </w:r>
+      <w:r>
+        <w:rPr>
+          <w:rFonts w:ascii="宋体" w:eastAsia="宋体" w:hAnsi="宋体" w:hint="eastAsia"/>
+          <w:sz w:val="24"/>
+          <w:szCs w:val="24"/>
+        </w:rPr>
+        <w:t>点</w:t>
+      </w:r>
+      <w:proofErr w:type="gramStart"/>
+      <w:r>
+        <w:rPr>
+          <w:rFonts w:ascii="宋体" w:eastAsia="宋体" w:hAnsi="宋体" w:hint="eastAsia"/>
+          <w:sz w:val="24"/>
+          <w:szCs w:val="24"/>
+        </w:rPr>
+        <w:t>云文件</w:t>
+      </w:r>
+      <w:proofErr w:type="gramEnd"/>
+      <w:r>
+        <w:rPr>
+          <w:rFonts w:ascii="宋体" w:eastAsia="宋体" w:hAnsi="宋体" w:hint="eastAsia"/>
+          <w:sz w:val="24"/>
+          <w:szCs w:val="24"/>
+        </w:rPr>
+        <w:t>的2种方法：</w:t>
+      </w:r>
+      <w:proofErr w:type="spellStart"/>
+      <w:r>
+        <w:rPr>
+          <w:rFonts w:ascii="宋体" w:eastAsia="宋体" w:hAnsi="宋体"/>
+          <w:sz w:val="24"/>
+          <w:szCs w:val="24"/>
+        </w:rPr>
+        <w:t>pcl</w:t>
+      </w:r>
+      <w:proofErr w:type="spellEnd"/>
+      <w:r>
+        <w:rPr>
+          <w:rFonts w:ascii="宋体" w:eastAsia="宋体" w:hAnsi="宋体"/>
+          <w:sz w:val="24"/>
+          <w:szCs w:val="24"/>
+        </w:rPr>
+        <w:t>::</w:t>
+      </w:r>
+      <w:proofErr w:type="spellStart"/>
+      <w:r>
+        <w:rPr>
+          <w:rFonts w:ascii="宋体" w:eastAsia="宋体" w:hAnsi="宋体"/>
+          <w:sz w:val="24"/>
+          <w:szCs w:val="24"/>
+        </w:rPr>
+        <w:t>PCDReader</w:t>
+      </w:r>
+      <w:proofErr w:type="spellEnd"/>
+      <w:r>
+        <w:rPr>
+          <w:rFonts w:ascii="宋体" w:eastAsia="宋体" w:hAnsi="宋体"/>
+          <w:sz w:val="24"/>
+          <w:szCs w:val="24"/>
+        </w:rPr>
+        <w:t xml:space="preserve"> reader; </w:t>
+      </w:r>
+      <w:proofErr w:type="spellStart"/>
+      <w:r>
+        <w:rPr>
+          <w:rFonts w:ascii="宋体" w:eastAsia="宋体" w:hAnsi="宋体"/>
+          <w:sz w:val="24"/>
+          <w:szCs w:val="24"/>
+        </w:rPr>
+        <w:t>reader.read</w:t>
+      </w:r>
+      <w:proofErr w:type="spellEnd"/>
+      <w:r>
+        <w:rPr>
+          <w:rFonts w:ascii="宋体" w:eastAsia="宋体" w:hAnsi="宋体"/>
+          <w:sz w:val="24"/>
+          <w:szCs w:val="24"/>
+        </w:rPr>
+        <w:t xml:space="preserve"> ("</w:t>
+      </w:r>
+      <w:r>
+        <w:rPr>
+          <w:rFonts w:ascii="宋体" w:eastAsia="宋体" w:hAnsi="宋体" w:hint="eastAsia"/>
+          <w:sz w:val="24"/>
+          <w:szCs w:val="24"/>
+        </w:rPr>
+        <w:t>*</w:t>
+      </w:r>
+      <w:r>
+        <w:rPr>
+          <w:rFonts w:ascii="宋体" w:eastAsia="宋体" w:hAnsi="宋体"/>
+          <w:sz w:val="24"/>
+          <w:szCs w:val="24"/>
+        </w:rPr>
+        <w:t>.</w:t>
+      </w:r>
+      <w:proofErr w:type="spellStart"/>
+      <w:r>
+        <w:rPr>
+          <w:rFonts w:ascii="宋体" w:eastAsia="宋体" w:hAnsi="宋体"/>
+          <w:sz w:val="24"/>
+          <w:szCs w:val="24"/>
+        </w:rPr>
+        <w:t>pcd</w:t>
+      </w:r>
+      <w:proofErr w:type="spellEnd"/>
+      <w:r>
+        <w:rPr>
+          <w:rFonts w:ascii="宋体" w:eastAsia="宋体" w:hAnsi="宋体"/>
+          <w:sz w:val="24"/>
+          <w:szCs w:val="24"/>
+        </w:rPr>
+        <w:t>", *cloud);</w:t>
       </w:r>
       <w:r>
         <w:rPr>
@@ -1790,137 +3048,521 @@
         </w:rPr>
         <w:t>和</w:t>
       </w:r>
-      <w:r>
-        <w:rPr>
-          <w:rFonts w:ascii="宋体" w:eastAsia="宋体" w:hAnsi="宋体"/>
-          <w:sz w:val="24"/>
-          <w:szCs w:val="24"/>
-        </w:rPr>
-        <w:t>Globally Aligned Spatial Distribution (GASD)</w:t>
-      </w:r>
-      <w:r>
-        <w:rPr>
-          <w:rFonts w:ascii="宋体" w:eastAsia="宋体" w:hAnsi="宋体" w:hint="eastAsia"/>
-          <w:sz w:val="24"/>
-          <w:szCs w:val="24"/>
-        </w:rPr>
-        <w:t>特征适合作物体识别和pose估计。</w:t>
-      </w:r>
-    </w:p>
-    <w:p>
-      <w:pPr>
-        <w:pStyle w:val="a7"/>
-        <w:numPr>
-          <w:ilvl w:val="0"/>
-          <w:numId w:val="1"/>
-        </w:numPr>
-        <w:ind w:firstLineChars="0"/>
-        <w:rPr>
-          <w:rFonts w:ascii="宋体" w:eastAsia="宋体" w:hAnsi="宋体"/>
-          <w:sz w:val="24"/>
-          <w:szCs w:val="24"/>
-        </w:rPr>
-      </w:pPr>
-      <w:r>
-        <w:rPr>
-          <w:rFonts w:ascii="宋体" w:eastAsia="宋体" w:hAnsi="宋体" w:hint="eastAsia"/>
-          <w:sz w:val="24"/>
-          <w:szCs w:val="24"/>
-        </w:rPr>
-        <w:t>滤波器：</w:t>
-      </w:r>
-      <w:r>
-        <w:rPr>
-          <w:rFonts w:ascii="宋体" w:eastAsia="宋体" w:hAnsi="宋体" w:hint="eastAsia"/>
-          <w:sz w:val="24"/>
-          <w:szCs w:val="24"/>
-        </w:rPr>
-        <w:t>常用1、2、3、6，滤波顺序1或3或6（可滤去噪声点）、3（降采样）</w:t>
-      </w:r>
-    </w:p>
-    <w:p>
-      <w:pPr>
-        <w:pStyle w:val="a7"/>
-        <w:numPr>
-          <w:ilvl w:val="0"/>
-          <w:numId w:val="4"/>
-        </w:numPr>
-        <w:ind w:firstLineChars="0"/>
-        <w:rPr>
-          <w:rFonts w:ascii="宋体" w:eastAsia="宋体" w:hAnsi="宋体"/>
-          <w:sz w:val="24"/>
-          <w:szCs w:val="24"/>
-        </w:rPr>
-      </w:pPr>
-      <w:r>
-        <w:rPr>
-          <w:rFonts w:ascii="宋体" w:eastAsia="宋体" w:hAnsi="宋体"/>
-          <w:sz w:val="24"/>
-          <w:szCs w:val="24"/>
-        </w:rPr>
-        <w:t>PassThrough</w:t>
-      </w:r>
-      <w:r>
-        <w:rPr>
-          <w:rFonts w:ascii="宋体" w:eastAsia="宋体" w:hAnsi="宋体" w:hint="eastAsia"/>
-          <w:sz w:val="24"/>
-          <w:szCs w:val="24"/>
-        </w:rPr>
-        <w:t>：滤去某轴的值超出一定范围的点</w:t>
-      </w:r>
-    </w:p>
-    <w:p>
-      <w:pPr>
-        <w:pStyle w:val="a7"/>
-        <w:numPr>
-          <w:ilvl w:val="0"/>
-          <w:numId w:val="4"/>
-        </w:numPr>
-        <w:ind w:firstLineChars="0"/>
-        <w:rPr>
-          <w:rFonts w:ascii="宋体" w:eastAsia="宋体" w:hAnsi="宋体"/>
-          <w:sz w:val="24"/>
-          <w:szCs w:val="24"/>
-        </w:rPr>
-      </w:pPr>
-      <w:r>
-        <w:rPr>
-          <w:rFonts w:ascii="宋体" w:eastAsia="宋体" w:hAnsi="宋体"/>
-          <w:sz w:val="24"/>
-          <w:szCs w:val="24"/>
-        </w:rPr>
-        <w:t>VoxelGrid</w:t>
-      </w:r>
-      <w:r>
-        <w:rPr>
-          <w:rFonts w:ascii="宋体" w:eastAsia="宋体" w:hAnsi="宋体" w:hint="eastAsia"/>
-          <w:sz w:val="24"/>
-          <w:szCs w:val="24"/>
-        </w:rPr>
-        <w:t>：体素滤波，使用体素下采样</w:t>
-      </w:r>
-    </w:p>
-    <w:p>
-      <w:pPr>
-        <w:pStyle w:val="a7"/>
-        <w:numPr>
-          <w:ilvl w:val="0"/>
-          <w:numId w:val="4"/>
-        </w:numPr>
-        <w:ind w:firstLineChars="0"/>
-        <w:rPr>
-          <w:rFonts w:ascii="宋体" w:eastAsia="宋体" w:hAnsi="宋体"/>
-          <w:sz w:val="24"/>
-          <w:szCs w:val="24"/>
-        </w:rPr>
-      </w:pPr>
-      <w:r>
-        <w:rPr>
-          <w:rFonts w:ascii="宋体" w:eastAsia="宋体" w:hAnsi="宋体"/>
-          <w:sz w:val="24"/>
-          <w:szCs w:val="24"/>
-        </w:rPr>
-        <w:t>StatisticalOutlierRemoval</w:t>
+      <w:proofErr w:type="spellStart"/>
+      <w:r>
+        <w:rPr>
+          <w:rFonts w:ascii="宋体" w:eastAsia="宋体" w:hAnsi="宋体" w:hint="eastAsia"/>
+          <w:sz w:val="24"/>
+          <w:szCs w:val="24"/>
+        </w:rPr>
+        <w:t>pcl</w:t>
+      </w:r>
+      <w:proofErr w:type="spellEnd"/>
+      <w:r>
+        <w:rPr>
+          <w:rFonts w:ascii="宋体" w:eastAsia="宋体" w:hAnsi="宋体"/>
+          <w:sz w:val="24"/>
+          <w:szCs w:val="24"/>
+        </w:rPr>
+        <w:t>::</w:t>
+      </w:r>
+      <w:proofErr w:type="spellStart"/>
+      <w:r>
+        <w:rPr>
+          <w:rFonts w:ascii="宋体" w:eastAsia="宋体" w:hAnsi="宋体" w:hint="eastAsia"/>
+          <w:sz w:val="24"/>
+          <w:szCs w:val="24"/>
+        </w:rPr>
+        <w:t>io</w:t>
+      </w:r>
+      <w:proofErr w:type="spellEnd"/>
+      <w:r>
+        <w:rPr>
+          <w:rFonts w:ascii="宋体" w:eastAsia="宋体" w:hAnsi="宋体" w:hint="eastAsia"/>
+          <w:sz w:val="24"/>
+          <w:szCs w:val="24"/>
+        </w:rPr>
+        <w:t>：：load</w:t>
+      </w:r>
+      <w:r>
+        <w:rPr>
+          <w:rFonts w:ascii="宋体" w:eastAsia="宋体" w:hAnsi="宋体"/>
+          <w:sz w:val="24"/>
+          <w:szCs w:val="24"/>
+        </w:rPr>
+        <w:t xml:space="preserve"> </w:t>
+      </w:r>
+      <w:r>
+        <w:rPr>
+          <w:rFonts w:ascii="宋体" w:eastAsia="宋体" w:hAnsi="宋体" w:hint="eastAsia"/>
+          <w:sz w:val="24"/>
+          <w:szCs w:val="24"/>
+        </w:rPr>
+        <w:t>or</w:t>
+      </w:r>
+      <w:r>
+        <w:rPr>
+          <w:rFonts w:ascii="宋体" w:eastAsia="宋体" w:hAnsi="宋体"/>
+          <w:sz w:val="24"/>
+          <w:szCs w:val="24"/>
+        </w:rPr>
+        <w:t xml:space="preserve"> </w:t>
+      </w:r>
+      <w:r>
+        <w:rPr>
+          <w:rFonts w:ascii="宋体" w:eastAsia="宋体" w:hAnsi="宋体" w:hint="eastAsia"/>
+          <w:sz w:val="24"/>
+          <w:szCs w:val="24"/>
+        </w:rPr>
+        <w:t>save</w:t>
+      </w:r>
+    </w:p>
+    <w:p>
+      <w:pPr>
+        <w:pStyle w:val="a7"/>
+        <w:numPr>
+          <w:ilvl w:val="0"/>
+          <w:numId w:val="2"/>
+        </w:numPr>
+        <w:ind w:firstLineChars="0"/>
+        <w:rPr>
+          <w:rFonts w:ascii="宋体" w:eastAsia="宋体" w:hAnsi="宋体"/>
+          <w:sz w:val="24"/>
+          <w:szCs w:val="24"/>
+        </w:rPr>
+      </w:pPr>
+      <w:r>
+        <w:rPr>
+          <w:rFonts w:ascii="宋体" w:eastAsia="宋体" w:hAnsi="宋体" w:hint="eastAsia"/>
+          <w:sz w:val="24"/>
+          <w:szCs w:val="24"/>
+        </w:rPr>
+        <w:t>拼接点云的方法：把点和在一起（维度相同）可用+号，把fields（如维度）拼在一起，用</w:t>
+      </w:r>
+      <w:proofErr w:type="spellStart"/>
+      <w:r>
+        <w:rPr>
+          <w:rFonts w:ascii="宋体" w:eastAsia="宋体" w:hAnsi="宋体"/>
+          <w:sz w:val="24"/>
+          <w:szCs w:val="24"/>
+        </w:rPr>
+        <w:t>pcl</w:t>
+      </w:r>
+      <w:proofErr w:type="spellEnd"/>
+      <w:r>
+        <w:rPr>
+          <w:rFonts w:ascii="宋体" w:eastAsia="宋体" w:hAnsi="宋体"/>
+          <w:sz w:val="24"/>
+          <w:szCs w:val="24"/>
+        </w:rPr>
+        <w:t>:</w:t>
+      </w:r>
+      <w:proofErr w:type="gramStart"/>
+      <w:r>
+        <w:rPr>
+          <w:rFonts w:ascii="宋体" w:eastAsia="宋体" w:hAnsi="宋体"/>
+          <w:sz w:val="24"/>
+          <w:szCs w:val="24"/>
+        </w:rPr>
+        <w:t>:</w:t>
+      </w:r>
+      <w:proofErr w:type="spellStart"/>
+      <w:r>
+        <w:rPr>
+          <w:rFonts w:ascii="宋体" w:eastAsia="宋体" w:hAnsi="宋体"/>
+          <w:sz w:val="24"/>
+          <w:szCs w:val="24"/>
+        </w:rPr>
+        <w:t>concatenateFields</w:t>
+      </w:r>
+      <w:proofErr w:type="spellEnd"/>
+      <w:proofErr w:type="gramEnd"/>
+      <w:r>
+        <w:rPr>
+          <w:rFonts w:ascii="宋体" w:eastAsia="宋体" w:hAnsi="宋体"/>
+          <w:sz w:val="24"/>
+          <w:szCs w:val="24"/>
+        </w:rPr>
+        <w:t xml:space="preserve"> (</w:t>
+      </w:r>
+      <w:proofErr w:type="spellStart"/>
+      <w:r>
+        <w:rPr>
+          <w:rFonts w:ascii="宋体" w:eastAsia="宋体" w:hAnsi="宋体"/>
+          <w:sz w:val="24"/>
+          <w:szCs w:val="24"/>
+        </w:rPr>
+        <w:t>cloud_a</w:t>
+      </w:r>
+      <w:proofErr w:type="spellEnd"/>
+      <w:r>
+        <w:rPr>
+          <w:rFonts w:ascii="宋体" w:eastAsia="宋体" w:hAnsi="宋体"/>
+          <w:sz w:val="24"/>
+          <w:szCs w:val="24"/>
+        </w:rPr>
+        <w:t xml:space="preserve">, </w:t>
+      </w:r>
+      <w:proofErr w:type="spellStart"/>
+      <w:r>
+        <w:rPr>
+          <w:rFonts w:ascii="宋体" w:eastAsia="宋体" w:hAnsi="宋体"/>
+          <w:sz w:val="24"/>
+          <w:szCs w:val="24"/>
+        </w:rPr>
+        <w:t>n_cloud_b</w:t>
+      </w:r>
+      <w:proofErr w:type="spellEnd"/>
+      <w:r>
+        <w:rPr>
+          <w:rFonts w:ascii="宋体" w:eastAsia="宋体" w:hAnsi="宋体"/>
+          <w:sz w:val="24"/>
+          <w:szCs w:val="24"/>
+        </w:rPr>
+        <w:t xml:space="preserve">, </w:t>
+      </w:r>
+      <w:proofErr w:type="spellStart"/>
+      <w:r>
+        <w:rPr>
+          <w:rFonts w:ascii="宋体" w:eastAsia="宋体" w:hAnsi="宋体"/>
+          <w:sz w:val="24"/>
+          <w:szCs w:val="24"/>
+        </w:rPr>
+        <w:t>p_n_cloud_c</w:t>
+      </w:r>
+      <w:proofErr w:type="spellEnd"/>
+      <w:r>
+        <w:rPr>
+          <w:rFonts w:ascii="宋体" w:eastAsia="宋体" w:hAnsi="宋体"/>
+          <w:sz w:val="24"/>
+          <w:szCs w:val="24"/>
+        </w:rPr>
+        <w:t>);</w:t>
+      </w:r>
+    </w:p>
+    <w:p>
+      <w:pPr>
+        <w:pStyle w:val="a7"/>
+        <w:numPr>
+          <w:ilvl w:val="0"/>
+          <w:numId w:val="2"/>
+        </w:numPr>
+        <w:ind w:firstLineChars="0"/>
+        <w:rPr>
+          <w:rFonts w:ascii="宋体" w:eastAsia="宋体" w:hAnsi="宋体"/>
+          <w:sz w:val="24"/>
+          <w:szCs w:val="24"/>
+        </w:rPr>
+      </w:pPr>
+      <w:r>
+        <w:rPr>
+          <w:rFonts w:ascii="宋体" w:eastAsia="宋体" w:hAnsi="宋体" w:hint="eastAsia"/>
+          <w:sz w:val="24"/>
+          <w:szCs w:val="24"/>
+        </w:rPr>
+        <w:t>可以通过</w:t>
+      </w:r>
+      <w:proofErr w:type="spellStart"/>
+      <w:r>
+        <w:rPr>
+          <w:rFonts w:ascii="宋体" w:eastAsia="宋体" w:hAnsi="宋体" w:hint="eastAsia"/>
+          <w:sz w:val="24"/>
+          <w:szCs w:val="24"/>
+        </w:rPr>
+        <w:t>open</w:t>
+      </w:r>
+      <w:r>
+        <w:rPr>
+          <w:rFonts w:ascii="宋体" w:eastAsia="宋体" w:hAnsi="宋体"/>
+          <w:sz w:val="24"/>
+          <w:szCs w:val="24"/>
+        </w:rPr>
+        <w:t>NI</w:t>
+      </w:r>
+      <w:proofErr w:type="spellEnd"/>
+      <w:r>
+        <w:rPr>
+          <w:rFonts w:ascii="宋体" w:eastAsia="宋体" w:hAnsi="宋体" w:hint="eastAsia"/>
+          <w:sz w:val="24"/>
+          <w:szCs w:val="24"/>
+        </w:rPr>
+        <w:t>等直接从摄像头读点云，</w:t>
+      </w:r>
+      <w:r>
+        <w:rPr>
+          <w:rFonts w:ascii="宋体" w:eastAsia="宋体" w:hAnsi="宋体" w:hint="eastAsia"/>
+          <w:sz w:val="24"/>
+          <w:szCs w:val="24"/>
+        </w:rPr>
+        <w:t>通过</w:t>
+      </w:r>
+      <w:r>
+        <w:rPr>
+          <w:rFonts w:ascii="宋体" w:eastAsia="宋体" w:hAnsi="宋体"/>
+          <w:sz w:val="24"/>
+          <w:szCs w:val="24"/>
+        </w:rPr>
+        <w:t>HDL Grabber</w:t>
+      </w:r>
+      <w:r>
+        <w:rPr>
+          <w:rFonts w:ascii="宋体" w:eastAsia="宋体" w:hAnsi="宋体" w:hint="eastAsia"/>
+          <w:sz w:val="24"/>
+          <w:szCs w:val="24"/>
+        </w:rPr>
+        <w:t>读激光雷达的数据</w:t>
+      </w:r>
+      <w:r>
+        <w:rPr>
+          <w:rFonts w:ascii="宋体" w:eastAsia="宋体" w:hAnsi="宋体" w:hint="eastAsia"/>
+          <w:sz w:val="24"/>
+          <w:szCs w:val="24"/>
+        </w:rPr>
+        <w:t>，方便实时处理。</w:t>
+      </w:r>
+    </w:p>
+    <w:p>
+      <w:pPr>
+        <w:pStyle w:val="a7"/>
+        <w:numPr>
+          <w:ilvl w:val="0"/>
+          <w:numId w:val="2"/>
+        </w:numPr>
+        <w:ind w:firstLineChars="0"/>
+        <w:rPr>
+          <w:rFonts w:ascii="宋体" w:eastAsia="宋体" w:hAnsi="宋体"/>
+          <w:sz w:val="24"/>
+          <w:szCs w:val="24"/>
+        </w:rPr>
+      </w:pPr>
+      <w:proofErr w:type="spellStart"/>
+      <w:r>
+        <w:rPr>
+          <w:rFonts w:ascii="宋体" w:eastAsia="宋体" w:hAnsi="宋体" w:hint="eastAsia"/>
+          <w:sz w:val="24"/>
+          <w:szCs w:val="24"/>
+        </w:rPr>
+        <w:t>range</w:t>
+      </w:r>
+      <w:r>
+        <w:rPr>
+          <w:rFonts w:ascii="宋体" w:eastAsia="宋体" w:hAnsi="宋体"/>
+          <w:sz w:val="24"/>
+          <w:szCs w:val="24"/>
+        </w:rPr>
+        <w:t>_image</w:t>
+      </w:r>
+      <w:proofErr w:type="spellEnd"/>
+      <w:r>
+        <w:rPr>
+          <w:rFonts w:ascii="宋体" w:eastAsia="宋体" w:hAnsi="宋体"/>
+          <w:sz w:val="24"/>
+          <w:szCs w:val="24"/>
+        </w:rPr>
+        <w:t>:</w:t>
+      </w:r>
+    </w:p>
+    <w:p>
+      <w:pPr>
+        <w:pStyle w:val="a7"/>
+        <w:numPr>
+          <w:ilvl w:val="0"/>
+          <w:numId w:val="6"/>
+        </w:numPr>
+        <w:ind w:firstLineChars="0"/>
+        <w:rPr>
+          <w:rFonts w:ascii="宋体" w:eastAsia="宋体" w:hAnsi="宋体"/>
+          <w:sz w:val="24"/>
+          <w:szCs w:val="24"/>
+        </w:rPr>
+      </w:pPr>
+      <w:r>
+        <w:rPr>
+          <w:rFonts w:ascii="宋体" w:eastAsia="宋体" w:hAnsi="宋体" w:hint="eastAsia"/>
+          <w:sz w:val="24"/>
+          <w:szCs w:val="24"/>
+        </w:rPr>
+        <w:t>从已知点云中得到一幅相当于相机拍摄的深度图</w:t>
+      </w:r>
+    </w:p>
+    <w:p>
+      <w:pPr>
+        <w:pStyle w:val="a7"/>
+        <w:numPr>
+          <w:ilvl w:val="0"/>
+          <w:numId w:val="6"/>
+        </w:numPr>
+        <w:ind w:firstLineChars="0"/>
+        <w:rPr>
+          <w:rFonts w:ascii="宋体" w:eastAsia="宋体" w:hAnsi="宋体"/>
+          <w:sz w:val="24"/>
+          <w:szCs w:val="24"/>
+        </w:rPr>
+      </w:pPr>
+      <w:r>
+        <w:rPr>
+          <w:rFonts w:ascii="宋体" w:eastAsia="宋体" w:hAnsi="宋体" w:hint="eastAsia"/>
+          <w:sz w:val="24"/>
+          <w:szCs w:val="24"/>
+        </w:rPr>
+        <w:t>查找深度图中边缘</w:t>
+      </w:r>
+      <w:r>
+        <w:rPr>
+          <w:rFonts w:ascii="宋体" w:eastAsia="宋体" w:hAnsi="宋体" w:hint="eastAsia"/>
+          <w:color w:val="FF0000"/>
+          <w:sz w:val="24"/>
+          <w:szCs w:val="24"/>
+        </w:rPr>
+        <w:t>（可否用于检测房间的边缘）</w:t>
+      </w:r>
+      <w:r>
+        <w:rPr>
+          <w:rFonts w:ascii="宋体" w:eastAsia="宋体" w:hAnsi="宋体" w:hint="eastAsia"/>
+          <w:sz w:val="24"/>
+          <w:szCs w:val="24"/>
+        </w:rPr>
+        <w:t>：物体及其阴影边缘，以及物体和阴影边缘的交界（深度图的特殊现象）</w:t>
+      </w:r>
+    </w:p>
+    <w:p>
+      <w:pPr>
+        <w:pStyle w:val="a7"/>
+        <w:numPr>
+          <w:ilvl w:val="0"/>
+          <w:numId w:val="2"/>
+        </w:numPr>
+        <w:ind w:firstLineChars="0"/>
+        <w:rPr>
+          <w:rFonts w:ascii="宋体" w:eastAsia="宋体" w:hAnsi="宋体"/>
+          <w:sz w:val="24"/>
+          <w:szCs w:val="24"/>
+        </w:rPr>
+      </w:pPr>
+      <w:r>
+        <w:rPr>
+          <w:rFonts w:ascii="宋体" w:eastAsia="宋体" w:hAnsi="宋体"/>
+          <w:sz w:val="24"/>
+          <w:szCs w:val="24"/>
+        </w:rPr>
+        <w:t>Recognition</w:t>
+      </w:r>
+    </w:p>
+    <w:p>
+      <w:pPr>
+        <w:pStyle w:val="a7"/>
+        <w:numPr>
+          <w:ilvl w:val="0"/>
+          <w:numId w:val="7"/>
+        </w:numPr>
+        <w:ind w:firstLineChars="0"/>
+        <w:rPr>
+          <w:rFonts w:ascii="宋体" w:eastAsia="宋体" w:hAnsi="宋体"/>
+          <w:sz w:val="24"/>
+          <w:szCs w:val="24"/>
+        </w:rPr>
+      </w:pPr>
+      <w:r>
+        <w:rPr>
+          <w:rFonts w:ascii="宋体" w:eastAsia="宋体" w:hAnsi="宋体" w:hint="eastAsia"/>
+          <w:sz w:val="24"/>
+          <w:szCs w:val="24"/>
+        </w:rPr>
+        <w:t>根据已有的模型识别点云中物体（先通过聚类等方式分割出来）</w:t>
+      </w:r>
+    </w:p>
+    <w:p>
+      <w:pPr>
+        <w:pStyle w:val="a7"/>
+        <w:numPr>
+          <w:ilvl w:val="0"/>
+          <w:numId w:val="7"/>
+        </w:numPr>
+        <w:ind w:firstLineChars="0"/>
+        <w:rPr>
+          <w:rFonts w:ascii="宋体" w:eastAsia="宋体" w:hAnsi="宋体"/>
+          <w:sz w:val="24"/>
+          <w:szCs w:val="24"/>
+        </w:rPr>
+      </w:pPr>
+      <w:r>
+        <w:rPr>
+          <w:rFonts w:ascii="宋体" w:eastAsia="宋体" w:hAnsi="宋体"/>
+          <w:sz w:val="24"/>
+          <w:szCs w:val="24"/>
+        </w:rPr>
+        <w:t>Implicit Shape Model</w:t>
+      </w:r>
+      <w:r>
+        <w:rPr>
+          <w:rFonts w:ascii="宋体" w:eastAsia="宋体" w:hAnsi="宋体" w:hint="eastAsia"/>
+          <w:sz w:val="24"/>
+          <w:szCs w:val="24"/>
+        </w:rPr>
+        <w:t>：通过</w:t>
+      </w:r>
+      <w:r>
+        <w:rPr>
+          <w:rFonts w:ascii="宋体" w:eastAsia="宋体" w:hAnsi="宋体" w:hint="eastAsia"/>
+          <w:sz w:val="24"/>
+          <w:szCs w:val="24"/>
+        </w:rPr>
+        <w:t>训练集来</w:t>
+      </w:r>
+      <w:r>
+        <w:rPr>
+          <w:rFonts w:ascii="宋体" w:eastAsia="宋体" w:hAnsi="宋体" w:hint="eastAsia"/>
+          <w:sz w:val="24"/>
+          <w:szCs w:val="24"/>
+        </w:rPr>
+        <w:t>训练得到识别物体的模型</w:t>
+      </w:r>
+      <w:r>
+        <w:rPr>
+          <w:rFonts w:ascii="宋体" w:eastAsia="宋体" w:hAnsi="宋体" w:hint="eastAsia"/>
+          <w:sz w:val="24"/>
+          <w:szCs w:val="24"/>
+        </w:rPr>
+        <w:t>，然后</w:t>
+      </w:r>
+      <w:r>
+        <w:rPr>
+          <w:rFonts w:ascii="宋体" w:eastAsia="宋体" w:hAnsi="宋体" w:hint="eastAsia"/>
+          <w:sz w:val="24"/>
+          <w:szCs w:val="24"/>
+        </w:rPr>
+        <w:t>用于之后的</w:t>
+      </w:r>
+      <w:r>
+        <w:rPr>
+          <w:rFonts w:ascii="宋体" w:eastAsia="宋体" w:hAnsi="宋体" w:hint="eastAsia"/>
+          <w:sz w:val="24"/>
+          <w:szCs w:val="24"/>
+        </w:rPr>
+        <w:t>识别</w:t>
+      </w:r>
+    </w:p>
+    <w:p>
+      <w:pPr>
+        <w:pStyle w:val="a7"/>
+        <w:numPr>
+          <w:ilvl w:val="0"/>
+          <w:numId w:val="7"/>
+        </w:numPr>
+        <w:ind w:firstLineChars="0"/>
+        <w:rPr>
+          <w:rFonts w:ascii="宋体" w:eastAsia="宋体" w:hAnsi="宋体"/>
+          <w:sz w:val="24"/>
+          <w:szCs w:val="24"/>
+        </w:rPr>
+      </w:pPr>
+      <w:r>
+        <w:rPr>
+          <w:rFonts w:ascii="宋体" w:eastAsia="宋体" w:hAnsi="宋体"/>
+          <w:sz w:val="24"/>
+          <w:szCs w:val="24"/>
+        </w:rPr>
+        <w:t>Hypothesis Verification for 3D Object Recognition</w:t>
       </w:r>
       <w:r>
         <w:rPr>
@@ -1932,50 +3574,759 @@
       </w:r>
       <w:r>
         <w:rPr>
-          <w:rFonts w:ascii="宋体" w:eastAsia="宋体" w:hAnsi="宋体" w:hint="eastAsia"/>
-          <w:sz w:val="24"/>
-          <w:szCs w:val="24"/>
-        </w:rPr>
-        <w:t>统计点周围K个点的平均模长，若该点模长与该值超过一个阈值滤掉。</w:t>
-      </w:r>
-    </w:p>
-    <w:p>
-      <w:pPr>
-        <w:pStyle w:val="a7"/>
-        <w:numPr>
-          <w:ilvl w:val="0"/>
-          <w:numId w:val="4"/>
-        </w:numPr>
-        <w:ind w:firstLineChars="0"/>
-        <w:rPr>
-          <w:rFonts w:ascii="宋体" w:eastAsia="宋体" w:hAnsi="宋体"/>
-          <w:sz w:val="24"/>
-          <w:szCs w:val="24"/>
-        </w:rPr>
-      </w:pPr>
-      <w:r>
-        <w:rPr>
-          <w:rFonts w:ascii="宋体" w:eastAsia="宋体" w:hAnsi="宋体"/>
-          <w:sz w:val="24"/>
-          <w:szCs w:val="24"/>
-        </w:rPr>
-        <w:t>parametric model</w:t>
-      </w:r>
-      <w:r>
-        <w:rPr>
-          <w:rFonts w:ascii="宋体" w:eastAsia="宋体" w:hAnsi="宋体" w:hint="eastAsia"/>
-          <w:sz w:val="24"/>
-          <w:szCs w:val="24"/>
-        </w:rPr>
-        <w:t>：使用模型滤波，如直线、平面，该模型</w:t>
-      </w:r>
-      <w:r>
-        <w:rPr>
-          <w:rFonts w:ascii="宋体" w:eastAsia="宋体" w:hAnsi="宋体" w:hint="eastAsia"/>
-          <w:sz w:val="24"/>
-          <w:szCs w:val="24"/>
-        </w:rPr>
-        <w:t>可以通过R</w:t>
+          <w:rFonts w:ascii="宋体" w:eastAsia="宋体" w:hAnsi="宋体"/>
+          <w:sz w:val="24"/>
+          <w:szCs w:val="24"/>
+        </w:rPr>
+        <w:t>This tutorial aims at explaining how to do 3D object recognition in clutter by verifying model hypotheses in cluttered and heavily occluded 3D scenes.</w:t>
+      </w:r>
+    </w:p>
+    <w:p>
+      <w:pPr>
+        <w:pStyle w:val="a7"/>
+        <w:numPr>
+          <w:ilvl w:val="0"/>
+          <w:numId w:val="2"/>
+        </w:numPr>
+        <w:ind w:firstLineChars="0"/>
+        <w:rPr>
+          <w:rFonts w:ascii="宋体" w:eastAsia="宋体" w:hAnsi="宋体"/>
+          <w:sz w:val="24"/>
+          <w:szCs w:val="24"/>
+        </w:rPr>
+      </w:pPr>
+      <w:r>
+        <w:rPr>
+          <w:rFonts w:ascii="宋体" w:eastAsia="宋体" w:hAnsi="宋体"/>
+          <w:sz w:val="24"/>
+          <w:szCs w:val="24"/>
+        </w:rPr>
+        <w:t>Registration</w:t>
+      </w:r>
+      <w:r>
+        <w:rPr>
+          <w:rFonts w:ascii="宋体" w:eastAsia="宋体" w:hAnsi="宋体" w:hint="eastAsia"/>
+          <w:sz w:val="24"/>
+          <w:szCs w:val="24"/>
+        </w:rPr>
+        <w:t>：将多帧图像注册到一个坐标系下</w:t>
+      </w:r>
+    </w:p>
+    <w:p>
+      <w:pPr>
+        <w:pStyle w:val="a7"/>
+        <w:numPr>
+          <w:ilvl w:val="0"/>
+          <w:numId w:val="11"/>
+        </w:numPr>
+        <w:ind w:firstLineChars="0"/>
+        <w:rPr>
+          <w:rFonts w:ascii="宋体" w:eastAsia="宋体" w:hAnsi="宋体"/>
+          <w:sz w:val="24"/>
+          <w:szCs w:val="24"/>
+        </w:rPr>
+      </w:pPr>
+      <w:r>
+        <w:rPr>
+          <w:rFonts w:ascii="宋体" w:eastAsia="宋体" w:hAnsi="宋体" w:hint="eastAsia"/>
+          <w:sz w:val="24"/>
+          <w:szCs w:val="24"/>
+        </w:rPr>
+        <w:t>计算传感器位姿</w:t>
+      </w:r>
+    </w:p>
+    <w:p>
+      <w:pPr>
+        <w:pStyle w:val="a7"/>
+        <w:numPr>
+          <w:ilvl w:val="0"/>
+          <w:numId w:val="8"/>
+        </w:numPr>
+        <w:ind w:firstLineChars="0"/>
+        <w:rPr>
+          <w:rFonts w:ascii="宋体" w:eastAsia="宋体" w:hAnsi="宋体"/>
+          <w:sz w:val="24"/>
+          <w:szCs w:val="24"/>
+        </w:rPr>
+      </w:pPr>
+      <w:r>
+        <w:rPr>
+          <w:rFonts w:ascii="宋体" w:eastAsia="宋体" w:hAnsi="宋体" w:hint="eastAsia"/>
+          <w:sz w:val="24"/>
+          <w:szCs w:val="24"/>
+        </w:rPr>
+        <w:t>计算相对旋转和位移：P</w:t>
+      </w:r>
+      <w:r>
+        <w:rPr>
+          <w:rFonts w:ascii="宋体" w:eastAsia="宋体" w:hAnsi="宋体"/>
+          <w:sz w:val="24"/>
+          <w:szCs w:val="24"/>
+        </w:rPr>
+        <w:t>CL</w:t>
+      </w:r>
+      <w:r>
+        <w:rPr>
+          <w:rFonts w:ascii="宋体" w:eastAsia="宋体" w:hAnsi="宋体" w:hint="eastAsia"/>
+          <w:sz w:val="24"/>
+          <w:szCs w:val="24"/>
+        </w:rPr>
+        <w:t>有多种计算匹配点和排除误匹配的方法。</w:t>
+      </w:r>
+    </w:p>
+    <w:p>
+      <w:pPr>
+        <w:pStyle w:val="a7"/>
+        <w:numPr>
+          <w:ilvl w:val="0"/>
+          <w:numId w:val="9"/>
+        </w:numPr>
+        <w:ind w:firstLineChars="0"/>
+        <w:rPr>
+          <w:rFonts w:ascii="宋体" w:eastAsia="宋体" w:hAnsi="宋体"/>
+          <w:sz w:val="24"/>
+          <w:szCs w:val="24"/>
+        </w:rPr>
+      </w:pPr>
+      <w:proofErr w:type="gramStart"/>
+      <w:r>
+        <w:rPr>
+          <w:rFonts w:ascii="宋体" w:eastAsia="宋体" w:hAnsi="宋体" w:hint="eastAsia"/>
+          <w:sz w:val="24"/>
+          <w:szCs w:val="24"/>
+        </w:rPr>
+        <w:t>求特征</w:t>
+      </w:r>
+      <w:proofErr w:type="gramEnd"/>
+      <w:r>
+        <w:rPr>
+          <w:rFonts w:ascii="宋体" w:eastAsia="宋体" w:hAnsi="宋体" w:hint="eastAsia"/>
+          <w:sz w:val="24"/>
+          <w:szCs w:val="24"/>
+        </w:rPr>
+        <w:t>点：有</w:t>
+      </w:r>
+      <w:r>
+        <w:rPr>
+          <w:rFonts w:ascii="宋体" w:eastAsia="宋体" w:hAnsi="宋体"/>
+          <w:sz w:val="24"/>
+          <w:szCs w:val="24"/>
+        </w:rPr>
+        <w:t>NARF, SIFT and FAST</w:t>
+      </w:r>
+      <w:r>
+        <w:rPr>
+          <w:rFonts w:ascii="宋体" w:eastAsia="宋体" w:hAnsi="宋体" w:hint="eastAsia"/>
+          <w:sz w:val="24"/>
+          <w:szCs w:val="24"/>
+        </w:rPr>
+        <w:t>等</w:t>
+      </w:r>
+    </w:p>
+    <w:p>
+      <w:pPr>
+        <w:pStyle w:val="a7"/>
+        <w:numPr>
+          <w:ilvl w:val="0"/>
+          <w:numId w:val="9"/>
+        </w:numPr>
+        <w:ind w:firstLineChars="0"/>
+        <w:rPr>
+          <w:rFonts w:ascii="宋体" w:eastAsia="宋体" w:hAnsi="宋体"/>
+          <w:sz w:val="24"/>
+          <w:szCs w:val="24"/>
+        </w:rPr>
+      </w:pPr>
+      <w:proofErr w:type="gramStart"/>
+      <w:r>
+        <w:rPr>
+          <w:rFonts w:ascii="宋体" w:eastAsia="宋体" w:hAnsi="宋体" w:hint="eastAsia"/>
+          <w:sz w:val="24"/>
+          <w:szCs w:val="24"/>
+        </w:rPr>
+        <w:t>求特征</w:t>
+      </w:r>
+      <w:proofErr w:type="gramEnd"/>
+      <w:r>
+        <w:rPr>
+          <w:rFonts w:ascii="宋体" w:eastAsia="宋体" w:hAnsi="宋体" w:hint="eastAsia"/>
+          <w:sz w:val="24"/>
+          <w:szCs w:val="24"/>
+        </w:rPr>
+        <w:t>点描述子：</w:t>
+      </w:r>
+      <w:r>
+        <w:rPr>
+          <w:rFonts w:ascii="宋体" w:eastAsia="宋体" w:hAnsi="宋体"/>
+          <w:sz w:val="24"/>
+          <w:szCs w:val="24"/>
+        </w:rPr>
+        <w:t>NARF, FPFH, BRIEF or SIFT.</w:t>
+      </w:r>
+    </w:p>
+    <w:p>
+      <w:pPr>
+        <w:pStyle w:val="a7"/>
+        <w:numPr>
+          <w:ilvl w:val="0"/>
+          <w:numId w:val="9"/>
+        </w:numPr>
+        <w:ind w:firstLineChars="0"/>
+        <w:rPr>
+          <w:rFonts w:ascii="宋体" w:eastAsia="宋体" w:hAnsi="宋体"/>
+          <w:sz w:val="24"/>
+          <w:szCs w:val="24"/>
+        </w:rPr>
+      </w:pPr>
+      <w:r>
+        <w:rPr>
+          <w:rFonts w:ascii="宋体" w:eastAsia="宋体" w:hAnsi="宋体" w:hint="eastAsia"/>
+          <w:sz w:val="24"/>
+          <w:szCs w:val="24"/>
+        </w:rPr>
+        <w:t>特征匹配：文中有多种方法</w:t>
+      </w:r>
+    </w:p>
+    <w:p>
+      <w:pPr>
+        <w:pStyle w:val="a7"/>
+        <w:numPr>
+          <w:ilvl w:val="0"/>
+          <w:numId w:val="9"/>
+        </w:numPr>
+        <w:ind w:firstLineChars="0"/>
+        <w:rPr>
+          <w:rFonts w:ascii="宋体" w:eastAsia="宋体" w:hAnsi="宋体"/>
+          <w:sz w:val="24"/>
+          <w:szCs w:val="24"/>
+        </w:rPr>
+      </w:pPr>
+      <w:r>
+        <w:rPr>
+          <w:rFonts w:ascii="宋体" w:eastAsia="宋体" w:hAnsi="宋体"/>
+          <w:sz w:val="24"/>
+          <w:szCs w:val="24"/>
+        </w:rPr>
+        <w:t>Correspondences rejection</w:t>
+      </w:r>
+      <w:r>
+        <w:rPr>
+          <w:rFonts w:ascii="宋体" w:eastAsia="宋体" w:hAnsi="宋体" w:hint="eastAsia"/>
+          <w:sz w:val="24"/>
+          <w:szCs w:val="24"/>
+        </w:rPr>
+        <w:t>：</w:t>
+      </w:r>
+      <w:r>
+        <w:rPr>
+          <w:rFonts w:ascii="宋体" w:eastAsia="宋体" w:hAnsi="宋体"/>
+          <w:sz w:val="24"/>
+          <w:szCs w:val="24"/>
+        </w:rPr>
+        <w:t>RANSAC</w:t>
+      </w:r>
+      <w:r>
+        <w:rPr>
+          <w:rFonts w:ascii="宋体" w:eastAsia="宋体" w:hAnsi="宋体" w:hint="eastAsia"/>
+          <w:sz w:val="24"/>
+          <w:szCs w:val="24"/>
+        </w:rPr>
+        <w:t>或减少使用的比例</w:t>
+      </w:r>
+    </w:p>
+    <w:p>
+      <w:pPr>
+        <w:pStyle w:val="a7"/>
+        <w:numPr>
+          <w:ilvl w:val="0"/>
+          <w:numId w:val="9"/>
+        </w:numPr>
+        <w:ind w:firstLineChars="0"/>
+        <w:rPr>
+          <w:rFonts w:ascii="宋体" w:eastAsia="宋体" w:hAnsi="宋体"/>
+          <w:sz w:val="24"/>
+          <w:szCs w:val="24"/>
+        </w:rPr>
+      </w:pPr>
+      <w:r>
+        <w:rPr>
+          <w:rFonts w:ascii="宋体" w:eastAsia="宋体" w:hAnsi="宋体"/>
+          <w:sz w:val="24"/>
+          <w:szCs w:val="24"/>
+        </w:rPr>
+        <w:t>Transformation estimation</w:t>
+      </w:r>
+      <w:r>
+        <w:rPr>
+          <w:rFonts w:ascii="宋体" w:eastAsia="宋体" w:hAnsi="宋体" w:hint="eastAsia"/>
+          <w:sz w:val="24"/>
+          <w:szCs w:val="24"/>
+        </w:rPr>
+        <w:t>：S</w:t>
+      </w:r>
+      <w:r>
+        <w:rPr>
+          <w:rFonts w:ascii="宋体" w:eastAsia="宋体" w:hAnsi="宋体"/>
+          <w:sz w:val="24"/>
+          <w:szCs w:val="24"/>
+        </w:rPr>
+        <w:t>VD</w:t>
+      </w:r>
+      <w:r>
+        <w:rPr>
+          <w:rFonts w:ascii="宋体" w:eastAsia="宋体" w:hAnsi="宋体" w:hint="eastAsia"/>
+          <w:sz w:val="24"/>
+          <w:szCs w:val="24"/>
+        </w:rPr>
+        <w:t>、</w:t>
+      </w:r>
+      <w:r>
+        <w:rPr>
+          <w:rFonts w:ascii="宋体" w:eastAsia="宋体" w:hAnsi="宋体"/>
+          <w:sz w:val="24"/>
+          <w:szCs w:val="24"/>
+        </w:rPr>
+        <w:t>LM</w:t>
+      </w:r>
+      <w:r>
+        <w:rPr>
+          <w:rFonts w:ascii="宋体" w:eastAsia="宋体" w:hAnsi="宋体" w:hint="eastAsia"/>
+          <w:sz w:val="24"/>
+          <w:szCs w:val="24"/>
+        </w:rPr>
+        <w:t>、I</w:t>
+      </w:r>
+      <w:r>
+        <w:rPr>
+          <w:rFonts w:ascii="宋体" w:eastAsia="宋体" w:hAnsi="宋体"/>
+          <w:sz w:val="24"/>
+          <w:szCs w:val="24"/>
+        </w:rPr>
+        <w:t>CP</w:t>
+      </w:r>
+    </w:p>
+    <w:p>
+      <w:pPr>
+        <w:pStyle w:val="a7"/>
+        <w:numPr>
+          <w:ilvl w:val="0"/>
+          <w:numId w:val="10"/>
+        </w:numPr>
+        <w:ind w:firstLineChars="0"/>
+        <w:rPr>
+          <w:rFonts w:ascii="宋体" w:eastAsia="宋体" w:hAnsi="宋体"/>
+          <w:sz w:val="24"/>
+          <w:szCs w:val="24"/>
+        </w:rPr>
+      </w:pPr>
+      <w:r>
+        <w:rPr>
+          <w:rFonts w:ascii="宋体" w:eastAsia="宋体" w:hAnsi="宋体"/>
+          <w:sz w:val="24"/>
+          <w:szCs w:val="24"/>
+        </w:rPr>
+        <w:t>Iterative Closest Point</w:t>
+      </w:r>
+      <w:r>
+        <w:rPr>
+          <w:rFonts w:ascii="宋体" w:eastAsia="宋体" w:hAnsi="宋体" w:hint="eastAsia"/>
+          <w:sz w:val="24"/>
+          <w:szCs w:val="24"/>
+        </w:rPr>
+        <w:t>：</w:t>
+      </w:r>
+      <w:r>
+        <w:rPr>
+          <w:rFonts w:ascii="宋体" w:eastAsia="宋体" w:hAnsi="宋体" w:hint="eastAsia"/>
+          <w:sz w:val="24"/>
+          <w:szCs w:val="24"/>
+        </w:rPr>
+        <w:t>直接迭代最近点</w:t>
+      </w:r>
+    </w:p>
+    <w:p>
+      <w:pPr>
+        <w:pStyle w:val="a7"/>
+        <w:numPr>
+          <w:ilvl w:val="0"/>
+          <w:numId w:val="10"/>
+        </w:numPr>
+        <w:ind w:firstLineChars="0"/>
+        <w:rPr>
+          <w:rFonts w:ascii="宋体" w:eastAsia="宋体" w:hAnsi="宋体"/>
+          <w:sz w:val="24"/>
+          <w:szCs w:val="24"/>
+        </w:rPr>
+      </w:pPr>
+      <w:r>
+        <w:rPr>
+          <w:rFonts w:ascii="宋体" w:eastAsia="宋体" w:hAnsi="宋体"/>
+          <w:sz w:val="24"/>
+          <w:szCs w:val="24"/>
+        </w:rPr>
+        <w:t>Feature based registration</w:t>
+      </w:r>
+      <w:r>
+        <w:rPr>
+          <w:rFonts w:ascii="宋体" w:eastAsia="宋体" w:hAnsi="宋体" w:hint="eastAsia"/>
+          <w:sz w:val="24"/>
+          <w:szCs w:val="24"/>
+        </w:rPr>
+        <w:t>：提取匹配点后再求相对位姿</w:t>
+      </w:r>
+    </w:p>
+    <w:p>
+      <w:pPr>
+        <w:pStyle w:val="a7"/>
+        <w:numPr>
+          <w:ilvl w:val="0"/>
+          <w:numId w:val="8"/>
+        </w:numPr>
+        <w:ind w:firstLineChars="0"/>
+        <w:rPr>
+          <w:rFonts w:ascii="宋体" w:eastAsia="宋体" w:hAnsi="宋体"/>
+          <w:sz w:val="24"/>
+          <w:szCs w:val="24"/>
+        </w:rPr>
+      </w:pPr>
+      <w:r>
+        <w:rPr>
+          <w:rFonts w:ascii="宋体" w:eastAsia="宋体" w:hAnsi="宋体"/>
+          <w:color w:val="FF0000"/>
+          <w:sz w:val="24"/>
+          <w:szCs w:val="24"/>
+        </w:rPr>
+        <w:t>iterative closest point</w:t>
+      </w:r>
+      <w:r>
+        <w:rPr>
+          <w:rFonts w:ascii="宋体" w:eastAsia="宋体" w:hAnsi="宋体" w:hint="eastAsia"/>
+          <w:sz w:val="24"/>
+          <w:szCs w:val="24"/>
+        </w:rPr>
+        <w:t>：计算两帧点云之间相对变换</w:t>
+      </w:r>
+    </w:p>
+    <w:p>
+      <w:pPr>
+        <w:pStyle w:val="a7"/>
+        <w:numPr>
+          <w:ilvl w:val="0"/>
+          <w:numId w:val="8"/>
+        </w:numPr>
+        <w:ind w:firstLineChars="0"/>
+        <w:rPr>
+          <w:rFonts w:ascii="宋体" w:eastAsia="宋体" w:hAnsi="宋体"/>
+          <w:sz w:val="24"/>
+          <w:szCs w:val="24"/>
+        </w:rPr>
+      </w:pPr>
+      <w:r>
+        <w:rPr>
+          <w:rFonts w:ascii="宋体" w:eastAsia="宋体" w:hAnsi="宋体"/>
+          <w:color w:val="FF0000"/>
+          <w:sz w:val="24"/>
+          <w:szCs w:val="24"/>
+        </w:rPr>
+        <w:t>incrementally register pairs of clouds</w:t>
+      </w:r>
+      <w:r>
+        <w:rPr>
+          <w:rFonts w:ascii="宋体" w:eastAsia="宋体" w:hAnsi="宋体" w:hint="eastAsia"/>
+          <w:sz w:val="24"/>
+          <w:szCs w:val="24"/>
+        </w:rPr>
+        <w:t>：使用I</w:t>
+      </w:r>
+      <w:r>
+        <w:rPr>
+          <w:rFonts w:ascii="宋体" w:eastAsia="宋体" w:hAnsi="宋体"/>
+          <w:sz w:val="24"/>
+          <w:szCs w:val="24"/>
+        </w:rPr>
+        <w:t>CP</w:t>
+      </w:r>
+      <w:r>
+        <w:rPr>
+          <w:rFonts w:ascii="宋体" w:eastAsia="宋体" w:hAnsi="宋体" w:hint="eastAsia"/>
+          <w:sz w:val="24"/>
+          <w:szCs w:val="24"/>
+        </w:rPr>
+        <w:t>跟踪帧的位姿变换</w:t>
+      </w:r>
+      <w:r>
+        <w:rPr>
+          <w:rFonts w:ascii="宋体" w:eastAsia="宋体" w:hAnsi="宋体" w:hint="eastAsia"/>
+          <w:sz w:val="24"/>
+          <w:szCs w:val="24"/>
+        </w:rPr>
+        <w:t>，有提取特征的方法</w:t>
+      </w:r>
+    </w:p>
+    <w:p>
+      <w:pPr>
+        <w:pStyle w:val="a7"/>
+        <w:numPr>
+          <w:ilvl w:val="0"/>
+          <w:numId w:val="8"/>
+        </w:numPr>
+        <w:ind w:firstLineChars="0"/>
+        <w:rPr>
+          <w:rFonts w:ascii="宋体" w:eastAsia="宋体" w:hAnsi="宋体"/>
+          <w:sz w:val="24"/>
+          <w:szCs w:val="24"/>
+        </w:rPr>
+      </w:pPr>
+      <w:r>
+        <w:rPr>
+          <w:rFonts w:ascii="宋体" w:eastAsia="宋体" w:hAnsi="宋体"/>
+          <w:sz w:val="24"/>
+          <w:szCs w:val="24"/>
+        </w:rPr>
+        <w:t>interactive ICP</w:t>
+      </w:r>
+      <w:r>
+        <w:rPr>
+          <w:rFonts w:ascii="宋体" w:eastAsia="宋体" w:hAnsi="宋体" w:hint="eastAsia"/>
+          <w:sz w:val="24"/>
+          <w:szCs w:val="24"/>
+        </w:rPr>
+        <w:t>：交互式界面</w:t>
+      </w:r>
+      <w:r>
+        <w:rPr>
+          <w:rFonts w:ascii="宋体" w:eastAsia="宋体" w:hAnsi="宋体" w:hint="eastAsia"/>
+          <w:sz w:val="24"/>
+          <w:szCs w:val="24"/>
+        </w:rPr>
+        <w:t>，随意变换物体点云，然后计算变换矩阵</w:t>
+      </w:r>
+    </w:p>
+    <w:p>
+      <w:pPr>
+        <w:pStyle w:val="a7"/>
+        <w:numPr>
+          <w:ilvl w:val="0"/>
+          <w:numId w:val="8"/>
+        </w:numPr>
+        <w:ind w:firstLineChars="0"/>
+        <w:rPr>
+          <w:rFonts w:ascii="宋体" w:eastAsia="宋体" w:hAnsi="宋体"/>
+          <w:sz w:val="24"/>
+          <w:szCs w:val="24"/>
+        </w:rPr>
+      </w:pPr>
+      <w:r>
+        <w:rPr>
+          <w:rFonts w:ascii="宋体" w:eastAsia="宋体" w:hAnsi="宋体"/>
+          <w:color w:val="FF0000"/>
+          <w:sz w:val="24"/>
+          <w:szCs w:val="24"/>
+        </w:rPr>
+        <w:t>Normal Distributions Transform</w:t>
+      </w:r>
+      <w:r>
+        <w:rPr>
+          <w:rFonts w:ascii="宋体" w:eastAsia="宋体" w:hAnsi="宋体"/>
+          <w:sz w:val="24"/>
+          <w:szCs w:val="24"/>
+        </w:rPr>
+        <w:t xml:space="preserve"> (NDT)</w:t>
+      </w:r>
+      <w:r>
+        <w:rPr>
+          <w:rFonts w:ascii="宋体" w:eastAsia="宋体" w:hAnsi="宋体" w:hint="eastAsia"/>
+          <w:sz w:val="24"/>
+          <w:szCs w:val="24"/>
+        </w:rPr>
+        <w:t>：有相关论文，</w:t>
+      </w:r>
+    </w:p>
+    <w:p>
+      <w:pPr>
+        <w:pStyle w:val="a7"/>
+        <w:numPr>
+          <w:ilvl w:val="0"/>
+          <w:numId w:val="11"/>
+        </w:numPr>
+        <w:ind w:firstLineChars="0"/>
+        <w:rPr>
+          <w:rFonts w:ascii="宋体" w:eastAsia="宋体" w:hAnsi="宋体"/>
+          <w:sz w:val="24"/>
+          <w:szCs w:val="24"/>
+        </w:rPr>
+      </w:pPr>
+      <w:r>
+        <w:rPr>
+          <w:rFonts w:ascii="宋体" w:eastAsia="宋体" w:hAnsi="宋体" w:hint="eastAsia"/>
+          <w:sz w:val="24"/>
+          <w:szCs w:val="24"/>
+        </w:rPr>
+        <w:t>计算</w:t>
+      </w:r>
+      <w:r>
+        <w:rPr>
+          <w:rFonts w:ascii="宋体" w:eastAsia="宋体" w:hAnsi="宋体" w:hint="eastAsia"/>
+          <w:sz w:val="24"/>
+          <w:szCs w:val="24"/>
+        </w:rPr>
+        <w:t>物体</w:t>
+      </w:r>
+      <w:r>
+        <w:rPr>
+          <w:rFonts w:ascii="宋体" w:eastAsia="宋体" w:hAnsi="宋体" w:hint="eastAsia"/>
+          <w:sz w:val="24"/>
+          <w:szCs w:val="24"/>
+        </w:rPr>
+        <w:t>位姿</w:t>
+      </w:r>
+    </w:p>
+    <w:p>
+      <w:pPr>
+        <w:pStyle w:val="a7"/>
+        <w:numPr>
+          <w:ilvl w:val="0"/>
+          <w:numId w:val="8"/>
+        </w:numPr>
+        <w:ind w:firstLineChars="0"/>
+        <w:rPr>
+          <w:rFonts w:ascii="宋体" w:eastAsia="宋体" w:hAnsi="宋体"/>
+          <w:sz w:val="24"/>
+          <w:szCs w:val="24"/>
+        </w:rPr>
+      </w:pPr>
+      <w:r>
+        <w:rPr>
+          <w:rFonts w:ascii="宋体" w:eastAsia="宋体" w:hAnsi="宋体" w:hint="eastAsia"/>
+          <w:sz w:val="24"/>
+          <w:szCs w:val="24"/>
+        </w:rPr>
+        <w:t>小物体</w:t>
+      </w:r>
+      <w:r>
+        <w:rPr>
+          <w:rFonts w:ascii="宋体" w:eastAsia="宋体" w:hAnsi="宋体" w:hint="eastAsia"/>
+          <w:sz w:val="24"/>
+          <w:szCs w:val="24"/>
+        </w:rPr>
+        <w:t>的三维重建：首先要从每帧中分割出物体，还得具有计算两帧间相对位姿变换的能力。文中有相关前提条件。</w:t>
+      </w:r>
+    </w:p>
+    <w:p>
+      <w:pPr>
+        <w:pStyle w:val="a7"/>
+        <w:numPr>
+          <w:ilvl w:val="0"/>
+          <w:numId w:val="8"/>
+        </w:numPr>
+        <w:ind w:firstLineChars="0"/>
+        <w:rPr>
+          <w:rFonts w:ascii="宋体" w:eastAsia="宋体" w:hAnsi="宋体"/>
+          <w:sz w:val="24"/>
+          <w:szCs w:val="24"/>
+        </w:rPr>
+      </w:pPr>
+      <w:r>
+        <w:rPr>
+          <w:rFonts w:ascii="宋体" w:eastAsia="宋体" w:hAnsi="宋体"/>
+          <w:sz w:val="24"/>
+          <w:szCs w:val="24"/>
+        </w:rPr>
+        <w:t>Robust pose estimation of rigid objects</w:t>
+      </w:r>
+      <w:r>
+        <w:rPr>
+          <w:rFonts w:ascii="宋体" w:eastAsia="宋体" w:hAnsi="宋体" w:hint="eastAsia"/>
+          <w:sz w:val="24"/>
+          <w:szCs w:val="24"/>
+        </w:rPr>
+        <w:t>：从杂乱和遮挡的环境中通过位姿变换匹配物体</w:t>
+      </w:r>
+    </w:p>
+    <w:p>
+      <w:pPr>
+        <w:pStyle w:val="a7"/>
+        <w:numPr>
+          <w:ilvl w:val="0"/>
+          <w:numId w:val="2"/>
+        </w:numPr>
+        <w:ind w:firstLineChars="0"/>
+        <w:rPr>
+          <w:rFonts w:ascii="宋体" w:eastAsia="宋体" w:hAnsi="宋体"/>
+          <w:sz w:val="24"/>
+          <w:szCs w:val="24"/>
+        </w:rPr>
+      </w:pPr>
+      <w:r>
+        <w:rPr>
+          <w:rFonts w:ascii="宋体" w:eastAsia="宋体" w:hAnsi="宋体"/>
+          <w:sz w:val="24"/>
+          <w:szCs w:val="24"/>
+        </w:rPr>
+        <w:lastRenderedPageBreak/>
+        <w:t>Random Sample Consensus</w:t>
+      </w:r>
+      <w:r>
+        <w:rPr>
+          <w:rFonts w:ascii="宋体" w:eastAsia="宋体" w:hAnsi="宋体" w:hint="eastAsia"/>
+          <w:sz w:val="24"/>
+          <w:szCs w:val="24"/>
+        </w:rPr>
+        <w:t>：</w:t>
+      </w:r>
+    </w:p>
+    <w:p>
+      <w:pPr>
+        <w:pStyle w:val="a7"/>
+        <w:numPr>
+          <w:ilvl w:val="0"/>
+          <w:numId w:val="2"/>
+        </w:numPr>
+        <w:ind w:firstLineChars="0"/>
+        <w:rPr>
+          <w:rFonts w:ascii="宋体" w:eastAsia="宋体" w:hAnsi="宋体"/>
+          <w:sz w:val="24"/>
+          <w:szCs w:val="24"/>
+        </w:rPr>
+      </w:pPr>
+      <w:r>
+        <w:rPr>
+          <w:rFonts w:ascii="宋体" w:eastAsia="宋体" w:hAnsi="宋体"/>
+          <w:sz w:val="24"/>
+          <w:szCs w:val="24"/>
+        </w:rPr>
+        <w:t>segmentation</w:t>
+      </w:r>
+    </w:p>
+    <w:p>
+      <w:pPr>
+        <w:pStyle w:val="a7"/>
+        <w:numPr>
+          <w:ilvl w:val="0"/>
+          <w:numId w:val="12"/>
+        </w:numPr>
+        <w:ind w:firstLineChars="0"/>
+        <w:rPr>
+          <w:rFonts w:ascii="宋体" w:eastAsia="宋体" w:hAnsi="宋体"/>
+          <w:sz w:val="24"/>
+          <w:szCs w:val="24"/>
+        </w:rPr>
+      </w:pPr>
+      <w:r>
+        <w:rPr>
+          <w:rFonts w:ascii="宋体" w:eastAsia="宋体" w:hAnsi="宋体"/>
+          <w:sz w:val="24"/>
+          <w:szCs w:val="24"/>
+        </w:rPr>
+        <w:t>Plane model segmentation</w:t>
+      </w:r>
+      <w:r>
+        <w:rPr>
+          <w:rFonts w:ascii="宋体" w:eastAsia="宋体" w:hAnsi="宋体" w:hint="eastAsia"/>
+          <w:sz w:val="24"/>
+          <w:szCs w:val="24"/>
+        </w:rPr>
+        <w:t>：使用随机R</w:t>
       </w:r>
       <w:r>
         <w:rPr>
@@ -1991,61 +4342,655 @@
           <w:sz w:val="24"/>
           <w:szCs w:val="24"/>
         </w:rPr>
-        <w:t>获得</w:t>
-      </w:r>
-    </w:p>
-    <w:p>
-      <w:pPr>
-        <w:pStyle w:val="a7"/>
-        <w:numPr>
-          <w:ilvl w:val="0"/>
-          <w:numId w:val="4"/>
-        </w:numPr>
-        <w:ind w:firstLineChars="0"/>
-        <w:rPr>
-          <w:rFonts w:ascii="宋体" w:eastAsia="宋体" w:hAnsi="宋体"/>
-          <w:sz w:val="24"/>
-          <w:szCs w:val="24"/>
-        </w:rPr>
-      </w:pPr>
-      <w:r>
-        <w:rPr>
-          <w:rFonts w:ascii="宋体" w:eastAsia="宋体" w:hAnsi="宋体"/>
-          <w:sz w:val="24"/>
-          <w:szCs w:val="24"/>
-        </w:rPr>
-        <w:t>Extracting indices</w:t>
-      </w:r>
-      <w:r>
-        <w:rPr>
-          <w:rFonts w:ascii="宋体" w:eastAsia="宋体" w:hAnsi="宋体" w:hint="eastAsia"/>
-          <w:sz w:val="24"/>
-          <w:szCs w:val="24"/>
-        </w:rPr>
-        <w:t>：使用图像分割不断分割出不同物体并显示</w:t>
-      </w:r>
-    </w:p>
-    <w:p>
-      <w:pPr>
-        <w:pStyle w:val="a7"/>
-        <w:numPr>
-          <w:ilvl w:val="0"/>
-          <w:numId w:val="4"/>
-        </w:numPr>
-        <w:ind w:firstLineChars="0"/>
-        <w:rPr>
-          <w:rFonts w:ascii="宋体" w:eastAsia="宋体" w:hAnsi="宋体"/>
-          <w:sz w:val="24"/>
-          <w:szCs w:val="24"/>
-        </w:rPr>
-      </w:pPr>
-      <w:r>
-        <w:rPr>
-          <w:rFonts w:ascii="宋体" w:eastAsia="宋体" w:hAnsi="宋体"/>
-          <w:sz w:val="24"/>
-          <w:szCs w:val="24"/>
-        </w:rPr>
-        <w:t>Conditional or RadiusOutlier removal</w:t>
+        <w:t>方法得到模型平面进行分割</w:t>
+      </w:r>
+    </w:p>
+    <w:p>
+      <w:pPr>
+        <w:pStyle w:val="a7"/>
+        <w:numPr>
+          <w:ilvl w:val="0"/>
+          <w:numId w:val="12"/>
+        </w:numPr>
+        <w:ind w:firstLineChars="0"/>
+        <w:rPr>
+          <w:rFonts w:ascii="宋体" w:eastAsia="宋体" w:hAnsi="宋体"/>
+          <w:sz w:val="24"/>
+          <w:szCs w:val="24"/>
+        </w:rPr>
+      </w:pPr>
+      <w:r>
+        <w:rPr>
+          <w:rFonts w:ascii="宋体" w:eastAsia="宋体" w:hAnsi="宋体"/>
+          <w:sz w:val="24"/>
+          <w:szCs w:val="24"/>
+        </w:rPr>
+        <w:t>Cylinder model segmentation</w:t>
+      </w:r>
+      <w:r>
+        <w:rPr>
+          <w:rFonts w:ascii="宋体" w:eastAsia="宋体" w:hAnsi="宋体" w:hint="eastAsia"/>
+          <w:sz w:val="24"/>
+          <w:szCs w:val="24"/>
+        </w:rPr>
+        <w:t>：分割圆柱体时先分割出圆柱两头</w:t>
+      </w:r>
+    </w:p>
+    <w:p>
+      <w:pPr>
+        <w:pStyle w:val="a7"/>
+        <w:numPr>
+          <w:ilvl w:val="0"/>
+          <w:numId w:val="12"/>
+        </w:numPr>
+        <w:ind w:firstLineChars="0"/>
+        <w:rPr>
+          <w:rFonts w:ascii="宋体" w:eastAsia="宋体" w:hAnsi="宋体"/>
+          <w:sz w:val="24"/>
+          <w:szCs w:val="24"/>
+        </w:rPr>
+      </w:pPr>
+      <w:r>
+        <w:rPr>
+          <w:rFonts w:ascii="宋体" w:eastAsia="宋体" w:hAnsi="宋体"/>
+          <w:sz w:val="24"/>
+          <w:szCs w:val="24"/>
+        </w:rPr>
+        <w:t>Euclidean Cluster Extraction</w:t>
+      </w:r>
+      <w:r>
+        <w:rPr>
+          <w:rFonts w:ascii="宋体" w:eastAsia="宋体" w:hAnsi="宋体" w:hint="eastAsia"/>
+          <w:sz w:val="24"/>
+          <w:szCs w:val="24"/>
+        </w:rPr>
+        <w:t>：利用欧几里</w:t>
+      </w:r>
+      <w:proofErr w:type="gramStart"/>
+      <w:r>
+        <w:rPr>
+          <w:rFonts w:ascii="宋体" w:eastAsia="宋体" w:hAnsi="宋体" w:hint="eastAsia"/>
+          <w:sz w:val="24"/>
+          <w:szCs w:val="24"/>
+        </w:rPr>
+        <w:t>得距离</w:t>
+      </w:r>
+      <w:proofErr w:type="gramEnd"/>
+      <w:r>
+        <w:rPr>
+          <w:rFonts w:ascii="宋体" w:eastAsia="宋体" w:hAnsi="宋体" w:hint="eastAsia"/>
+          <w:sz w:val="24"/>
+          <w:szCs w:val="24"/>
+        </w:rPr>
+        <w:t>分类</w:t>
+      </w:r>
+    </w:p>
+    <w:p>
+      <w:pPr>
+        <w:pStyle w:val="a7"/>
+        <w:numPr>
+          <w:ilvl w:val="0"/>
+          <w:numId w:val="12"/>
+        </w:numPr>
+        <w:ind w:firstLineChars="0"/>
+        <w:rPr>
+          <w:rFonts w:ascii="宋体" w:eastAsia="宋体" w:hAnsi="宋体"/>
+          <w:sz w:val="24"/>
+          <w:szCs w:val="24"/>
+        </w:rPr>
+      </w:pPr>
+      <w:r>
+        <w:rPr>
+          <w:rFonts w:ascii="宋体" w:eastAsia="宋体" w:hAnsi="宋体"/>
+          <w:sz w:val="24"/>
+          <w:szCs w:val="24"/>
+        </w:rPr>
+        <w:t>Region growing segmentation</w:t>
+      </w:r>
+      <w:r>
+        <w:rPr>
+          <w:rFonts w:ascii="宋体" w:eastAsia="宋体" w:hAnsi="宋体" w:hint="eastAsia"/>
+          <w:sz w:val="24"/>
+          <w:szCs w:val="24"/>
+        </w:rPr>
+        <w:t>：利用曲率和法向量分割，假设同一物体曲率不会突变</w:t>
+      </w:r>
+    </w:p>
+    <w:p>
+      <w:pPr>
+        <w:pStyle w:val="a7"/>
+        <w:numPr>
+          <w:ilvl w:val="0"/>
+          <w:numId w:val="12"/>
+        </w:numPr>
+        <w:ind w:firstLineChars="0"/>
+        <w:rPr>
+          <w:rFonts w:ascii="宋体" w:eastAsia="宋体" w:hAnsi="宋体"/>
+          <w:sz w:val="24"/>
+          <w:szCs w:val="24"/>
+        </w:rPr>
+      </w:pPr>
+      <w:r>
+        <w:rPr>
+          <w:rFonts w:ascii="宋体" w:eastAsia="宋体" w:hAnsi="宋体"/>
+          <w:sz w:val="24"/>
+          <w:szCs w:val="24"/>
+        </w:rPr>
+        <w:t>Color-based region growing segmentation</w:t>
+      </w:r>
+      <w:r>
+        <w:rPr>
+          <w:rFonts w:ascii="宋体" w:eastAsia="宋体" w:hAnsi="宋体" w:hint="eastAsia"/>
+          <w:sz w:val="24"/>
+          <w:szCs w:val="24"/>
+        </w:rPr>
+        <w:t>：利用颜色信息进行分割，也可以加上曲率信息</w:t>
+      </w:r>
+    </w:p>
+    <w:p>
+      <w:pPr>
+        <w:pStyle w:val="a7"/>
+        <w:numPr>
+          <w:ilvl w:val="0"/>
+          <w:numId w:val="12"/>
+        </w:numPr>
+        <w:ind w:firstLineChars="0"/>
+        <w:rPr>
+          <w:rFonts w:ascii="宋体" w:eastAsia="宋体" w:hAnsi="宋体"/>
+          <w:sz w:val="24"/>
+          <w:szCs w:val="24"/>
+        </w:rPr>
+      </w:pPr>
+      <w:r>
+        <w:rPr>
+          <w:rFonts w:ascii="宋体" w:eastAsia="宋体" w:hAnsi="宋体"/>
+          <w:sz w:val="24"/>
+          <w:szCs w:val="24"/>
+        </w:rPr>
+        <w:t>Min-Cut Based Segmentation</w:t>
+      </w:r>
+      <w:r>
+        <w:rPr>
+          <w:rFonts w:ascii="宋体" w:eastAsia="宋体" w:hAnsi="宋体" w:hint="eastAsia"/>
+          <w:sz w:val="24"/>
+          <w:szCs w:val="24"/>
+        </w:rPr>
+        <w:t>：将点</w:t>
+      </w:r>
+      <w:proofErr w:type="gramStart"/>
+      <w:r>
+        <w:rPr>
+          <w:rFonts w:ascii="宋体" w:eastAsia="宋体" w:hAnsi="宋体" w:hint="eastAsia"/>
+          <w:sz w:val="24"/>
+          <w:szCs w:val="24"/>
+        </w:rPr>
+        <w:t>云分为</w:t>
+      </w:r>
+      <w:proofErr w:type="gramEnd"/>
+      <w:r>
+        <w:rPr>
+          <w:rFonts w:ascii="宋体" w:eastAsia="宋体" w:hAnsi="宋体" w:hint="eastAsia"/>
+          <w:sz w:val="24"/>
+          <w:szCs w:val="24"/>
+        </w:rPr>
+        <w:t>物体和非物体两部分</w:t>
+      </w:r>
+    </w:p>
+    <w:p>
+      <w:pPr>
+        <w:pStyle w:val="a7"/>
+        <w:numPr>
+          <w:ilvl w:val="0"/>
+          <w:numId w:val="12"/>
+        </w:numPr>
+        <w:ind w:firstLineChars="0"/>
+        <w:rPr>
+          <w:rFonts w:ascii="宋体" w:eastAsia="宋体" w:hAnsi="宋体"/>
+          <w:sz w:val="24"/>
+          <w:szCs w:val="24"/>
+        </w:rPr>
+      </w:pPr>
+      <w:r>
+        <w:rPr>
+          <w:rFonts w:ascii="宋体" w:eastAsia="宋体" w:hAnsi="宋体"/>
+          <w:sz w:val="24"/>
+          <w:szCs w:val="24"/>
+        </w:rPr>
+        <w:t>Conditional Euclidean Clustering</w:t>
+      </w:r>
+      <w:r>
+        <w:rPr>
+          <w:rFonts w:ascii="宋体" w:eastAsia="宋体" w:hAnsi="宋体" w:hint="eastAsia"/>
+          <w:sz w:val="24"/>
+          <w:szCs w:val="24"/>
+        </w:rPr>
+        <w:t>：在3）方法上加上了4）-6）的方法</w:t>
+      </w:r>
+    </w:p>
+    <w:p>
+      <w:pPr>
+        <w:pStyle w:val="a7"/>
+        <w:numPr>
+          <w:ilvl w:val="0"/>
+          <w:numId w:val="12"/>
+        </w:numPr>
+        <w:ind w:firstLineChars="0"/>
+        <w:rPr>
+          <w:rFonts w:ascii="宋体" w:eastAsia="宋体" w:hAnsi="宋体"/>
+          <w:sz w:val="24"/>
+          <w:szCs w:val="24"/>
+        </w:rPr>
+      </w:pPr>
+      <w:r>
+        <w:rPr>
+          <w:rFonts w:ascii="宋体" w:eastAsia="宋体" w:hAnsi="宋体"/>
+          <w:sz w:val="24"/>
+          <w:szCs w:val="24"/>
+        </w:rPr>
+        <w:t xml:space="preserve">Difference of </w:t>
+      </w:r>
+      <w:proofErr w:type="spellStart"/>
+      <w:r>
+        <w:rPr>
+          <w:rFonts w:ascii="宋体" w:eastAsia="宋体" w:hAnsi="宋体"/>
+          <w:sz w:val="24"/>
+          <w:szCs w:val="24"/>
+        </w:rPr>
+        <w:t>Normals</w:t>
+      </w:r>
+      <w:proofErr w:type="spellEnd"/>
+      <w:r>
+        <w:rPr>
+          <w:rFonts w:ascii="宋体" w:eastAsia="宋体" w:hAnsi="宋体"/>
+          <w:sz w:val="24"/>
+          <w:szCs w:val="24"/>
+        </w:rPr>
+        <w:t xml:space="preserve"> Based Segmentation</w:t>
+      </w:r>
+      <w:r>
+        <w:rPr>
+          <w:rFonts w:ascii="宋体" w:eastAsia="宋体" w:hAnsi="宋体" w:hint="eastAsia"/>
+          <w:sz w:val="24"/>
+          <w:szCs w:val="24"/>
+        </w:rPr>
+        <w:t>：利用法向量分割，包含了其他方法</w:t>
+      </w:r>
+    </w:p>
+    <w:p>
+      <w:pPr>
+        <w:pStyle w:val="a7"/>
+        <w:numPr>
+          <w:ilvl w:val="0"/>
+          <w:numId w:val="12"/>
+        </w:numPr>
+        <w:ind w:firstLineChars="0"/>
+        <w:rPr>
+          <w:rFonts w:ascii="宋体" w:eastAsia="宋体" w:hAnsi="宋体"/>
+          <w:sz w:val="24"/>
+          <w:szCs w:val="24"/>
+        </w:rPr>
+      </w:pPr>
+      <w:r>
+        <w:rPr>
+          <w:rFonts w:ascii="宋体" w:eastAsia="宋体" w:hAnsi="宋体"/>
+          <w:sz w:val="24"/>
+          <w:szCs w:val="24"/>
+        </w:rPr>
+        <w:t xml:space="preserve">Clustering of </w:t>
+      </w:r>
+      <w:proofErr w:type="spellStart"/>
+      <w:r>
+        <w:rPr>
+          <w:rFonts w:ascii="宋体" w:eastAsia="宋体" w:hAnsi="宋体"/>
+          <w:sz w:val="24"/>
+          <w:szCs w:val="24"/>
+        </w:rPr>
+        <w:t>Pointclouds</w:t>
+      </w:r>
+      <w:proofErr w:type="spellEnd"/>
+      <w:r>
+        <w:rPr>
+          <w:rFonts w:ascii="宋体" w:eastAsia="宋体" w:hAnsi="宋体"/>
+          <w:sz w:val="24"/>
+          <w:szCs w:val="24"/>
+        </w:rPr>
+        <w:t xml:space="preserve"> into </w:t>
+      </w:r>
+      <w:proofErr w:type="spellStart"/>
+      <w:r>
+        <w:rPr>
+          <w:rFonts w:ascii="宋体" w:eastAsia="宋体" w:hAnsi="宋体"/>
+          <w:sz w:val="24"/>
+          <w:szCs w:val="24"/>
+        </w:rPr>
+        <w:t>Supervoxels</w:t>
+      </w:r>
+      <w:proofErr w:type="spellEnd"/>
+      <w:r>
+        <w:rPr>
+          <w:rFonts w:ascii="宋体" w:eastAsia="宋体" w:hAnsi="宋体" w:hint="eastAsia"/>
+          <w:sz w:val="24"/>
+          <w:szCs w:val="24"/>
+        </w:rPr>
+        <w:t>：用平面</w:t>
+      </w:r>
+      <w:r>
+        <w:rPr>
+          <w:rFonts w:ascii="宋体" w:eastAsia="宋体" w:hAnsi="宋体" w:hint="eastAsia"/>
+          <w:sz w:val="24"/>
+          <w:szCs w:val="24"/>
+        </w:rPr>
+        <w:t>（3</w:t>
+      </w:r>
+      <w:r>
+        <w:rPr>
+          <w:rFonts w:ascii="宋体" w:eastAsia="宋体" w:hAnsi="宋体"/>
+          <w:sz w:val="24"/>
+          <w:szCs w:val="24"/>
+        </w:rPr>
+        <w:t>D</w:t>
+      </w:r>
+      <w:r>
+        <w:rPr>
+          <w:rFonts w:ascii="宋体" w:eastAsia="宋体" w:hAnsi="宋体" w:hint="eastAsia"/>
+          <w:sz w:val="24"/>
+          <w:szCs w:val="24"/>
+        </w:rPr>
+        <w:t>的超像素</w:t>
+      </w:r>
+      <w:r>
+        <w:rPr>
+          <w:rFonts w:ascii="宋体" w:eastAsia="宋体" w:hAnsi="宋体"/>
+          <w:sz w:val="24"/>
+          <w:szCs w:val="24"/>
+        </w:rPr>
+        <w:t>）</w:t>
+      </w:r>
+      <w:r>
+        <w:rPr>
+          <w:rFonts w:ascii="宋体" w:eastAsia="宋体" w:hAnsi="宋体" w:hint="eastAsia"/>
+          <w:sz w:val="24"/>
+          <w:szCs w:val="24"/>
+        </w:rPr>
+        <w:t>方格分割3</w:t>
+      </w:r>
+      <w:r>
+        <w:rPr>
+          <w:rFonts w:ascii="宋体" w:eastAsia="宋体" w:hAnsi="宋体"/>
+          <w:sz w:val="24"/>
+          <w:szCs w:val="24"/>
+        </w:rPr>
+        <w:t>D</w:t>
+      </w:r>
+      <w:r>
+        <w:rPr>
+          <w:rFonts w:ascii="宋体" w:eastAsia="宋体" w:hAnsi="宋体" w:hint="eastAsia"/>
+          <w:sz w:val="24"/>
+          <w:szCs w:val="24"/>
+        </w:rPr>
+        <w:t>点云</w:t>
+      </w:r>
+    </w:p>
+    <w:p>
+      <w:pPr>
+        <w:pStyle w:val="a7"/>
+        <w:numPr>
+          <w:ilvl w:val="0"/>
+          <w:numId w:val="12"/>
+        </w:numPr>
+        <w:ind w:firstLineChars="0"/>
+        <w:rPr>
+          <w:rFonts w:ascii="宋体" w:eastAsia="宋体" w:hAnsi="宋体"/>
+          <w:sz w:val="24"/>
+          <w:szCs w:val="24"/>
+        </w:rPr>
+      </w:pPr>
+      <w:r>
+        <w:rPr>
+          <w:rFonts w:ascii="宋体" w:eastAsia="宋体" w:hAnsi="宋体"/>
+          <w:sz w:val="24"/>
+          <w:szCs w:val="24"/>
+        </w:rPr>
+        <w:t>Identifying ground returns</w:t>
+      </w:r>
+      <w:r>
+        <w:rPr>
+          <w:rFonts w:ascii="宋体" w:eastAsia="宋体" w:hAnsi="宋体"/>
+          <w:sz w:val="24"/>
+          <w:szCs w:val="24"/>
+        </w:rPr>
+        <w:t>:</w:t>
+      </w:r>
+      <w:r>
+        <w:rPr>
+          <w:rFonts w:ascii="宋体" w:eastAsia="宋体" w:hAnsi="宋体" w:hint="eastAsia"/>
+          <w:sz w:val="24"/>
+          <w:szCs w:val="24"/>
+        </w:rPr>
+        <w:t>分割出地面和物体，有论文</w:t>
+      </w:r>
+    </w:p>
+    <w:p>
+      <w:pPr>
+        <w:pStyle w:val="a7"/>
+        <w:numPr>
+          <w:ilvl w:val="0"/>
+          <w:numId w:val="12"/>
+        </w:numPr>
+        <w:ind w:firstLineChars="0"/>
+        <w:rPr>
+          <w:rFonts w:ascii="宋体" w:eastAsia="宋体" w:hAnsi="宋体"/>
+          <w:sz w:val="24"/>
+          <w:szCs w:val="24"/>
+        </w:rPr>
+      </w:pPr>
+      <w:r>
+        <w:rPr>
+          <w:rFonts w:ascii="宋体" w:eastAsia="宋体" w:hAnsi="宋体"/>
+          <w:sz w:val="24"/>
+          <w:szCs w:val="24"/>
+        </w:rPr>
+        <w:t xml:space="preserve">Filtering a </w:t>
+      </w:r>
+      <w:proofErr w:type="spellStart"/>
+      <w:r>
+        <w:rPr>
+          <w:rFonts w:ascii="宋体" w:eastAsia="宋体" w:hAnsi="宋体"/>
+          <w:sz w:val="24"/>
+          <w:szCs w:val="24"/>
+        </w:rPr>
+        <w:t>PointCloud</w:t>
+      </w:r>
+      <w:proofErr w:type="spellEnd"/>
+      <w:r>
+        <w:rPr>
+          <w:rFonts w:ascii="宋体" w:eastAsia="宋体" w:hAnsi="宋体"/>
+          <w:sz w:val="24"/>
+          <w:szCs w:val="24"/>
+        </w:rPr>
+        <w:t xml:space="preserve"> using </w:t>
+      </w:r>
+      <w:proofErr w:type="spellStart"/>
+      <w:r>
+        <w:rPr>
+          <w:rFonts w:ascii="宋体" w:eastAsia="宋体" w:hAnsi="宋体"/>
+          <w:sz w:val="24"/>
+          <w:szCs w:val="24"/>
+        </w:rPr>
+        <w:t>ModelOutlierRemoval</w:t>
+      </w:r>
+      <w:proofErr w:type="spellEnd"/>
+      <w:r>
+        <w:rPr>
+          <w:rFonts w:ascii="宋体" w:eastAsia="宋体" w:hAnsi="宋体" w:hint="eastAsia"/>
+          <w:sz w:val="24"/>
+          <w:szCs w:val="24"/>
+        </w:rPr>
+        <w:t>：与1）2）相似，利用复杂些模型分割</w:t>
+      </w:r>
+    </w:p>
+    <w:p>
+      <w:pPr>
+        <w:pStyle w:val="a7"/>
+        <w:numPr>
+          <w:ilvl w:val="0"/>
+          <w:numId w:val="2"/>
+        </w:numPr>
+        <w:ind w:firstLineChars="0"/>
+        <w:rPr>
+          <w:rFonts w:ascii="宋体" w:eastAsia="宋体" w:hAnsi="宋体"/>
+          <w:sz w:val="24"/>
+          <w:szCs w:val="24"/>
+        </w:rPr>
+      </w:pPr>
+      <w:r>
+        <w:rPr>
+          <w:rFonts w:ascii="宋体" w:eastAsia="宋体" w:hAnsi="宋体" w:hint="eastAsia"/>
+          <w:sz w:val="24"/>
+          <w:szCs w:val="24"/>
+        </w:rPr>
+        <w:t>surface</w:t>
+      </w:r>
+    </w:p>
+    <w:p>
+      <w:pPr>
+        <w:pStyle w:val="a7"/>
+        <w:numPr>
+          <w:ilvl w:val="0"/>
+          <w:numId w:val="13"/>
+        </w:numPr>
+        <w:ind w:firstLineChars="0"/>
+        <w:rPr>
+          <w:rFonts w:ascii="宋体" w:eastAsia="宋体" w:hAnsi="宋体"/>
+          <w:sz w:val="24"/>
+          <w:szCs w:val="24"/>
+        </w:rPr>
+      </w:pPr>
+      <w:r>
+        <w:rPr>
+          <w:rFonts w:ascii="宋体" w:eastAsia="宋体" w:hAnsi="宋体"/>
+          <w:sz w:val="24"/>
+          <w:szCs w:val="24"/>
+        </w:rPr>
+        <w:t>Smoothing and normal estimation based on polynomial reconstruction</w:t>
+      </w:r>
+      <w:r>
+        <w:rPr>
+          <w:rFonts w:ascii="宋体" w:eastAsia="宋体" w:hAnsi="宋体" w:hint="eastAsia"/>
+          <w:sz w:val="24"/>
+          <w:szCs w:val="24"/>
+        </w:rPr>
+        <w:t>：使用</w:t>
+      </w:r>
+      <w:r>
+        <w:rPr>
+          <w:rFonts w:ascii="宋体" w:eastAsia="宋体" w:hAnsi="宋体"/>
+          <w:sz w:val="24"/>
+          <w:szCs w:val="24"/>
+        </w:rPr>
+        <w:t>Moving Least Squares (MLS)</w:t>
+      </w:r>
+      <w:r>
+        <w:rPr>
+          <w:rFonts w:ascii="宋体" w:eastAsia="宋体" w:hAnsi="宋体" w:hint="eastAsia"/>
+          <w:sz w:val="24"/>
+          <w:szCs w:val="24"/>
+        </w:rPr>
+        <w:t>来光滑和去除噪声，多项式还能补充因为遮挡而缺失的部分</w:t>
+      </w:r>
+    </w:p>
+    <w:p>
+      <w:pPr>
+        <w:pStyle w:val="a7"/>
+        <w:numPr>
+          <w:ilvl w:val="0"/>
+          <w:numId w:val="13"/>
+        </w:numPr>
+        <w:ind w:firstLineChars="0"/>
+        <w:rPr>
+          <w:rFonts w:ascii="宋体" w:eastAsia="宋体" w:hAnsi="宋体"/>
+          <w:sz w:val="24"/>
+          <w:szCs w:val="24"/>
+        </w:rPr>
+      </w:pPr>
+      <w:r>
+        <w:rPr>
+          <w:rFonts w:ascii="宋体" w:eastAsia="宋体" w:hAnsi="宋体"/>
+          <w:color w:val="FF0000"/>
+          <w:sz w:val="24"/>
+          <w:szCs w:val="24"/>
+        </w:rPr>
+        <w:t>Construct a concave or convex hull</w:t>
+      </w:r>
+      <w:r>
+        <w:rPr>
+          <w:rFonts w:ascii="宋体" w:eastAsia="宋体" w:hAnsi="宋体"/>
+          <w:sz w:val="24"/>
+          <w:szCs w:val="24"/>
+        </w:rPr>
+        <w:t xml:space="preserve"> polygon for a plane model</w:t>
+      </w:r>
+      <w:r>
+        <w:rPr>
+          <w:rFonts w:ascii="宋体" w:eastAsia="宋体" w:hAnsi="宋体" w:hint="eastAsia"/>
+          <w:sz w:val="24"/>
+          <w:szCs w:val="24"/>
+        </w:rPr>
+        <w:t>：用多边体处理平面的情况，</w:t>
+      </w:r>
+    </w:p>
+    <w:p>
+      <w:pPr>
+        <w:pStyle w:val="a7"/>
+        <w:numPr>
+          <w:ilvl w:val="0"/>
+          <w:numId w:val="13"/>
+        </w:numPr>
+        <w:ind w:firstLineChars="0"/>
+        <w:rPr>
+          <w:rFonts w:ascii="宋体" w:eastAsia="宋体" w:hAnsi="宋体"/>
+          <w:sz w:val="24"/>
+          <w:szCs w:val="24"/>
+        </w:rPr>
+      </w:pPr>
+      <w:r>
+        <w:rPr>
+          <w:rFonts w:ascii="宋体" w:eastAsia="宋体" w:hAnsi="宋体"/>
+          <w:sz w:val="24"/>
+          <w:szCs w:val="24"/>
+        </w:rPr>
+        <w:t>Fast triangulation of unordered point clouds</w:t>
+      </w:r>
+      <w:r>
+        <w:rPr>
+          <w:rFonts w:ascii="宋体" w:eastAsia="宋体" w:hAnsi="宋体" w:hint="eastAsia"/>
+          <w:sz w:val="24"/>
+          <w:szCs w:val="24"/>
+        </w:rPr>
+        <w:t>：用三角网格重建表面</w:t>
+      </w:r>
+    </w:p>
+    <w:p>
+      <w:pPr>
+        <w:pStyle w:val="a7"/>
+        <w:numPr>
+          <w:ilvl w:val="0"/>
+          <w:numId w:val="13"/>
+        </w:numPr>
+        <w:ind w:firstLineChars="0"/>
+        <w:rPr>
+          <w:rFonts w:ascii="宋体" w:eastAsia="宋体" w:hAnsi="宋体"/>
+          <w:sz w:val="24"/>
+          <w:szCs w:val="24"/>
+        </w:rPr>
+      </w:pPr>
+      <w:r>
+        <w:rPr>
+          <w:rFonts w:ascii="宋体" w:eastAsia="宋体" w:hAnsi="宋体"/>
+          <w:sz w:val="24"/>
+          <w:szCs w:val="24"/>
+        </w:rPr>
+        <w:t>Fitting trimmed B-splines to unordered point clouds</w:t>
       </w:r>
       <w:r>
         <w:rPr>
@@ -2055,21 +5000,415 @@
         </w:rPr>
         <w:t>：</w:t>
       </w:r>
-      <w:r>
-        <w:rPr>
-          <w:rFonts w:ascii="宋体" w:eastAsia="宋体" w:hAnsi="宋体"/>
-          <w:sz w:val="24"/>
-          <w:szCs w:val="24"/>
-        </w:rPr>
-        <w:t>C</w:t>
-      </w:r>
-      <w:r>
-        <w:rPr>
-          <w:rFonts w:ascii="宋体" w:eastAsia="宋体" w:hAnsi="宋体" w:hint="eastAsia"/>
-          <w:sz w:val="24"/>
-          <w:szCs w:val="24"/>
-        </w:rPr>
-        <w:t>-自己设置滤波条件，可设置多个条件，如z大于有一个值；R-当某点半径r范围内点少于n个时</w:t>
+    </w:p>
+    <w:p>
+      <w:pPr>
+        <w:pStyle w:val="a7"/>
+        <w:numPr>
+          <w:ilvl w:val="0"/>
+          <w:numId w:val="2"/>
+        </w:numPr>
+        <w:ind w:firstLineChars="0"/>
+        <w:rPr>
+          <w:rFonts w:ascii="宋体" w:eastAsia="宋体" w:hAnsi="宋体"/>
+          <w:sz w:val="24"/>
+          <w:szCs w:val="24"/>
+        </w:rPr>
+      </w:pPr>
+      <w:r>
+        <w:rPr>
+          <w:rFonts w:ascii="宋体" w:eastAsia="宋体" w:hAnsi="宋体"/>
+          <w:sz w:val="24"/>
+          <w:szCs w:val="24"/>
+        </w:rPr>
+        <w:t>Visualization</w:t>
+      </w:r>
+    </w:p>
+    <w:p>
+      <w:pPr>
+        <w:pStyle w:val="a7"/>
+        <w:numPr>
+          <w:ilvl w:val="0"/>
+          <w:numId w:val="14"/>
+        </w:numPr>
+        <w:ind w:firstLineChars="0"/>
+        <w:rPr>
+          <w:rFonts w:ascii="宋体" w:eastAsia="宋体" w:hAnsi="宋体"/>
+          <w:sz w:val="24"/>
+          <w:szCs w:val="24"/>
+        </w:rPr>
+      </w:pPr>
+      <w:r>
+        <w:rPr>
+          <w:rFonts w:ascii="宋体" w:eastAsia="宋体" w:hAnsi="宋体"/>
+          <w:sz w:val="24"/>
+          <w:szCs w:val="24"/>
+        </w:rPr>
+        <w:t xml:space="preserve">The </w:t>
+      </w:r>
+      <w:proofErr w:type="spellStart"/>
+      <w:r>
+        <w:rPr>
+          <w:rFonts w:ascii="宋体" w:eastAsia="宋体" w:hAnsi="宋体"/>
+          <w:sz w:val="24"/>
+          <w:szCs w:val="24"/>
+        </w:rPr>
+        <w:t>CloudViewer</w:t>
+      </w:r>
+      <w:proofErr w:type="spellEnd"/>
+      <w:r>
+        <w:rPr>
+          <w:rFonts w:ascii="宋体" w:eastAsia="宋体" w:hAnsi="宋体" w:hint="eastAsia"/>
+          <w:sz w:val="24"/>
+          <w:szCs w:val="24"/>
+        </w:rPr>
+        <w:t>：常用显示点云功能，复杂例程可以多线程</w:t>
+      </w:r>
+    </w:p>
+    <w:p>
+      <w:pPr>
+        <w:pStyle w:val="a7"/>
+        <w:numPr>
+          <w:ilvl w:val="0"/>
+          <w:numId w:val="14"/>
+        </w:numPr>
+        <w:ind w:firstLineChars="0"/>
+        <w:rPr>
+          <w:rFonts w:ascii="宋体" w:eastAsia="宋体" w:hAnsi="宋体"/>
+          <w:sz w:val="24"/>
+          <w:szCs w:val="24"/>
+        </w:rPr>
+      </w:pPr>
+      <w:r>
+        <w:rPr>
+          <w:rFonts w:ascii="宋体" w:eastAsia="宋体" w:hAnsi="宋体"/>
+          <w:sz w:val="24"/>
+          <w:szCs w:val="24"/>
+        </w:rPr>
+        <w:t>How to visualize a range image</w:t>
+      </w:r>
+      <w:r>
+        <w:rPr>
+          <w:rFonts w:ascii="宋体" w:eastAsia="宋体" w:hAnsi="宋体" w:hint="eastAsia"/>
+          <w:sz w:val="24"/>
+          <w:szCs w:val="24"/>
+        </w:rPr>
+        <w:t>：用3</w:t>
+      </w:r>
+      <w:r>
+        <w:rPr>
+          <w:rFonts w:ascii="宋体" w:eastAsia="宋体" w:hAnsi="宋体"/>
+          <w:sz w:val="24"/>
+          <w:szCs w:val="24"/>
+        </w:rPr>
+        <w:t>D</w:t>
+      </w:r>
+      <w:r>
+        <w:rPr>
+          <w:rFonts w:ascii="宋体" w:eastAsia="宋体" w:hAnsi="宋体" w:hint="eastAsia"/>
+          <w:sz w:val="24"/>
+          <w:szCs w:val="24"/>
+        </w:rPr>
+        <w:t>和深度颜色图</w:t>
+      </w:r>
+      <w:r>
+        <w:rPr>
+          <w:rFonts w:ascii="宋体" w:eastAsia="宋体" w:hAnsi="宋体" w:hint="eastAsia"/>
+          <w:sz w:val="24"/>
+          <w:szCs w:val="24"/>
+        </w:rPr>
+        <w:t>（2</w:t>
+      </w:r>
+      <w:r>
+        <w:rPr>
+          <w:rFonts w:ascii="宋体" w:eastAsia="宋体" w:hAnsi="宋体"/>
+          <w:sz w:val="24"/>
+          <w:szCs w:val="24"/>
+        </w:rPr>
+        <w:t>D）</w:t>
+      </w:r>
+      <w:r>
+        <w:rPr>
+          <w:rFonts w:ascii="宋体" w:eastAsia="宋体" w:hAnsi="宋体" w:hint="eastAsia"/>
+          <w:sz w:val="24"/>
+          <w:szCs w:val="24"/>
+        </w:rPr>
+        <w:t>两种方式展示深度图像</w:t>
+      </w:r>
+    </w:p>
+    <w:p>
+      <w:pPr>
+        <w:pStyle w:val="a7"/>
+        <w:numPr>
+          <w:ilvl w:val="0"/>
+          <w:numId w:val="14"/>
+        </w:numPr>
+        <w:ind w:firstLineChars="0"/>
+        <w:rPr>
+          <w:rFonts w:ascii="宋体" w:eastAsia="宋体" w:hAnsi="宋体"/>
+          <w:sz w:val="24"/>
+          <w:szCs w:val="24"/>
+        </w:rPr>
+      </w:pPr>
+      <w:proofErr w:type="spellStart"/>
+      <w:r>
+        <w:rPr>
+          <w:rFonts w:ascii="宋体" w:eastAsia="宋体" w:hAnsi="宋体"/>
+          <w:sz w:val="24"/>
+          <w:szCs w:val="24"/>
+        </w:rPr>
+        <w:t>PCLVisualizer</w:t>
+      </w:r>
+      <w:proofErr w:type="spellEnd"/>
+      <w:r>
+        <w:rPr>
+          <w:rFonts w:ascii="宋体" w:eastAsia="宋体" w:hAnsi="宋体" w:hint="eastAsia"/>
+          <w:sz w:val="24"/>
+          <w:szCs w:val="24"/>
+        </w:rPr>
+        <w:t>：</w:t>
+      </w:r>
+      <w:r>
+        <w:rPr>
+          <w:rFonts w:ascii="宋体" w:eastAsia="宋体" w:hAnsi="宋体"/>
+          <w:sz w:val="24"/>
+          <w:szCs w:val="24"/>
+        </w:rPr>
+        <w:t xml:space="preserve">it is also more powerful, offering features such as displaying </w:t>
+      </w:r>
+      <w:proofErr w:type="spellStart"/>
+      <w:r>
+        <w:rPr>
+          <w:rFonts w:ascii="宋体" w:eastAsia="宋体" w:hAnsi="宋体"/>
+          <w:sz w:val="24"/>
+          <w:szCs w:val="24"/>
+        </w:rPr>
+        <w:t>normals</w:t>
+      </w:r>
+      <w:proofErr w:type="spellEnd"/>
+      <w:r>
+        <w:rPr>
+          <w:rFonts w:ascii="宋体" w:eastAsia="宋体" w:hAnsi="宋体"/>
+          <w:sz w:val="24"/>
+          <w:szCs w:val="24"/>
+        </w:rPr>
+        <w:t>, drawing shapes and multiple viewports.</w:t>
+      </w:r>
+      <w:r>
+        <w:rPr>
+          <w:rFonts w:ascii="宋体" w:eastAsia="宋体" w:hAnsi="宋体" w:hint="eastAsia"/>
+          <w:sz w:val="24"/>
+          <w:szCs w:val="24"/>
+        </w:rPr>
+        <w:t>人机交互</w:t>
+      </w:r>
+    </w:p>
+    <w:p>
+      <w:pPr>
+        <w:pStyle w:val="a7"/>
+        <w:numPr>
+          <w:ilvl w:val="0"/>
+          <w:numId w:val="14"/>
+        </w:numPr>
+        <w:ind w:firstLineChars="0"/>
+        <w:rPr>
+          <w:rFonts w:ascii="宋体" w:eastAsia="宋体" w:hAnsi="宋体"/>
+          <w:sz w:val="24"/>
+          <w:szCs w:val="24"/>
+        </w:rPr>
+      </w:pPr>
+      <w:proofErr w:type="spellStart"/>
+      <w:r>
+        <w:rPr>
+          <w:rFonts w:ascii="宋体" w:eastAsia="宋体" w:hAnsi="宋体"/>
+          <w:sz w:val="24"/>
+          <w:szCs w:val="24"/>
+        </w:rPr>
+        <w:t>PCLPlotter</w:t>
+      </w:r>
+      <w:proofErr w:type="spellEnd"/>
+      <w:r>
+        <w:rPr>
+          <w:rFonts w:ascii="宋体" w:eastAsia="宋体" w:hAnsi="宋体" w:hint="eastAsia"/>
+          <w:sz w:val="24"/>
+          <w:szCs w:val="24"/>
+        </w:rPr>
+        <w:t>：画图多项式图或直方图等，包含多种参数输入方式，可以从excel直接读数</w:t>
+      </w:r>
+    </w:p>
+    <w:p>
+      <w:pPr>
+        <w:pStyle w:val="a7"/>
+        <w:numPr>
+          <w:ilvl w:val="0"/>
+          <w:numId w:val="14"/>
+        </w:numPr>
+        <w:ind w:firstLineChars="0"/>
+        <w:rPr>
+          <w:rFonts w:ascii="宋体" w:eastAsia="宋体" w:hAnsi="宋体"/>
+          <w:sz w:val="24"/>
+          <w:szCs w:val="24"/>
+        </w:rPr>
+      </w:pPr>
+      <w:r>
+        <w:rPr>
+          <w:rFonts w:ascii="宋体" w:eastAsia="宋体" w:hAnsi="宋体"/>
+          <w:sz w:val="24"/>
+          <w:szCs w:val="24"/>
+        </w:rPr>
+        <w:t>Visualization</w:t>
+      </w:r>
+      <w:r>
+        <w:rPr>
+          <w:rFonts w:ascii="宋体" w:eastAsia="宋体" w:hAnsi="宋体" w:hint="eastAsia"/>
+          <w:sz w:val="24"/>
+          <w:szCs w:val="24"/>
+        </w:rPr>
+        <w:t>：简介页</w:t>
+      </w:r>
+    </w:p>
+    <w:p>
+      <w:pPr>
+        <w:pStyle w:val="a7"/>
+        <w:numPr>
+          <w:ilvl w:val="0"/>
+          <w:numId w:val="14"/>
+        </w:numPr>
+        <w:ind w:firstLineChars="0"/>
+        <w:rPr>
+          <w:rFonts w:ascii="宋体" w:eastAsia="宋体" w:hAnsi="宋体"/>
+          <w:sz w:val="24"/>
+          <w:szCs w:val="24"/>
+        </w:rPr>
+      </w:pPr>
+      <w:r>
+        <w:rPr>
+          <w:rFonts w:ascii="宋体" w:eastAsia="宋体" w:hAnsi="宋体"/>
+          <w:sz w:val="24"/>
+          <w:szCs w:val="24"/>
+        </w:rPr>
+        <w:t xml:space="preserve">Create a PCL visualizer in Qt with </w:t>
+      </w:r>
+      <w:proofErr w:type="spellStart"/>
+      <w:r>
+        <w:rPr>
+          <w:rFonts w:ascii="宋体" w:eastAsia="宋体" w:hAnsi="宋体"/>
+          <w:sz w:val="24"/>
+          <w:szCs w:val="24"/>
+        </w:rPr>
+        <w:t>cmake</w:t>
+      </w:r>
+      <w:proofErr w:type="spellEnd"/>
+    </w:p>
+    <w:p>
+      <w:pPr>
+        <w:pStyle w:val="a7"/>
+        <w:numPr>
+          <w:ilvl w:val="0"/>
+          <w:numId w:val="14"/>
+        </w:numPr>
+        <w:ind w:firstLineChars="0"/>
+        <w:rPr>
+          <w:rFonts w:ascii="宋体" w:eastAsia="宋体" w:hAnsi="宋体"/>
+          <w:sz w:val="24"/>
+          <w:szCs w:val="24"/>
+        </w:rPr>
+      </w:pPr>
+      <w:r>
+        <w:rPr>
+          <w:rFonts w:ascii="宋体" w:eastAsia="宋体" w:hAnsi="宋体"/>
+          <w:sz w:val="24"/>
+          <w:szCs w:val="24"/>
+        </w:rPr>
+        <w:t>Create a PCL visualizer in Qt to colorize clouds</w:t>
+      </w:r>
+      <w:r>
+        <w:rPr>
+          <w:rFonts w:ascii="宋体" w:eastAsia="宋体" w:hAnsi="宋体" w:hint="eastAsia"/>
+          <w:sz w:val="24"/>
+          <w:szCs w:val="24"/>
+        </w:rPr>
+        <w:t>：通过按钮改变点云颜色</w:t>
+      </w:r>
+    </w:p>
+    <w:p>
+      <w:pPr>
+        <w:pStyle w:val="a7"/>
+        <w:numPr>
+          <w:ilvl w:val="0"/>
+          <w:numId w:val="2"/>
+        </w:numPr>
+        <w:ind w:firstLineChars="0"/>
+        <w:rPr>
+          <w:rFonts w:ascii="宋体" w:eastAsia="宋体" w:hAnsi="宋体"/>
+          <w:sz w:val="24"/>
+          <w:szCs w:val="24"/>
+        </w:rPr>
+      </w:pPr>
+      <w:r>
+        <w:rPr>
+          <w:rFonts w:ascii="宋体" w:eastAsia="宋体" w:hAnsi="宋体"/>
+          <w:sz w:val="24"/>
+          <w:szCs w:val="24"/>
+        </w:rPr>
+        <w:t>Applications</w:t>
+      </w:r>
+      <w:r>
+        <w:rPr>
+          <w:rFonts w:ascii="宋体" w:eastAsia="宋体" w:hAnsi="宋体" w:hint="eastAsia"/>
+          <w:sz w:val="24"/>
+          <w:szCs w:val="24"/>
+        </w:rPr>
+        <w:t>：综合前面的教程，完成更复杂的任务：</w:t>
+      </w:r>
+    </w:p>
+    <w:p>
+      <w:pPr>
+        <w:pStyle w:val="a7"/>
+        <w:numPr>
+          <w:ilvl w:val="0"/>
+          <w:numId w:val="15"/>
+        </w:numPr>
+        <w:ind w:firstLineChars="0"/>
+        <w:rPr>
+          <w:rFonts w:ascii="宋体" w:eastAsia="宋体" w:hAnsi="宋体"/>
+          <w:sz w:val="24"/>
+          <w:szCs w:val="24"/>
+        </w:rPr>
+      </w:pPr>
+      <w:r>
+        <w:rPr>
+          <w:rFonts w:ascii="宋体" w:eastAsia="宋体" w:hAnsi="宋体"/>
+          <w:sz w:val="24"/>
+          <w:szCs w:val="24"/>
+        </w:rPr>
+        <w:t>Aligning object templates to a point cloud</w:t>
+      </w:r>
+      <w:r>
+        <w:rPr>
+          <w:rFonts w:ascii="宋体" w:eastAsia="宋体" w:hAnsi="宋体" w:hint="eastAsia"/>
+          <w:sz w:val="24"/>
+          <w:szCs w:val="24"/>
+        </w:rPr>
+        <w:t>：将在之前</w:t>
+      </w:r>
+      <w:proofErr w:type="gramStart"/>
+      <w:r>
+        <w:rPr>
+          <w:rFonts w:ascii="宋体" w:eastAsia="宋体" w:hAnsi="宋体" w:hint="eastAsia"/>
+          <w:sz w:val="24"/>
+          <w:szCs w:val="24"/>
+        </w:rPr>
+        <w:t>帧</w:t>
+      </w:r>
+      <w:proofErr w:type="gramEnd"/>
+      <w:r>
+        <w:rPr>
+          <w:rFonts w:ascii="宋体" w:eastAsia="宋体" w:hAnsi="宋体" w:hint="eastAsia"/>
+          <w:sz w:val="24"/>
+          <w:szCs w:val="24"/>
+        </w:rPr>
+        <w:t>检测到物</w:t>
       </w:r>
       <w:r>
         <w:rPr>
@@ -2078,581 +5417,110 @@
           <w:szCs w:val="24"/>
         </w:rPr>
         <w:lastRenderedPageBreak/>
-        <w:t>滤去。</w:t>
-      </w:r>
-    </w:p>
-    <w:p>
-      <w:pPr>
-        <w:pStyle w:val="a7"/>
-        <w:numPr>
-          <w:ilvl w:val="0"/>
-          <w:numId w:val="1"/>
-        </w:numPr>
-        <w:ind w:firstLineChars="0"/>
-        <w:rPr>
-          <w:rFonts w:ascii="宋体" w:eastAsia="宋体" w:hAnsi="宋体"/>
-          <w:sz w:val="24"/>
-          <w:szCs w:val="24"/>
-        </w:rPr>
-      </w:pPr>
-      <w:r>
-        <w:rPr>
-          <w:rFonts w:ascii="宋体" w:eastAsia="宋体" w:hAnsi="宋体" w:hint="eastAsia"/>
-          <w:sz w:val="24"/>
-          <w:szCs w:val="24"/>
-        </w:rPr>
-        <w:t>3</w:t>
-      </w:r>
-      <w:r>
-        <w:rPr>
-          <w:rFonts w:ascii="宋体" w:eastAsia="宋体" w:hAnsi="宋体"/>
-          <w:sz w:val="24"/>
-          <w:szCs w:val="24"/>
-        </w:rPr>
-        <w:t>D</w:t>
-      </w:r>
-      <w:r>
-        <w:rPr>
-          <w:rFonts w:ascii="宋体" w:eastAsia="宋体" w:hAnsi="宋体" w:hint="eastAsia"/>
-          <w:sz w:val="24"/>
-          <w:szCs w:val="24"/>
-        </w:rPr>
-        <w:t>点存储文件类型：P</w:t>
-      </w:r>
-      <w:r>
-        <w:rPr>
-          <w:rFonts w:ascii="宋体" w:eastAsia="宋体" w:hAnsi="宋体"/>
-          <w:sz w:val="24"/>
-          <w:szCs w:val="24"/>
-        </w:rPr>
-        <w:t>CD</w:t>
-      </w:r>
-      <w:r>
-        <w:rPr>
-          <w:rFonts w:ascii="宋体" w:eastAsia="宋体" w:hAnsi="宋体" w:hint="eastAsia"/>
-          <w:sz w:val="24"/>
-          <w:szCs w:val="24"/>
-        </w:rPr>
-        <w:t>、</w:t>
-      </w:r>
-      <w:r>
-        <w:rPr>
-          <w:rFonts w:ascii="宋体" w:eastAsia="宋体" w:hAnsi="宋体"/>
-          <w:sz w:val="24"/>
-          <w:szCs w:val="24"/>
-        </w:rPr>
-        <w:t>PLY</w:t>
-      </w:r>
-      <w:r>
-        <w:rPr>
-          <w:rFonts w:ascii="宋体" w:eastAsia="宋体" w:hAnsi="宋体" w:hint="eastAsia"/>
-          <w:sz w:val="24"/>
-          <w:szCs w:val="24"/>
-        </w:rPr>
-        <w:t>、</w:t>
-      </w:r>
-      <w:r>
-        <w:rPr>
-          <w:rFonts w:ascii="宋体" w:eastAsia="宋体" w:hAnsi="宋体"/>
-          <w:sz w:val="24"/>
-          <w:szCs w:val="24"/>
-        </w:rPr>
-        <w:t>STL</w:t>
-      </w:r>
-      <w:r>
-        <w:rPr>
-          <w:rFonts w:ascii="宋体" w:eastAsia="宋体" w:hAnsi="宋体" w:hint="eastAsia"/>
-          <w:sz w:val="24"/>
-          <w:szCs w:val="24"/>
-        </w:rPr>
-        <w:t>、</w:t>
-      </w:r>
-      <w:r>
-        <w:rPr>
-          <w:rFonts w:ascii="宋体" w:eastAsia="宋体" w:hAnsi="宋体"/>
-          <w:sz w:val="24"/>
-          <w:szCs w:val="24"/>
-        </w:rPr>
-        <w:t>OBJ</w:t>
-      </w:r>
-    </w:p>
-    <w:p>
-      <w:pPr>
-        <w:pStyle w:val="a7"/>
-        <w:numPr>
-          <w:ilvl w:val="0"/>
-          <w:numId w:val="1"/>
-        </w:numPr>
-        <w:ind w:firstLineChars="0"/>
-        <w:rPr>
-          <w:rFonts w:ascii="宋体" w:eastAsia="宋体" w:hAnsi="宋体"/>
-          <w:sz w:val="24"/>
-          <w:szCs w:val="24"/>
-        </w:rPr>
-      </w:pPr>
-      <w:r>
-        <w:rPr>
-          <w:rFonts w:ascii="宋体" w:eastAsia="宋体" w:hAnsi="宋体" w:hint="eastAsia"/>
-          <w:sz w:val="24"/>
-          <w:szCs w:val="24"/>
-        </w:rPr>
-        <w:t>读</w:t>
-      </w:r>
-      <w:r>
-        <w:rPr>
-          <w:rFonts w:ascii="宋体" w:eastAsia="宋体" w:hAnsi="宋体" w:hint="eastAsia"/>
-          <w:sz w:val="24"/>
-          <w:szCs w:val="24"/>
-        </w:rPr>
-        <w:t>写</w:t>
-      </w:r>
-      <w:r>
-        <w:rPr>
-          <w:rFonts w:ascii="宋体" w:eastAsia="宋体" w:hAnsi="宋体" w:hint="eastAsia"/>
-          <w:sz w:val="24"/>
-          <w:szCs w:val="24"/>
-        </w:rPr>
-        <w:t>点云文件的2种方法：</w:t>
-      </w:r>
-      <w:r>
-        <w:rPr>
-          <w:rFonts w:ascii="宋体" w:eastAsia="宋体" w:hAnsi="宋体"/>
-          <w:sz w:val="24"/>
-          <w:szCs w:val="24"/>
-        </w:rPr>
-        <w:t>pcl::PCDReader reader;</w:t>
-      </w:r>
-      <w:r>
-        <w:rPr>
-          <w:rFonts w:ascii="宋体" w:eastAsia="宋体" w:hAnsi="宋体"/>
-          <w:sz w:val="24"/>
-          <w:szCs w:val="24"/>
-        </w:rPr>
-        <w:t xml:space="preserve"> </w:t>
-      </w:r>
-      <w:r>
-        <w:rPr>
-          <w:rFonts w:ascii="宋体" w:eastAsia="宋体" w:hAnsi="宋体"/>
-          <w:sz w:val="24"/>
-          <w:szCs w:val="24"/>
-        </w:rPr>
-        <w:t>reader.read ("</w:t>
-      </w:r>
-      <w:r>
-        <w:rPr>
-          <w:rFonts w:ascii="宋体" w:eastAsia="宋体" w:hAnsi="宋体" w:hint="eastAsia"/>
-          <w:sz w:val="24"/>
-          <w:szCs w:val="24"/>
-        </w:rPr>
-        <w:t>*</w:t>
-      </w:r>
-      <w:r>
-        <w:rPr>
-          <w:rFonts w:ascii="宋体" w:eastAsia="宋体" w:hAnsi="宋体"/>
-          <w:sz w:val="24"/>
-          <w:szCs w:val="24"/>
-        </w:rPr>
-        <w:t>.pcd", *cloud);</w:t>
-      </w:r>
-      <w:r>
-        <w:rPr>
-          <w:rFonts w:ascii="宋体" w:eastAsia="宋体" w:hAnsi="宋体" w:hint="eastAsia"/>
-          <w:sz w:val="24"/>
-          <w:szCs w:val="24"/>
-        </w:rPr>
-        <w:t>和pcl</w:t>
-      </w:r>
-      <w:r>
-        <w:rPr>
-          <w:rFonts w:ascii="宋体" w:eastAsia="宋体" w:hAnsi="宋体"/>
-          <w:sz w:val="24"/>
-          <w:szCs w:val="24"/>
-        </w:rPr>
-        <w:t>::</w:t>
-      </w:r>
-      <w:r>
-        <w:rPr>
-          <w:rFonts w:ascii="宋体" w:eastAsia="宋体" w:hAnsi="宋体" w:hint="eastAsia"/>
-          <w:sz w:val="24"/>
-          <w:szCs w:val="24"/>
-        </w:rPr>
-        <w:t>io</w:t>
-      </w:r>
-      <w:r>
-        <w:rPr>
-          <w:rFonts w:ascii="宋体" w:eastAsia="宋体" w:hAnsi="宋体" w:hint="eastAsia"/>
-          <w:sz w:val="24"/>
-          <w:szCs w:val="24"/>
-        </w:rPr>
-        <w:t>：：load</w:t>
-      </w:r>
-      <w:r>
-        <w:rPr>
-          <w:rFonts w:ascii="宋体" w:eastAsia="宋体" w:hAnsi="宋体"/>
-          <w:sz w:val="24"/>
-          <w:szCs w:val="24"/>
-        </w:rPr>
-        <w:t xml:space="preserve"> </w:t>
-      </w:r>
-      <w:r>
-        <w:rPr>
-          <w:rFonts w:ascii="宋体" w:eastAsia="宋体" w:hAnsi="宋体" w:hint="eastAsia"/>
-          <w:sz w:val="24"/>
-          <w:szCs w:val="24"/>
-        </w:rPr>
-        <w:t>or</w:t>
-      </w:r>
-      <w:r>
-        <w:rPr>
-          <w:rFonts w:ascii="宋体" w:eastAsia="宋体" w:hAnsi="宋体"/>
-          <w:sz w:val="24"/>
-          <w:szCs w:val="24"/>
-        </w:rPr>
-        <w:t xml:space="preserve"> </w:t>
-      </w:r>
-      <w:r>
-        <w:rPr>
-          <w:rFonts w:ascii="宋体" w:eastAsia="宋体" w:hAnsi="宋体" w:hint="eastAsia"/>
-          <w:sz w:val="24"/>
-          <w:szCs w:val="24"/>
-        </w:rPr>
-        <w:t>save</w:t>
-      </w:r>
-    </w:p>
-    <w:p>
-      <w:pPr>
-        <w:pStyle w:val="a7"/>
-        <w:numPr>
-          <w:ilvl w:val="0"/>
-          <w:numId w:val="1"/>
-        </w:numPr>
-        <w:ind w:firstLineChars="0"/>
-        <w:rPr>
-          <w:rFonts w:ascii="宋体" w:eastAsia="宋体" w:hAnsi="宋体"/>
-          <w:sz w:val="24"/>
-          <w:szCs w:val="24"/>
-        </w:rPr>
-      </w:pPr>
-      <w:r>
-        <w:rPr>
-          <w:rFonts w:ascii="宋体" w:eastAsia="宋体" w:hAnsi="宋体" w:hint="eastAsia"/>
-          <w:sz w:val="24"/>
-          <w:szCs w:val="24"/>
-        </w:rPr>
-        <w:t>拼接点云的方法：把点和在一起（维度相同）可用+号，把fields（如维度）拼在一起，用</w:t>
-      </w:r>
-      <w:r>
-        <w:rPr>
-          <w:rFonts w:ascii="宋体" w:eastAsia="宋体" w:hAnsi="宋体"/>
-          <w:sz w:val="24"/>
-          <w:szCs w:val="24"/>
-        </w:rPr>
-        <w:t>pcl::concatenateFields (cloud_a, n_cloud_b, p_n_cloud_c);</w:t>
-      </w:r>
-    </w:p>
-    <w:p>
-      <w:pPr>
-        <w:pStyle w:val="a7"/>
-        <w:numPr>
-          <w:ilvl w:val="0"/>
-          <w:numId w:val="1"/>
-        </w:numPr>
-        <w:ind w:firstLineChars="0"/>
-        <w:rPr>
-          <w:rFonts w:ascii="宋体" w:eastAsia="宋体" w:hAnsi="宋体"/>
-          <w:sz w:val="24"/>
-          <w:szCs w:val="24"/>
-        </w:rPr>
-      </w:pPr>
-      <w:r>
-        <w:rPr>
-          <w:rFonts w:ascii="宋体" w:eastAsia="宋体" w:hAnsi="宋体" w:hint="eastAsia"/>
-          <w:sz w:val="24"/>
-          <w:szCs w:val="24"/>
-        </w:rPr>
-        <w:t>可以通过open</w:t>
-      </w:r>
-      <w:r>
-        <w:rPr>
-          <w:rFonts w:ascii="宋体" w:eastAsia="宋体" w:hAnsi="宋体"/>
-          <w:sz w:val="24"/>
-          <w:szCs w:val="24"/>
-        </w:rPr>
-        <w:t>NI</w:t>
-      </w:r>
-      <w:r>
-        <w:rPr>
-          <w:rFonts w:ascii="宋体" w:eastAsia="宋体" w:hAnsi="宋体" w:hint="eastAsia"/>
-          <w:sz w:val="24"/>
-          <w:szCs w:val="24"/>
-        </w:rPr>
-        <w:t>等直接从摄像头读点云，</w:t>
-      </w:r>
-      <w:r>
-        <w:rPr>
-          <w:rFonts w:ascii="宋体" w:eastAsia="宋体" w:hAnsi="宋体" w:hint="eastAsia"/>
-          <w:sz w:val="24"/>
-          <w:szCs w:val="24"/>
-        </w:rPr>
-        <w:t>通过</w:t>
-      </w:r>
-      <w:r>
-        <w:rPr>
-          <w:rFonts w:ascii="宋体" w:eastAsia="宋体" w:hAnsi="宋体"/>
-          <w:sz w:val="24"/>
-          <w:szCs w:val="24"/>
-        </w:rPr>
-        <w:t>HDL Grabber</w:t>
-      </w:r>
-      <w:r>
-        <w:rPr>
-          <w:rFonts w:ascii="宋体" w:eastAsia="宋体" w:hAnsi="宋体" w:hint="eastAsia"/>
-          <w:sz w:val="24"/>
-          <w:szCs w:val="24"/>
-        </w:rPr>
-        <w:t>读激光雷达的数据</w:t>
-      </w:r>
-      <w:r>
-        <w:rPr>
-          <w:rFonts w:ascii="宋体" w:eastAsia="宋体" w:hAnsi="宋体" w:hint="eastAsia"/>
-          <w:sz w:val="24"/>
-          <w:szCs w:val="24"/>
-        </w:rPr>
-        <w:t>，方便实时处理。</w:t>
-      </w:r>
-    </w:p>
-    <w:p>
-      <w:pPr>
-        <w:pStyle w:val="a7"/>
-        <w:numPr>
-          <w:ilvl w:val="0"/>
-          <w:numId w:val="1"/>
-        </w:numPr>
-        <w:ind w:firstLineChars="0"/>
-        <w:rPr>
-          <w:rFonts w:ascii="宋体" w:eastAsia="宋体" w:hAnsi="宋体"/>
-          <w:sz w:val="24"/>
-          <w:szCs w:val="24"/>
-        </w:rPr>
-      </w:pPr>
-      <w:r>
-        <w:rPr>
-          <w:rFonts w:ascii="宋体" w:eastAsia="宋体" w:hAnsi="宋体" w:hint="eastAsia"/>
-          <w:sz w:val="24"/>
-          <w:szCs w:val="24"/>
-        </w:rPr>
-        <w:t>range</w:t>
-      </w:r>
-      <w:r>
-        <w:rPr>
-          <w:rFonts w:ascii="宋体" w:eastAsia="宋体" w:hAnsi="宋体"/>
-          <w:sz w:val="24"/>
-          <w:szCs w:val="24"/>
-        </w:rPr>
-        <w:t>_image:</w:t>
-      </w:r>
-    </w:p>
-    <w:p>
-      <w:pPr>
-        <w:pStyle w:val="a7"/>
-        <w:numPr>
-          <w:ilvl w:val="0"/>
-          <w:numId w:val="6"/>
-        </w:numPr>
-        <w:ind w:firstLineChars="0"/>
-        <w:rPr>
-          <w:rFonts w:ascii="宋体" w:eastAsia="宋体" w:hAnsi="宋体"/>
-          <w:sz w:val="24"/>
-          <w:szCs w:val="24"/>
-        </w:rPr>
-      </w:pPr>
-      <w:r>
-        <w:rPr>
-          <w:rFonts w:ascii="宋体" w:eastAsia="宋体" w:hAnsi="宋体" w:hint="eastAsia"/>
-          <w:sz w:val="24"/>
-          <w:szCs w:val="24"/>
-        </w:rPr>
-        <w:t>从已知点云中得到一幅相当于相机拍摄的深度图</w:t>
-      </w:r>
-    </w:p>
-    <w:p>
-      <w:pPr>
-        <w:pStyle w:val="a7"/>
-        <w:numPr>
-          <w:ilvl w:val="0"/>
-          <w:numId w:val="6"/>
-        </w:numPr>
-        <w:ind w:firstLineChars="0"/>
-        <w:rPr>
-          <w:rFonts w:ascii="宋体" w:eastAsia="宋体" w:hAnsi="宋体"/>
-          <w:sz w:val="24"/>
-          <w:szCs w:val="24"/>
-        </w:rPr>
-      </w:pPr>
-      <w:r>
-        <w:rPr>
-          <w:rFonts w:ascii="宋体" w:eastAsia="宋体" w:hAnsi="宋体" w:hint="eastAsia"/>
-          <w:sz w:val="24"/>
-          <w:szCs w:val="24"/>
-        </w:rPr>
-        <w:t>查找深度图中边缘</w:t>
-      </w:r>
-      <w:r>
-        <w:rPr>
-          <w:rFonts w:ascii="宋体" w:eastAsia="宋体" w:hAnsi="宋体" w:hint="eastAsia"/>
-          <w:color w:val="FF0000"/>
-          <w:sz w:val="24"/>
-          <w:szCs w:val="24"/>
-        </w:rPr>
-        <w:t>（可否用于检测房间的边缘）</w:t>
-      </w:r>
-      <w:r>
-        <w:rPr>
-          <w:rFonts w:ascii="宋体" w:eastAsia="宋体" w:hAnsi="宋体" w:hint="eastAsia"/>
-          <w:sz w:val="24"/>
-          <w:szCs w:val="24"/>
-        </w:rPr>
-        <w:t>：物体及其阴影边缘，以及物体和阴影边缘的交界（深度图的特殊现象）</w:t>
-      </w:r>
-    </w:p>
-    <w:p>
-      <w:pPr>
-        <w:pStyle w:val="a7"/>
-        <w:numPr>
-          <w:ilvl w:val="0"/>
-          <w:numId w:val="1"/>
-        </w:numPr>
-        <w:ind w:firstLineChars="0"/>
-        <w:rPr>
-          <w:rFonts w:ascii="宋体" w:eastAsia="宋体" w:hAnsi="宋体"/>
-          <w:sz w:val="24"/>
-          <w:szCs w:val="24"/>
-        </w:rPr>
-      </w:pPr>
-      <w:r>
-        <w:rPr>
-          <w:rFonts w:ascii="宋体" w:eastAsia="宋体" w:hAnsi="宋体"/>
-          <w:sz w:val="24"/>
-          <w:szCs w:val="24"/>
-        </w:rPr>
-        <w:t>Recognition</w:t>
-      </w:r>
-    </w:p>
-    <w:p>
-      <w:pPr>
-        <w:pStyle w:val="a7"/>
-        <w:numPr>
-          <w:ilvl w:val="0"/>
-          <w:numId w:val="7"/>
-        </w:numPr>
-        <w:ind w:firstLineChars="0"/>
-        <w:rPr>
-          <w:rFonts w:ascii="宋体" w:eastAsia="宋体" w:hAnsi="宋体"/>
-          <w:sz w:val="24"/>
-          <w:szCs w:val="24"/>
-        </w:rPr>
-      </w:pPr>
-      <w:r>
-        <w:rPr>
-          <w:rFonts w:ascii="宋体" w:eastAsia="宋体" w:hAnsi="宋体" w:hint="eastAsia"/>
-          <w:sz w:val="24"/>
-          <w:szCs w:val="24"/>
-        </w:rPr>
-        <w:t>根据已有的模型识别点云中物体（先通过聚类等方式分割出来）</w:t>
-      </w:r>
-    </w:p>
-    <w:p>
-      <w:pPr>
-        <w:pStyle w:val="a7"/>
-        <w:numPr>
-          <w:ilvl w:val="0"/>
-          <w:numId w:val="7"/>
-        </w:numPr>
-        <w:ind w:firstLineChars="0"/>
-        <w:rPr>
-          <w:rFonts w:ascii="宋体" w:eastAsia="宋体" w:hAnsi="宋体"/>
-          <w:sz w:val="24"/>
-          <w:szCs w:val="24"/>
-        </w:rPr>
-      </w:pPr>
-      <w:r>
-        <w:rPr>
-          <w:rFonts w:ascii="宋体" w:eastAsia="宋体" w:hAnsi="宋体"/>
-          <w:sz w:val="24"/>
-          <w:szCs w:val="24"/>
-        </w:rPr>
-        <w:t>Implicit Shape Model</w:t>
-      </w:r>
-      <w:r>
-        <w:rPr>
-          <w:rFonts w:ascii="宋体" w:eastAsia="宋体" w:hAnsi="宋体" w:hint="eastAsia"/>
-          <w:sz w:val="24"/>
-          <w:szCs w:val="24"/>
-        </w:rPr>
-        <w:t>：通过</w:t>
-      </w:r>
-      <w:r>
-        <w:rPr>
-          <w:rFonts w:ascii="宋体" w:eastAsia="宋体" w:hAnsi="宋体" w:hint="eastAsia"/>
-          <w:sz w:val="24"/>
-          <w:szCs w:val="24"/>
-        </w:rPr>
-        <w:t>训练集来</w:t>
-      </w:r>
-      <w:r>
-        <w:rPr>
-          <w:rFonts w:ascii="宋体" w:eastAsia="宋体" w:hAnsi="宋体" w:hint="eastAsia"/>
-          <w:sz w:val="24"/>
-          <w:szCs w:val="24"/>
-        </w:rPr>
-        <w:t>训练得到识别物体的模型</w:t>
-      </w:r>
-      <w:r>
-        <w:rPr>
-          <w:rFonts w:ascii="宋体" w:eastAsia="宋体" w:hAnsi="宋体" w:hint="eastAsia"/>
-          <w:sz w:val="24"/>
-          <w:szCs w:val="24"/>
-        </w:rPr>
-        <w:t>，然后</w:t>
-      </w:r>
-      <w:r>
-        <w:rPr>
-          <w:rFonts w:ascii="宋体" w:eastAsia="宋体" w:hAnsi="宋体" w:hint="eastAsia"/>
-          <w:sz w:val="24"/>
-          <w:szCs w:val="24"/>
-        </w:rPr>
-        <w:t>用于之后的</w:t>
-      </w:r>
-      <w:r>
-        <w:rPr>
-          <w:rFonts w:ascii="宋体" w:eastAsia="宋体" w:hAnsi="宋体" w:hint="eastAsia"/>
-          <w:sz w:val="24"/>
-          <w:szCs w:val="24"/>
-        </w:rPr>
-        <w:t>识别</w:t>
-      </w:r>
-    </w:p>
-    <w:p>
-      <w:pPr>
-        <w:pStyle w:val="a7"/>
-        <w:numPr>
-          <w:ilvl w:val="0"/>
-          <w:numId w:val="7"/>
-        </w:numPr>
-        <w:ind w:firstLineChars="0"/>
-        <w:rPr>
-          <w:rFonts w:ascii="宋体" w:eastAsia="宋体" w:hAnsi="宋体"/>
-          <w:sz w:val="24"/>
-          <w:szCs w:val="24"/>
-        </w:rPr>
-      </w:pPr>
-      <w:r>
-        <w:rPr>
-          <w:rFonts w:ascii="宋体" w:eastAsia="宋体" w:hAnsi="宋体"/>
-          <w:sz w:val="24"/>
-          <w:szCs w:val="24"/>
-        </w:rPr>
-        <w:t>Hypothesis Verification for 3D Object Recognition</w:t>
+        <w:t>体的模型与当前</w:t>
+      </w:r>
+      <w:proofErr w:type="gramStart"/>
+      <w:r>
+        <w:rPr>
+          <w:rFonts w:ascii="宋体" w:eastAsia="宋体" w:hAnsi="宋体" w:hint="eastAsia"/>
+          <w:sz w:val="24"/>
+          <w:szCs w:val="24"/>
+        </w:rPr>
+        <w:t>帧</w:t>
+      </w:r>
+      <w:proofErr w:type="gramEnd"/>
+      <w:r>
+        <w:rPr>
+          <w:rFonts w:ascii="宋体" w:eastAsia="宋体" w:hAnsi="宋体" w:hint="eastAsia"/>
+          <w:sz w:val="24"/>
+          <w:szCs w:val="24"/>
+        </w:rPr>
+        <w:t>重合，得到模型的位姿</w:t>
+      </w:r>
+    </w:p>
+    <w:p>
+      <w:pPr>
+        <w:pStyle w:val="a7"/>
+        <w:numPr>
+          <w:ilvl w:val="0"/>
+          <w:numId w:val="15"/>
+        </w:numPr>
+        <w:ind w:firstLineChars="0"/>
+        <w:rPr>
+          <w:rFonts w:ascii="宋体" w:eastAsia="宋体" w:hAnsi="宋体"/>
+          <w:sz w:val="24"/>
+          <w:szCs w:val="24"/>
+        </w:rPr>
+      </w:pPr>
+      <w:r>
+        <w:rPr>
+          <w:rFonts w:ascii="宋体" w:eastAsia="宋体" w:hAnsi="宋体"/>
+          <w:sz w:val="24"/>
+          <w:szCs w:val="24"/>
+        </w:rPr>
+        <w:t>Cluster Recognition and 6DOF Pose Estimation using VFH descriptors</w:t>
+      </w:r>
+      <w:r>
+        <w:rPr>
+          <w:rFonts w:ascii="宋体" w:eastAsia="宋体" w:hAnsi="宋体" w:hint="eastAsia"/>
+          <w:sz w:val="24"/>
+          <w:szCs w:val="24"/>
+        </w:rPr>
+        <w:t>：通过训练来识别物体的位姿</w:t>
+      </w:r>
+    </w:p>
+    <w:p>
+      <w:pPr>
+        <w:pStyle w:val="a7"/>
+        <w:numPr>
+          <w:ilvl w:val="0"/>
+          <w:numId w:val="15"/>
+        </w:numPr>
+        <w:ind w:firstLineChars="0"/>
+        <w:rPr>
+          <w:rFonts w:ascii="宋体" w:eastAsia="宋体" w:hAnsi="宋体"/>
+          <w:sz w:val="24"/>
+          <w:szCs w:val="24"/>
+        </w:rPr>
+      </w:pPr>
+      <w:r>
+        <w:rPr>
+          <w:rFonts w:ascii="宋体" w:eastAsia="宋体" w:hAnsi="宋体"/>
+          <w:sz w:val="24"/>
+          <w:szCs w:val="24"/>
+        </w:rPr>
+        <w:t>Point Cloud Streaming to Mobile Devices with Real-time Visualization</w:t>
+      </w:r>
+      <w:r>
+        <w:rPr>
+          <w:rFonts w:ascii="宋体" w:eastAsia="宋体" w:hAnsi="宋体" w:hint="eastAsia"/>
+          <w:sz w:val="24"/>
+          <w:szCs w:val="24"/>
+        </w:rPr>
+        <w:t>：点云从电脑到移动设备</w:t>
+      </w:r>
+    </w:p>
+    <w:p>
+      <w:pPr>
+        <w:pStyle w:val="a7"/>
+        <w:numPr>
+          <w:ilvl w:val="0"/>
+          <w:numId w:val="15"/>
+        </w:numPr>
+        <w:ind w:firstLineChars="0"/>
+        <w:rPr>
+          <w:rFonts w:ascii="宋体" w:eastAsia="宋体" w:hAnsi="宋体"/>
+          <w:sz w:val="24"/>
+          <w:szCs w:val="24"/>
+        </w:rPr>
+      </w:pPr>
+      <w:r>
+        <w:rPr>
+          <w:rFonts w:ascii="宋体" w:eastAsia="宋体" w:hAnsi="宋体"/>
+          <w:sz w:val="24"/>
+          <w:szCs w:val="24"/>
+        </w:rPr>
+        <w:t>Detecting people on a ground plane with RGB-D data</w:t>
       </w:r>
       <w:r>
         <w:rPr>
@@ -2664,220 +5532,146 @@
       </w:r>
       <w:r>
         <w:rPr>
-          <w:rFonts w:ascii="宋体" w:eastAsia="宋体" w:hAnsi="宋体"/>
-          <w:sz w:val="24"/>
-          <w:szCs w:val="24"/>
-        </w:rPr>
-        <w:t>This tutorial aims at explaining how to do 3D object recognition in clutter by verifying model hypotheses in cluttered and heavily occluded 3D scenes.</w:t>
-      </w:r>
-    </w:p>
-    <w:p>
-      <w:pPr>
-        <w:pStyle w:val="a7"/>
-        <w:numPr>
-          <w:ilvl w:val="0"/>
-          <w:numId w:val="1"/>
-        </w:numPr>
-        <w:ind w:firstLineChars="0"/>
-        <w:rPr>
-          <w:rFonts w:ascii="宋体" w:eastAsia="宋体" w:hAnsi="宋体"/>
-          <w:sz w:val="24"/>
-          <w:szCs w:val="24"/>
-        </w:rPr>
-      </w:pPr>
-      <w:r>
-        <w:rPr>
-          <w:rFonts w:ascii="宋体" w:eastAsia="宋体" w:hAnsi="宋体"/>
-          <w:sz w:val="24"/>
-          <w:szCs w:val="24"/>
-        </w:rPr>
-        <w:t>Registration</w:t>
-      </w:r>
-      <w:r>
-        <w:rPr>
-          <w:rFonts w:ascii="宋体" w:eastAsia="宋体" w:hAnsi="宋体" w:hint="eastAsia"/>
-          <w:sz w:val="24"/>
-          <w:szCs w:val="24"/>
-        </w:rPr>
-        <w:t>：将多帧图像注册到一个坐标系下</w:t>
-      </w:r>
-    </w:p>
-    <w:p>
-      <w:pPr>
-        <w:pStyle w:val="a7"/>
-        <w:numPr>
-          <w:ilvl w:val="0"/>
-          <w:numId w:val="11"/>
-        </w:numPr>
-        <w:ind w:firstLineChars="0"/>
-        <w:rPr>
-          <w:rFonts w:ascii="宋体" w:eastAsia="宋体" w:hAnsi="宋体" w:hint="eastAsia"/>
-          <w:sz w:val="24"/>
-          <w:szCs w:val="24"/>
-        </w:rPr>
-      </w:pPr>
-      <w:r>
-        <w:rPr>
-          <w:rFonts w:ascii="宋体" w:eastAsia="宋体" w:hAnsi="宋体" w:hint="eastAsia"/>
-          <w:sz w:val="24"/>
-          <w:szCs w:val="24"/>
-        </w:rPr>
-        <w:t>计算传感器位姿</w:t>
-      </w:r>
-    </w:p>
-    <w:p>
-      <w:pPr>
-        <w:pStyle w:val="a7"/>
-        <w:numPr>
-          <w:ilvl w:val="0"/>
-          <w:numId w:val="8"/>
-        </w:numPr>
-        <w:ind w:firstLineChars="0"/>
-        <w:rPr>
-          <w:rFonts w:ascii="宋体" w:eastAsia="宋体" w:hAnsi="宋体"/>
-          <w:sz w:val="24"/>
-          <w:szCs w:val="24"/>
-        </w:rPr>
-      </w:pPr>
-      <w:r>
-        <w:rPr>
-          <w:rFonts w:ascii="宋体" w:eastAsia="宋体" w:hAnsi="宋体" w:hint="eastAsia"/>
-          <w:sz w:val="24"/>
-          <w:szCs w:val="24"/>
-        </w:rPr>
-        <w:t>计算相对旋转和位移：P</w:t>
-      </w:r>
-      <w:r>
-        <w:rPr>
-          <w:rFonts w:ascii="宋体" w:eastAsia="宋体" w:hAnsi="宋体"/>
-          <w:sz w:val="24"/>
-          <w:szCs w:val="24"/>
-        </w:rPr>
-        <w:t>CL</w:t>
-      </w:r>
-      <w:r>
-        <w:rPr>
-          <w:rFonts w:ascii="宋体" w:eastAsia="宋体" w:hAnsi="宋体" w:hint="eastAsia"/>
-          <w:sz w:val="24"/>
-          <w:szCs w:val="24"/>
-        </w:rPr>
-        <w:t>有多种计算匹配点和排除误匹配的方法。</w:t>
-      </w:r>
-    </w:p>
-    <w:p>
-      <w:pPr>
-        <w:pStyle w:val="a7"/>
-        <w:numPr>
-          <w:ilvl w:val="0"/>
-          <w:numId w:val="9"/>
-        </w:numPr>
-        <w:ind w:firstLineChars="0"/>
-        <w:rPr>
-          <w:rFonts w:ascii="宋体" w:eastAsia="宋体" w:hAnsi="宋体"/>
-          <w:sz w:val="24"/>
-          <w:szCs w:val="24"/>
-        </w:rPr>
-      </w:pPr>
-      <w:r>
-        <w:rPr>
-          <w:rFonts w:ascii="宋体" w:eastAsia="宋体" w:hAnsi="宋体" w:hint="eastAsia"/>
-          <w:sz w:val="24"/>
-          <w:szCs w:val="24"/>
-        </w:rPr>
-        <w:t>求特征点：有</w:t>
-      </w:r>
-      <w:r>
-        <w:rPr>
-          <w:rFonts w:ascii="宋体" w:eastAsia="宋体" w:hAnsi="宋体"/>
-          <w:sz w:val="24"/>
-          <w:szCs w:val="24"/>
-        </w:rPr>
-        <w:t>NARF, SIFT and FAST</w:t>
-      </w:r>
-      <w:r>
-        <w:rPr>
-          <w:rFonts w:ascii="宋体" w:eastAsia="宋体" w:hAnsi="宋体" w:hint="eastAsia"/>
-          <w:sz w:val="24"/>
-          <w:szCs w:val="24"/>
-        </w:rPr>
-        <w:t>等</w:t>
-      </w:r>
-    </w:p>
-    <w:p>
-      <w:pPr>
-        <w:pStyle w:val="a7"/>
-        <w:numPr>
-          <w:ilvl w:val="0"/>
-          <w:numId w:val="9"/>
-        </w:numPr>
-        <w:ind w:firstLineChars="0"/>
-        <w:rPr>
-          <w:rFonts w:ascii="宋体" w:eastAsia="宋体" w:hAnsi="宋体"/>
-          <w:sz w:val="24"/>
-          <w:szCs w:val="24"/>
-        </w:rPr>
-      </w:pPr>
-      <w:r>
-        <w:rPr>
-          <w:rFonts w:ascii="宋体" w:eastAsia="宋体" w:hAnsi="宋体" w:hint="eastAsia"/>
-          <w:sz w:val="24"/>
-          <w:szCs w:val="24"/>
-        </w:rPr>
-        <w:t>求特征点描述子：</w:t>
-      </w:r>
-      <w:r>
-        <w:rPr>
-          <w:rFonts w:ascii="宋体" w:eastAsia="宋体" w:hAnsi="宋体"/>
-          <w:sz w:val="24"/>
-          <w:szCs w:val="24"/>
-        </w:rPr>
-        <w:t>NARF, FPFH, BRIEF or SIFT.</w:t>
-      </w:r>
-    </w:p>
-    <w:p>
-      <w:pPr>
-        <w:pStyle w:val="a7"/>
-        <w:numPr>
-          <w:ilvl w:val="0"/>
-          <w:numId w:val="9"/>
-        </w:numPr>
-        <w:ind w:firstLineChars="0"/>
-        <w:rPr>
-          <w:rFonts w:ascii="宋体" w:eastAsia="宋体" w:hAnsi="宋体"/>
-          <w:sz w:val="24"/>
-          <w:szCs w:val="24"/>
-        </w:rPr>
-      </w:pPr>
-      <w:r>
-        <w:rPr>
-          <w:rFonts w:ascii="宋体" w:eastAsia="宋体" w:hAnsi="宋体" w:hint="eastAsia"/>
-          <w:sz w:val="24"/>
-          <w:szCs w:val="24"/>
-        </w:rPr>
-        <w:t>特征匹配：文中有多种方法</w:t>
-      </w:r>
-    </w:p>
-    <w:p>
-      <w:pPr>
-        <w:pStyle w:val="a7"/>
-        <w:numPr>
-          <w:ilvl w:val="0"/>
-          <w:numId w:val="9"/>
-        </w:numPr>
-        <w:ind w:firstLineChars="0"/>
-        <w:rPr>
-          <w:rFonts w:ascii="宋体" w:eastAsia="宋体" w:hAnsi="宋体"/>
-          <w:sz w:val="24"/>
-          <w:szCs w:val="24"/>
-        </w:rPr>
-      </w:pPr>
-      <w:r>
-        <w:rPr>
-          <w:rFonts w:ascii="宋体" w:eastAsia="宋体" w:hAnsi="宋体"/>
-          <w:sz w:val="24"/>
-          <w:szCs w:val="24"/>
-        </w:rPr>
-        <w:t>Correspondences rejection</w:t>
+          <w:rFonts w:ascii="宋体" w:eastAsia="宋体" w:hAnsi="宋体" w:hint="eastAsia"/>
+          <w:sz w:val="24"/>
+          <w:szCs w:val="24"/>
+        </w:rPr>
+        <w:t>使用R</w:t>
+      </w:r>
+      <w:r>
+        <w:rPr>
+          <w:rFonts w:ascii="宋体" w:eastAsia="宋体" w:hAnsi="宋体"/>
+          <w:sz w:val="24"/>
+          <w:szCs w:val="24"/>
+        </w:rPr>
+        <w:t>GB-D</w:t>
+      </w:r>
+      <w:r>
+        <w:rPr>
+          <w:rFonts w:ascii="宋体" w:eastAsia="宋体" w:hAnsi="宋体" w:hint="eastAsia"/>
+          <w:sz w:val="24"/>
+          <w:szCs w:val="24"/>
+        </w:rPr>
+        <w:t>相机检测人</w:t>
+      </w:r>
+    </w:p>
+    <w:p>
+      <w:pPr>
+        <w:pStyle w:val="a7"/>
+        <w:numPr>
+          <w:ilvl w:val="0"/>
+          <w:numId w:val="2"/>
+        </w:numPr>
+        <w:ind w:firstLineChars="0"/>
+        <w:rPr>
+          <w:rFonts w:ascii="宋体" w:eastAsia="宋体" w:hAnsi="宋体"/>
+          <w:sz w:val="24"/>
+          <w:szCs w:val="24"/>
+        </w:rPr>
+      </w:pPr>
+      <w:r>
+        <w:rPr>
+          <w:rFonts w:ascii="宋体" w:eastAsia="宋体" w:hAnsi="宋体" w:hint="eastAsia"/>
+          <w:sz w:val="24"/>
+          <w:szCs w:val="24"/>
+        </w:rPr>
+        <w:t>G</w:t>
+      </w:r>
+      <w:r>
+        <w:rPr>
+          <w:rFonts w:ascii="宋体" w:eastAsia="宋体" w:hAnsi="宋体"/>
+          <w:sz w:val="24"/>
+          <w:szCs w:val="24"/>
+        </w:rPr>
+        <w:t>PU</w:t>
+      </w:r>
+    </w:p>
+    <w:p>
+      <w:pPr>
+        <w:pStyle w:val="a7"/>
+        <w:numPr>
+          <w:ilvl w:val="0"/>
+          <w:numId w:val="16"/>
+        </w:numPr>
+        <w:ind w:firstLineChars="0"/>
+        <w:rPr>
+          <w:rFonts w:ascii="宋体" w:eastAsia="宋体" w:hAnsi="宋体"/>
+          <w:sz w:val="24"/>
+          <w:szCs w:val="24"/>
+        </w:rPr>
+      </w:pPr>
+      <w:r>
+        <w:rPr>
+          <w:rFonts w:ascii="宋体" w:eastAsia="宋体" w:hAnsi="宋体"/>
+          <w:sz w:val="24"/>
+          <w:szCs w:val="24"/>
+        </w:rPr>
+        <w:t>Configuring your PC to use your Nvidia GPU with PCL</w:t>
+      </w:r>
+      <w:r>
+        <w:rPr>
+          <w:rFonts w:ascii="宋体" w:eastAsia="宋体" w:hAnsi="宋体" w:hint="eastAsia"/>
+          <w:sz w:val="24"/>
+          <w:szCs w:val="24"/>
+        </w:rPr>
+        <w:t>：使用G</w:t>
+      </w:r>
+      <w:r>
+        <w:rPr>
+          <w:rFonts w:ascii="宋体" w:eastAsia="宋体" w:hAnsi="宋体"/>
+          <w:sz w:val="24"/>
+          <w:szCs w:val="24"/>
+        </w:rPr>
+        <w:t>PU</w:t>
+      </w:r>
+      <w:r>
+        <w:rPr>
+          <w:rFonts w:ascii="宋体" w:eastAsia="宋体" w:hAnsi="宋体" w:hint="eastAsia"/>
+          <w:sz w:val="24"/>
+          <w:szCs w:val="24"/>
+        </w:rPr>
+        <w:t>加速</w:t>
+      </w:r>
+    </w:p>
+    <w:p>
+      <w:pPr>
+        <w:pStyle w:val="a7"/>
+        <w:numPr>
+          <w:ilvl w:val="0"/>
+          <w:numId w:val="16"/>
+        </w:numPr>
+        <w:ind w:firstLineChars="0"/>
+        <w:rPr>
+          <w:rFonts w:ascii="宋体" w:eastAsia="宋体" w:hAnsi="宋体"/>
+          <w:sz w:val="24"/>
+          <w:szCs w:val="24"/>
+        </w:rPr>
+      </w:pPr>
+      <w:r>
+        <w:rPr>
+          <w:rFonts w:ascii="宋体" w:eastAsia="宋体" w:hAnsi="宋体"/>
+          <w:sz w:val="24"/>
+          <w:szCs w:val="24"/>
+        </w:rPr>
+        <w:t xml:space="preserve">Using </w:t>
+      </w:r>
+      <w:proofErr w:type="spellStart"/>
+      <w:r>
+        <w:rPr>
+          <w:rFonts w:ascii="宋体" w:eastAsia="宋体" w:hAnsi="宋体"/>
+          <w:sz w:val="24"/>
+          <w:szCs w:val="24"/>
+        </w:rPr>
+        <w:t>Kinfu</w:t>
+      </w:r>
+      <w:proofErr w:type="spellEnd"/>
+      <w:r>
+        <w:rPr>
+          <w:rFonts w:ascii="宋体" w:eastAsia="宋体" w:hAnsi="宋体"/>
+          <w:sz w:val="24"/>
+          <w:szCs w:val="24"/>
+        </w:rPr>
+        <w:t xml:space="preserve"> Large Scale to generate a textured mesh</w:t>
       </w:r>
       <w:r>
         <w:rPr>
@@ -2887,115 +5681,46 @@
         </w:rPr>
         <w:t>：</w:t>
       </w:r>
-      <w:r>
-        <w:rPr>
-          <w:rFonts w:ascii="宋体" w:eastAsia="宋体" w:hAnsi="宋体"/>
-          <w:sz w:val="24"/>
-          <w:szCs w:val="24"/>
-        </w:rPr>
-        <w:t>RANSAC</w:t>
-      </w:r>
-      <w:r>
-        <w:rPr>
-          <w:rFonts w:ascii="宋体" w:eastAsia="宋体" w:hAnsi="宋体" w:hint="eastAsia"/>
-          <w:sz w:val="24"/>
-          <w:szCs w:val="24"/>
-        </w:rPr>
-        <w:t>或减少使用的比例</w:t>
-      </w:r>
-    </w:p>
-    <w:p>
-      <w:pPr>
-        <w:pStyle w:val="a7"/>
-        <w:numPr>
-          <w:ilvl w:val="0"/>
-          <w:numId w:val="9"/>
-        </w:numPr>
-        <w:ind w:firstLineChars="0"/>
-        <w:rPr>
-          <w:rFonts w:ascii="宋体" w:eastAsia="宋体" w:hAnsi="宋体"/>
-          <w:sz w:val="24"/>
-          <w:szCs w:val="24"/>
-        </w:rPr>
-      </w:pPr>
-      <w:r>
-        <w:rPr>
-          <w:rFonts w:ascii="宋体" w:eastAsia="宋体" w:hAnsi="宋体"/>
-          <w:sz w:val="24"/>
-          <w:szCs w:val="24"/>
-        </w:rPr>
-        <w:t>Transformation estimation</w:t>
-      </w:r>
-      <w:r>
-        <w:rPr>
-          <w:rFonts w:ascii="宋体" w:eastAsia="宋体" w:hAnsi="宋体" w:hint="eastAsia"/>
-          <w:sz w:val="24"/>
-          <w:szCs w:val="24"/>
-        </w:rPr>
-        <w:t>：S</w:t>
-      </w:r>
-      <w:r>
-        <w:rPr>
-          <w:rFonts w:ascii="宋体" w:eastAsia="宋体" w:hAnsi="宋体"/>
-          <w:sz w:val="24"/>
-          <w:szCs w:val="24"/>
-        </w:rPr>
-        <w:t>VD</w:t>
-      </w:r>
-      <w:r>
-        <w:rPr>
-          <w:rFonts w:ascii="宋体" w:eastAsia="宋体" w:hAnsi="宋体" w:hint="eastAsia"/>
-          <w:sz w:val="24"/>
-          <w:szCs w:val="24"/>
-        </w:rPr>
-        <w:t>、</w:t>
-      </w:r>
-      <w:r>
-        <w:rPr>
-          <w:rFonts w:ascii="宋体" w:eastAsia="宋体" w:hAnsi="宋体"/>
-          <w:sz w:val="24"/>
-          <w:szCs w:val="24"/>
-        </w:rPr>
-        <w:t>LM</w:t>
-      </w:r>
-      <w:r>
-        <w:rPr>
-          <w:rFonts w:ascii="宋体" w:eastAsia="宋体" w:hAnsi="宋体" w:hint="eastAsia"/>
-          <w:sz w:val="24"/>
-          <w:szCs w:val="24"/>
-        </w:rPr>
-        <w:t>、I</w:t>
-      </w:r>
-      <w:r>
-        <w:rPr>
-          <w:rFonts w:ascii="宋体" w:eastAsia="宋体" w:hAnsi="宋体"/>
-          <w:sz w:val="24"/>
-          <w:szCs w:val="24"/>
-        </w:rPr>
-        <w:t>CP</w:t>
-      </w:r>
-    </w:p>
-    <w:p>
-      <w:pPr>
-        <w:pStyle w:val="a7"/>
-        <w:numPr>
-          <w:ilvl w:val="0"/>
-          <w:numId w:val="10"/>
-        </w:numPr>
-        <w:ind w:firstLineChars="0"/>
-        <w:rPr>
-          <w:rFonts w:ascii="宋体" w:eastAsia="宋体" w:hAnsi="宋体"/>
-          <w:sz w:val="24"/>
-          <w:szCs w:val="24"/>
-        </w:rPr>
-      </w:pPr>
-      <w:r>
-        <w:rPr>
-          <w:rFonts w:ascii="宋体" w:eastAsia="宋体" w:hAnsi="宋体"/>
-          <w:sz w:val="24"/>
-          <w:szCs w:val="24"/>
-        </w:rPr>
-        <w:t>Iterative Closest Point</w:t>
+    </w:p>
+    <w:p>
+      <w:pPr>
+        <w:pStyle w:val="a7"/>
+        <w:numPr>
+          <w:ilvl w:val="0"/>
+          <w:numId w:val="16"/>
+        </w:numPr>
+        <w:ind w:firstLineChars="0"/>
+        <w:rPr>
+          <w:rFonts w:ascii="宋体" w:eastAsia="宋体" w:hAnsi="宋体"/>
+          <w:sz w:val="24"/>
+          <w:szCs w:val="24"/>
+        </w:rPr>
+      </w:pPr>
+      <w:r>
+        <w:rPr>
+          <w:rFonts w:ascii="宋体" w:eastAsia="宋体" w:hAnsi="宋体"/>
+          <w:sz w:val="24"/>
+          <w:szCs w:val="24"/>
+        </w:rPr>
+        <w:t xml:space="preserve">Detecting people and their poses using </w:t>
+      </w:r>
+      <w:proofErr w:type="spellStart"/>
+      <w:r>
+        <w:rPr>
+          <w:rFonts w:ascii="宋体" w:eastAsia="宋体" w:hAnsi="宋体"/>
+          <w:sz w:val="24"/>
+          <w:szCs w:val="24"/>
+        </w:rPr>
+        <w:t>PointCloud</w:t>
+      </w:r>
+      <w:proofErr w:type="spellEnd"/>
+      <w:r>
+        <w:rPr>
+          <w:rFonts w:ascii="宋体" w:eastAsia="宋体" w:hAnsi="宋体"/>
+          <w:sz w:val="24"/>
+          <w:szCs w:val="24"/>
+        </w:rPr>
+        <w:t xml:space="preserve"> Library</w:t>
       </w:r>
       <w:r>
         <w:rPr>
@@ -3005,1584 +5730,13 @@
         </w:rPr>
         <w:t>：</w:t>
       </w:r>
-      <w:r>
-        <w:rPr>
-          <w:rFonts w:ascii="宋体" w:eastAsia="宋体" w:hAnsi="宋体" w:hint="eastAsia"/>
-          <w:sz w:val="24"/>
-          <w:szCs w:val="24"/>
-        </w:rPr>
-        <w:t>直接迭代最近点</w:t>
-      </w:r>
-    </w:p>
-    <w:p>
-      <w:pPr>
-        <w:pStyle w:val="a7"/>
-        <w:numPr>
-          <w:ilvl w:val="0"/>
-          <w:numId w:val="10"/>
-        </w:numPr>
-        <w:ind w:firstLineChars="0"/>
-        <w:rPr>
-          <w:rFonts w:ascii="宋体" w:eastAsia="宋体" w:hAnsi="宋体" w:hint="eastAsia"/>
-          <w:sz w:val="24"/>
-          <w:szCs w:val="24"/>
-        </w:rPr>
-      </w:pPr>
-      <w:r>
-        <w:rPr>
-          <w:rFonts w:ascii="宋体" w:eastAsia="宋体" w:hAnsi="宋体"/>
-          <w:sz w:val="24"/>
-          <w:szCs w:val="24"/>
-        </w:rPr>
-        <w:t>Feature based registration</w:t>
-      </w:r>
-      <w:r>
-        <w:rPr>
-          <w:rFonts w:ascii="宋体" w:eastAsia="宋体" w:hAnsi="宋体" w:hint="eastAsia"/>
-          <w:sz w:val="24"/>
-          <w:szCs w:val="24"/>
-        </w:rPr>
-        <w:t>：提取匹配点后再求相对位姿</w:t>
-      </w:r>
-    </w:p>
-    <w:p>
-      <w:pPr>
-        <w:pStyle w:val="a7"/>
-        <w:numPr>
-          <w:ilvl w:val="0"/>
-          <w:numId w:val="8"/>
-        </w:numPr>
-        <w:ind w:firstLineChars="0"/>
-        <w:rPr>
-          <w:rFonts w:ascii="宋体" w:eastAsia="宋体" w:hAnsi="宋体"/>
-          <w:sz w:val="24"/>
-          <w:szCs w:val="24"/>
-        </w:rPr>
-      </w:pPr>
-      <w:r>
-        <w:rPr>
-          <w:rFonts w:ascii="宋体" w:eastAsia="宋体" w:hAnsi="宋体"/>
-          <w:color w:val="FF0000"/>
-          <w:sz w:val="24"/>
-          <w:szCs w:val="24"/>
-        </w:rPr>
-        <w:t>iterative closest point</w:t>
-      </w:r>
-      <w:r>
-        <w:rPr>
-          <w:rFonts w:ascii="宋体" w:eastAsia="宋体" w:hAnsi="宋体" w:hint="eastAsia"/>
-          <w:sz w:val="24"/>
-          <w:szCs w:val="24"/>
-        </w:rPr>
-        <w:t>：计算两帧点云之间相对变换</w:t>
-      </w:r>
-    </w:p>
-    <w:p>
-      <w:pPr>
-        <w:pStyle w:val="a7"/>
-        <w:numPr>
-          <w:ilvl w:val="0"/>
-          <w:numId w:val="8"/>
-        </w:numPr>
-        <w:ind w:firstLineChars="0"/>
-        <w:rPr>
-          <w:rFonts w:ascii="宋体" w:eastAsia="宋体" w:hAnsi="宋体"/>
-          <w:sz w:val="24"/>
-          <w:szCs w:val="24"/>
-        </w:rPr>
-      </w:pPr>
-      <w:r>
-        <w:rPr>
-          <w:rFonts w:ascii="宋体" w:eastAsia="宋体" w:hAnsi="宋体"/>
-          <w:color w:val="FF0000"/>
-          <w:sz w:val="24"/>
-          <w:szCs w:val="24"/>
-        </w:rPr>
-        <w:t>incrementally register pairs of clouds</w:t>
-      </w:r>
-      <w:r>
-        <w:rPr>
-          <w:rFonts w:ascii="宋体" w:eastAsia="宋体" w:hAnsi="宋体" w:hint="eastAsia"/>
-          <w:sz w:val="24"/>
-          <w:szCs w:val="24"/>
-        </w:rPr>
-        <w:t>：使用I</w:t>
-      </w:r>
-      <w:r>
-        <w:rPr>
-          <w:rFonts w:ascii="宋体" w:eastAsia="宋体" w:hAnsi="宋体"/>
-          <w:sz w:val="24"/>
-          <w:szCs w:val="24"/>
-        </w:rPr>
-        <w:t>CP</w:t>
-      </w:r>
-      <w:r>
-        <w:rPr>
-          <w:rFonts w:ascii="宋体" w:eastAsia="宋体" w:hAnsi="宋体" w:hint="eastAsia"/>
-          <w:sz w:val="24"/>
-          <w:szCs w:val="24"/>
-        </w:rPr>
-        <w:t>跟踪帧的位姿变换</w:t>
-      </w:r>
-      <w:r>
-        <w:rPr>
-          <w:rFonts w:ascii="宋体" w:eastAsia="宋体" w:hAnsi="宋体" w:hint="eastAsia"/>
-          <w:sz w:val="24"/>
-          <w:szCs w:val="24"/>
-        </w:rPr>
-        <w:t>，有提取特征的方法</w:t>
-      </w:r>
-    </w:p>
-    <w:p>
-      <w:pPr>
-        <w:pStyle w:val="a7"/>
-        <w:numPr>
-          <w:ilvl w:val="0"/>
-          <w:numId w:val="8"/>
-        </w:numPr>
-        <w:ind w:firstLineChars="0"/>
-        <w:rPr>
-          <w:rFonts w:ascii="宋体" w:eastAsia="宋体" w:hAnsi="宋体"/>
-          <w:sz w:val="24"/>
-          <w:szCs w:val="24"/>
-        </w:rPr>
-      </w:pPr>
-      <w:r>
-        <w:rPr>
-          <w:rFonts w:ascii="宋体" w:eastAsia="宋体" w:hAnsi="宋体"/>
-          <w:sz w:val="24"/>
-          <w:szCs w:val="24"/>
-        </w:rPr>
-        <w:t>interactive ICP</w:t>
-      </w:r>
-      <w:r>
-        <w:rPr>
-          <w:rFonts w:ascii="宋体" w:eastAsia="宋体" w:hAnsi="宋体" w:hint="eastAsia"/>
-          <w:sz w:val="24"/>
-          <w:szCs w:val="24"/>
-        </w:rPr>
-        <w:t>：交互式界面</w:t>
-      </w:r>
-      <w:r>
-        <w:rPr>
-          <w:rFonts w:ascii="宋体" w:eastAsia="宋体" w:hAnsi="宋体" w:hint="eastAsia"/>
-          <w:sz w:val="24"/>
-          <w:szCs w:val="24"/>
-        </w:rPr>
-        <w:t>，随意变换物体点云，然后计算变换矩阵</w:t>
-      </w:r>
-    </w:p>
-    <w:p>
-      <w:pPr>
-        <w:pStyle w:val="a7"/>
-        <w:numPr>
-          <w:ilvl w:val="0"/>
-          <w:numId w:val="8"/>
-        </w:numPr>
-        <w:ind w:firstLineChars="0"/>
-        <w:rPr>
-          <w:rFonts w:ascii="宋体" w:eastAsia="宋体" w:hAnsi="宋体"/>
-          <w:sz w:val="24"/>
-          <w:szCs w:val="24"/>
-        </w:rPr>
-      </w:pPr>
-      <w:r>
-        <w:rPr>
-          <w:rFonts w:ascii="宋体" w:eastAsia="宋体" w:hAnsi="宋体"/>
-          <w:color w:val="FF0000"/>
-          <w:sz w:val="24"/>
-          <w:szCs w:val="24"/>
-        </w:rPr>
-        <w:t>Normal Distributions Transform</w:t>
-      </w:r>
-      <w:r>
-        <w:rPr>
-          <w:rFonts w:ascii="宋体" w:eastAsia="宋体" w:hAnsi="宋体"/>
-          <w:sz w:val="24"/>
-          <w:szCs w:val="24"/>
-        </w:rPr>
-        <w:t xml:space="preserve"> (NDT)</w:t>
-      </w:r>
-      <w:r>
-        <w:rPr>
-          <w:rFonts w:ascii="宋体" w:eastAsia="宋体" w:hAnsi="宋体" w:hint="eastAsia"/>
-          <w:sz w:val="24"/>
-          <w:szCs w:val="24"/>
-        </w:rPr>
-        <w:t>：有相关论文，</w:t>
-      </w:r>
-    </w:p>
-    <w:p>
-      <w:pPr>
-        <w:pStyle w:val="a7"/>
-        <w:numPr>
-          <w:ilvl w:val="0"/>
-          <w:numId w:val="11"/>
-        </w:numPr>
-        <w:ind w:firstLineChars="0"/>
-        <w:rPr>
-          <w:rFonts w:ascii="宋体" w:eastAsia="宋体" w:hAnsi="宋体"/>
-          <w:sz w:val="24"/>
-          <w:szCs w:val="24"/>
-        </w:rPr>
-      </w:pPr>
-      <w:r>
-        <w:rPr>
-          <w:rFonts w:ascii="宋体" w:eastAsia="宋体" w:hAnsi="宋体" w:hint="eastAsia"/>
-          <w:sz w:val="24"/>
-          <w:szCs w:val="24"/>
-        </w:rPr>
-        <w:t>计算</w:t>
-      </w:r>
-      <w:r>
-        <w:rPr>
-          <w:rFonts w:ascii="宋体" w:eastAsia="宋体" w:hAnsi="宋体" w:hint="eastAsia"/>
-          <w:sz w:val="24"/>
-          <w:szCs w:val="24"/>
-        </w:rPr>
-        <w:t>物体</w:t>
-      </w:r>
-      <w:r>
-        <w:rPr>
-          <w:rFonts w:ascii="宋体" w:eastAsia="宋体" w:hAnsi="宋体" w:hint="eastAsia"/>
-          <w:sz w:val="24"/>
-          <w:szCs w:val="24"/>
-        </w:rPr>
-        <w:t>位姿</w:t>
-      </w:r>
-    </w:p>
-    <w:p>
-      <w:pPr>
-        <w:pStyle w:val="a7"/>
-        <w:numPr>
-          <w:ilvl w:val="0"/>
-          <w:numId w:val="8"/>
-        </w:numPr>
-        <w:ind w:firstLineChars="0"/>
-        <w:rPr>
-          <w:rFonts w:ascii="宋体" w:eastAsia="宋体" w:hAnsi="宋体"/>
-          <w:sz w:val="24"/>
-          <w:szCs w:val="24"/>
-        </w:rPr>
-      </w:pPr>
-      <w:r>
-        <w:rPr>
-          <w:rFonts w:ascii="宋体" w:eastAsia="宋体" w:hAnsi="宋体" w:hint="eastAsia"/>
-          <w:sz w:val="24"/>
-          <w:szCs w:val="24"/>
-        </w:rPr>
-        <w:t>小物体</w:t>
-      </w:r>
-      <w:r>
-        <w:rPr>
-          <w:rFonts w:ascii="宋体" w:eastAsia="宋体" w:hAnsi="宋体" w:hint="eastAsia"/>
-          <w:sz w:val="24"/>
-          <w:szCs w:val="24"/>
-        </w:rPr>
-        <w:t>的三维重建：首先要从每帧中分割出物体，还得具有计算两帧间相对位姿变换的能力。文中有相关前提条件。</w:t>
-      </w:r>
-    </w:p>
-    <w:p>
-      <w:pPr>
-        <w:pStyle w:val="a7"/>
-        <w:numPr>
-          <w:ilvl w:val="0"/>
-          <w:numId w:val="8"/>
-        </w:numPr>
-        <w:ind w:firstLineChars="0"/>
-        <w:rPr>
-          <w:rFonts w:ascii="宋体" w:eastAsia="宋体" w:hAnsi="宋体" w:hint="eastAsia"/>
-          <w:sz w:val="24"/>
-          <w:szCs w:val="24"/>
-        </w:rPr>
-      </w:pPr>
-      <w:r>
-        <w:rPr>
-          <w:rFonts w:ascii="宋体" w:eastAsia="宋体" w:hAnsi="宋体"/>
-          <w:sz w:val="24"/>
-          <w:szCs w:val="24"/>
-        </w:rPr>
-        <w:t>Robust pose estimation of rigid objects</w:t>
-      </w:r>
-      <w:r>
-        <w:rPr>
-          <w:rFonts w:ascii="宋体" w:eastAsia="宋体" w:hAnsi="宋体" w:hint="eastAsia"/>
-          <w:sz w:val="24"/>
-          <w:szCs w:val="24"/>
-        </w:rPr>
-        <w:t>：从杂乱和遮挡的环境中通过位姿变换匹配物体</w:t>
-      </w:r>
-    </w:p>
-    <w:p>
-      <w:pPr>
-        <w:pStyle w:val="a7"/>
-        <w:numPr>
-          <w:ilvl w:val="0"/>
-          <w:numId w:val="1"/>
-        </w:numPr>
-        <w:ind w:firstLineChars="0"/>
-        <w:rPr>
-          <w:rFonts w:ascii="宋体" w:eastAsia="宋体" w:hAnsi="宋体" w:hint="eastAsia"/>
-          <w:sz w:val="24"/>
-          <w:szCs w:val="24"/>
-        </w:rPr>
-      </w:pPr>
-      <w:r>
-        <w:rPr>
-          <w:rFonts w:ascii="宋体" w:eastAsia="宋体" w:hAnsi="宋体"/>
-          <w:sz w:val="24"/>
-          <w:szCs w:val="24"/>
-        </w:rPr>
-        <w:t>Random Sample Consensus</w:t>
-      </w:r>
-      <w:r>
-        <w:rPr>
-          <w:rFonts w:ascii="宋体" w:eastAsia="宋体" w:hAnsi="宋体" w:hint="eastAsia"/>
-          <w:sz w:val="24"/>
-          <w:szCs w:val="24"/>
-        </w:rPr>
-        <w:t>：</w:t>
-      </w:r>
-    </w:p>
-    <w:p>
-      <w:pPr>
-        <w:pStyle w:val="a7"/>
-        <w:numPr>
-          <w:ilvl w:val="0"/>
-          <w:numId w:val="1"/>
-        </w:numPr>
-        <w:ind w:firstLineChars="0"/>
-        <w:rPr>
-          <w:rFonts w:ascii="宋体" w:eastAsia="宋体" w:hAnsi="宋体"/>
-          <w:sz w:val="24"/>
-          <w:szCs w:val="24"/>
-        </w:rPr>
-      </w:pPr>
-      <w:r>
-        <w:rPr>
-          <w:rFonts w:ascii="宋体" w:eastAsia="宋体" w:hAnsi="宋体"/>
-          <w:sz w:val="24"/>
-          <w:szCs w:val="24"/>
-        </w:rPr>
-        <w:t>segmentation</w:t>
-      </w:r>
-    </w:p>
-    <w:p>
-      <w:pPr>
-        <w:pStyle w:val="a7"/>
-        <w:numPr>
-          <w:ilvl w:val="0"/>
-          <w:numId w:val="12"/>
-        </w:numPr>
-        <w:ind w:firstLineChars="0"/>
-        <w:rPr>
-          <w:rFonts w:ascii="宋体" w:eastAsia="宋体" w:hAnsi="宋体"/>
-          <w:sz w:val="24"/>
-          <w:szCs w:val="24"/>
-        </w:rPr>
-      </w:pPr>
-      <w:r>
-        <w:rPr>
-          <w:rFonts w:ascii="宋体" w:eastAsia="宋体" w:hAnsi="宋体"/>
-          <w:sz w:val="24"/>
-          <w:szCs w:val="24"/>
-        </w:rPr>
-        <w:t>Plane model segmentation</w:t>
-      </w:r>
-      <w:r>
-        <w:rPr>
-          <w:rFonts w:ascii="宋体" w:eastAsia="宋体" w:hAnsi="宋体" w:hint="eastAsia"/>
-          <w:sz w:val="24"/>
-          <w:szCs w:val="24"/>
-        </w:rPr>
-        <w:t>：使用随机R</w:t>
-      </w:r>
-      <w:r>
-        <w:rPr>
-          <w:rFonts w:ascii="宋体" w:eastAsia="宋体" w:hAnsi="宋体"/>
-          <w:sz w:val="24"/>
-          <w:szCs w:val="24"/>
-        </w:rPr>
-        <w:t>ANSAC</w:t>
-      </w:r>
-      <w:r>
-        <w:rPr>
-          <w:rFonts w:ascii="宋体" w:eastAsia="宋体" w:hAnsi="宋体" w:hint="eastAsia"/>
-          <w:sz w:val="24"/>
-          <w:szCs w:val="24"/>
-        </w:rPr>
-        <w:t>方法得到模型平面进行分</w:t>
-      </w:r>
-      <w:r>
-        <w:rPr>
-          <w:rFonts w:ascii="宋体" w:eastAsia="宋体" w:hAnsi="宋体" w:hint="eastAsia"/>
-          <w:sz w:val="24"/>
-          <w:szCs w:val="24"/>
-        </w:rPr>
-        <w:lastRenderedPageBreak/>
-        <w:t>割</w:t>
-      </w:r>
-    </w:p>
-    <w:p>
-      <w:pPr>
-        <w:pStyle w:val="a7"/>
-        <w:numPr>
-          <w:ilvl w:val="0"/>
-          <w:numId w:val="12"/>
-        </w:numPr>
-        <w:ind w:firstLineChars="0"/>
-        <w:rPr>
-          <w:rFonts w:ascii="宋体" w:eastAsia="宋体" w:hAnsi="宋体"/>
-          <w:sz w:val="24"/>
-          <w:szCs w:val="24"/>
-        </w:rPr>
-      </w:pPr>
-      <w:r>
-        <w:rPr>
-          <w:rFonts w:ascii="宋体" w:eastAsia="宋体" w:hAnsi="宋体"/>
-          <w:sz w:val="24"/>
-          <w:szCs w:val="24"/>
-        </w:rPr>
-        <w:t>Cylinder model segmentation</w:t>
-      </w:r>
-      <w:r>
-        <w:rPr>
-          <w:rFonts w:ascii="宋体" w:eastAsia="宋体" w:hAnsi="宋体" w:hint="eastAsia"/>
-          <w:sz w:val="24"/>
-          <w:szCs w:val="24"/>
-        </w:rPr>
-        <w:t>：分割圆柱体时先分割出圆柱两头</w:t>
-      </w:r>
-    </w:p>
-    <w:p>
-      <w:pPr>
-        <w:pStyle w:val="a7"/>
-        <w:numPr>
-          <w:ilvl w:val="0"/>
-          <w:numId w:val="12"/>
-        </w:numPr>
-        <w:ind w:firstLineChars="0"/>
-        <w:rPr>
-          <w:rFonts w:ascii="宋体" w:eastAsia="宋体" w:hAnsi="宋体"/>
-          <w:sz w:val="24"/>
-          <w:szCs w:val="24"/>
-        </w:rPr>
-      </w:pPr>
-      <w:r>
-        <w:rPr>
-          <w:rFonts w:ascii="宋体" w:eastAsia="宋体" w:hAnsi="宋体"/>
-          <w:sz w:val="24"/>
-          <w:szCs w:val="24"/>
-        </w:rPr>
-        <w:t>Euclidean Cluster Extraction</w:t>
-      </w:r>
-      <w:r>
-        <w:rPr>
-          <w:rFonts w:ascii="宋体" w:eastAsia="宋体" w:hAnsi="宋体" w:hint="eastAsia"/>
-          <w:sz w:val="24"/>
-          <w:szCs w:val="24"/>
-        </w:rPr>
-        <w:t>：利用欧几里得距离分类</w:t>
-      </w:r>
-    </w:p>
-    <w:p>
-      <w:pPr>
-        <w:pStyle w:val="a7"/>
-        <w:numPr>
-          <w:ilvl w:val="0"/>
-          <w:numId w:val="12"/>
-        </w:numPr>
-        <w:ind w:firstLineChars="0"/>
-        <w:rPr>
-          <w:rFonts w:ascii="宋体" w:eastAsia="宋体" w:hAnsi="宋体"/>
-          <w:sz w:val="24"/>
-          <w:szCs w:val="24"/>
-        </w:rPr>
-      </w:pPr>
-      <w:r>
-        <w:rPr>
-          <w:rFonts w:ascii="宋体" w:eastAsia="宋体" w:hAnsi="宋体"/>
-          <w:sz w:val="24"/>
-          <w:szCs w:val="24"/>
-        </w:rPr>
-        <w:t>Region growing segmentation</w:t>
-      </w:r>
-      <w:r>
-        <w:rPr>
-          <w:rFonts w:ascii="宋体" w:eastAsia="宋体" w:hAnsi="宋体" w:hint="eastAsia"/>
-          <w:sz w:val="24"/>
-          <w:szCs w:val="24"/>
-        </w:rPr>
-        <w:t>：利用曲率和法向量分割，假设同一物体曲率不会突变</w:t>
-      </w:r>
-    </w:p>
-    <w:p>
-      <w:pPr>
-        <w:pStyle w:val="a7"/>
-        <w:numPr>
-          <w:ilvl w:val="0"/>
-          <w:numId w:val="12"/>
-        </w:numPr>
-        <w:ind w:firstLineChars="0"/>
-        <w:rPr>
-          <w:rFonts w:ascii="宋体" w:eastAsia="宋体" w:hAnsi="宋体"/>
-          <w:sz w:val="24"/>
-          <w:szCs w:val="24"/>
-        </w:rPr>
-      </w:pPr>
-      <w:r>
-        <w:rPr>
-          <w:rFonts w:ascii="宋体" w:eastAsia="宋体" w:hAnsi="宋体"/>
-          <w:sz w:val="24"/>
-          <w:szCs w:val="24"/>
-        </w:rPr>
-        <w:t>Color-based region growing segmentation</w:t>
-      </w:r>
-      <w:r>
-        <w:rPr>
-          <w:rFonts w:ascii="宋体" w:eastAsia="宋体" w:hAnsi="宋体" w:hint="eastAsia"/>
-          <w:sz w:val="24"/>
-          <w:szCs w:val="24"/>
-        </w:rPr>
-        <w:t>：利用颜色信息进行分割，也可以加上曲率信息</w:t>
-      </w:r>
-    </w:p>
-    <w:p>
-      <w:pPr>
-        <w:pStyle w:val="a7"/>
-        <w:numPr>
-          <w:ilvl w:val="0"/>
-          <w:numId w:val="12"/>
-        </w:numPr>
-        <w:ind w:firstLineChars="0"/>
-        <w:rPr>
-          <w:rFonts w:ascii="宋体" w:eastAsia="宋体" w:hAnsi="宋体"/>
-          <w:sz w:val="24"/>
-          <w:szCs w:val="24"/>
-        </w:rPr>
-      </w:pPr>
-      <w:r>
-        <w:rPr>
-          <w:rFonts w:ascii="宋体" w:eastAsia="宋体" w:hAnsi="宋体"/>
-          <w:sz w:val="24"/>
-          <w:szCs w:val="24"/>
-        </w:rPr>
-        <w:t>Min-Cut Based Segmentation</w:t>
-      </w:r>
-      <w:r>
-        <w:rPr>
-          <w:rFonts w:ascii="宋体" w:eastAsia="宋体" w:hAnsi="宋体" w:hint="eastAsia"/>
-          <w:sz w:val="24"/>
-          <w:szCs w:val="24"/>
-        </w:rPr>
-        <w:t>：将点云分为物体和非物体两部分</w:t>
-      </w:r>
-    </w:p>
-    <w:p>
-      <w:pPr>
-        <w:pStyle w:val="a7"/>
-        <w:numPr>
-          <w:ilvl w:val="0"/>
-          <w:numId w:val="12"/>
-        </w:numPr>
-        <w:ind w:firstLineChars="0"/>
-        <w:rPr>
-          <w:rFonts w:ascii="宋体" w:eastAsia="宋体" w:hAnsi="宋体"/>
-          <w:sz w:val="24"/>
-          <w:szCs w:val="24"/>
-        </w:rPr>
-      </w:pPr>
-      <w:r>
-        <w:rPr>
-          <w:rFonts w:ascii="宋体" w:eastAsia="宋体" w:hAnsi="宋体"/>
-          <w:sz w:val="24"/>
-          <w:szCs w:val="24"/>
-        </w:rPr>
-        <w:t>Conditional Euclidean Clustering</w:t>
-      </w:r>
-      <w:r>
-        <w:rPr>
-          <w:rFonts w:ascii="宋体" w:eastAsia="宋体" w:hAnsi="宋体" w:hint="eastAsia"/>
-          <w:sz w:val="24"/>
-          <w:szCs w:val="24"/>
-        </w:rPr>
-        <w:t>：在3）方法上加上了4）-6）的方法</w:t>
-      </w:r>
-    </w:p>
-    <w:p>
-      <w:pPr>
-        <w:pStyle w:val="a7"/>
-        <w:numPr>
-          <w:ilvl w:val="0"/>
-          <w:numId w:val="12"/>
-        </w:numPr>
-        <w:ind w:firstLineChars="0"/>
-        <w:rPr>
-          <w:rFonts w:ascii="宋体" w:eastAsia="宋体" w:hAnsi="宋体"/>
-          <w:sz w:val="24"/>
-          <w:szCs w:val="24"/>
-        </w:rPr>
-      </w:pPr>
-      <w:r>
-        <w:rPr>
-          <w:rFonts w:ascii="宋体" w:eastAsia="宋体" w:hAnsi="宋体"/>
-          <w:sz w:val="24"/>
-          <w:szCs w:val="24"/>
-        </w:rPr>
-        <w:t>Difference of Normals Based Segmentation</w:t>
-      </w:r>
-      <w:r>
-        <w:rPr>
-          <w:rFonts w:ascii="宋体" w:eastAsia="宋体" w:hAnsi="宋体" w:hint="eastAsia"/>
-          <w:sz w:val="24"/>
-          <w:szCs w:val="24"/>
-        </w:rPr>
-        <w:t>：利用法向量分割，包含了其他方法</w:t>
-      </w:r>
-    </w:p>
-    <w:p>
-      <w:pPr>
-        <w:pStyle w:val="a7"/>
-        <w:numPr>
-          <w:ilvl w:val="0"/>
-          <w:numId w:val="12"/>
-        </w:numPr>
-        <w:ind w:firstLineChars="0"/>
-        <w:rPr>
-          <w:rFonts w:ascii="宋体" w:eastAsia="宋体" w:hAnsi="宋体"/>
-          <w:sz w:val="24"/>
-          <w:szCs w:val="24"/>
-        </w:rPr>
-      </w:pPr>
-      <w:r>
-        <w:rPr>
-          <w:rFonts w:ascii="宋体" w:eastAsia="宋体" w:hAnsi="宋体"/>
-          <w:sz w:val="24"/>
-          <w:szCs w:val="24"/>
-        </w:rPr>
-        <w:t>Clustering of Pointclouds into Supervoxels</w:t>
-      </w:r>
-      <w:r>
-        <w:rPr>
-          <w:rFonts w:ascii="宋体" w:eastAsia="宋体" w:hAnsi="宋体" w:hint="eastAsia"/>
-          <w:sz w:val="24"/>
-          <w:szCs w:val="24"/>
-        </w:rPr>
-        <w:t>：用平面</w:t>
-      </w:r>
-      <w:r>
-        <w:rPr>
-          <w:rFonts w:ascii="宋体" w:eastAsia="宋体" w:hAnsi="宋体" w:hint="eastAsia"/>
-          <w:sz w:val="24"/>
-          <w:szCs w:val="24"/>
-        </w:rPr>
-        <w:t>（3</w:t>
-      </w:r>
-      <w:r>
-        <w:rPr>
-          <w:rFonts w:ascii="宋体" w:eastAsia="宋体" w:hAnsi="宋体"/>
-          <w:sz w:val="24"/>
-          <w:szCs w:val="24"/>
-        </w:rPr>
-        <w:t>D</w:t>
-      </w:r>
-      <w:r>
-        <w:rPr>
-          <w:rFonts w:ascii="宋体" w:eastAsia="宋体" w:hAnsi="宋体" w:hint="eastAsia"/>
-          <w:sz w:val="24"/>
-          <w:szCs w:val="24"/>
-        </w:rPr>
-        <w:t>的超像素</w:t>
-      </w:r>
-      <w:r>
-        <w:rPr>
-          <w:rFonts w:ascii="宋体" w:eastAsia="宋体" w:hAnsi="宋体"/>
-          <w:sz w:val="24"/>
-          <w:szCs w:val="24"/>
-        </w:rPr>
-        <w:t>）</w:t>
-      </w:r>
-      <w:r>
-        <w:rPr>
-          <w:rFonts w:ascii="宋体" w:eastAsia="宋体" w:hAnsi="宋体" w:hint="eastAsia"/>
-          <w:sz w:val="24"/>
-          <w:szCs w:val="24"/>
-        </w:rPr>
-        <w:t>方格分割3</w:t>
-      </w:r>
-      <w:r>
-        <w:rPr>
-          <w:rFonts w:ascii="宋体" w:eastAsia="宋体" w:hAnsi="宋体"/>
-          <w:sz w:val="24"/>
-          <w:szCs w:val="24"/>
-        </w:rPr>
-        <w:t>D</w:t>
-      </w:r>
-      <w:r>
-        <w:rPr>
-          <w:rFonts w:ascii="宋体" w:eastAsia="宋体" w:hAnsi="宋体" w:hint="eastAsia"/>
-          <w:sz w:val="24"/>
-          <w:szCs w:val="24"/>
-        </w:rPr>
-        <w:t>点云</w:t>
-      </w:r>
-    </w:p>
-    <w:p>
-      <w:pPr>
-        <w:pStyle w:val="a7"/>
-        <w:numPr>
-          <w:ilvl w:val="0"/>
-          <w:numId w:val="12"/>
-        </w:numPr>
-        <w:ind w:firstLineChars="0"/>
-        <w:rPr>
-          <w:rFonts w:ascii="宋体" w:eastAsia="宋体" w:hAnsi="宋体"/>
-          <w:sz w:val="24"/>
-          <w:szCs w:val="24"/>
-        </w:rPr>
-      </w:pPr>
-      <w:r>
-        <w:rPr>
-          <w:rFonts w:ascii="宋体" w:eastAsia="宋体" w:hAnsi="宋体"/>
-          <w:sz w:val="24"/>
-          <w:szCs w:val="24"/>
-        </w:rPr>
-        <w:t>Identifying ground returns</w:t>
-      </w:r>
-      <w:r>
-        <w:rPr>
-          <w:rFonts w:ascii="宋体" w:eastAsia="宋体" w:hAnsi="宋体"/>
-          <w:sz w:val="24"/>
-          <w:szCs w:val="24"/>
-        </w:rPr>
-        <w:t>:</w:t>
-      </w:r>
-      <w:r>
-        <w:rPr>
-          <w:rFonts w:ascii="宋体" w:eastAsia="宋体" w:hAnsi="宋体" w:hint="eastAsia"/>
-          <w:sz w:val="24"/>
-          <w:szCs w:val="24"/>
-        </w:rPr>
-        <w:t>分割出地面和物体，有论文</w:t>
-      </w:r>
-    </w:p>
-    <w:p>
-      <w:pPr>
-        <w:pStyle w:val="a7"/>
-        <w:numPr>
-          <w:ilvl w:val="0"/>
-          <w:numId w:val="12"/>
-        </w:numPr>
-        <w:ind w:firstLineChars="0"/>
-        <w:rPr>
-          <w:rFonts w:ascii="宋体" w:eastAsia="宋体" w:hAnsi="宋体" w:hint="eastAsia"/>
-          <w:sz w:val="24"/>
-          <w:szCs w:val="24"/>
-        </w:rPr>
-      </w:pPr>
-      <w:r>
-        <w:rPr>
-          <w:rFonts w:ascii="宋体" w:eastAsia="宋体" w:hAnsi="宋体"/>
-          <w:sz w:val="24"/>
-          <w:szCs w:val="24"/>
-        </w:rPr>
-        <w:t>Filtering a PointCloud using ModelOutlierRemoval</w:t>
-      </w:r>
-      <w:r>
-        <w:rPr>
-          <w:rFonts w:ascii="宋体" w:eastAsia="宋体" w:hAnsi="宋体" w:hint="eastAsia"/>
-          <w:sz w:val="24"/>
-          <w:szCs w:val="24"/>
-        </w:rPr>
-        <w:t>：与1）2）相似，利用复杂些模型分割</w:t>
-      </w:r>
-    </w:p>
-    <w:p>
-      <w:pPr>
-        <w:pStyle w:val="a7"/>
-        <w:numPr>
-          <w:ilvl w:val="0"/>
-          <w:numId w:val="1"/>
-        </w:numPr>
-        <w:ind w:firstLineChars="0"/>
-        <w:rPr>
-          <w:rFonts w:ascii="宋体" w:eastAsia="宋体" w:hAnsi="宋体"/>
-          <w:sz w:val="24"/>
-          <w:szCs w:val="24"/>
-        </w:rPr>
-      </w:pPr>
-      <w:r>
-        <w:rPr>
-          <w:rFonts w:ascii="宋体" w:eastAsia="宋体" w:hAnsi="宋体" w:hint="eastAsia"/>
-          <w:sz w:val="24"/>
-          <w:szCs w:val="24"/>
-        </w:rPr>
-        <w:t>surface</w:t>
-      </w:r>
-    </w:p>
-    <w:p>
-      <w:pPr>
-        <w:pStyle w:val="a7"/>
-        <w:numPr>
-          <w:ilvl w:val="0"/>
-          <w:numId w:val="13"/>
-        </w:numPr>
-        <w:ind w:firstLineChars="0"/>
-        <w:rPr>
-          <w:rFonts w:ascii="宋体" w:eastAsia="宋体" w:hAnsi="宋体"/>
-          <w:sz w:val="24"/>
-          <w:szCs w:val="24"/>
-        </w:rPr>
-      </w:pPr>
-      <w:r>
-        <w:rPr>
-          <w:rFonts w:ascii="宋体" w:eastAsia="宋体" w:hAnsi="宋体"/>
-          <w:sz w:val="24"/>
-          <w:szCs w:val="24"/>
-        </w:rPr>
-        <w:t>Smoothing and normal estimation based on polynomial reconstruction</w:t>
-      </w:r>
-      <w:r>
-        <w:rPr>
-          <w:rFonts w:ascii="宋体" w:eastAsia="宋体" w:hAnsi="宋体" w:hint="eastAsia"/>
-          <w:sz w:val="24"/>
-          <w:szCs w:val="24"/>
-        </w:rPr>
-        <w:t>：使用</w:t>
-      </w:r>
-      <w:r>
-        <w:rPr>
-          <w:rFonts w:ascii="宋体" w:eastAsia="宋体" w:hAnsi="宋体"/>
-          <w:sz w:val="24"/>
-          <w:szCs w:val="24"/>
-        </w:rPr>
-        <w:t>Moving Least Squares (MLS)</w:t>
-      </w:r>
-      <w:r>
-        <w:rPr>
-          <w:rFonts w:ascii="宋体" w:eastAsia="宋体" w:hAnsi="宋体" w:hint="eastAsia"/>
-          <w:sz w:val="24"/>
-          <w:szCs w:val="24"/>
-        </w:rPr>
-        <w:t>来光滑和去除噪声，多项式还能补充因为遮挡而缺失的部分</w:t>
-      </w:r>
-    </w:p>
-    <w:p>
-      <w:pPr>
-        <w:pStyle w:val="a7"/>
-        <w:numPr>
-          <w:ilvl w:val="0"/>
-          <w:numId w:val="13"/>
-        </w:numPr>
-        <w:ind w:firstLineChars="0"/>
-        <w:rPr>
-          <w:rFonts w:ascii="宋体" w:eastAsia="宋体" w:hAnsi="宋体"/>
-          <w:sz w:val="24"/>
-          <w:szCs w:val="24"/>
-        </w:rPr>
-      </w:pPr>
-      <w:r>
-        <w:rPr>
-          <w:rFonts w:ascii="宋体" w:eastAsia="宋体" w:hAnsi="宋体"/>
-          <w:color w:val="FF0000"/>
-          <w:sz w:val="24"/>
-          <w:szCs w:val="24"/>
-        </w:rPr>
-        <w:t>Construct a concave or convex hull</w:t>
-      </w:r>
-      <w:r>
-        <w:rPr>
-          <w:rFonts w:ascii="宋体" w:eastAsia="宋体" w:hAnsi="宋体"/>
-          <w:sz w:val="24"/>
-          <w:szCs w:val="24"/>
-        </w:rPr>
-        <w:t xml:space="preserve"> polygon for a plane model</w:t>
-      </w:r>
-      <w:r>
-        <w:rPr>
-          <w:rFonts w:ascii="宋体" w:eastAsia="宋体" w:hAnsi="宋体" w:hint="eastAsia"/>
-          <w:sz w:val="24"/>
-          <w:szCs w:val="24"/>
-        </w:rPr>
-        <w:t>：用多边体处理平面的情况，</w:t>
-      </w:r>
-    </w:p>
-    <w:p>
-      <w:pPr>
-        <w:pStyle w:val="a7"/>
-        <w:numPr>
-          <w:ilvl w:val="0"/>
-          <w:numId w:val="13"/>
-        </w:numPr>
-        <w:ind w:firstLineChars="0"/>
-        <w:rPr>
-          <w:rFonts w:ascii="宋体" w:eastAsia="宋体" w:hAnsi="宋体"/>
-          <w:sz w:val="24"/>
-          <w:szCs w:val="24"/>
-        </w:rPr>
-      </w:pPr>
-      <w:r>
-        <w:rPr>
-          <w:rFonts w:ascii="宋体" w:eastAsia="宋体" w:hAnsi="宋体"/>
-          <w:sz w:val="24"/>
-          <w:szCs w:val="24"/>
-        </w:rPr>
-        <w:t>Fast triangulation of unordered point clouds</w:t>
-      </w:r>
-      <w:r>
-        <w:rPr>
-          <w:rFonts w:ascii="宋体" w:eastAsia="宋体" w:hAnsi="宋体" w:hint="eastAsia"/>
-          <w:sz w:val="24"/>
-          <w:szCs w:val="24"/>
-        </w:rPr>
-        <w:t>：用三角网格重建表面</w:t>
-      </w:r>
-    </w:p>
-    <w:p>
-      <w:pPr>
-        <w:pStyle w:val="a7"/>
-        <w:numPr>
-          <w:ilvl w:val="0"/>
-          <w:numId w:val="13"/>
-        </w:numPr>
-        <w:ind w:firstLineChars="0"/>
-        <w:rPr>
-          <w:rFonts w:ascii="宋体" w:eastAsia="宋体" w:hAnsi="宋体" w:hint="eastAsia"/>
-          <w:sz w:val="24"/>
-          <w:szCs w:val="24"/>
-        </w:rPr>
-      </w:pPr>
-      <w:r>
-        <w:rPr>
-          <w:rFonts w:ascii="宋体" w:eastAsia="宋体" w:hAnsi="宋体"/>
-          <w:sz w:val="24"/>
-          <w:szCs w:val="24"/>
-        </w:rPr>
-        <w:t>Fitting trimmed B-splines to unordered point clouds</w:t>
-      </w:r>
-      <w:r>
-        <w:rPr>
-          <w:rFonts w:ascii="宋体" w:eastAsia="宋体" w:hAnsi="宋体" w:hint="eastAsia"/>
-          <w:sz w:val="24"/>
-          <w:szCs w:val="24"/>
-        </w:rPr>
-        <w:t>：</w:t>
-      </w:r>
-    </w:p>
-    <w:p>
-      <w:pPr>
-        <w:pStyle w:val="a7"/>
-        <w:numPr>
-          <w:ilvl w:val="0"/>
-          <w:numId w:val="1"/>
-        </w:numPr>
-        <w:ind w:firstLineChars="0"/>
-        <w:rPr>
-          <w:rFonts w:ascii="宋体" w:eastAsia="宋体" w:hAnsi="宋体"/>
-          <w:sz w:val="24"/>
-          <w:szCs w:val="24"/>
-        </w:rPr>
-      </w:pPr>
-      <w:r>
-        <w:rPr>
-          <w:rFonts w:ascii="宋体" w:eastAsia="宋体" w:hAnsi="宋体"/>
-          <w:sz w:val="24"/>
-          <w:szCs w:val="24"/>
-        </w:rPr>
-        <w:t>Visualization</w:t>
-      </w:r>
-    </w:p>
-    <w:p>
-      <w:pPr>
-        <w:pStyle w:val="a7"/>
-        <w:numPr>
-          <w:ilvl w:val="0"/>
-          <w:numId w:val="14"/>
-        </w:numPr>
-        <w:ind w:firstLineChars="0"/>
-        <w:rPr>
-          <w:rFonts w:ascii="宋体" w:eastAsia="宋体" w:hAnsi="宋体"/>
-          <w:sz w:val="24"/>
-          <w:szCs w:val="24"/>
-        </w:rPr>
-      </w:pPr>
-      <w:r>
-        <w:rPr>
-          <w:rFonts w:ascii="宋体" w:eastAsia="宋体" w:hAnsi="宋体"/>
-          <w:sz w:val="24"/>
-          <w:szCs w:val="24"/>
-        </w:rPr>
-        <w:t>The CloudViewer</w:t>
-      </w:r>
-      <w:r>
-        <w:rPr>
-          <w:rFonts w:ascii="宋体" w:eastAsia="宋体" w:hAnsi="宋体" w:hint="eastAsia"/>
-          <w:sz w:val="24"/>
-          <w:szCs w:val="24"/>
-        </w:rPr>
-        <w:t>：常用显示点云功能，复杂例程可以多线程</w:t>
-      </w:r>
-    </w:p>
-    <w:p>
-      <w:pPr>
-        <w:pStyle w:val="a7"/>
-        <w:numPr>
-          <w:ilvl w:val="0"/>
-          <w:numId w:val="14"/>
-        </w:numPr>
-        <w:ind w:firstLineChars="0"/>
-        <w:rPr>
-          <w:rFonts w:ascii="宋体" w:eastAsia="宋体" w:hAnsi="宋体"/>
-          <w:sz w:val="24"/>
-          <w:szCs w:val="24"/>
-        </w:rPr>
-      </w:pPr>
-      <w:r>
-        <w:rPr>
-          <w:rFonts w:ascii="宋体" w:eastAsia="宋体" w:hAnsi="宋体"/>
-          <w:sz w:val="24"/>
-          <w:szCs w:val="24"/>
-        </w:rPr>
-        <w:t>How to visualize a range image</w:t>
-      </w:r>
-      <w:r>
-        <w:rPr>
-          <w:rFonts w:ascii="宋体" w:eastAsia="宋体" w:hAnsi="宋体" w:hint="eastAsia"/>
-          <w:sz w:val="24"/>
-          <w:szCs w:val="24"/>
-        </w:rPr>
-        <w:t>：用3</w:t>
-      </w:r>
-      <w:r>
-        <w:rPr>
-          <w:rFonts w:ascii="宋体" w:eastAsia="宋体" w:hAnsi="宋体"/>
-          <w:sz w:val="24"/>
-          <w:szCs w:val="24"/>
-        </w:rPr>
-        <w:t>D</w:t>
-      </w:r>
-      <w:r>
-        <w:rPr>
-          <w:rFonts w:ascii="宋体" w:eastAsia="宋体" w:hAnsi="宋体" w:hint="eastAsia"/>
-          <w:sz w:val="24"/>
-          <w:szCs w:val="24"/>
-        </w:rPr>
-        <w:t>和深度颜色图</w:t>
-      </w:r>
-      <w:r>
-        <w:rPr>
-          <w:rFonts w:ascii="宋体" w:eastAsia="宋体" w:hAnsi="宋体" w:hint="eastAsia"/>
-          <w:sz w:val="24"/>
-          <w:szCs w:val="24"/>
-        </w:rPr>
-        <w:t>（2</w:t>
-      </w:r>
-      <w:r>
-        <w:rPr>
-          <w:rFonts w:ascii="宋体" w:eastAsia="宋体" w:hAnsi="宋体"/>
-          <w:sz w:val="24"/>
-          <w:szCs w:val="24"/>
-        </w:rPr>
-        <w:t>D）</w:t>
-      </w:r>
-      <w:r>
-        <w:rPr>
-          <w:rFonts w:ascii="宋体" w:eastAsia="宋体" w:hAnsi="宋体" w:hint="eastAsia"/>
-          <w:sz w:val="24"/>
-          <w:szCs w:val="24"/>
-        </w:rPr>
-        <w:t>两种方式展示深度图像</w:t>
-      </w:r>
-    </w:p>
-    <w:p>
-      <w:pPr>
-        <w:pStyle w:val="a7"/>
-        <w:numPr>
-          <w:ilvl w:val="0"/>
-          <w:numId w:val="14"/>
-        </w:numPr>
-        <w:ind w:firstLineChars="0"/>
-        <w:rPr>
-          <w:rFonts w:ascii="宋体" w:eastAsia="宋体" w:hAnsi="宋体"/>
-          <w:sz w:val="24"/>
-          <w:szCs w:val="24"/>
-        </w:rPr>
-      </w:pPr>
-      <w:r>
-        <w:rPr>
-          <w:rFonts w:ascii="宋体" w:eastAsia="宋体" w:hAnsi="宋体"/>
-          <w:sz w:val="24"/>
-          <w:szCs w:val="24"/>
-        </w:rPr>
-        <w:t>PCLVisualizer</w:t>
-      </w:r>
-      <w:r>
-        <w:rPr>
-          <w:rFonts w:ascii="宋体" w:eastAsia="宋体" w:hAnsi="宋体" w:hint="eastAsia"/>
-          <w:sz w:val="24"/>
-          <w:szCs w:val="24"/>
-        </w:rPr>
-        <w:t>：</w:t>
-      </w:r>
-      <w:r>
-        <w:rPr>
-          <w:rFonts w:ascii="宋体" w:eastAsia="宋体" w:hAnsi="宋体"/>
-          <w:sz w:val="24"/>
-          <w:szCs w:val="24"/>
-        </w:rPr>
-        <w:t>it is also more powerful, offering features such as displaying normals, drawing shapes and multiple viewports.</w:t>
-      </w:r>
-      <w:r>
-        <w:rPr>
-          <w:rFonts w:ascii="宋体" w:eastAsia="宋体" w:hAnsi="宋体" w:hint="eastAsia"/>
-          <w:sz w:val="24"/>
-          <w:szCs w:val="24"/>
-        </w:rPr>
-        <w:t>人机交互</w:t>
-      </w:r>
-    </w:p>
-    <w:p>
-      <w:pPr>
-        <w:pStyle w:val="a7"/>
-        <w:numPr>
-          <w:ilvl w:val="0"/>
-          <w:numId w:val="14"/>
-        </w:numPr>
-        <w:ind w:firstLineChars="0"/>
-        <w:rPr>
-          <w:rFonts w:ascii="宋体" w:eastAsia="宋体" w:hAnsi="宋体"/>
-          <w:sz w:val="24"/>
-          <w:szCs w:val="24"/>
-        </w:rPr>
-      </w:pPr>
-      <w:r>
-        <w:rPr>
-          <w:rFonts w:ascii="宋体" w:eastAsia="宋体" w:hAnsi="宋体"/>
-          <w:sz w:val="24"/>
-          <w:szCs w:val="24"/>
-        </w:rPr>
-        <w:t>PCLPlotter</w:t>
-      </w:r>
-      <w:r>
-        <w:rPr>
-          <w:rFonts w:ascii="宋体" w:eastAsia="宋体" w:hAnsi="宋体" w:hint="eastAsia"/>
-          <w:sz w:val="24"/>
-          <w:szCs w:val="24"/>
-        </w:rPr>
-        <w:t>：画图多项式图或直方图等，包含多种参数输入方式，可以从excel直接读数</w:t>
-      </w:r>
-    </w:p>
-    <w:p>
-      <w:pPr>
-        <w:pStyle w:val="a7"/>
-        <w:numPr>
-          <w:ilvl w:val="0"/>
-          <w:numId w:val="14"/>
-        </w:numPr>
-        <w:ind w:firstLineChars="0"/>
-        <w:rPr>
-          <w:rFonts w:ascii="宋体" w:eastAsia="宋体" w:hAnsi="宋体"/>
-          <w:sz w:val="24"/>
-          <w:szCs w:val="24"/>
-        </w:rPr>
-      </w:pPr>
-      <w:r>
-        <w:rPr>
-          <w:rFonts w:ascii="宋体" w:eastAsia="宋体" w:hAnsi="宋体"/>
-          <w:sz w:val="24"/>
-          <w:szCs w:val="24"/>
-        </w:rPr>
-        <w:t>Visualization</w:t>
-      </w:r>
-      <w:r>
-        <w:rPr>
-          <w:rFonts w:ascii="宋体" w:eastAsia="宋体" w:hAnsi="宋体" w:hint="eastAsia"/>
-          <w:sz w:val="24"/>
-          <w:szCs w:val="24"/>
-        </w:rPr>
-        <w:t>：简介页</w:t>
-      </w:r>
-    </w:p>
-    <w:p>
-      <w:pPr>
-        <w:pStyle w:val="a7"/>
-        <w:numPr>
-          <w:ilvl w:val="0"/>
-          <w:numId w:val="14"/>
-        </w:numPr>
-        <w:ind w:firstLineChars="0"/>
-        <w:rPr>
-          <w:rFonts w:ascii="宋体" w:eastAsia="宋体" w:hAnsi="宋体"/>
-          <w:sz w:val="24"/>
-          <w:szCs w:val="24"/>
-        </w:rPr>
-      </w:pPr>
-      <w:r>
-        <w:rPr>
-          <w:rFonts w:ascii="宋体" w:eastAsia="宋体" w:hAnsi="宋体"/>
-          <w:sz w:val="24"/>
-          <w:szCs w:val="24"/>
-        </w:rPr>
-        <w:t>Create a PCL visualizer in Qt with cmake</w:t>
-      </w:r>
-    </w:p>
-    <w:p>
-      <w:pPr>
-        <w:pStyle w:val="a7"/>
-        <w:numPr>
-          <w:ilvl w:val="0"/>
-          <w:numId w:val="14"/>
-        </w:numPr>
-        <w:ind w:firstLineChars="0"/>
-        <w:rPr>
-          <w:rFonts w:ascii="宋体" w:eastAsia="宋体" w:hAnsi="宋体" w:hint="eastAsia"/>
-          <w:sz w:val="24"/>
-          <w:szCs w:val="24"/>
-        </w:rPr>
-      </w:pPr>
-      <w:r>
-        <w:rPr>
-          <w:rFonts w:ascii="宋体" w:eastAsia="宋体" w:hAnsi="宋体"/>
-          <w:sz w:val="24"/>
-          <w:szCs w:val="24"/>
-        </w:rPr>
-        <w:t>Create a PCL visualizer in Qt to colorize clouds</w:t>
-      </w:r>
-      <w:r>
-        <w:rPr>
-          <w:rFonts w:ascii="宋体" w:eastAsia="宋体" w:hAnsi="宋体" w:hint="eastAsia"/>
-          <w:sz w:val="24"/>
-          <w:szCs w:val="24"/>
-        </w:rPr>
-        <w:t>：通过按钮改变点云颜色</w:t>
-      </w:r>
-    </w:p>
-    <w:p>
-      <w:pPr>
-        <w:pStyle w:val="a7"/>
-        <w:numPr>
-          <w:ilvl w:val="0"/>
-          <w:numId w:val="1"/>
-        </w:numPr>
-        <w:ind w:firstLineChars="0"/>
-        <w:rPr>
-          <w:rFonts w:ascii="宋体" w:eastAsia="宋体" w:hAnsi="宋体"/>
-          <w:sz w:val="24"/>
-          <w:szCs w:val="24"/>
-        </w:rPr>
-      </w:pPr>
-      <w:r>
-        <w:rPr>
-          <w:rFonts w:ascii="宋体" w:eastAsia="宋体" w:hAnsi="宋体"/>
-          <w:sz w:val="24"/>
-          <w:szCs w:val="24"/>
-        </w:rPr>
-        <w:t>Applications</w:t>
-      </w:r>
-      <w:r>
-        <w:rPr>
-          <w:rFonts w:ascii="宋体" w:eastAsia="宋体" w:hAnsi="宋体" w:hint="eastAsia"/>
-          <w:sz w:val="24"/>
-          <w:szCs w:val="24"/>
-        </w:rPr>
-        <w:t>：综合前面的教程，完成更复杂的任务：</w:t>
-      </w:r>
-    </w:p>
-    <w:p>
-      <w:pPr>
-        <w:pStyle w:val="a7"/>
-        <w:numPr>
-          <w:ilvl w:val="0"/>
-          <w:numId w:val="15"/>
-        </w:numPr>
-        <w:ind w:firstLineChars="0"/>
-        <w:rPr>
-          <w:rFonts w:ascii="宋体" w:eastAsia="宋体" w:hAnsi="宋体"/>
-          <w:sz w:val="24"/>
-          <w:szCs w:val="24"/>
-        </w:rPr>
-      </w:pPr>
-      <w:r>
-        <w:rPr>
-          <w:rFonts w:ascii="宋体" w:eastAsia="宋体" w:hAnsi="宋体"/>
-          <w:sz w:val="24"/>
-          <w:szCs w:val="24"/>
-        </w:rPr>
-        <w:t>Aligning object templates to a point cloud</w:t>
-      </w:r>
-      <w:r>
-        <w:rPr>
-          <w:rFonts w:ascii="宋体" w:eastAsia="宋体" w:hAnsi="宋体" w:hint="eastAsia"/>
-          <w:sz w:val="24"/>
-          <w:szCs w:val="24"/>
-        </w:rPr>
-        <w:t>：将在之前帧检测到物体的模型与当前帧重合，得到模型的位姿</w:t>
-      </w:r>
-    </w:p>
-    <w:p>
-      <w:pPr>
-        <w:pStyle w:val="a7"/>
-        <w:numPr>
-          <w:ilvl w:val="0"/>
-          <w:numId w:val="15"/>
-        </w:numPr>
-        <w:ind w:firstLineChars="0"/>
-        <w:rPr>
-          <w:rFonts w:ascii="宋体" w:eastAsia="宋体" w:hAnsi="宋体"/>
-          <w:sz w:val="24"/>
-          <w:szCs w:val="24"/>
-        </w:rPr>
-      </w:pPr>
-      <w:r>
-        <w:rPr>
-          <w:rFonts w:ascii="宋体" w:eastAsia="宋体" w:hAnsi="宋体"/>
-          <w:sz w:val="24"/>
-          <w:szCs w:val="24"/>
-        </w:rPr>
-        <w:t>Cluster Recognition and 6DOF Pose Estimation using VFH descriptors</w:t>
-      </w:r>
-      <w:r>
-        <w:rPr>
-          <w:rFonts w:ascii="宋体" w:eastAsia="宋体" w:hAnsi="宋体" w:hint="eastAsia"/>
-          <w:sz w:val="24"/>
-          <w:szCs w:val="24"/>
-        </w:rPr>
-        <w:t>：通过训练来识别物体的位姿</w:t>
-      </w:r>
-    </w:p>
-    <w:p>
-      <w:pPr>
-        <w:pStyle w:val="a7"/>
-        <w:numPr>
-          <w:ilvl w:val="0"/>
-          <w:numId w:val="15"/>
-        </w:numPr>
-        <w:ind w:firstLineChars="0"/>
-        <w:rPr>
-          <w:rFonts w:ascii="宋体" w:eastAsia="宋体" w:hAnsi="宋体"/>
-          <w:sz w:val="24"/>
-          <w:szCs w:val="24"/>
-        </w:rPr>
-      </w:pPr>
-      <w:r>
-        <w:rPr>
-          <w:rFonts w:ascii="宋体" w:eastAsia="宋体" w:hAnsi="宋体"/>
-          <w:sz w:val="24"/>
-          <w:szCs w:val="24"/>
-        </w:rPr>
-        <w:lastRenderedPageBreak/>
-        <w:t>Point Cloud Streaming to Mobile Devices with Real-time Visualization</w:t>
-      </w:r>
-      <w:r>
-        <w:rPr>
-          <w:rFonts w:ascii="宋体" w:eastAsia="宋体" w:hAnsi="宋体" w:hint="eastAsia"/>
-          <w:sz w:val="24"/>
-          <w:szCs w:val="24"/>
-        </w:rPr>
-        <w:t>：点云从电脑到移动设备</w:t>
-      </w:r>
-    </w:p>
-    <w:p>
-      <w:pPr>
-        <w:pStyle w:val="a7"/>
-        <w:numPr>
-          <w:ilvl w:val="0"/>
-          <w:numId w:val="15"/>
-        </w:numPr>
-        <w:ind w:firstLineChars="0"/>
-        <w:rPr>
-          <w:rFonts w:ascii="宋体" w:eastAsia="宋体" w:hAnsi="宋体" w:hint="eastAsia"/>
-          <w:sz w:val="24"/>
-          <w:szCs w:val="24"/>
-        </w:rPr>
-      </w:pPr>
-      <w:r>
-        <w:rPr>
-          <w:rFonts w:ascii="宋体" w:eastAsia="宋体" w:hAnsi="宋体"/>
-          <w:sz w:val="24"/>
-          <w:szCs w:val="24"/>
-        </w:rPr>
-        <w:t>Detecting people on a ground plane with RGB-D data</w:t>
-      </w:r>
-      <w:r>
-        <w:rPr>
-          <w:rFonts w:ascii="宋体" w:eastAsia="宋体" w:hAnsi="宋体" w:hint="eastAsia"/>
-          <w:sz w:val="24"/>
-          <w:szCs w:val="24"/>
-        </w:rPr>
-        <w:t>：</w:t>
-      </w:r>
-      <w:r>
-        <w:rPr>
-          <w:rFonts w:ascii="宋体" w:eastAsia="宋体" w:hAnsi="宋体" w:hint="eastAsia"/>
-          <w:sz w:val="24"/>
-          <w:szCs w:val="24"/>
-        </w:rPr>
-        <w:t>使用R</w:t>
-      </w:r>
-      <w:r>
-        <w:rPr>
-          <w:rFonts w:ascii="宋体" w:eastAsia="宋体" w:hAnsi="宋体"/>
-          <w:sz w:val="24"/>
-          <w:szCs w:val="24"/>
-        </w:rPr>
-        <w:t>GB-D</w:t>
-      </w:r>
-      <w:r>
-        <w:rPr>
-          <w:rFonts w:ascii="宋体" w:eastAsia="宋体" w:hAnsi="宋体" w:hint="eastAsia"/>
-          <w:sz w:val="24"/>
-          <w:szCs w:val="24"/>
-        </w:rPr>
-        <w:t>相机检测人</w:t>
-      </w:r>
-    </w:p>
-    <w:p>
-      <w:pPr>
-        <w:pStyle w:val="a7"/>
-        <w:numPr>
-          <w:ilvl w:val="0"/>
-          <w:numId w:val="1"/>
-        </w:numPr>
-        <w:ind w:firstLineChars="0"/>
-        <w:rPr>
-          <w:rFonts w:ascii="宋体" w:eastAsia="宋体" w:hAnsi="宋体"/>
-          <w:sz w:val="24"/>
-          <w:szCs w:val="24"/>
-        </w:rPr>
-      </w:pPr>
-      <w:r>
-        <w:rPr>
-          <w:rFonts w:ascii="宋体" w:eastAsia="宋体" w:hAnsi="宋体" w:hint="eastAsia"/>
-          <w:sz w:val="24"/>
-          <w:szCs w:val="24"/>
-        </w:rPr>
-        <w:t>G</w:t>
-      </w:r>
-      <w:r>
-        <w:rPr>
-          <w:rFonts w:ascii="宋体" w:eastAsia="宋体" w:hAnsi="宋体"/>
-          <w:sz w:val="24"/>
-          <w:szCs w:val="24"/>
-        </w:rPr>
-        <w:t>PU</w:t>
-      </w:r>
-    </w:p>
-    <w:p>
-      <w:pPr>
-        <w:pStyle w:val="a7"/>
-        <w:numPr>
-          <w:ilvl w:val="0"/>
-          <w:numId w:val="16"/>
-        </w:numPr>
-        <w:ind w:firstLineChars="0"/>
-        <w:rPr>
-          <w:rFonts w:ascii="宋体" w:eastAsia="宋体" w:hAnsi="宋体"/>
-          <w:sz w:val="24"/>
-          <w:szCs w:val="24"/>
-        </w:rPr>
-      </w:pPr>
-      <w:r>
-        <w:rPr>
-          <w:rFonts w:ascii="宋体" w:eastAsia="宋体" w:hAnsi="宋体"/>
-          <w:sz w:val="24"/>
-          <w:szCs w:val="24"/>
-        </w:rPr>
-        <w:t>Configuring your PC to use your Nvidia GPU with PCL</w:t>
-      </w:r>
-      <w:r>
-        <w:rPr>
-          <w:rFonts w:ascii="宋体" w:eastAsia="宋体" w:hAnsi="宋体" w:hint="eastAsia"/>
-          <w:sz w:val="24"/>
-          <w:szCs w:val="24"/>
-        </w:rPr>
-        <w:t>：使用G</w:t>
-      </w:r>
-      <w:r>
-        <w:rPr>
-          <w:rFonts w:ascii="宋体" w:eastAsia="宋体" w:hAnsi="宋体"/>
-          <w:sz w:val="24"/>
-          <w:szCs w:val="24"/>
-        </w:rPr>
-        <w:t>PU</w:t>
-      </w:r>
-      <w:r>
-        <w:rPr>
-          <w:rFonts w:ascii="宋体" w:eastAsia="宋体" w:hAnsi="宋体" w:hint="eastAsia"/>
-          <w:sz w:val="24"/>
-          <w:szCs w:val="24"/>
-        </w:rPr>
-        <w:t>加速</w:t>
-      </w:r>
-    </w:p>
-    <w:p>
-      <w:pPr>
-        <w:pStyle w:val="a7"/>
-        <w:numPr>
-          <w:ilvl w:val="0"/>
-          <w:numId w:val="16"/>
-        </w:numPr>
-        <w:ind w:firstLineChars="0"/>
-        <w:rPr>
-          <w:rFonts w:ascii="宋体" w:eastAsia="宋体" w:hAnsi="宋体"/>
-          <w:sz w:val="24"/>
-          <w:szCs w:val="24"/>
-        </w:rPr>
-      </w:pPr>
-      <w:r>
-        <w:rPr>
-          <w:rFonts w:ascii="宋体" w:eastAsia="宋体" w:hAnsi="宋体"/>
-          <w:sz w:val="24"/>
-          <w:szCs w:val="24"/>
-        </w:rPr>
-        <w:t>Using Kinfu Large Scale to generate a textured mesh</w:t>
-      </w:r>
-      <w:r>
-        <w:rPr>
-          <w:rFonts w:ascii="宋体" w:eastAsia="宋体" w:hAnsi="宋体" w:hint="eastAsia"/>
-          <w:sz w:val="24"/>
-          <w:szCs w:val="24"/>
-        </w:rPr>
-        <w:t>：</w:t>
-      </w:r>
-    </w:p>
-    <w:p>
-      <w:pPr>
-        <w:pStyle w:val="a7"/>
-        <w:numPr>
-          <w:ilvl w:val="0"/>
-          <w:numId w:val="16"/>
-        </w:numPr>
-        <w:ind w:firstLineChars="0"/>
-        <w:rPr>
-          <w:rFonts w:ascii="宋体" w:eastAsia="宋体" w:hAnsi="宋体" w:hint="eastAsia"/>
-          <w:sz w:val="24"/>
-          <w:szCs w:val="24"/>
-        </w:rPr>
-      </w:pPr>
-      <w:r>
-        <w:rPr>
-          <w:rFonts w:ascii="宋体" w:eastAsia="宋体" w:hAnsi="宋体"/>
-          <w:sz w:val="24"/>
-          <w:szCs w:val="24"/>
-        </w:rPr>
-        <w:t>Detecting people and their poses using PointCloud Library</w:t>
-      </w:r>
-      <w:r>
-        <w:rPr>
-          <w:rFonts w:ascii="宋体" w:eastAsia="宋体" w:hAnsi="宋体" w:hint="eastAsia"/>
-          <w:sz w:val="24"/>
-          <w:szCs w:val="24"/>
-        </w:rPr>
-        <w:t>：</w:t>
-      </w:r>
-    </w:p>
-    <w:p>
-      <w:pPr>
-        <w:pStyle w:val="a7"/>
-        <w:numPr>
-          <w:ilvl w:val="0"/>
-          <w:numId w:val="1"/>
+    </w:p>
+    <w:p>
+      <w:pPr>
+        <w:pStyle w:val="a7"/>
+        <w:numPr>
+          <w:ilvl w:val="0"/>
+          <w:numId w:val="2"/>
         </w:numPr>
         <w:ind w:firstLineChars="0"/>
         <w:rPr>
@@ -6064,17 +7218,18 @@
   <w:abstractNum w:abstractNumId="16" w15:restartNumberingAfterBreak="0">
     <w:nsid w:val="73CB0F51"/>
     <w:multiLevelType w:val="hybridMultilevel"/>
-    <w:tmpl w:val="990AB778"/>
-    <w:lvl w:ilvl="0" w:tplc="04090001">
-      <w:start w:val="1"/>
-      <w:numFmt w:val="bullet"/>
-      <w:lvlText w:val=""/>
+    <w:tmpl w:val="B97E9B6A"/>
+    <w:lvl w:ilvl="0" w:tplc="C16829D8">
+      <w:start w:val="1"/>
+      <w:numFmt w:val="decimal"/>
+      <w:suff w:val="nothing"/>
+      <w:lvlText w:val="%1、"/>
       <w:lvlJc w:val="left"/>
       <w:pPr>
         <w:ind w:left="420" w:hanging="420"/>
       </w:pPr>
       <w:rPr>
-        <w:rFonts w:ascii="Wingdings" w:hAnsi="Wingdings" w:hint="default"/>
+        <w:rFonts w:hint="default"/>
       </w:rPr>
     </w:lvl>
     <w:lvl w:ilvl="1" w:tplc="04090003" w:tentative="1">
